--- a/docs_to_change/GaN2018_ActivityGuide_Scorpius_S_Portuguese.docx
+++ b/docs_to_change/GaN2018_ActivityGuide_Scorpius_S_Portuguese.docx
@@ -1,6 +1,6 @@
 
 <file path=word/document.xml><?xml version="1.0" encoding="utf-8"?>
-<w:document xmlns:wpc="http://schemas.microsoft.com/office/word/2010/wordprocessingCanvas" xmlns:cx="http://schemas.microsoft.com/office/drawing/2014/chartex" xmlns:cx1="http://schemas.microsoft.com/office/drawing/2015/9/8/chartex" xmlns:cx2="http://schemas.microsoft.com/office/drawing/2015/10/21/chartex" xmlns:cx3="http://schemas.microsoft.com/office/drawing/2016/5/9/chartex" xmlns:cx4="http://schemas.microsoft.com/office/drawing/2016/5/10/chartex" xmlns:cx5="http://schemas.microsoft.com/office/drawing/2016/5/11/chartex" xmlns:cx6="http://schemas.microsoft.com/office/drawing/2016/5/12/chartex" xmlns:cx7="http://schemas.microsoft.com/office/drawing/2016/5/13/chartex" xmlns:cx8="http://schemas.microsoft.com/office/drawing/2016/5/14/chartex" xmlns:mc="http://schemas.openxmlformats.org/markup-compatibility/2006" xmlns:aink="http://schemas.microsoft.com/office/drawing/2016/ink" xmlns:am3d="http://schemas.microsoft.com/office/drawing/2017/model3d" xmlns:o="urn:schemas-microsoft-com:office:office" xmlns:r="http://schemas.openxmlformats.org/officeDocument/2006/relationships" xmlns:m="http://schemas.openxmlformats.org/officeDocument/2006/math" xmlns:v="urn:schemas-microsoft-com:vml" xmlns:wp14="http://schemas.microsoft.com/office/word/2010/wordprocessingDrawing" xmlns:wp="http://schemas.openxmlformats.org/drawingml/2006/wordprocessingDrawing" xmlns:w10="urn:schemas-microsoft-com:office:word" xmlns:w="http://schemas.openxmlformats.org/wordprocessingml/2006/main" xmlns:w14="http://schemas.microsoft.com/office/word/2010/wordml" xmlns:w15="http://schemas.microsoft.com/office/word/2012/wordml" xmlns:w16cid="http://schemas.microsoft.com/office/word/2016/wordml/cid" xmlns:w16se="http://schemas.microsoft.com/office/word/2015/wordml/symex" xmlns:wpg="http://schemas.microsoft.com/office/word/2010/wordprocessingGroup" xmlns:wpi="http://schemas.microsoft.com/office/word/2010/wordprocessingInk" xmlns:wne="http://schemas.microsoft.com/office/word/2006/wordml" xmlns:wps="http://schemas.microsoft.com/office/word/2010/wordprocessingShape" mc:Ignorable="w14 w15 w16se w16cid wp14">
+<w:document xmlns:wpc="http://schemas.microsoft.com/office/word/2010/wordprocessingCanvas" xmlns:cx="http://schemas.microsoft.com/office/drawing/2014/chartex" xmlns:cx1="http://schemas.microsoft.com/office/drawing/2015/9/8/chartex" xmlns:cx2="http://schemas.microsoft.com/office/drawing/2015/10/21/chartex" xmlns:cx3="http://schemas.microsoft.com/office/drawing/2016/5/9/chartex" xmlns:cx4="http://schemas.microsoft.com/office/drawing/2016/5/10/chartex" xmlns:cx5="http://schemas.microsoft.com/office/drawing/2016/5/11/chartex" xmlns:cx6="http://schemas.microsoft.com/office/drawing/2016/5/12/chartex" xmlns:cx7="http://schemas.microsoft.com/office/drawing/2016/5/13/chartex" xmlns:cx8="http://schemas.microsoft.com/office/drawing/2016/5/14/chartex" xmlns:mc="http://schemas.openxmlformats.org/markup-compatibility/2006" xmlns:aink="http://schemas.microsoft.com/office/drawing/2016/ink" xmlns:am3d="http://schemas.microsoft.com/office/drawing/2017/model3d" xmlns:o="urn:schemas-microsoft-com:office:office" xmlns:oel="http://schemas.microsoft.com/office/2019/extlst" xmlns:r="http://schemas.openxmlformats.org/officeDocument/2006/relationships" xmlns:m="http://schemas.openxmlformats.org/officeDocument/2006/math" xmlns:v="urn:schemas-microsoft-com:vml" xmlns:wp14="http://schemas.microsoft.com/office/word/2010/wordprocessingDrawing" xmlns:wp="http://schemas.openxmlformats.org/drawingml/2006/wordprocessingDrawing" xmlns:w10="urn:schemas-microsoft-com:office:word" xmlns:w="http://schemas.openxmlformats.org/wordprocessingml/2006/main" xmlns:w14="http://schemas.microsoft.com/office/word/2010/wordml" xmlns:w15="http://schemas.microsoft.com/office/word/2012/wordml" xmlns:w16cex="http://schemas.microsoft.com/office/word/2018/wordml/cex" xmlns:w16cid="http://schemas.microsoft.com/office/word/2016/wordml/cid" xmlns:w16="http://schemas.microsoft.com/office/word/2018/wordml" xmlns:w16sdtdh="http://schemas.microsoft.com/office/word/2020/wordml/sdtdatahash" xmlns:w16se="http://schemas.microsoft.com/office/word/2015/wordml/symex" xmlns:wpg="http://schemas.microsoft.com/office/word/2010/wordprocessingGroup" xmlns:wpi="http://schemas.microsoft.com/office/word/2010/wordprocessingInk" xmlns:wne="http://schemas.microsoft.com/office/word/2006/wordml" xmlns:wps="http://schemas.microsoft.com/office/word/2010/wordprocessingShape" mc:Ignorable="w14 w15 w16se w16cid w16 w16cex w16sdtdh wp14">
   <w:background w:color="FFFFFF"/>
   <w:body>
     <w:p>
@@ -13,59 +13,19 @@
           <w:b/>
           <w:bCs/>
           <w:sz w:val="36"/>
-        </w:rPr>
-      </w:pPr>
-      <w:proofErr w:type="spellStart"/>
+          <w:lang w:val="es-CO"/>
+        </w:rPr>
+      </w:pPr>
       <w:r>
         <w:rPr>
           <w:rFonts w:ascii="Calibri" w:hAnsi="Calibri" w:cs="CastleT-Bold"/>
           <w:b/>
           <w:bCs/>
           <w:sz w:val="36"/>
-        </w:rPr>
-        <w:t>Guia</w:t>
-      </w:r>
-      <w:proofErr w:type="spellEnd"/>
-      <w:r>
-        <w:rPr>
-          <w:rFonts w:ascii="Calibri" w:hAnsi="Calibri" w:cs="CastleT-Bold"/>
-          <w:b/>
-          <w:bCs/>
-          <w:sz w:val="36"/>
-        </w:rPr>
-        <w:t xml:space="preserve"> de </w:t>
-      </w:r>
-      <w:proofErr w:type="spellStart"/>
-      <w:r>
-        <w:rPr>
-          <w:rFonts w:ascii="Calibri" w:hAnsi="Calibri" w:cs="CastleT-Bold"/>
-          <w:b/>
-          <w:bCs/>
-          <w:sz w:val="36"/>
-        </w:rPr>
-        <w:t>atividade</w:t>
-      </w:r>
-      <w:proofErr w:type="spellEnd"/>
-      <w:r>
-        <w:rPr>
-          <w:rFonts w:ascii="Calibri" w:hAnsi="Calibri" w:cs="CastleT-Bold"/>
-          <w:b/>
-          <w:bCs/>
-          <w:sz w:val="36"/>
-        </w:rPr>
-        <w:t xml:space="preserve">: </w:t>
-      </w:r>
-      <w:proofErr w:type="spellStart"/>
-      <w:r>
-        <w:rPr>
-          <w:rFonts w:ascii="Calibri" w:hAnsi="Calibri" w:cs="CastleT-Bold"/>
-          <w:b/>
-          <w:bCs/>
-          <w:sz w:val="36"/>
-        </w:rPr>
-        <w:t>Introdução</w:t>
-      </w:r>
-      <w:proofErr w:type="spellEnd"/>
+          <w:lang w:val="es-CO"/>
+        </w:rPr>
+        <w:t>Guia de atividade: Introdução</w:t>
+      </w:r>
     </w:p>
     <w:p>
       <w:pPr>
@@ -97,6 +57,7 @@
           <w:i/>
           <w:iCs/>
           <w:sz w:val="32"/>
+          <w:lang w:val="es-CO"/>
         </w:rPr>
         <w:t>www.globeatnight.org</w:t>
       </w:r>
@@ -108,6 +69,7 @@
           <w:i/>
           <w:iCs/>
           <w:sz w:val="32"/>
+          <w:lang w:val="es-CO"/>
         </w:rPr>
         <w:br/>
       </w:r>
@@ -136,7 +98,7 @@
           <w:sz w:val="28"/>
           <w:lang w:val="pt-PT"/>
         </w:rPr>
-        <w:t>Scorpius</w:t>
+        <w:t>Escorpião</w:t>
       </w:r>
       <w:r>
         <w:rPr>
@@ -165,621 +127,52 @@
         <w:jc w:val="both"/>
         <w:rPr>
           <w:rFonts w:ascii="Calibri" w:hAnsi="Calibri" w:cs="Optima-Regular"/>
-        </w:rPr>
-      </w:pPr>
-      <w:proofErr w:type="spellStart"/>
-      <w:r>
-        <w:rPr>
-          <w:rFonts w:ascii="Calibri" w:hAnsi="Calibri" w:cs="Optima-Regular"/>
-        </w:rPr>
-        <w:t>Está</w:t>
-      </w:r>
-      <w:proofErr w:type="spellEnd"/>
-      <w:r>
-        <w:rPr>
-          <w:rFonts w:ascii="Calibri" w:hAnsi="Calibri" w:cs="Optima-Regular"/>
-        </w:rPr>
-        <w:t xml:space="preserve"> a </w:t>
-      </w:r>
-      <w:proofErr w:type="spellStart"/>
-      <w:r>
-        <w:rPr>
-          <w:rFonts w:ascii="Calibri" w:hAnsi="Calibri" w:cs="Optima-Regular"/>
-        </w:rPr>
-        <w:t>participar</w:t>
-      </w:r>
-      <w:proofErr w:type="spellEnd"/>
-      <w:r>
-        <w:rPr>
-          <w:rFonts w:ascii="Calibri" w:hAnsi="Calibri" w:cs="Optima-Regular"/>
+          <w:lang w:val="es-CO"/>
+        </w:rPr>
+      </w:pPr>
+      <w:r>
+        <w:rPr>
+          <w:rFonts w:ascii="Calibri" w:hAnsi="Calibri" w:cs="Optima-Regular"/>
+          <w:lang w:val="es-CO"/>
+        </w:rPr>
+        <w:t xml:space="preserve">Está a participar numa campanha global para observar e registar as estrelas mais fracas visíveis como forma de medir a poluição luminosa num determinado local. Localizando e observando a constelação de </w:t>
+      </w:r>
+      <w:r>
+        <w:rPr>
+          <w:rFonts w:ascii="Calibri" w:hAnsi="Calibri" w:cs="Optima-Regular"/>
+          <w:lang w:val="es-CO"/>
+        </w:rPr>
+        <w:t>Escorpião</w:t>
+      </w:r>
+      <w:r>
+        <w:rPr>
+          <w:rFonts w:ascii="Calibri" w:hAnsi="Calibri" w:cs="Optima-Regular"/>
+          <w:lang w:val="es-CO"/>
         </w:rPr>
         <w:t xml:space="preserve"> </w:t>
       </w:r>
-      <w:proofErr w:type="spellStart"/>
-      <w:r>
-        <w:rPr>
-          <w:rFonts w:ascii="Calibri" w:hAnsi="Calibri" w:cs="Optima-Regular"/>
-        </w:rPr>
-        <w:t>numa</w:t>
-      </w:r>
-      <w:proofErr w:type="spellEnd"/>
-      <w:r>
-        <w:rPr>
-          <w:rFonts w:ascii="Calibri" w:hAnsi="Calibri" w:cs="Optima-Regular"/>
-        </w:rPr>
-        <w:t xml:space="preserve"> </w:t>
-      </w:r>
-      <w:proofErr w:type="spellStart"/>
-      <w:r>
-        <w:rPr>
-          <w:rFonts w:ascii="Calibri" w:hAnsi="Calibri" w:cs="Optima-Regular"/>
-        </w:rPr>
-        <w:t>campanha</w:t>
-      </w:r>
-      <w:proofErr w:type="spellEnd"/>
-      <w:r>
-        <w:rPr>
-          <w:rFonts w:ascii="Calibri" w:hAnsi="Calibri" w:cs="Optima-Regular"/>
-        </w:rPr>
-        <w:t xml:space="preserve"> global para </w:t>
-      </w:r>
-      <w:proofErr w:type="spellStart"/>
-      <w:r>
-        <w:rPr>
-          <w:rFonts w:ascii="Calibri" w:hAnsi="Calibri" w:cs="Optima-Regular"/>
-        </w:rPr>
-        <w:t>observar</w:t>
-      </w:r>
-      <w:proofErr w:type="spellEnd"/>
-      <w:r>
-        <w:rPr>
-          <w:rFonts w:ascii="Calibri" w:hAnsi="Calibri" w:cs="Optima-Regular"/>
-        </w:rPr>
-        <w:t xml:space="preserve"> e </w:t>
-      </w:r>
-      <w:proofErr w:type="spellStart"/>
-      <w:r>
-        <w:rPr>
-          <w:rFonts w:ascii="Calibri" w:hAnsi="Calibri" w:cs="Optima-Regular"/>
-        </w:rPr>
-        <w:t>registar</w:t>
-      </w:r>
-      <w:proofErr w:type="spellEnd"/>
-      <w:r>
-        <w:rPr>
-          <w:rFonts w:ascii="Calibri" w:hAnsi="Calibri" w:cs="Optima-Regular"/>
-        </w:rPr>
-        <w:t xml:space="preserve"> as </w:t>
-      </w:r>
-      <w:proofErr w:type="spellStart"/>
-      <w:r>
-        <w:rPr>
-          <w:rFonts w:ascii="Calibri" w:hAnsi="Calibri" w:cs="Optima-Regular"/>
-        </w:rPr>
-        <w:t>estrelas</w:t>
-      </w:r>
-      <w:proofErr w:type="spellEnd"/>
-      <w:r>
-        <w:rPr>
-          <w:rFonts w:ascii="Calibri" w:hAnsi="Calibri" w:cs="Optima-Regular"/>
-        </w:rPr>
-        <w:t xml:space="preserve"> </w:t>
-      </w:r>
-      <w:proofErr w:type="spellStart"/>
-      <w:r>
-        <w:rPr>
-          <w:rFonts w:ascii="Calibri" w:hAnsi="Calibri" w:cs="Optima-Regular"/>
-        </w:rPr>
-        <w:t>mais</w:t>
-      </w:r>
-      <w:proofErr w:type="spellEnd"/>
-      <w:r>
-        <w:rPr>
-          <w:rFonts w:ascii="Calibri" w:hAnsi="Calibri" w:cs="Optima-Regular"/>
-        </w:rPr>
-        <w:t xml:space="preserve"> fracas </w:t>
-      </w:r>
-      <w:proofErr w:type="spellStart"/>
-      <w:r>
-        <w:rPr>
-          <w:rFonts w:ascii="Calibri" w:hAnsi="Calibri" w:cs="Optima-Regular"/>
-        </w:rPr>
-        <w:t>visíveis</w:t>
-      </w:r>
-      <w:proofErr w:type="spellEnd"/>
-      <w:r>
-        <w:rPr>
-          <w:rFonts w:ascii="Calibri" w:hAnsi="Calibri" w:cs="Optima-Regular"/>
-        </w:rPr>
-        <w:t xml:space="preserve"> </w:t>
-      </w:r>
-      <w:proofErr w:type="spellStart"/>
-      <w:r>
-        <w:rPr>
-          <w:rFonts w:ascii="Calibri" w:hAnsi="Calibri" w:cs="Optima-Regular"/>
-        </w:rPr>
-        <w:t>como</w:t>
-      </w:r>
-      <w:proofErr w:type="spellEnd"/>
-      <w:r>
-        <w:rPr>
-          <w:rFonts w:ascii="Calibri" w:hAnsi="Calibri" w:cs="Optima-Regular"/>
-        </w:rPr>
-        <w:t xml:space="preserve"> forma de </w:t>
-      </w:r>
-      <w:proofErr w:type="spellStart"/>
-      <w:r>
-        <w:rPr>
-          <w:rFonts w:ascii="Calibri" w:hAnsi="Calibri" w:cs="Optima-Regular"/>
-        </w:rPr>
-        <w:t>medir</w:t>
-      </w:r>
-      <w:proofErr w:type="spellEnd"/>
-      <w:r>
-        <w:rPr>
-          <w:rFonts w:ascii="Calibri" w:hAnsi="Calibri" w:cs="Optima-Regular"/>
-        </w:rPr>
-        <w:t xml:space="preserve"> a </w:t>
-      </w:r>
-      <w:proofErr w:type="spellStart"/>
-      <w:r>
-        <w:rPr>
-          <w:rFonts w:ascii="Calibri" w:hAnsi="Calibri" w:cs="Optima-Regular"/>
-        </w:rPr>
-        <w:t>poluição</w:t>
-      </w:r>
-      <w:proofErr w:type="spellEnd"/>
-      <w:r>
-        <w:rPr>
-          <w:rFonts w:ascii="Calibri" w:hAnsi="Calibri" w:cs="Optima-Regular"/>
-        </w:rPr>
-        <w:t xml:space="preserve"> </w:t>
-      </w:r>
-      <w:proofErr w:type="spellStart"/>
-      <w:r>
-        <w:rPr>
-          <w:rFonts w:ascii="Calibri" w:hAnsi="Calibri" w:cs="Optima-Regular"/>
-        </w:rPr>
-        <w:t>luminosa</w:t>
-      </w:r>
-      <w:proofErr w:type="spellEnd"/>
-      <w:r>
-        <w:rPr>
-          <w:rFonts w:ascii="Calibri" w:hAnsi="Calibri" w:cs="Optima-Regular"/>
-        </w:rPr>
-        <w:t xml:space="preserve"> num </w:t>
-      </w:r>
-      <w:proofErr w:type="spellStart"/>
-      <w:r>
-        <w:rPr>
-          <w:rFonts w:ascii="Calibri" w:hAnsi="Calibri" w:cs="Optima-Regular"/>
-        </w:rPr>
-        <w:t>determinado</w:t>
-      </w:r>
-      <w:proofErr w:type="spellEnd"/>
-      <w:r>
-        <w:rPr>
-          <w:rFonts w:ascii="Calibri" w:hAnsi="Calibri" w:cs="Optima-Regular"/>
-        </w:rPr>
-        <w:t xml:space="preserve"> local. </w:t>
-      </w:r>
-      <w:proofErr w:type="spellStart"/>
-      <w:r>
-        <w:rPr>
-          <w:rFonts w:ascii="Calibri" w:hAnsi="Calibri" w:cs="Optima-Regular"/>
-        </w:rPr>
-        <w:t>Localizando</w:t>
-      </w:r>
-      <w:proofErr w:type="spellEnd"/>
-      <w:r>
-        <w:rPr>
-          <w:rFonts w:ascii="Calibri" w:hAnsi="Calibri" w:cs="Optima-Regular"/>
-        </w:rPr>
-        <w:t xml:space="preserve"> e </w:t>
-      </w:r>
-      <w:proofErr w:type="spellStart"/>
-      <w:r>
-        <w:rPr>
-          <w:rFonts w:ascii="Calibri" w:hAnsi="Calibri" w:cs="Optima-Regular"/>
-        </w:rPr>
-        <w:t>observando</w:t>
-      </w:r>
-      <w:proofErr w:type="spellEnd"/>
-      <w:r>
-        <w:rPr>
-          <w:rFonts w:ascii="Calibri" w:hAnsi="Calibri" w:cs="Optima-Regular"/>
-        </w:rPr>
-        <w:t xml:space="preserve"> a </w:t>
-      </w:r>
-      <w:proofErr w:type="spellStart"/>
-      <w:r>
-        <w:rPr>
-          <w:rFonts w:ascii="Calibri" w:hAnsi="Calibri" w:cs="Optima-Regular"/>
-        </w:rPr>
-        <w:t>constelação</w:t>
-      </w:r>
-      <w:proofErr w:type="spellEnd"/>
-      <w:r>
-        <w:rPr>
-          <w:rFonts w:ascii="Calibri" w:hAnsi="Calibri" w:cs="Optima-Regular"/>
-        </w:rPr>
-        <w:t xml:space="preserve"> de </w:t>
-      </w:r>
-      <w:r>
-        <w:rPr>
-          <w:rFonts w:ascii="Calibri" w:hAnsi="Calibri" w:cs="Optima-Regular"/>
-        </w:rPr>
-        <w:t>Scorpius</w:t>
-      </w:r>
-      <w:r>
-        <w:rPr>
-          <w:rFonts w:ascii="Calibri" w:hAnsi="Calibri" w:cs="Optima-Regular"/>
-        </w:rPr>
-        <w:t xml:space="preserve"> </w:t>
-      </w:r>
-      <w:r>
-        <w:rPr>
-          <w:rFonts w:ascii="Calibri" w:hAnsi="Calibri" w:cs="Optima-Regular"/>
-        </w:rPr>
-        <w:t xml:space="preserve">no </w:t>
-      </w:r>
-      <w:proofErr w:type="spellStart"/>
-      <w:r>
-        <w:rPr>
-          <w:rFonts w:ascii="Calibri" w:hAnsi="Calibri" w:cs="Optima-Regular"/>
-        </w:rPr>
-        <w:t>céu</w:t>
-      </w:r>
-      <w:proofErr w:type="spellEnd"/>
-      <w:r>
-        <w:rPr>
-          <w:rFonts w:ascii="Calibri" w:hAnsi="Calibri" w:cs="Optima-Regular"/>
-        </w:rPr>
-        <w:t xml:space="preserve"> </w:t>
-      </w:r>
-      <w:proofErr w:type="spellStart"/>
-      <w:r>
-        <w:rPr>
-          <w:rFonts w:ascii="Calibri" w:hAnsi="Calibri" w:cs="Optima-Regular"/>
-        </w:rPr>
-        <w:t>noturno</w:t>
-      </w:r>
-      <w:proofErr w:type="spellEnd"/>
-      <w:r>
-        <w:rPr>
-          <w:rFonts w:ascii="Calibri" w:hAnsi="Calibri" w:cs="Optima-Regular"/>
-        </w:rPr>
-        <w:t xml:space="preserve"> </w:t>
+      <w:r>
+        <w:rPr>
+          <w:rFonts w:ascii="Calibri" w:hAnsi="Calibri" w:cs="Optima-Regular"/>
+          <w:lang w:val="es-CO"/>
+        </w:rPr>
+        <w:t xml:space="preserve">no céu noturno </w:t>
       </w:r>
       <w:proofErr w:type="gramStart"/>
       <w:r>
         <w:rPr>
           <w:rFonts w:ascii="Calibri" w:hAnsi="Calibri" w:cs="Optima-Regular"/>
-        </w:rPr>
-        <w:t xml:space="preserve">e,  </w:t>
-      </w:r>
-      <w:proofErr w:type="spellStart"/>
-      <w:r>
-        <w:rPr>
-          <w:rFonts w:ascii="Calibri" w:hAnsi="Calibri" w:cs="Optima-Regular"/>
-        </w:rPr>
-        <w:t>comparando</w:t>
-      </w:r>
-      <w:proofErr w:type="spellEnd"/>
+          <w:lang w:val="es-CO"/>
+        </w:rPr>
+        <w:t>e,  comparando</w:t>
+      </w:r>
       <w:proofErr w:type="gramEnd"/>
       <w:r>
         <w:rPr>
           <w:rFonts w:ascii="Calibri" w:hAnsi="Calibri" w:cs="Optima-Regular"/>
-        </w:rPr>
-        <w:t xml:space="preserve">-a com cartas </w:t>
-      </w:r>
-      <w:proofErr w:type="spellStart"/>
-      <w:r>
-        <w:rPr>
-          <w:rFonts w:ascii="Calibri" w:hAnsi="Calibri" w:cs="Optima-Regular"/>
-        </w:rPr>
-        <w:t>estelares</w:t>
-      </w:r>
-      <w:proofErr w:type="spellEnd"/>
-      <w:r>
-        <w:rPr>
-          <w:rFonts w:ascii="Calibri" w:hAnsi="Calibri" w:cs="Optima-Regular"/>
-        </w:rPr>
-        <w:t xml:space="preserve">, </w:t>
-      </w:r>
-      <w:proofErr w:type="spellStart"/>
-      <w:r>
-        <w:rPr>
-          <w:rFonts w:ascii="Calibri" w:hAnsi="Calibri" w:cs="Optima-Regular"/>
-        </w:rPr>
-        <w:t>pessoas</w:t>
-      </w:r>
-      <w:proofErr w:type="spellEnd"/>
-      <w:r>
-        <w:rPr>
-          <w:rFonts w:ascii="Calibri" w:hAnsi="Calibri" w:cs="Optima-Regular"/>
-        </w:rPr>
-        <w:t xml:space="preserve"> de </w:t>
-      </w:r>
-      <w:proofErr w:type="spellStart"/>
-      <w:r>
-        <w:rPr>
-          <w:rFonts w:ascii="Calibri" w:hAnsi="Calibri" w:cs="Optima-Regular"/>
-        </w:rPr>
-        <w:t>todo</w:t>
-      </w:r>
-      <w:proofErr w:type="spellEnd"/>
-      <w:r>
-        <w:rPr>
-          <w:rFonts w:ascii="Calibri" w:hAnsi="Calibri" w:cs="Optima-Regular"/>
-        </w:rPr>
-        <w:t xml:space="preserve"> o </w:t>
-      </w:r>
-      <w:proofErr w:type="spellStart"/>
-      <w:r>
-        <w:rPr>
-          <w:rFonts w:ascii="Calibri" w:hAnsi="Calibri" w:cs="Optima-Regular"/>
-        </w:rPr>
-        <w:t>mundo</w:t>
-      </w:r>
-      <w:proofErr w:type="spellEnd"/>
-      <w:r>
-        <w:rPr>
-          <w:rFonts w:ascii="Calibri" w:hAnsi="Calibri" w:cs="Optima-Regular"/>
-        </w:rPr>
-        <w:t xml:space="preserve"> </w:t>
-      </w:r>
-      <w:proofErr w:type="spellStart"/>
-      <w:r>
-        <w:rPr>
-          <w:rFonts w:ascii="Calibri" w:hAnsi="Calibri" w:cs="Optima-Regular"/>
-        </w:rPr>
-        <w:t>aprenderão</w:t>
-      </w:r>
-      <w:proofErr w:type="spellEnd"/>
-      <w:r>
-        <w:rPr>
-          <w:rFonts w:ascii="Calibri" w:hAnsi="Calibri" w:cs="Optima-Regular"/>
-        </w:rPr>
-        <w:t xml:space="preserve">  </w:t>
-      </w:r>
-      <w:proofErr w:type="spellStart"/>
-      <w:r>
-        <w:rPr>
-          <w:rFonts w:ascii="Calibri" w:hAnsi="Calibri" w:cs="Optima-Regular"/>
-        </w:rPr>
-        <w:t>como</w:t>
-      </w:r>
-      <w:proofErr w:type="spellEnd"/>
-      <w:r>
-        <w:rPr>
-          <w:rFonts w:ascii="Calibri" w:hAnsi="Calibri" w:cs="Optima-Regular"/>
-        </w:rPr>
-        <w:t xml:space="preserve"> as </w:t>
-      </w:r>
-      <w:proofErr w:type="spellStart"/>
-      <w:r>
-        <w:rPr>
-          <w:rFonts w:ascii="Calibri" w:hAnsi="Calibri" w:cs="Optima-Regular"/>
-        </w:rPr>
-        <w:t>luzes</w:t>
-      </w:r>
-      <w:proofErr w:type="spellEnd"/>
-      <w:r>
-        <w:rPr>
-          <w:rFonts w:ascii="Calibri" w:hAnsi="Calibri" w:cs="Optima-Regular"/>
-        </w:rPr>
-        <w:t xml:space="preserve"> da </w:t>
-      </w:r>
-      <w:proofErr w:type="spellStart"/>
-      <w:r>
-        <w:rPr>
-          <w:rFonts w:ascii="Calibri" w:hAnsi="Calibri" w:cs="Optima-Regular"/>
-        </w:rPr>
-        <w:t>sua</w:t>
-      </w:r>
-      <w:proofErr w:type="spellEnd"/>
-      <w:r>
-        <w:rPr>
-          <w:rFonts w:ascii="Calibri" w:hAnsi="Calibri" w:cs="Optima-Regular"/>
-        </w:rPr>
-        <w:t xml:space="preserve"> </w:t>
-      </w:r>
-      <w:proofErr w:type="spellStart"/>
-      <w:r>
-        <w:rPr>
-          <w:rFonts w:ascii="Calibri" w:hAnsi="Calibri" w:cs="Optima-Regular"/>
-        </w:rPr>
-        <w:t>comunidade</w:t>
-      </w:r>
-      <w:proofErr w:type="spellEnd"/>
-      <w:r>
-        <w:rPr>
-          <w:rFonts w:ascii="Calibri" w:hAnsi="Calibri" w:cs="Optima-Regular"/>
-        </w:rPr>
-        <w:t xml:space="preserve"> </w:t>
-      </w:r>
-      <w:proofErr w:type="spellStart"/>
-      <w:r>
-        <w:rPr>
-          <w:rFonts w:ascii="Calibri" w:hAnsi="Calibri" w:cs="Optima-Regular"/>
-        </w:rPr>
-        <w:t>contribuem</w:t>
-      </w:r>
-      <w:proofErr w:type="spellEnd"/>
-      <w:r>
-        <w:rPr>
-          <w:rFonts w:ascii="Calibri" w:hAnsi="Calibri" w:cs="Optima-Regular"/>
-        </w:rPr>
-        <w:t xml:space="preserve"> para a </w:t>
-      </w:r>
-      <w:proofErr w:type="spellStart"/>
-      <w:r>
-        <w:rPr>
-          <w:rFonts w:ascii="Calibri" w:hAnsi="Calibri" w:cs="Optima-Regular"/>
-        </w:rPr>
-        <w:t>poluição</w:t>
-      </w:r>
-      <w:proofErr w:type="spellEnd"/>
-      <w:r>
-        <w:rPr>
-          <w:rFonts w:ascii="Calibri" w:hAnsi="Calibri" w:cs="Optima-Regular"/>
-        </w:rPr>
-        <w:t xml:space="preserve"> </w:t>
-      </w:r>
-      <w:proofErr w:type="spellStart"/>
-      <w:r>
-        <w:rPr>
-          <w:rFonts w:ascii="Calibri" w:hAnsi="Calibri" w:cs="Optima-Regular"/>
-        </w:rPr>
-        <w:t>luminosa</w:t>
-      </w:r>
-      <w:proofErr w:type="spellEnd"/>
-      <w:r>
-        <w:rPr>
-          <w:rFonts w:ascii="Calibri" w:hAnsi="Calibri" w:cs="Optima-Regular"/>
-        </w:rPr>
-        <w:t xml:space="preserve">. As </w:t>
-      </w:r>
-      <w:proofErr w:type="spellStart"/>
-      <w:r>
-        <w:rPr>
-          <w:rFonts w:ascii="Calibri" w:hAnsi="Calibri" w:cs="Optima-Regular"/>
-        </w:rPr>
-        <w:t>suas</w:t>
-      </w:r>
-      <w:proofErr w:type="spellEnd"/>
-      <w:r>
-        <w:rPr>
-          <w:rFonts w:ascii="Calibri" w:hAnsi="Calibri" w:cs="Optima-Regular"/>
-        </w:rPr>
-        <w:t xml:space="preserve"> </w:t>
-      </w:r>
-      <w:proofErr w:type="spellStart"/>
-      <w:r>
-        <w:rPr>
-          <w:rFonts w:ascii="Calibri" w:hAnsi="Calibri" w:cs="Optima-Regular"/>
-        </w:rPr>
-        <w:t>contribuições</w:t>
-      </w:r>
-      <w:proofErr w:type="spellEnd"/>
-      <w:r>
-        <w:rPr>
-          <w:rFonts w:ascii="Calibri" w:hAnsi="Calibri" w:cs="Optima-Regular"/>
-        </w:rPr>
-        <w:t xml:space="preserve"> para a base de dados on-line </w:t>
-      </w:r>
-      <w:proofErr w:type="spellStart"/>
-      <w:r>
-        <w:rPr>
-          <w:rFonts w:ascii="Calibri" w:hAnsi="Calibri" w:cs="Optima-Regular"/>
-        </w:rPr>
-        <w:t>irão</w:t>
-      </w:r>
-      <w:proofErr w:type="spellEnd"/>
-      <w:r>
-        <w:rPr>
-          <w:rFonts w:ascii="Calibri" w:hAnsi="Calibri" w:cs="Optima-Regular"/>
-        </w:rPr>
-        <w:t xml:space="preserve"> </w:t>
-      </w:r>
-      <w:proofErr w:type="spellStart"/>
-      <w:r>
-        <w:rPr>
-          <w:rFonts w:ascii="Calibri" w:hAnsi="Calibri" w:cs="Optima-Regular"/>
-        </w:rPr>
-        <w:t>documentar</w:t>
-      </w:r>
-      <w:proofErr w:type="spellEnd"/>
-      <w:r>
-        <w:rPr>
-          <w:rFonts w:ascii="Calibri" w:hAnsi="Calibri" w:cs="Optima-Regular"/>
-        </w:rPr>
-        <w:t xml:space="preserve"> a </w:t>
-      </w:r>
-      <w:proofErr w:type="spellStart"/>
-      <w:r>
-        <w:rPr>
-          <w:rFonts w:ascii="Calibri" w:hAnsi="Calibri" w:cs="Optima-Regular"/>
-        </w:rPr>
-        <w:t>visibilidade</w:t>
-      </w:r>
-      <w:proofErr w:type="spellEnd"/>
-      <w:r>
-        <w:rPr>
-          <w:rFonts w:ascii="Calibri" w:hAnsi="Calibri" w:cs="Optima-Regular"/>
-        </w:rPr>
-        <w:t xml:space="preserve"> do </w:t>
-      </w:r>
-      <w:proofErr w:type="spellStart"/>
-      <w:r>
-        <w:rPr>
-          <w:rFonts w:ascii="Calibri" w:hAnsi="Calibri" w:cs="Optima-Regular"/>
-        </w:rPr>
-        <w:t>céu</w:t>
-      </w:r>
-      <w:proofErr w:type="spellEnd"/>
-      <w:r>
-        <w:rPr>
-          <w:rFonts w:ascii="Calibri" w:hAnsi="Calibri" w:cs="Optima-Regular"/>
-        </w:rPr>
-        <w:t xml:space="preserve"> </w:t>
-      </w:r>
-      <w:proofErr w:type="spellStart"/>
-      <w:r>
-        <w:rPr>
-          <w:rFonts w:ascii="Calibri" w:hAnsi="Calibri" w:cs="Optima-Regular"/>
-        </w:rPr>
-        <w:t>noturno</w:t>
-      </w:r>
-      <w:proofErr w:type="spellEnd"/>
-      <w:r>
-        <w:rPr>
-          <w:rFonts w:ascii="Calibri" w:hAnsi="Calibri" w:cs="Optima-Regular"/>
-        </w:rPr>
-        <w:t xml:space="preserve"> </w:t>
-      </w:r>
-      <w:proofErr w:type="spellStart"/>
-      <w:r>
-        <w:rPr>
-          <w:rFonts w:ascii="Calibri" w:hAnsi="Calibri" w:cs="Optima-Regular"/>
-        </w:rPr>
-        <w:t>em</w:t>
-      </w:r>
-      <w:proofErr w:type="spellEnd"/>
-      <w:r>
-        <w:rPr>
-          <w:rFonts w:ascii="Calibri" w:hAnsi="Calibri" w:cs="Optima-Regular"/>
-        </w:rPr>
-        <w:t xml:space="preserve"> </w:t>
-      </w:r>
-      <w:proofErr w:type="spellStart"/>
-      <w:r>
-        <w:rPr>
-          <w:rFonts w:ascii="Calibri" w:hAnsi="Calibri" w:cs="Optima-Regular"/>
-        </w:rPr>
-        <w:t>todo</w:t>
-      </w:r>
-      <w:proofErr w:type="spellEnd"/>
-      <w:r>
-        <w:rPr>
-          <w:rFonts w:ascii="Calibri" w:hAnsi="Calibri" w:cs="Optima-Regular"/>
-        </w:rPr>
-        <w:t xml:space="preserve"> o </w:t>
-      </w:r>
-      <w:proofErr w:type="spellStart"/>
-      <w:r>
-        <w:rPr>
-          <w:rFonts w:ascii="Calibri" w:hAnsi="Calibri" w:cs="Optima-Regular"/>
-        </w:rPr>
-        <w:t>mundo</w:t>
-      </w:r>
-      <w:proofErr w:type="spellEnd"/>
-      <w:r>
-        <w:rPr>
-          <w:rFonts w:ascii="Calibri" w:hAnsi="Calibri" w:cs="Optima-Regular"/>
-        </w:rPr>
-        <w:t>.</w:t>
+          <w:lang w:val="es-CO"/>
+        </w:rPr>
+        <w:t>-a com cartas estelares, pessoas de todo o mundo aprenderão  como as luzes da sua comunidade contribuem para a poluição luminosa. As suas contribuições para a base de dados on-line irão documentar a visibilidade do céu noturno em todo o mundo.</w:t>
       </w:r>
     </w:p>
     <w:p>
@@ -790,6 +183,7 @@
         <w:jc w:val="both"/>
         <w:rPr>
           <w:rFonts w:ascii="Calibri" w:hAnsi="Calibri" w:cs="Optima-Regular"/>
+          <w:lang w:val="es-CO"/>
         </w:rPr>
       </w:pPr>
     </w:p>
@@ -831,6 +225,7 @@
       <w:r>
         <w:rPr>
           <w:rFonts w:ascii="Calibri" w:eastAsia="Calibri" w:hAnsi="Calibri" w:cs="Calibri"/>
+          <w:lang w:val="es-CO"/>
         </w:rPr>
         <w:t xml:space="preserve">• </w:t>
       </w:r>
@@ -870,6 +265,7 @@
       <w:r>
         <w:rPr>
           <w:rFonts w:ascii="Calibri" w:eastAsia="Calibri" w:hAnsi="Calibri" w:cs="Calibri"/>
+          <w:lang w:val="es-CO"/>
         </w:rPr>
         <w:t xml:space="preserve">• </w:t>
       </w:r>
@@ -895,6 +291,7 @@
       <w:r>
         <w:rPr>
           <w:rFonts w:ascii="Calibri" w:eastAsia="Calibri" w:hAnsi="Calibri" w:cs="Calibri"/>
+          <w:lang w:val="es-CO"/>
         </w:rPr>
         <w:t xml:space="preserve">• </w:t>
       </w:r>
@@ -920,6 +317,7 @@
       <w:r>
         <w:rPr>
           <w:rFonts w:ascii="Calibri" w:eastAsia="Calibri" w:hAnsi="Calibri" w:cs="Calibri"/>
+          <w:lang w:val="es-CO"/>
         </w:rPr>
         <w:t xml:space="preserve">• </w:t>
       </w:r>
@@ -939,6 +337,7 @@
         <w:jc w:val="both"/>
         <w:rPr>
           <w:rFonts w:ascii="Calibri" w:hAnsi="Calibri" w:cs="Optima-Regular"/>
+          <w:lang w:val="es-CO"/>
         </w:rPr>
       </w:pPr>
     </w:p>
@@ -973,66 +372,60 @@
         <w:jc w:val="both"/>
         <w:rPr>
           <w:rFonts w:ascii="Calibri" w:hAnsi="Calibri" w:cs="Optima-Regular"/>
+          <w:lang w:val="es-CO"/>
         </w:rPr>
       </w:pPr>
       <w:r>
         <w:rPr>
           <w:rFonts w:ascii="Calibri" w:eastAsia="Calibri" w:hAnsi="Calibri" w:cs="Calibri"/>
+          <w:lang w:val="es-CO"/>
         </w:rPr>
         <w:t xml:space="preserve">• </w:t>
       </w:r>
-      <w:proofErr w:type="spellStart"/>
       <w:r>
         <w:rPr>
           <w:rFonts w:ascii="Calibri" w:eastAsia="Calibri" w:hAnsi="Calibri" w:cs="Calibri"/>
           <w:b/>
           <w:bCs/>
-        </w:rPr>
-        <w:t>Aconselhamos</w:t>
-      </w:r>
-      <w:proofErr w:type="spellEnd"/>
-      <w:r>
-        <w:rPr>
-          <w:rFonts w:ascii="Calibri" w:eastAsia="Calibri" w:hAnsi="Calibri" w:cs="Calibri"/>
-          <w:b/>
-          <w:bCs/>
+          <w:lang w:val="es-CO"/>
+        </w:rPr>
+        <w:t xml:space="preserve">Aconselhamos </w:t>
+      </w:r>
+      <w:r>
+        <w:rPr>
+          <w:rFonts w:ascii="Calibri" w:eastAsia="Calibri" w:hAnsi="Calibri" w:cs="Optima-Regular"/>
+          <w:b/>
+          <w:bCs/>
+          <w:lang w:val="pt-PT"/>
+        </w:rPr>
+        <w:t>os</w:t>
+      </w:r>
+      <w:r>
+        <w:rPr>
+          <w:rFonts w:ascii="Calibri" w:eastAsia="Calibri" w:hAnsi="Calibri" w:cs="Optima-Regular"/>
+          <w:b/>
+          <w:lang w:val="pt-PT"/>
+        </w:rPr>
+        <w:t xml:space="preserve"> pais a fazer esta atividade com as crianças mais novas.</w:t>
+      </w:r>
+      <w:r>
+        <w:rPr>
+          <w:rFonts w:ascii="Calibri" w:eastAsia="Calibri" w:hAnsi="Calibri" w:cs="Optima-Regular"/>
+          <w:lang w:val="pt-PT"/>
         </w:rPr>
         <w:t xml:space="preserve"> </w:t>
       </w:r>
       <w:r>
         <w:rPr>
-          <w:rFonts w:ascii="Calibri" w:eastAsia="Calibri" w:hAnsi="Calibri" w:cs="Optima-Regular"/>
-          <w:b/>
-          <w:bCs/>
-          <w:lang w:val="pt-PT"/>
-        </w:rPr>
-        <w:t>os</w:t>
-      </w:r>
-      <w:r>
-        <w:rPr>
-          <w:rFonts w:ascii="Calibri" w:eastAsia="Calibri" w:hAnsi="Calibri" w:cs="Optima-Regular"/>
-          <w:b/>
-          <w:lang w:val="pt-PT"/>
-        </w:rPr>
-        <w:t xml:space="preserve"> pais a fazer esta atividade com as crianças mais novas.</w:t>
-      </w:r>
-      <w:r>
-        <w:rPr>
-          <w:rFonts w:ascii="Calibri" w:eastAsia="Calibri" w:hAnsi="Calibri" w:cs="Optima-Regular"/>
-          <w:lang w:val="pt-PT"/>
+          <w:rFonts w:ascii="Calibri" w:hAnsi="Calibri" w:cs="CastleT-Bold"/>
+          <w:b/>
+          <w:bCs/>
+          <w:lang w:val="es-CO"/>
         </w:rPr>
         <w:t xml:space="preserve"> </w:t>
       </w:r>
       <w:r>
         <w:rPr>
-          <w:rFonts w:ascii="Calibri" w:hAnsi="Calibri" w:cs="CastleT-Bold"/>
-          <w:b/>
-          <w:bCs/>
-        </w:rPr>
-        <w:t xml:space="preserve"> </w:t>
-      </w:r>
-      <w:r>
-        <w:rPr>
           <w:rFonts w:ascii="Calibri" w:hAnsi="Calibri" w:cs="Optima-Regular"/>
           <w:lang w:val="pt-PT"/>
         </w:rPr>
@@ -1041,6 +434,7 @@
       <w:r>
         <w:rPr>
           <w:rFonts w:ascii="Calibri" w:hAnsi="Calibri" w:cs="Optima-Regular"/>
+          <w:lang w:val="es-CO"/>
         </w:rPr>
         <w:t xml:space="preserve"> </w:t>
       </w:r>
@@ -1059,6 +453,7 @@
       <w:r>
         <w:rPr>
           <w:rFonts w:ascii="Calibri" w:eastAsia="Calibri" w:hAnsi="Calibri" w:cs="Calibri"/>
+          <w:lang w:val="es-CO"/>
         </w:rPr>
         <w:t xml:space="preserve">• </w:t>
       </w:r>
@@ -1067,7 +462,23 @@
           <w:rFonts w:ascii="Calibri" w:eastAsia="Calibri" w:hAnsi="Calibri" w:cs="Optima-Regular"/>
           <w:lang w:val="pt-PT"/>
         </w:rPr>
-        <w:t>Certifique-se que o seu filho veste roupas adequadas para as condições meteorológicas e para estar na rua à noite (roupa clara e/ou com materiais refletores).</w:t>
+        <w:t xml:space="preserve">Certifique-se que o seu filho veste roupas adequadas para as condições meteorológicas </w:t>
+      </w:r>
+      <w:proofErr w:type="gramStart"/>
+      <w:r>
+        <w:rPr>
+          <w:rFonts w:ascii="Calibri" w:eastAsia="Calibri" w:hAnsi="Calibri" w:cs="Optima-Regular"/>
+          <w:lang w:val="pt-PT"/>
+        </w:rPr>
+        <w:t>e</w:t>
+      </w:r>
+      <w:proofErr w:type="gramEnd"/>
+      <w:r>
+        <w:rPr>
+          <w:rFonts w:ascii="Calibri" w:eastAsia="Calibri" w:hAnsi="Calibri" w:cs="Optima-Regular"/>
+          <w:lang w:val="pt-PT"/>
+        </w:rPr>
+        <w:t xml:space="preserve"> para estar na rua à noite (roupa clara e/ou com materiais refletores).</w:t>
       </w:r>
     </w:p>
     <w:p>
@@ -1084,6 +495,7 @@
       <w:r>
         <w:rPr>
           <w:rFonts w:ascii="Calibri" w:eastAsia="Calibri" w:hAnsi="Calibri" w:cs="Calibri"/>
+          <w:lang w:val="es-CO"/>
         </w:rPr>
         <w:t xml:space="preserve">• </w:t>
       </w:r>
@@ -1105,6 +517,7 @@
           <w:rFonts w:ascii="Calibri" w:hAnsi="Calibri" w:cs="CastleT-Bold"/>
           <w:b/>
           <w:bCs/>
+          <w:lang w:val="es-CO"/>
         </w:rPr>
       </w:pPr>
     </w:p>
@@ -1197,94 +610,16 @@
         <w:rPr>
           <w:rFonts w:ascii="Calibri" w:hAnsi="Calibri" w:cs="CastleT-Book"/>
           <w:sz w:val="19"/>
+          <w:lang w:val="es-CO"/>
         </w:rPr>
       </w:pPr>
       <w:r>
         <w:rPr>
           <w:rFonts w:ascii="Calibri" w:hAnsi="Calibri" w:cs="CastleT-Book"/>
           <w:sz w:val="19"/>
-        </w:rPr>
-        <w:t xml:space="preserve">As cartas </w:t>
-      </w:r>
-      <w:proofErr w:type="spellStart"/>
-      <w:r>
-        <w:rPr>
-          <w:rFonts w:ascii="Calibri" w:hAnsi="Calibri" w:cs="CastleT-Book"/>
-          <w:sz w:val="19"/>
-        </w:rPr>
-        <w:t>presentes</w:t>
-      </w:r>
-      <w:proofErr w:type="spellEnd"/>
-      <w:r>
-        <w:rPr>
-          <w:rFonts w:ascii="Calibri" w:hAnsi="Calibri" w:cs="CastleT-Book"/>
-          <w:sz w:val="19"/>
-        </w:rPr>
-        <w:t xml:space="preserve"> </w:t>
-      </w:r>
-      <w:proofErr w:type="spellStart"/>
-      <w:r>
-        <w:rPr>
-          <w:rFonts w:ascii="Calibri" w:hAnsi="Calibri" w:cs="CastleT-Book"/>
-          <w:sz w:val="19"/>
-        </w:rPr>
-        <w:t>neste</w:t>
-      </w:r>
-      <w:proofErr w:type="spellEnd"/>
-      <w:r>
-        <w:rPr>
-          <w:rFonts w:ascii="Calibri" w:hAnsi="Calibri" w:cs="CastleT-Book"/>
-          <w:sz w:val="19"/>
-        </w:rPr>
-        <w:t xml:space="preserve"> </w:t>
-      </w:r>
-      <w:proofErr w:type="spellStart"/>
-      <w:r>
-        <w:rPr>
-          <w:rFonts w:ascii="Calibri" w:hAnsi="Calibri" w:cs="CastleT-Book"/>
-          <w:sz w:val="19"/>
-        </w:rPr>
-        <w:t>documento</w:t>
-      </w:r>
-      <w:proofErr w:type="spellEnd"/>
-      <w:r>
-        <w:rPr>
-          <w:rFonts w:ascii="Calibri" w:hAnsi="Calibri" w:cs="CastleT-Book"/>
-          <w:sz w:val="19"/>
-        </w:rPr>
-        <w:t xml:space="preserve"> </w:t>
-      </w:r>
-      <w:proofErr w:type="spellStart"/>
-      <w:r>
-        <w:rPr>
-          <w:rFonts w:ascii="Calibri" w:hAnsi="Calibri" w:cs="CastleT-Book"/>
-          <w:sz w:val="19"/>
-        </w:rPr>
-        <w:t>foram</w:t>
-      </w:r>
-      <w:proofErr w:type="spellEnd"/>
-      <w:r>
-        <w:rPr>
-          <w:rFonts w:ascii="Calibri" w:hAnsi="Calibri" w:cs="CastleT-Book"/>
-          <w:sz w:val="19"/>
-        </w:rPr>
-        <w:t xml:space="preserve"> </w:t>
-      </w:r>
-      <w:proofErr w:type="spellStart"/>
-      <w:r>
-        <w:rPr>
-          <w:rFonts w:ascii="Calibri" w:hAnsi="Calibri" w:cs="CastleT-Book"/>
-          <w:sz w:val="19"/>
-        </w:rPr>
-        <w:t>elaboradas</w:t>
-      </w:r>
-      <w:proofErr w:type="spellEnd"/>
-      <w:r>
-        <w:rPr>
-          <w:rFonts w:ascii="Calibri" w:hAnsi="Calibri" w:cs="CastleT-Book"/>
-          <w:sz w:val="19"/>
-        </w:rPr>
-        <w:t xml:space="preserve"> </w:t>
+          <w:lang w:val="es-CO"/>
+        </w:rPr>
+        <w:t xml:space="preserve">As cartas presentes neste documento foram elaboradas </w:t>
       </w:r>
     </w:p>
     <w:p>
@@ -1302,62 +637,16 @@
         <w:rPr>
           <w:rFonts w:ascii="Calibri" w:hAnsi="Calibri" w:cs="CastleT-Book"/>
           <w:sz w:val="19"/>
+          <w:lang w:val="es-CO"/>
         </w:rPr>
       </w:pPr>
       <w:r>
         <w:rPr>
           <w:rFonts w:ascii="Calibri" w:hAnsi="Calibri" w:cs="CastleT-Book"/>
           <w:sz w:val="19"/>
-        </w:rPr>
-        <w:t xml:space="preserve">por </w:t>
-      </w:r>
-      <w:proofErr w:type="spellStart"/>
-      <w:r>
-        <w:rPr>
-          <w:rFonts w:ascii="Calibri" w:hAnsi="Calibri" w:cs="CastleT-Book"/>
-          <w:sz w:val="19"/>
-        </w:rPr>
-        <w:t>Jenik</w:t>
-      </w:r>
-      <w:proofErr w:type="spellEnd"/>
-      <w:r>
-        <w:rPr>
-          <w:rFonts w:ascii="Calibri" w:hAnsi="Calibri" w:cs="CastleT-Book"/>
-          <w:sz w:val="19"/>
-        </w:rPr>
-        <w:t xml:space="preserve"> </w:t>
-      </w:r>
-      <w:proofErr w:type="spellStart"/>
-      <w:r>
-        <w:rPr>
-          <w:rFonts w:ascii="Calibri" w:hAnsi="Calibri" w:cs="CastleT-Book"/>
-          <w:sz w:val="19"/>
-        </w:rPr>
-        <w:t>Hollan</w:t>
-      </w:r>
-      <w:proofErr w:type="spellEnd"/>
-      <w:r>
-        <w:rPr>
-          <w:rFonts w:ascii="Calibri" w:hAnsi="Calibri" w:cs="CastleT-Book"/>
-          <w:sz w:val="19"/>
-        </w:rPr>
-        <w:t xml:space="preserve">, </w:t>
-      </w:r>
-      <w:proofErr w:type="spellStart"/>
-      <w:r>
-        <w:rPr>
-          <w:rFonts w:ascii="Calibri" w:hAnsi="Calibri" w:cs="CastleT-Book"/>
-          <w:sz w:val="19"/>
-        </w:rPr>
-        <w:t>CzechGlobe</w:t>
-      </w:r>
-      <w:proofErr w:type="spellEnd"/>
-      <w:r>
-        <w:rPr>
-          <w:rFonts w:ascii="Calibri" w:hAnsi="Calibri" w:cs="CastleT-Book"/>
-          <w:sz w:val="19"/>
-        </w:rPr>
-        <w:t xml:space="preserve"> (</w:t>
+          <w:lang w:val="es-CO"/>
+        </w:rPr>
+        <w:t>por Jenik Hollan, CzechGlobe (</w:t>
       </w:r>
       <w:r>
         <w:rPr>
@@ -1366,6 +655,7 @@
           <w:color w:val="0000FF"/>
           <w:sz w:val="19"/>
           <w:u w:val="single"/>
+          <w:lang w:val="es-CO"/>
         </w:rPr>
         <w:t>http://amper.ped.muni.cz/jenik/astro/maps/GaNight/201</w:t>
       </w:r>
@@ -1376,6 +666,7 @@
           <w:color w:val="0000FF"/>
           <w:sz w:val="19"/>
           <w:u w:val="single"/>
+          <w:lang w:val="es-CO"/>
         </w:rPr>
         <w:t>8</w:t>
       </w:r>
@@ -1386,6 +677,7 @@
           <w:color w:val="0000FF"/>
           <w:sz w:val="19"/>
           <w:u w:val="single"/>
+          <w:lang w:val="es-CO"/>
         </w:rPr>
         <w:t>/</w:t>
       </w:r>
@@ -1395,6 +687,7 @@
           <w:color w:val="0000FF"/>
           <w:sz w:val="19"/>
           <w:u w:val="single"/>
+          <w:lang w:val="es-CO"/>
         </w:rPr>
         <w:t>).</w:t>
       </w:r>
@@ -1404,6 +697,9 @@
         <w:pStyle w:val="BasicParagraph"/>
         <w:spacing w:line="240" w:lineRule="auto"/>
         <w:ind w:left="-72"/>
+        <w:rPr>
+          <w:lang w:val="es-CO"/>
+        </w:rPr>
       </w:pPr>
     </w:p>
     <w:p>
@@ -1430,6 +726,7 @@
           <w:bCs/>
           <w:i/>
           <w:iCs/>
+          <w:lang w:val="es-CO"/>
         </w:rPr>
       </w:pPr>
       <w:r>
@@ -1446,6 +743,7 @@
           <w:rFonts w:ascii="Calibri" w:hAnsi="Calibri" w:cs="CastleT-Bold"/>
           <w:b/>
           <w:bCs/>
+          <w:lang w:val="es-CO"/>
         </w:rPr>
         <w:br/>
       </w:r>
@@ -1456,6 +754,7 @@
           <w:bCs/>
           <w:i/>
           <w:iCs/>
+          <w:lang w:val="es-CO"/>
         </w:rPr>
         <w:t>(</w:t>
       </w:r>
@@ -1470,6 +769,7 @@
             <w:iCs/>
             <w:color w:val="0000FF"/>
             <w:u w:val="single"/>
+            <w:lang w:val="es-CO"/>
           </w:rPr>
           <w:t>www.globeatnight.org/5-steps.php</w:t>
         </w:r>
@@ -1481,6 +781,7 @@
           <w:bCs/>
           <w:i/>
           <w:iCs/>
+          <w:lang w:val="es-CO"/>
         </w:rPr>
         <w:t>)</w:t>
       </w:r>
@@ -1654,6 +955,7 @@
           <w:bCs/>
           <w:sz w:val="12"/>
           <w:szCs w:val="12"/>
+          <w:lang w:val="es-CO"/>
         </w:rPr>
       </w:pPr>
     </w:p>
@@ -1672,170 +974,9 @@
           <w:rFonts w:ascii="Calibri" w:hAnsi="Calibri" w:cs="CastleT-Bold"/>
           <w:b/>
           <w:bCs/>
-        </w:rPr>
-        <w:t xml:space="preserve">2) </w:t>
-      </w:r>
-      <w:proofErr w:type="spellStart"/>
-      <w:r>
-        <w:rPr>
-          <w:rFonts w:ascii="Calibri" w:hAnsi="Calibri" w:cs="CastleT-Bold"/>
-          <w:b/>
-          <w:bCs/>
-        </w:rPr>
-        <w:t>Encontre</w:t>
-      </w:r>
-      <w:proofErr w:type="spellEnd"/>
-      <w:r>
-        <w:rPr>
-          <w:rFonts w:ascii="Calibri" w:hAnsi="Calibri" w:cs="CastleT-Bold"/>
-          <w:b/>
-          <w:bCs/>
-        </w:rPr>
-        <w:t xml:space="preserve"> a </w:t>
-      </w:r>
-      <w:proofErr w:type="spellStart"/>
-      <w:r>
-        <w:rPr>
-          <w:rFonts w:ascii="Calibri" w:hAnsi="Calibri" w:cs="CastleT-Bold"/>
-          <w:b/>
-          <w:bCs/>
-        </w:rPr>
-        <w:t>sua</w:t>
-      </w:r>
-      <w:proofErr w:type="spellEnd"/>
-      <w:r>
-        <w:rPr>
-          <w:rFonts w:ascii="Calibri" w:hAnsi="Calibri" w:cs="CastleT-Bold"/>
-          <w:b/>
-          <w:bCs/>
-        </w:rPr>
-        <w:t xml:space="preserve"> </w:t>
-      </w:r>
-      <w:proofErr w:type="spellStart"/>
-      <w:r>
-        <w:rPr>
-          <w:rFonts w:ascii="Calibri" w:hAnsi="Calibri" w:cs="CastleT-Bold"/>
-          <w:b/>
-          <w:bCs/>
-        </w:rPr>
-        <w:t>constelação</w:t>
-      </w:r>
-      <w:proofErr w:type="spellEnd"/>
-      <w:r>
-        <w:rPr>
-          <w:rFonts w:ascii="Calibri" w:hAnsi="Calibri" w:cs="CastleT-Bold"/>
-          <w:b/>
-          <w:bCs/>
-        </w:rPr>
-        <w:t xml:space="preserve"> </w:t>
-      </w:r>
-      <w:proofErr w:type="spellStart"/>
-      <w:r>
-        <w:rPr>
-          <w:rFonts w:ascii="Calibri" w:hAnsi="Calibri" w:cs="CastleT-Bold"/>
-          <w:b/>
-          <w:bCs/>
-        </w:rPr>
-        <w:t>saindo</w:t>
-      </w:r>
-      <w:proofErr w:type="spellEnd"/>
-      <w:r>
-        <w:rPr>
-          <w:rFonts w:ascii="Calibri" w:hAnsi="Calibri" w:cs="CastleT-Bold"/>
-          <w:b/>
-          <w:bCs/>
-        </w:rPr>
-        <w:t xml:space="preserve"> de casa, </w:t>
-      </w:r>
-      <w:proofErr w:type="spellStart"/>
-      <w:r>
-        <w:rPr>
-          <w:rFonts w:ascii="Calibri" w:hAnsi="Calibri" w:cs="CastleT-Bold"/>
-          <w:b/>
-          <w:bCs/>
-        </w:rPr>
-        <w:t>pelo</w:t>
-      </w:r>
-      <w:proofErr w:type="spellEnd"/>
-      <w:r>
-        <w:rPr>
-          <w:rFonts w:ascii="Calibri" w:hAnsi="Calibri" w:cs="CastleT-Bold"/>
-          <w:b/>
-          <w:bCs/>
-        </w:rPr>
-        <w:t xml:space="preserve"> </w:t>
-      </w:r>
-      <w:proofErr w:type="spellStart"/>
-      <w:r>
-        <w:rPr>
-          <w:rFonts w:ascii="Calibri" w:hAnsi="Calibri" w:cs="CastleT-Bold"/>
-          <w:b/>
-          <w:bCs/>
-        </w:rPr>
-        <w:t>menos</w:t>
-      </w:r>
-      <w:proofErr w:type="spellEnd"/>
-      <w:r>
-        <w:rPr>
-          <w:rFonts w:ascii="Calibri" w:hAnsi="Calibri" w:cs="CastleT-Bold"/>
-          <w:b/>
-          <w:bCs/>
-        </w:rPr>
-        <w:t xml:space="preserve">, </w:t>
-      </w:r>
-      <w:proofErr w:type="spellStart"/>
-      <w:r>
-        <w:rPr>
-          <w:rFonts w:ascii="Calibri" w:hAnsi="Calibri" w:cs="CastleT-Bold"/>
-          <w:b/>
-          <w:bCs/>
-        </w:rPr>
-        <w:t>uma</w:t>
-      </w:r>
-      <w:proofErr w:type="spellEnd"/>
-      <w:r>
-        <w:rPr>
-          <w:rFonts w:ascii="Calibri" w:hAnsi="Calibri" w:cs="CastleT-Bold"/>
-          <w:b/>
-          <w:bCs/>
-        </w:rPr>
-        <w:t xml:space="preserve"> hora </w:t>
-      </w:r>
-      <w:proofErr w:type="spellStart"/>
-      <w:r>
-        <w:rPr>
-          <w:rFonts w:ascii="Calibri" w:hAnsi="Calibri" w:cs="CastleT-Bold"/>
-          <w:b/>
-          <w:bCs/>
-        </w:rPr>
-        <w:t>após</w:t>
-      </w:r>
-      <w:proofErr w:type="spellEnd"/>
-      <w:r>
-        <w:rPr>
-          <w:rFonts w:ascii="Calibri" w:hAnsi="Calibri" w:cs="CastleT-Bold"/>
-          <w:b/>
-          <w:bCs/>
-        </w:rPr>
-        <w:t xml:space="preserve"> o </w:t>
-      </w:r>
-      <w:proofErr w:type="spellStart"/>
-      <w:r>
-        <w:rPr>
-          <w:rFonts w:ascii="Calibri" w:hAnsi="Calibri" w:cs="CastleT-Bold"/>
-          <w:b/>
-          <w:bCs/>
-        </w:rPr>
-        <w:t>pôr</w:t>
-      </w:r>
-      <w:proofErr w:type="spellEnd"/>
-      <w:r>
-        <w:rPr>
-          <w:rFonts w:ascii="Calibri" w:hAnsi="Calibri" w:cs="CastleT-Bold"/>
-          <w:b/>
-          <w:bCs/>
-        </w:rPr>
-        <w:t xml:space="preserve"> do sol,</w:t>
+          <w:lang w:val="es-CO"/>
+        </w:rPr>
+        <w:t>2) Encontre a sua constelação saindo de casa, pelo menos, uma hora após o pôr do sol,</w:t>
       </w:r>
       <w:r>
         <w:rPr>
@@ -1897,301 +1038,31 @@
         <w:jc w:val="both"/>
         <w:rPr>
           <w:rFonts w:ascii="Calibri" w:hAnsi="Calibri" w:cs="Optima-Regular"/>
-        </w:rPr>
-      </w:pPr>
-      <w:r>
-        <w:rPr>
-          <w:rFonts w:ascii="Calibri" w:hAnsi="Calibri" w:cs="Optima-Regular"/>
+          <w:lang w:val="es-CO"/>
+        </w:rPr>
+      </w:pPr>
+      <w:r>
+        <w:rPr>
+          <w:rFonts w:ascii="Calibri" w:hAnsi="Calibri" w:cs="Optima-Regular"/>
+          <w:lang w:val="es-CO"/>
         </w:rPr>
         <w:t xml:space="preserve">a. </w:t>
       </w:r>
-      <w:proofErr w:type="spellStart"/>
       <w:proofErr w:type="gramStart"/>
       <w:r>
         <w:rPr>
           <w:rFonts w:ascii="Calibri" w:hAnsi="Calibri" w:cs="Optima-Regular"/>
-        </w:rPr>
-        <w:t>Encontre</w:t>
-      </w:r>
-      <w:proofErr w:type="spellEnd"/>
-      <w:r>
-        <w:rPr>
-          <w:rFonts w:ascii="Calibri" w:hAnsi="Calibri" w:cs="Optima-Regular"/>
-        </w:rPr>
-        <w:t xml:space="preserve">  a</w:t>
+          <w:lang w:val="es-CO"/>
+        </w:rPr>
+        <w:t>Encontre  a</w:t>
       </w:r>
       <w:proofErr w:type="gramEnd"/>
       <w:r>
         <w:rPr>
           <w:rFonts w:ascii="Calibri" w:hAnsi="Calibri" w:cs="Optima-Regular"/>
-        </w:rPr>
-        <w:t xml:space="preserve"> zona </w:t>
-      </w:r>
-      <w:proofErr w:type="spellStart"/>
-      <w:r>
-        <w:rPr>
-          <w:rFonts w:ascii="Calibri" w:hAnsi="Calibri" w:cs="Optima-Regular"/>
-        </w:rPr>
-        <w:t>mais</w:t>
-      </w:r>
-      <w:proofErr w:type="spellEnd"/>
-      <w:r>
-        <w:rPr>
-          <w:rFonts w:ascii="Calibri" w:hAnsi="Calibri" w:cs="Optima-Regular"/>
-        </w:rPr>
-        <w:t xml:space="preserve"> </w:t>
-      </w:r>
-      <w:proofErr w:type="spellStart"/>
-      <w:r>
-        <w:rPr>
-          <w:rFonts w:ascii="Calibri" w:hAnsi="Calibri" w:cs="Optima-Regular"/>
-        </w:rPr>
-        <w:t>escura</w:t>
-      </w:r>
-      <w:proofErr w:type="spellEnd"/>
-      <w:r>
-        <w:rPr>
-          <w:rFonts w:ascii="Calibri" w:hAnsi="Calibri" w:cs="Optima-Regular"/>
-        </w:rPr>
-        <w:t xml:space="preserve"> </w:t>
-      </w:r>
-      <w:proofErr w:type="spellStart"/>
-      <w:r>
-        <w:rPr>
-          <w:rFonts w:ascii="Calibri" w:hAnsi="Calibri" w:cs="Optima-Regular"/>
-        </w:rPr>
-        <w:t>movendo</w:t>
-      </w:r>
-      <w:proofErr w:type="spellEnd"/>
-      <w:r>
-        <w:rPr>
-          <w:rFonts w:ascii="Calibri" w:hAnsi="Calibri" w:cs="Optima-Regular"/>
-        </w:rPr>
-        <w:t xml:space="preserve">-se, </w:t>
-      </w:r>
-      <w:proofErr w:type="spellStart"/>
-      <w:r>
-        <w:rPr>
-          <w:rFonts w:ascii="Calibri" w:hAnsi="Calibri" w:cs="Optima-Regular"/>
-        </w:rPr>
-        <w:t>em</w:t>
-      </w:r>
-      <w:proofErr w:type="spellEnd"/>
-      <w:r>
-        <w:rPr>
-          <w:rFonts w:ascii="Calibri" w:hAnsi="Calibri" w:cs="Optima-Regular"/>
-        </w:rPr>
-        <w:t xml:space="preserve"> </w:t>
-      </w:r>
-      <w:proofErr w:type="spellStart"/>
-      <w:r>
-        <w:rPr>
-          <w:rFonts w:ascii="Calibri" w:hAnsi="Calibri" w:cs="Optima-Regular"/>
-        </w:rPr>
-        <w:t>direção</w:t>
-      </w:r>
-      <w:proofErr w:type="spellEnd"/>
-      <w:r>
-        <w:rPr>
-          <w:rFonts w:ascii="Calibri" w:hAnsi="Calibri" w:cs="Optima-Regular"/>
-        </w:rPr>
-        <w:t xml:space="preserve"> à </w:t>
-      </w:r>
-      <w:proofErr w:type="spellStart"/>
-      <w:r>
-        <w:rPr>
-          <w:rFonts w:ascii="Calibri" w:hAnsi="Calibri" w:cs="Optima-Regular"/>
-        </w:rPr>
-        <w:t>sua</w:t>
-      </w:r>
-      <w:proofErr w:type="spellEnd"/>
-      <w:r>
-        <w:rPr>
-          <w:rFonts w:ascii="Calibri" w:hAnsi="Calibri" w:cs="Optima-Regular"/>
-        </w:rPr>
-        <w:t xml:space="preserve"> </w:t>
-      </w:r>
-      <w:proofErr w:type="spellStart"/>
-      <w:r>
-        <w:rPr>
-          <w:rFonts w:ascii="Calibri" w:hAnsi="Calibri" w:cs="Optima-Regular"/>
-        </w:rPr>
-        <w:t>constelação</w:t>
-      </w:r>
-      <w:proofErr w:type="spellEnd"/>
-      <w:r>
-        <w:rPr>
-          <w:rFonts w:ascii="Calibri" w:hAnsi="Calibri" w:cs="Optima-Regular"/>
-        </w:rPr>
-        <w:t xml:space="preserve">, para o local </w:t>
-      </w:r>
-      <w:proofErr w:type="spellStart"/>
-      <w:r>
-        <w:rPr>
-          <w:rFonts w:ascii="Calibri" w:hAnsi="Calibri" w:cs="Optima-Regular"/>
-        </w:rPr>
-        <w:t>onde</w:t>
-      </w:r>
-      <w:proofErr w:type="spellEnd"/>
-      <w:r>
-        <w:rPr>
-          <w:rFonts w:ascii="Calibri" w:hAnsi="Calibri" w:cs="Optima-Regular"/>
-        </w:rPr>
-        <w:t xml:space="preserve"> a </w:t>
-      </w:r>
-      <w:proofErr w:type="spellStart"/>
-      <w:r>
-        <w:rPr>
-          <w:rFonts w:ascii="Calibri" w:hAnsi="Calibri" w:cs="Optima-Regular"/>
-        </w:rPr>
-        <w:t>maioria</w:t>
-      </w:r>
-      <w:proofErr w:type="spellEnd"/>
-      <w:r>
-        <w:rPr>
-          <w:rFonts w:ascii="Calibri" w:hAnsi="Calibri" w:cs="Optima-Regular"/>
-        </w:rPr>
-        <w:t xml:space="preserve"> das </w:t>
-      </w:r>
-      <w:proofErr w:type="spellStart"/>
-      <w:r>
-        <w:rPr>
-          <w:rFonts w:ascii="Calibri" w:hAnsi="Calibri" w:cs="Optima-Regular"/>
-        </w:rPr>
-        <w:t>estrelas</w:t>
-      </w:r>
-      <w:proofErr w:type="spellEnd"/>
-      <w:r>
-        <w:rPr>
-          <w:rFonts w:ascii="Calibri" w:hAnsi="Calibri" w:cs="Optima-Regular"/>
-        </w:rPr>
-        <w:t xml:space="preserve"> </w:t>
-      </w:r>
-      <w:proofErr w:type="spellStart"/>
-      <w:r>
-        <w:rPr>
-          <w:rFonts w:ascii="Calibri" w:hAnsi="Calibri" w:cs="Optima-Regular"/>
-        </w:rPr>
-        <w:t>são</w:t>
-      </w:r>
-      <w:proofErr w:type="spellEnd"/>
-      <w:r>
-        <w:rPr>
-          <w:rFonts w:ascii="Calibri" w:hAnsi="Calibri" w:cs="Optima-Regular"/>
-        </w:rPr>
-        <w:t xml:space="preserve"> </w:t>
-      </w:r>
-      <w:proofErr w:type="spellStart"/>
-      <w:r>
-        <w:rPr>
-          <w:rFonts w:ascii="Calibri" w:hAnsi="Calibri" w:cs="Optima-Regular"/>
-        </w:rPr>
-        <w:t>visíveis</w:t>
-      </w:r>
-      <w:proofErr w:type="spellEnd"/>
-      <w:r>
-        <w:rPr>
-          <w:rFonts w:ascii="Calibri" w:hAnsi="Calibri" w:cs="Optima-Regular"/>
-        </w:rPr>
-        <w:t xml:space="preserve"> no </w:t>
-      </w:r>
-      <w:proofErr w:type="spellStart"/>
-      <w:r>
-        <w:rPr>
-          <w:rFonts w:ascii="Calibri" w:hAnsi="Calibri" w:cs="Optima-Regular"/>
-        </w:rPr>
-        <w:t>céu</w:t>
-      </w:r>
-      <w:proofErr w:type="spellEnd"/>
-      <w:r>
-        <w:rPr>
-          <w:rFonts w:ascii="Calibri" w:hAnsi="Calibri" w:cs="Optima-Regular"/>
-        </w:rPr>
-        <w:t xml:space="preserve">. Se </w:t>
-      </w:r>
-      <w:proofErr w:type="spellStart"/>
-      <w:r>
-        <w:rPr>
-          <w:rFonts w:ascii="Calibri" w:hAnsi="Calibri" w:cs="Optima-Regular"/>
-        </w:rPr>
-        <w:t>houver</w:t>
-      </w:r>
-      <w:proofErr w:type="spellEnd"/>
-      <w:r>
-        <w:rPr>
-          <w:rFonts w:ascii="Calibri" w:hAnsi="Calibri" w:cs="Optima-Regular"/>
-        </w:rPr>
-        <w:t xml:space="preserve"> </w:t>
-      </w:r>
-      <w:proofErr w:type="spellStart"/>
-      <w:r>
-        <w:rPr>
-          <w:rFonts w:ascii="Calibri" w:hAnsi="Calibri" w:cs="Optima-Regular"/>
-        </w:rPr>
-        <w:t>iluminação</w:t>
-      </w:r>
-      <w:proofErr w:type="spellEnd"/>
-      <w:r>
-        <w:rPr>
-          <w:rFonts w:ascii="Calibri" w:hAnsi="Calibri" w:cs="Optima-Regular"/>
-        </w:rPr>
-        <w:t xml:space="preserve"> exterior </w:t>
-      </w:r>
-      <w:proofErr w:type="spellStart"/>
-      <w:r>
-        <w:rPr>
-          <w:rFonts w:ascii="Calibri" w:hAnsi="Calibri" w:cs="Optima-Regular"/>
-        </w:rPr>
-        <w:t>não</w:t>
-      </w:r>
-      <w:proofErr w:type="spellEnd"/>
-      <w:r>
-        <w:rPr>
-          <w:rFonts w:ascii="Calibri" w:hAnsi="Calibri" w:cs="Optima-Regular"/>
-        </w:rPr>
-        <w:t xml:space="preserve"> se </w:t>
-      </w:r>
-      <w:proofErr w:type="spellStart"/>
-      <w:r>
-        <w:rPr>
-          <w:rFonts w:ascii="Calibri" w:hAnsi="Calibri" w:cs="Optima-Regular"/>
-        </w:rPr>
-        <w:t>esqueça</w:t>
-      </w:r>
-      <w:proofErr w:type="spellEnd"/>
-      <w:r>
-        <w:rPr>
-          <w:rFonts w:ascii="Calibri" w:hAnsi="Calibri" w:cs="Optima-Regular"/>
-        </w:rPr>
-        <w:t xml:space="preserve"> de a </w:t>
-      </w:r>
-      <w:proofErr w:type="spellStart"/>
-      <w:r>
-        <w:rPr>
-          <w:rFonts w:ascii="Calibri" w:hAnsi="Calibri" w:cs="Optima-Regular"/>
-        </w:rPr>
-        <w:t>desligar</w:t>
-      </w:r>
-      <w:proofErr w:type="spellEnd"/>
-      <w:r>
-        <w:rPr>
-          <w:rFonts w:ascii="Calibri" w:hAnsi="Calibri" w:cs="Optima-Regular"/>
-        </w:rPr>
-        <w:t xml:space="preserve">, se for </w:t>
-      </w:r>
-      <w:proofErr w:type="spellStart"/>
-      <w:r>
-        <w:rPr>
-          <w:rFonts w:ascii="Calibri" w:hAnsi="Calibri" w:cs="Optima-Regular"/>
-        </w:rPr>
-        <w:t>possível</w:t>
-      </w:r>
-      <w:proofErr w:type="spellEnd"/>
-      <w:r>
-        <w:rPr>
-          <w:rFonts w:ascii="Calibri" w:hAnsi="Calibri" w:cs="Optima-Regular"/>
-        </w:rPr>
-        <w:t>.</w:t>
+          <w:lang w:val="es-CO"/>
+        </w:rPr>
+        <w:t xml:space="preserve"> zona mais escura movendo-se, em direção à sua constelação, para o local onde a maioria das estrelas são visíveis no céu. Se houver iluminação exterior não se esqueça de a desligar, se for possível.</w:t>
       </w:r>
     </w:p>
     <w:p>
@@ -2208,6 +1079,7 @@
       <w:r>
         <w:rPr>
           <w:rFonts w:ascii="Calibri" w:hAnsi="Calibri" w:cs="Optima-Regular"/>
+          <w:lang w:val="es-CO"/>
         </w:rPr>
         <w:t xml:space="preserve">b. </w:t>
       </w:r>
@@ -2233,6 +1105,7 @@
       <w:r>
         <w:rPr>
           <w:rFonts w:ascii="Calibri" w:hAnsi="Calibri" w:cs="Optima-Regular"/>
+          <w:lang w:val="es-CO"/>
         </w:rPr>
         <w:t xml:space="preserve">c. </w:t>
       </w:r>
@@ -2252,11 +1125,13 @@
         <w:jc w:val="both"/>
         <w:rPr>
           <w:rFonts w:ascii="Calibri" w:hAnsi="Calibri" w:cs="Optima-Regular"/>
-        </w:rPr>
-      </w:pPr>
-      <w:r>
-        <w:rPr>
-          <w:rFonts w:ascii="Calibri" w:hAnsi="Calibri" w:cs="Optima-Regular"/>
+          <w:lang w:val="es-CO"/>
+        </w:rPr>
+      </w:pPr>
+      <w:r>
+        <w:rPr>
+          <w:rFonts w:ascii="Calibri" w:hAnsi="Calibri" w:cs="Optima-Regular"/>
+          <w:lang w:val="es-CO"/>
         </w:rPr>
         <w:t>(</w:t>
       </w:r>
@@ -2271,6 +1146,7 @@
             <w:iCs/>
             <w:color w:val="0000FF"/>
             <w:u w:val="single"/>
+            <w:lang w:val="es-CO"/>
           </w:rPr>
           <w:t>www.globeatnight.org/finding</w:t>
         </w:r>
@@ -2278,6 +1154,7 @@
       <w:r>
         <w:rPr>
           <w:rFonts w:ascii="Calibri" w:hAnsi="Calibri" w:cs="Optima-Regular"/>
+          <w:lang w:val="es-CO"/>
         </w:rPr>
         <w:t xml:space="preserve">) </w:t>
       </w:r>
@@ -2292,6 +1169,7 @@
           <w:rFonts w:ascii="Calibri" w:hAnsi="Calibri" w:cs="Optima-Regular"/>
           <w:sz w:val="12"/>
           <w:szCs w:val="12"/>
+          <w:lang w:val="es-CO"/>
         </w:rPr>
       </w:pPr>
     </w:p>
@@ -2303,6 +1181,7 @@
         <w:jc w:val="both"/>
         <w:rPr>
           <w:rFonts w:ascii="Calibri" w:hAnsi="Calibri" w:cs="Optima-Regular"/>
+          <w:lang w:val="es-CO"/>
         </w:rPr>
       </w:pPr>
       <w:r>
@@ -2347,6 +1226,7 @@
       <w:r>
         <w:rPr>
           <w:rFonts w:ascii="Calibri" w:hAnsi="Calibri" w:cs="Optima-Regular"/>
+          <w:lang w:val="es-CO"/>
         </w:rPr>
         <w:t xml:space="preserve"> </w:t>
       </w:r>
@@ -2359,6 +1239,7 @@
             <w:i/>
             <w:color w:val="0000FF"/>
             <w:u w:val="single"/>
+            <w:lang w:val="es-CO"/>
           </w:rPr>
           <w:t>www.globeatnight.org/magcharts</w:t>
         </w:r>
@@ -2366,6 +1247,7 @@
       <w:r>
         <w:rPr>
           <w:rFonts w:ascii="Calibri" w:hAnsi="Calibri" w:cs="Optima-Regular"/>
+          <w:lang w:val="es-CO"/>
         </w:rPr>
         <w:t>).</w:t>
       </w:r>
@@ -2440,6 +1322,7 @@
           <w:rFonts w:ascii="Calibri" w:hAnsi="Calibri" w:cs="Optima-Regular"/>
           <w:sz w:val="12"/>
           <w:szCs w:val="12"/>
+          <w:lang w:val="es-CO"/>
         </w:rPr>
       </w:pPr>
     </w:p>
@@ -2453,6 +1336,7 @@
           <w:b/>
           <w:i/>
           <w:iCs/>
+          <w:lang w:val="es-CO"/>
         </w:rPr>
       </w:pPr>
       <w:r>
@@ -2474,6 +1358,7 @@
       <w:r>
         <w:rPr>
           <w:rFonts w:ascii="Calibri" w:hAnsi="Calibri" w:cs="Optima-Regular"/>
+          <w:lang w:val="es-CO"/>
         </w:rPr>
         <w:t xml:space="preserve"> </w:t>
       </w:r>
@@ -2497,6 +1382,7 @@
           <w:b/>
           <w:i/>
           <w:iCs/>
+          <w:lang w:val="es-CO"/>
         </w:rPr>
         <w:t>.</w:t>
       </w:r>
@@ -2509,195 +1395,15 @@
         <w:jc w:val="both"/>
         <w:rPr>
           <w:rFonts w:ascii="Calibri" w:hAnsi="Calibri" w:cs="Optima-Italic"/>
+          <w:lang w:val="es-CO"/>
         </w:rPr>
       </w:pPr>
       <w:r>
         <w:rPr>
           <w:rFonts w:ascii="Calibri" w:hAnsi="Calibri" w:cs="Optima-Italic"/>
-        </w:rPr>
-        <w:t xml:space="preserve">a. As </w:t>
-      </w:r>
-      <w:proofErr w:type="spellStart"/>
-      <w:r>
-        <w:rPr>
-          <w:rFonts w:ascii="Calibri" w:hAnsi="Calibri" w:cs="Optima-Italic"/>
-        </w:rPr>
-        <w:t>suas</w:t>
-      </w:r>
-      <w:proofErr w:type="spellEnd"/>
-      <w:r>
-        <w:rPr>
-          <w:rFonts w:ascii="Calibri" w:hAnsi="Calibri" w:cs="Optima-Italic"/>
-        </w:rPr>
-        <w:t xml:space="preserve"> </w:t>
-      </w:r>
-      <w:proofErr w:type="spellStart"/>
-      <w:r>
-        <w:rPr>
-          <w:rFonts w:ascii="Calibri" w:hAnsi="Calibri" w:cs="Optima-Italic"/>
-        </w:rPr>
-        <w:t>observações</w:t>
-      </w:r>
-      <w:proofErr w:type="spellEnd"/>
-      <w:r>
-        <w:rPr>
-          <w:rFonts w:ascii="Calibri" w:hAnsi="Calibri" w:cs="Optima-Italic"/>
-        </w:rPr>
-        <w:t xml:space="preserve"> </w:t>
-      </w:r>
-      <w:proofErr w:type="spellStart"/>
-      <w:r>
-        <w:rPr>
-          <w:rFonts w:ascii="Calibri" w:hAnsi="Calibri" w:cs="Optima-Italic"/>
-        </w:rPr>
-        <w:t>podem</w:t>
-      </w:r>
-      <w:proofErr w:type="spellEnd"/>
-      <w:r>
-        <w:rPr>
-          <w:rFonts w:ascii="Calibri" w:hAnsi="Calibri" w:cs="Optima-Italic"/>
-        </w:rPr>
-        <w:t xml:space="preserve"> ser </w:t>
-      </w:r>
-      <w:proofErr w:type="spellStart"/>
-      <w:r>
-        <w:rPr>
-          <w:rFonts w:ascii="Calibri" w:hAnsi="Calibri" w:cs="Optima-Italic"/>
-        </w:rPr>
-        <w:t>reportadas</w:t>
-      </w:r>
-      <w:proofErr w:type="spellEnd"/>
-      <w:r>
-        <w:rPr>
-          <w:rFonts w:ascii="Calibri" w:hAnsi="Calibri" w:cs="Optima-Italic"/>
-        </w:rPr>
-        <w:t xml:space="preserve"> on-line, a </w:t>
-      </w:r>
-      <w:proofErr w:type="spellStart"/>
-      <w:r>
-        <w:rPr>
-          <w:rFonts w:ascii="Calibri" w:hAnsi="Calibri" w:cs="Optima-Italic"/>
-        </w:rPr>
-        <w:t>qualquer</w:t>
-      </w:r>
-      <w:proofErr w:type="spellEnd"/>
-      <w:r>
-        <w:rPr>
-          <w:rFonts w:ascii="Calibri" w:hAnsi="Calibri" w:cs="Optima-Italic"/>
-        </w:rPr>
-        <w:t xml:space="preserve"> </w:t>
-      </w:r>
-      <w:proofErr w:type="spellStart"/>
-      <w:r>
-        <w:rPr>
-          <w:rFonts w:ascii="Calibri" w:hAnsi="Calibri" w:cs="Optima-Italic"/>
-        </w:rPr>
-        <w:t>momento</w:t>
-      </w:r>
-      <w:proofErr w:type="spellEnd"/>
-      <w:r>
-        <w:rPr>
-          <w:rFonts w:ascii="Calibri" w:hAnsi="Calibri" w:cs="Optima-Italic"/>
-        </w:rPr>
-        <w:t xml:space="preserve">, </w:t>
-      </w:r>
-      <w:proofErr w:type="spellStart"/>
-      <w:r>
-        <w:rPr>
-          <w:rFonts w:ascii="Calibri" w:hAnsi="Calibri" w:cs="Optima-Italic"/>
-        </w:rPr>
-        <w:t>até</w:t>
-      </w:r>
-      <w:proofErr w:type="spellEnd"/>
-      <w:r>
-        <w:rPr>
-          <w:rFonts w:ascii="Calibri" w:hAnsi="Calibri" w:cs="Optima-Italic"/>
-        </w:rPr>
-        <w:t xml:space="preserve"> 2 </w:t>
-      </w:r>
-      <w:proofErr w:type="spellStart"/>
-      <w:r>
-        <w:rPr>
-          <w:rFonts w:ascii="Calibri" w:hAnsi="Calibri" w:cs="Optima-Italic"/>
-        </w:rPr>
-        <w:t>semanas</w:t>
-      </w:r>
-      <w:proofErr w:type="spellEnd"/>
-      <w:r>
-        <w:rPr>
-          <w:rFonts w:ascii="Calibri" w:hAnsi="Calibri" w:cs="Optima-Italic"/>
-        </w:rPr>
-        <w:t xml:space="preserve"> </w:t>
-      </w:r>
-      <w:proofErr w:type="spellStart"/>
-      <w:r>
-        <w:rPr>
-          <w:rFonts w:ascii="Calibri" w:hAnsi="Calibri" w:cs="Optima-Italic"/>
-        </w:rPr>
-        <w:t>após</w:t>
-      </w:r>
-      <w:proofErr w:type="spellEnd"/>
-      <w:r>
-        <w:rPr>
-          <w:rFonts w:ascii="Calibri" w:hAnsi="Calibri" w:cs="Optima-Italic"/>
-        </w:rPr>
-        <w:t xml:space="preserve"> as </w:t>
-      </w:r>
-      <w:proofErr w:type="spellStart"/>
-      <w:r>
-        <w:rPr>
-          <w:rFonts w:ascii="Calibri" w:hAnsi="Calibri" w:cs="Optima-Italic"/>
-        </w:rPr>
-        <w:t>datas</w:t>
-      </w:r>
-      <w:proofErr w:type="spellEnd"/>
-      <w:r>
-        <w:rPr>
-          <w:rFonts w:ascii="Calibri" w:hAnsi="Calibri" w:cs="Optima-Italic"/>
-        </w:rPr>
-        <w:t xml:space="preserve"> da </w:t>
-      </w:r>
-      <w:proofErr w:type="spellStart"/>
-      <w:r>
-        <w:rPr>
-          <w:rFonts w:ascii="Calibri" w:hAnsi="Calibri" w:cs="Optima-Italic"/>
-        </w:rPr>
-        <w:t>campanha</w:t>
-      </w:r>
-      <w:proofErr w:type="spellEnd"/>
-      <w:r>
-        <w:rPr>
-          <w:rFonts w:ascii="Calibri" w:hAnsi="Calibri" w:cs="Optima-Italic"/>
-        </w:rPr>
-        <w:t xml:space="preserve"> para </w:t>
-      </w:r>
-      <w:proofErr w:type="spellStart"/>
-      <w:r>
-        <w:rPr>
-          <w:rFonts w:ascii="Calibri" w:hAnsi="Calibri" w:cs="Optima-Italic"/>
-        </w:rPr>
-        <w:t>esse</w:t>
-      </w:r>
-      <w:proofErr w:type="spellEnd"/>
-      <w:r>
-        <w:rPr>
-          <w:rFonts w:ascii="Calibri" w:hAnsi="Calibri" w:cs="Optima-Italic"/>
-        </w:rPr>
-        <w:t xml:space="preserve"> </w:t>
-      </w:r>
-      <w:proofErr w:type="spellStart"/>
-      <w:r>
-        <w:rPr>
-          <w:rFonts w:ascii="Calibri" w:hAnsi="Calibri" w:cs="Optima-Italic"/>
-        </w:rPr>
-        <w:t>mês</w:t>
-      </w:r>
-      <w:proofErr w:type="spellEnd"/>
-      <w:r>
-        <w:rPr>
-          <w:rFonts w:ascii="Calibri" w:hAnsi="Calibri" w:cs="Optima-Italic"/>
-        </w:rPr>
-        <w:t xml:space="preserve">. </w:t>
+          <w:lang w:val="es-CO"/>
+        </w:rPr>
+        <w:t xml:space="preserve">a. As suas observações podem ser reportadas on-line, a qualquer momento, até 2 semanas após as datas da campanha para esse mês. </w:t>
       </w:r>
     </w:p>
     <w:p>
@@ -2709,194 +1415,21 @@
         <w:rPr>
           <w:rFonts w:ascii="Calibri" w:hAnsi="Calibri" w:cs="Optima-Italic"/>
           <w:b/>
+          <w:lang w:val="es-CO"/>
         </w:rPr>
       </w:pPr>
       <w:r>
         <w:rPr>
           <w:rFonts w:ascii="Calibri" w:hAnsi="Calibri" w:cs="Optima-Italic"/>
-        </w:rPr>
-        <w:t xml:space="preserve">b. </w:t>
-      </w:r>
-      <w:proofErr w:type="spellStart"/>
+          <w:lang w:val="es-CO"/>
+        </w:rPr>
+        <w:t>b. Há uma campanha por mês, que tem a duração de dez dias.  Para participar em mais campanhas, consulte</w:t>
+      </w:r>
       <w:r>
         <w:rPr>
           <w:rFonts w:ascii="Calibri" w:hAnsi="Calibri" w:cs="Optima-Italic"/>
-        </w:rPr>
-        <w:t>Há</w:t>
-      </w:r>
-      <w:proofErr w:type="spellEnd"/>
-      <w:r>
-        <w:rPr>
-          <w:rFonts w:ascii="Calibri" w:hAnsi="Calibri" w:cs="Optima-Italic"/>
-        </w:rPr>
-        <w:t xml:space="preserve"> </w:t>
-      </w:r>
-      <w:proofErr w:type="spellStart"/>
-      <w:r>
-        <w:rPr>
-          <w:rFonts w:ascii="Calibri" w:hAnsi="Calibri" w:cs="Optima-Italic"/>
-        </w:rPr>
-        <w:t>uma</w:t>
-      </w:r>
-      <w:proofErr w:type="spellEnd"/>
-      <w:r>
-        <w:rPr>
-          <w:rFonts w:ascii="Calibri" w:hAnsi="Calibri" w:cs="Optima-Italic"/>
-        </w:rPr>
-        <w:t xml:space="preserve"> </w:t>
-      </w:r>
-      <w:proofErr w:type="spellStart"/>
-      <w:r>
-        <w:rPr>
-          <w:rFonts w:ascii="Calibri" w:hAnsi="Calibri" w:cs="Optima-Italic"/>
-        </w:rPr>
-        <w:t>campanha</w:t>
-      </w:r>
-      <w:proofErr w:type="spellEnd"/>
-      <w:r>
-        <w:rPr>
-          <w:rFonts w:ascii="Calibri" w:hAnsi="Calibri" w:cs="Optima-Italic"/>
-        </w:rPr>
-        <w:t xml:space="preserve"> por </w:t>
-      </w:r>
-      <w:proofErr w:type="spellStart"/>
-      <w:r>
-        <w:rPr>
-          <w:rFonts w:ascii="Calibri" w:hAnsi="Calibri" w:cs="Optima-Italic"/>
-        </w:rPr>
-        <w:t>mês</w:t>
-      </w:r>
-      <w:proofErr w:type="spellEnd"/>
-      <w:r>
-        <w:rPr>
-          <w:rFonts w:ascii="Calibri" w:hAnsi="Calibri" w:cs="Optima-Italic"/>
-        </w:rPr>
-        <w:t xml:space="preserve">, que </w:t>
-      </w:r>
-      <w:proofErr w:type="spellStart"/>
-      <w:r>
-        <w:rPr>
-          <w:rFonts w:ascii="Calibri" w:hAnsi="Calibri" w:cs="Optima-Italic"/>
-        </w:rPr>
-        <w:t>tem</w:t>
-      </w:r>
-      <w:proofErr w:type="spellEnd"/>
-      <w:r>
-        <w:rPr>
-          <w:rFonts w:ascii="Calibri" w:hAnsi="Calibri" w:cs="Optima-Italic"/>
-        </w:rPr>
-        <w:t xml:space="preserve"> a </w:t>
-      </w:r>
-      <w:proofErr w:type="spellStart"/>
-      <w:r>
-        <w:rPr>
-          <w:rFonts w:ascii="Calibri" w:hAnsi="Calibri" w:cs="Optima-Italic"/>
-        </w:rPr>
-        <w:t>duração</w:t>
-      </w:r>
-      <w:proofErr w:type="spellEnd"/>
-      <w:r>
-        <w:rPr>
-          <w:rFonts w:ascii="Calibri" w:hAnsi="Calibri" w:cs="Optima-Italic"/>
-        </w:rPr>
-        <w:t xml:space="preserve"> de </w:t>
-      </w:r>
-      <w:proofErr w:type="spellStart"/>
-      <w:r>
-        <w:rPr>
-          <w:rFonts w:ascii="Calibri" w:hAnsi="Calibri" w:cs="Optima-Italic"/>
-        </w:rPr>
-        <w:t>dez</w:t>
-      </w:r>
-      <w:proofErr w:type="spellEnd"/>
-      <w:r>
-        <w:rPr>
-          <w:rFonts w:ascii="Calibri" w:hAnsi="Calibri" w:cs="Optima-Italic"/>
-        </w:rPr>
-        <w:t xml:space="preserve"> </w:t>
-      </w:r>
-      <w:proofErr w:type="spellStart"/>
-      <w:r>
-        <w:rPr>
-          <w:rFonts w:ascii="Calibri" w:hAnsi="Calibri" w:cs="Optima-Italic"/>
-        </w:rPr>
-        <w:t>dias</w:t>
-      </w:r>
-      <w:proofErr w:type="spellEnd"/>
-      <w:r>
-        <w:rPr>
-          <w:rFonts w:ascii="Calibri" w:hAnsi="Calibri" w:cs="Optima-Italic"/>
-        </w:rPr>
-        <w:t xml:space="preserve">.  Para </w:t>
-      </w:r>
-      <w:proofErr w:type="spellStart"/>
-      <w:r>
-        <w:rPr>
-          <w:rFonts w:ascii="Calibri" w:hAnsi="Calibri" w:cs="Optima-Italic"/>
-        </w:rPr>
-        <w:t>participar</w:t>
-      </w:r>
-      <w:proofErr w:type="spellEnd"/>
-      <w:r>
-        <w:rPr>
-          <w:rFonts w:ascii="Calibri" w:hAnsi="Calibri" w:cs="Optima-Italic"/>
-        </w:rPr>
-        <w:t xml:space="preserve"> </w:t>
-      </w:r>
-      <w:proofErr w:type="spellStart"/>
-      <w:r>
-        <w:rPr>
-          <w:rFonts w:ascii="Calibri" w:hAnsi="Calibri" w:cs="Optima-Italic"/>
-        </w:rPr>
-        <w:t>em</w:t>
-      </w:r>
-      <w:proofErr w:type="spellEnd"/>
-      <w:r>
-        <w:rPr>
-          <w:rFonts w:ascii="Calibri" w:hAnsi="Calibri" w:cs="Optima-Italic"/>
-        </w:rPr>
-        <w:t xml:space="preserve"> </w:t>
-      </w:r>
-      <w:proofErr w:type="spellStart"/>
-      <w:r>
-        <w:rPr>
-          <w:rFonts w:ascii="Calibri" w:hAnsi="Calibri" w:cs="Optima-Italic"/>
-        </w:rPr>
-        <w:t>mais</w:t>
-      </w:r>
-      <w:proofErr w:type="spellEnd"/>
-      <w:r>
-        <w:rPr>
-          <w:rFonts w:ascii="Calibri" w:hAnsi="Calibri" w:cs="Optima-Italic"/>
-        </w:rPr>
-        <w:t xml:space="preserve"> </w:t>
-      </w:r>
-      <w:proofErr w:type="spellStart"/>
-      <w:r>
-        <w:rPr>
-          <w:rFonts w:ascii="Calibri" w:hAnsi="Calibri" w:cs="Optima-Italic"/>
-        </w:rPr>
-        <w:t>campanhas</w:t>
-      </w:r>
-      <w:proofErr w:type="spellEnd"/>
-      <w:r>
-        <w:rPr>
-          <w:rFonts w:ascii="Calibri" w:hAnsi="Calibri" w:cs="Optima-Italic"/>
-        </w:rPr>
-        <w:t xml:space="preserve">, </w:t>
-      </w:r>
-      <w:proofErr w:type="spellStart"/>
-      <w:r>
-        <w:rPr>
-          <w:rFonts w:ascii="Calibri" w:hAnsi="Calibri" w:cs="Optima-Italic"/>
-        </w:rPr>
-        <w:t>consulte</w:t>
-      </w:r>
-      <w:proofErr w:type="spellEnd"/>
-      <w:r>
-        <w:rPr>
-          <w:rFonts w:ascii="Calibri" w:hAnsi="Calibri" w:cs="Optima-Italic"/>
-          <w:b/>
+          <w:b/>
+          <w:lang w:val="es-CO"/>
         </w:rPr>
         <w:t xml:space="preserve">   </w:t>
       </w:r>
@@ -2909,6 +1442,7 @@
             <w:i/>
             <w:color w:val="0000FF"/>
             <w:u w:val="single"/>
+            <w:lang w:val="es-CO"/>
           </w:rPr>
           <w:t>www.globeatnight.org</w:t>
         </w:r>
@@ -2917,6 +1451,7 @@
         <w:rPr>
           <w:rFonts w:ascii="Calibri" w:hAnsi="Calibri" w:cs="Optima-Italic"/>
           <w:b/>
+          <w:lang w:val="es-CO"/>
         </w:rPr>
         <w:t>.</w:t>
       </w:r>
@@ -2929,139 +1464,15 @@
         <w:jc w:val="both"/>
         <w:rPr>
           <w:rFonts w:ascii="Calibri" w:hAnsi="Calibri" w:cs="Optima-Italic"/>
+          <w:lang w:val="es-CO"/>
         </w:rPr>
       </w:pPr>
       <w:r>
         <w:rPr>
           <w:rFonts w:ascii="Calibri" w:hAnsi="Calibri" w:cs="Optima-Italic"/>
-        </w:rPr>
-        <w:t xml:space="preserve">c. Da </w:t>
-      </w:r>
-      <w:proofErr w:type="spellStart"/>
-      <w:r>
-        <w:rPr>
-          <w:rFonts w:ascii="Calibri" w:hAnsi="Calibri" w:cs="Optima-Italic"/>
-        </w:rPr>
-        <w:t>próxima</w:t>
-      </w:r>
-      <w:proofErr w:type="spellEnd"/>
-      <w:r>
-        <w:rPr>
-          <w:rFonts w:ascii="Calibri" w:hAnsi="Calibri" w:cs="Optima-Italic"/>
-        </w:rPr>
-        <w:t xml:space="preserve"> </w:t>
-      </w:r>
-      <w:proofErr w:type="spellStart"/>
-      <w:r>
-        <w:rPr>
-          <w:rFonts w:ascii="Calibri" w:hAnsi="Calibri" w:cs="Optima-Italic"/>
-        </w:rPr>
-        <w:t>vez</w:t>
-      </w:r>
-      <w:proofErr w:type="spellEnd"/>
-      <w:r>
-        <w:rPr>
-          <w:rFonts w:ascii="Calibri" w:hAnsi="Calibri" w:cs="Optima-Italic"/>
-        </w:rPr>
-        <w:t xml:space="preserve"> que </w:t>
-      </w:r>
-      <w:proofErr w:type="spellStart"/>
-      <w:r>
-        <w:rPr>
-          <w:rFonts w:ascii="Calibri" w:hAnsi="Calibri" w:cs="Optima-Italic"/>
-        </w:rPr>
-        <w:t>participar</w:t>
-      </w:r>
-      <w:proofErr w:type="spellEnd"/>
-      <w:r>
-        <w:rPr>
-          <w:rFonts w:ascii="Calibri" w:hAnsi="Calibri" w:cs="Optima-Italic"/>
-        </w:rPr>
-        <w:t xml:space="preserve">, </w:t>
-      </w:r>
-      <w:proofErr w:type="spellStart"/>
-      <w:r>
-        <w:rPr>
-          <w:rFonts w:ascii="Calibri" w:hAnsi="Calibri" w:cs="Optima-Italic"/>
-        </w:rPr>
-        <w:t>considere</w:t>
-      </w:r>
-      <w:proofErr w:type="spellEnd"/>
-      <w:r>
-        <w:rPr>
-          <w:rFonts w:ascii="Calibri" w:hAnsi="Calibri" w:cs="Optima-Italic"/>
-        </w:rPr>
-        <w:t xml:space="preserve"> </w:t>
-      </w:r>
-      <w:proofErr w:type="spellStart"/>
-      <w:r>
-        <w:rPr>
-          <w:rFonts w:ascii="Calibri" w:hAnsi="Calibri" w:cs="Optima-Italic"/>
-        </w:rPr>
-        <w:t>fazer</w:t>
-      </w:r>
-      <w:proofErr w:type="spellEnd"/>
-      <w:r>
-        <w:rPr>
-          <w:rFonts w:ascii="Calibri" w:hAnsi="Calibri" w:cs="Optima-Italic"/>
-        </w:rPr>
-        <w:t xml:space="preserve"> </w:t>
-      </w:r>
-      <w:proofErr w:type="spellStart"/>
-      <w:r>
-        <w:rPr>
-          <w:rFonts w:ascii="Calibri" w:hAnsi="Calibri" w:cs="Optima-Italic"/>
-        </w:rPr>
-        <w:t>observações</w:t>
-      </w:r>
-      <w:proofErr w:type="spellEnd"/>
-      <w:r>
-        <w:rPr>
-          <w:rFonts w:ascii="Calibri" w:hAnsi="Calibri" w:cs="Optima-Italic"/>
-        </w:rPr>
-        <w:t xml:space="preserve"> a </w:t>
-      </w:r>
-      <w:proofErr w:type="spellStart"/>
-      <w:r>
-        <w:rPr>
-          <w:rFonts w:ascii="Calibri" w:hAnsi="Calibri" w:cs="Optima-Italic"/>
-        </w:rPr>
-        <w:t>partir</w:t>
-      </w:r>
-      <w:proofErr w:type="spellEnd"/>
-      <w:r>
-        <w:rPr>
-          <w:rFonts w:ascii="Calibri" w:hAnsi="Calibri" w:cs="Optima-Italic"/>
-        </w:rPr>
-        <w:t xml:space="preserve"> de </w:t>
-      </w:r>
-      <w:proofErr w:type="spellStart"/>
-      <w:r>
-        <w:rPr>
-          <w:rFonts w:ascii="Calibri" w:hAnsi="Calibri" w:cs="Optima-Italic"/>
-        </w:rPr>
-        <w:t>locais</w:t>
-      </w:r>
-      <w:proofErr w:type="spellEnd"/>
-      <w:r>
-        <w:rPr>
-          <w:rFonts w:ascii="Calibri" w:hAnsi="Calibri" w:cs="Optima-Italic"/>
-        </w:rPr>
-        <w:t xml:space="preserve"> </w:t>
-      </w:r>
-      <w:proofErr w:type="spellStart"/>
-      <w:r>
-        <w:rPr>
-          <w:rFonts w:ascii="Calibri" w:hAnsi="Calibri" w:cs="Optima-Italic"/>
-        </w:rPr>
-        <w:t>diferentes</w:t>
-      </w:r>
-      <w:proofErr w:type="spellEnd"/>
-      <w:r>
-        <w:rPr>
-          <w:rFonts w:ascii="Calibri" w:hAnsi="Calibri" w:cs="Optima-Italic"/>
-        </w:rPr>
-        <w:t>!</w:t>
+          <w:lang w:val="es-CO"/>
+        </w:rPr>
+        <w:t>c. Da próxima vez que participar, considere fazer observações a partir de locais diferentes!</w:t>
       </w:r>
     </w:p>
     <w:p>
@@ -3074,6 +1485,7 @@
           <w:rFonts w:ascii="Calibri" w:hAnsi="Calibri" w:cs="Optima-Regular"/>
           <w:sz w:val="12"/>
           <w:szCs w:val="12"/>
+          <w:lang w:val="es-CO"/>
         </w:rPr>
       </w:pPr>
     </w:p>
@@ -3091,6 +1503,7 @@
           <w:iCs/>
           <w:color w:val="0000FF"/>
           <w:u w:val="single"/>
+          <w:lang w:val="es-CO"/>
         </w:rPr>
       </w:pPr>
       <w:r>
@@ -3098,138 +1511,21 @@
           <w:rFonts w:ascii="Calibri" w:hAnsi="Calibri" w:cs="CastleT-Bold"/>
           <w:b/>
           <w:bCs/>
-        </w:rPr>
-        <w:t xml:space="preserve">5) Compare a </w:t>
-      </w:r>
-      <w:proofErr w:type="spellStart"/>
+          <w:lang w:val="es-CO"/>
+        </w:rPr>
+        <w:t>5) Compare a sua observação com</w:t>
+      </w:r>
       <w:r>
         <w:rPr>
           <w:rFonts w:ascii="Calibri" w:hAnsi="Calibri" w:cs="CastleT-Bold"/>
-          <w:b/>
-          <w:bCs/>
-        </w:rPr>
-        <w:t>sua</w:t>
-      </w:r>
-      <w:proofErr w:type="spellEnd"/>
-      <w:r>
-        <w:rPr>
-          <w:rFonts w:ascii="Calibri" w:hAnsi="Calibri" w:cs="CastleT-Bold"/>
-          <w:b/>
-          <w:bCs/>
-        </w:rPr>
-        <w:t xml:space="preserve"> </w:t>
-      </w:r>
-      <w:proofErr w:type="spellStart"/>
-      <w:r>
-        <w:rPr>
-          <w:rFonts w:ascii="Calibri" w:hAnsi="Calibri" w:cs="CastleT-Bold"/>
-          <w:b/>
-          <w:bCs/>
-        </w:rPr>
-        <w:t>observação</w:t>
-      </w:r>
-      <w:proofErr w:type="spellEnd"/>
-      <w:r>
-        <w:rPr>
-          <w:rFonts w:ascii="Calibri" w:hAnsi="Calibri" w:cs="CastleT-Bold"/>
-          <w:b/>
-          <w:bCs/>
-        </w:rPr>
-        <w:t xml:space="preserve"> com</w:t>
-      </w:r>
-      <w:r>
-        <w:rPr>
-          <w:rFonts w:ascii="Calibri" w:hAnsi="Calibri" w:cs="CastleT-Bold"/>
-        </w:rPr>
-        <w:t xml:space="preserve"> </w:t>
-      </w:r>
-      <w:proofErr w:type="spellStart"/>
-      <w:r>
-        <w:rPr>
-          <w:rFonts w:ascii="Calibri" w:hAnsi="Calibri" w:cs="CastleT-Bold"/>
-        </w:rPr>
-        <w:t>milhares</w:t>
-      </w:r>
-      <w:proofErr w:type="spellEnd"/>
-      <w:r>
-        <w:rPr>
-          <w:rFonts w:ascii="Calibri" w:hAnsi="Calibri" w:cs="CastleT-Bold"/>
-        </w:rPr>
-        <w:t xml:space="preserve"> de </w:t>
-      </w:r>
-      <w:proofErr w:type="spellStart"/>
-      <w:r>
-        <w:rPr>
-          <w:rFonts w:ascii="Calibri" w:hAnsi="Calibri" w:cs="CastleT-Bold"/>
-        </w:rPr>
-        <w:t>outras</w:t>
-      </w:r>
-      <w:proofErr w:type="spellEnd"/>
-      <w:r>
-        <w:rPr>
-          <w:rFonts w:ascii="Calibri" w:hAnsi="Calibri" w:cs="CastleT-Bold"/>
-        </w:rPr>
-        <w:t xml:space="preserve"> </w:t>
-      </w:r>
-      <w:proofErr w:type="spellStart"/>
-      <w:r>
-        <w:rPr>
-          <w:rFonts w:ascii="Calibri" w:hAnsi="Calibri" w:cs="CastleT-Bold"/>
-        </w:rPr>
-        <w:t>em</w:t>
-      </w:r>
-      <w:proofErr w:type="spellEnd"/>
-      <w:r>
-        <w:rPr>
-          <w:rFonts w:ascii="Calibri" w:hAnsi="Calibri" w:cs="CastleT-Bold"/>
-        </w:rPr>
-        <w:t xml:space="preserve"> </w:t>
-      </w:r>
-      <w:proofErr w:type="spellStart"/>
-      <w:r>
-        <w:rPr>
-          <w:rFonts w:ascii="Calibri" w:hAnsi="Calibri" w:cs="CastleT-Bold"/>
-        </w:rPr>
-        <w:t>todo</w:t>
-      </w:r>
-      <w:proofErr w:type="spellEnd"/>
-      <w:r>
-        <w:rPr>
-          <w:rFonts w:ascii="Calibri" w:hAnsi="Calibri" w:cs="CastleT-Bold"/>
-        </w:rPr>
-        <w:t xml:space="preserve"> o </w:t>
-      </w:r>
-      <w:proofErr w:type="spellStart"/>
-      <w:r>
-        <w:rPr>
-          <w:rFonts w:ascii="Calibri" w:hAnsi="Calibri" w:cs="CastleT-Bold"/>
-        </w:rPr>
-        <w:t>mundo</w:t>
-      </w:r>
-      <w:proofErr w:type="spellEnd"/>
-      <w:r>
-        <w:rPr>
-          <w:rFonts w:ascii="Calibri" w:hAnsi="Calibri" w:cs="CastleT-Bold"/>
-        </w:rPr>
-        <w:t xml:space="preserve"> </w:t>
-      </w:r>
-      <w:proofErr w:type="spellStart"/>
-      <w:r>
-        <w:rPr>
-          <w:rFonts w:ascii="Calibri" w:hAnsi="Calibri" w:cs="CastleT-Bold"/>
-        </w:rPr>
-        <w:t>em</w:t>
-      </w:r>
-      <w:proofErr w:type="spellEnd"/>
-      <w:r>
-        <w:rPr>
-          <w:rFonts w:ascii="Calibri" w:hAnsi="Calibri" w:cs="CastleT-Bold"/>
-        </w:rPr>
-        <w:t>:</w:t>
-      </w:r>
-      <w:r>
-        <w:rPr>
-          <w:rFonts w:ascii="Calibri" w:hAnsi="Calibri" w:cs="Optima-Regular"/>
+          <w:lang w:val="es-CO"/>
+        </w:rPr>
+        <w:t xml:space="preserve"> milhares de outras em todo o mundo em:</w:t>
+      </w:r>
+      <w:r>
+        <w:rPr>
+          <w:rFonts w:ascii="Calibri" w:hAnsi="Calibri" w:cs="Optima-Regular"/>
+          <w:lang w:val="es-CO"/>
         </w:rPr>
         <w:t xml:space="preserve"> </w:t>
       </w:r>
@@ -3244,6 +1540,7 @@
             <w:iCs/>
             <w:color w:val="0000FF"/>
             <w:u w:val="single"/>
+            <w:lang w:val="es-CO"/>
           </w:rPr>
           <w:t>www.globeatnight.org/maps.php</w:t>
         </w:r>
@@ -3263,6 +1560,7 @@
           <w:iCs/>
           <w:color w:val="0000FF"/>
           <w:u w:val="single"/>
+          <w:lang w:val="es-CO"/>
         </w:rPr>
       </w:pPr>
       <w:r>
@@ -3275,6 +1573,7 @@
           <w:iCs/>
           <w:color w:val="0000FF"/>
           <w:u w:val="single"/>
+          <w:lang w:val="es-CO"/>
         </w:rPr>
         <w:br w:type="page"/>
       </w:r>
@@ -3289,6 +1588,7 @@
           <w:b/>
           <w:bCs/>
           <w:iCs/>
+          <w:lang w:val="es-CO"/>
         </w:rPr>
         <w:sectPr>
           <w:type w:val="continuous"/>
@@ -3307,6 +1607,7 @@
           <w:b/>
           <w:bCs/>
           <w:iCs/>
+          <w:lang w:val="es-CO"/>
         </w:rPr>
         <w:sectPr>
           <w:type w:val="continuous"/>
@@ -3327,67 +1628,18 @@
           <w:b/>
           <w:bCs/>
           <w:sz w:val="36"/>
-        </w:rPr>
-      </w:pPr>
-      <w:proofErr w:type="spellStart"/>
+          <w:lang w:val="es-CO"/>
+        </w:rPr>
+      </w:pPr>
       <w:r>
         <w:rPr>
           <w:rFonts w:ascii="Calibri" w:hAnsi="Calibri" w:cs="CastleT-Bold"/>
           <w:b/>
           <w:bCs/>
           <w:sz w:val="36"/>
-        </w:rPr>
-        <w:t>Guia</w:t>
-      </w:r>
-      <w:proofErr w:type="spellEnd"/>
-      <w:r>
-        <w:rPr>
-          <w:rFonts w:ascii="Calibri" w:hAnsi="Calibri" w:cs="CastleT-Bold"/>
-          <w:b/>
-          <w:bCs/>
-          <w:sz w:val="36"/>
-        </w:rPr>
-        <w:t xml:space="preserve"> de </w:t>
-      </w:r>
-      <w:proofErr w:type="spellStart"/>
-      <w:r>
-        <w:rPr>
-          <w:rFonts w:ascii="Calibri" w:hAnsi="Calibri" w:cs="CastleT-Bold"/>
-          <w:b/>
-          <w:bCs/>
-          <w:sz w:val="36"/>
-        </w:rPr>
-        <w:t>atividade</w:t>
-      </w:r>
-      <w:proofErr w:type="spellEnd"/>
-      <w:r>
-        <w:rPr>
-          <w:rFonts w:ascii="Calibri" w:hAnsi="Calibri" w:cs="CastleT-Bold"/>
-          <w:b/>
-          <w:bCs/>
-          <w:sz w:val="36"/>
-        </w:rPr>
-        <w:t xml:space="preserve">: </w:t>
-      </w:r>
-      <w:proofErr w:type="spellStart"/>
-      <w:r>
-        <w:rPr>
-          <w:rFonts w:ascii="Calibri" w:hAnsi="Calibri" w:cs="CastleT-Bold"/>
-          <w:b/>
-          <w:bCs/>
-          <w:sz w:val="36"/>
-        </w:rPr>
-        <w:t>Mapas</w:t>
-      </w:r>
-      <w:proofErr w:type="spellEnd"/>
-      <w:r>
-        <w:rPr>
-          <w:rFonts w:ascii="Calibri" w:hAnsi="Calibri" w:cs="CastleT-Bold"/>
-          <w:b/>
-          <w:bCs/>
-          <w:sz w:val="36"/>
-        </w:rPr>
-        <w:t xml:space="preserve"> de Magnitude</w:t>
+          <w:lang w:val="es-CO"/>
+        </w:rPr>
+        <w:t>Guia de atividade: Mapas de Magnitude</w:t>
       </w:r>
     </w:p>
     <w:p>
@@ -3421,6 +1673,7 @@
           <w:i/>
           <w:iCs/>
           <w:sz w:val="32"/>
+          <w:lang w:val="es-CO"/>
         </w:rPr>
         <w:t>www.globeatnight.org</w:t>
       </w:r>
@@ -3432,6 +1685,7 @@
           <w:i/>
           <w:iCs/>
           <w:sz w:val="32"/>
+          <w:lang w:val="es-CO"/>
         </w:rPr>
         <w:br/>
       </w:r>
@@ -3451,7 +1705,16 @@
           <w:sz w:val="28"/>
           <w:lang w:val="pt-PT"/>
         </w:rPr>
-        <w:t xml:space="preserve"> Scorpius</w:t>
+        <w:t xml:space="preserve"> </w:t>
+      </w:r>
+      <w:r>
+        <w:rPr>
+          <w:rFonts w:ascii="Calibri" w:hAnsi="Calibri" w:cs="Optima-Regular"/>
+          <w:color w:val="000000"/>
+          <w:sz w:val="28"/>
+          <w:lang w:val="pt-PT"/>
+        </w:rPr>
+        <w:t>Escorpião</w:t>
       </w:r>
       <w:r>
         <w:rPr>
@@ -3485,92 +1748,30 @@
           <w:iCs/>
           <w:color w:val="0000FF"/>
           <w:u w:val="single"/>
+          <w:lang w:val="es-CO"/>
         </w:rPr>
       </w:pPr>
       <w:r>
         <w:rPr>
           <w:rFonts w:ascii="Calibri" w:hAnsi="Calibri" w:cs="Optima-Regular"/>
           <w:sz w:val="22"/>
-        </w:rPr>
-        <w:t xml:space="preserve">Antes de </w:t>
-      </w:r>
-      <w:proofErr w:type="spellStart"/>
+          <w:lang w:val="es-CO"/>
+        </w:rPr>
+        <w:t>Antes de sair de casa para fazer as suas</w:t>
+      </w:r>
       <w:r>
         <w:rPr>
           <w:rFonts w:ascii="Calibri" w:hAnsi="Calibri" w:cs="Optima-Regular"/>
           <w:sz w:val="22"/>
-        </w:rPr>
-        <w:t>sair</w:t>
-      </w:r>
-      <w:proofErr w:type="spellEnd"/>
+          <w:lang w:val="es-CO"/>
+        </w:rPr>
+        <w:t xml:space="preserve"> observações, por favor, visite</w:t>
+      </w:r>
       <w:r>
         <w:rPr>
           <w:rFonts w:ascii="Calibri" w:hAnsi="Calibri" w:cs="Optima-Regular"/>
           <w:sz w:val="22"/>
-        </w:rPr>
-        <w:t xml:space="preserve"> de casa para </w:t>
-      </w:r>
-      <w:proofErr w:type="spellStart"/>
-      <w:r>
-        <w:rPr>
-          <w:rFonts w:ascii="Calibri" w:hAnsi="Calibri" w:cs="Optima-Regular"/>
-          <w:sz w:val="22"/>
-        </w:rPr>
-        <w:t>fazer</w:t>
-      </w:r>
-      <w:proofErr w:type="spellEnd"/>
-      <w:r>
-        <w:rPr>
-          <w:rFonts w:ascii="Calibri" w:hAnsi="Calibri" w:cs="Optima-Regular"/>
-          <w:sz w:val="22"/>
-        </w:rPr>
-        <w:t xml:space="preserve"> as </w:t>
-      </w:r>
-      <w:proofErr w:type="spellStart"/>
-      <w:r>
-        <w:rPr>
-          <w:rFonts w:ascii="Calibri" w:hAnsi="Calibri" w:cs="Optima-Regular"/>
-          <w:sz w:val="22"/>
-        </w:rPr>
-        <w:t>suas</w:t>
-      </w:r>
-      <w:proofErr w:type="spellEnd"/>
-      <w:r>
-        <w:rPr>
-          <w:rFonts w:ascii="Calibri" w:hAnsi="Calibri" w:cs="Optima-Regular"/>
-          <w:sz w:val="22"/>
-        </w:rPr>
-        <w:t xml:space="preserve"> </w:t>
-      </w:r>
-      <w:proofErr w:type="spellStart"/>
-      <w:r>
-        <w:rPr>
-          <w:rFonts w:ascii="Calibri" w:hAnsi="Calibri" w:cs="Optima-Regular"/>
-          <w:sz w:val="22"/>
-        </w:rPr>
-        <w:t>observações</w:t>
-      </w:r>
-      <w:proofErr w:type="spellEnd"/>
-      <w:r>
-        <w:rPr>
-          <w:rFonts w:ascii="Calibri" w:hAnsi="Calibri" w:cs="Optima-Regular"/>
-          <w:sz w:val="22"/>
-        </w:rPr>
-        <w:t xml:space="preserve">, por favor, </w:t>
-      </w:r>
-      <w:proofErr w:type="spellStart"/>
-      <w:r>
-        <w:rPr>
-          <w:rFonts w:ascii="Calibri" w:hAnsi="Calibri" w:cs="Optima-Regular"/>
-          <w:sz w:val="22"/>
-        </w:rPr>
-        <w:t>visite</w:t>
-      </w:r>
-      <w:proofErr w:type="spellEnd"/>
-      <w:r>
-        <w:rPr>
-          <w:rFonts w:ascii="Calibri" w:hAnsi="Calibri" w:cs="Optima-Regular"/>
-          <w:sz w:val="22"/>
+          <w:lang w:val="es-CO"/>
         </w:rPr>
         <w:t xml:space="preserve"> </w:t>
       </w:r>
@@ -3585,6 +1786,7 @@
             <w:iCs/>
             <w:color w:val="0000FF"/>
             <w:u w:val="single"/>
+            <w:lang w:val="es-CO"/>
           </w:rPr>
           <w:t>www.globeatnight.org/finding</w:t>
         </w:r>
@@ -3598,144 +1800,34 @@
         <w:rPr>
           <w:rFonts w:ascii="Calibri" w:hAnsi="Calibri" w:cs="Optima-Regular"/>
           <w:sz w:val="22"/>
+          <w:lang w:val="es-CO"/>
         </w:rPr>
       </w:pPr>
       <w:r>
         <w:rPr>
           <w:rFonts w:ascii="Calibri" w:hAnsi="Calibri" w:cs="Optima-Regular"/>
           <w:sz w:val="22"/>
-        </w:rPr>
-        <w:t xml:space="preserve">para </w:t>
-      </w:r>
-      <w:proofErr w:type="spellStart"/>
+          <w:lang w:val="es-CO"/>
+        </w:rPr>
+        <w:t xml:space="preserve">para obter informações sobre como localizar a </w:t>
+      </w:r>
+      <w:proofErr w:type="gramStart"/>
       <w:r>
         <w:rPr>
           <w:rFonts w:ascii="Calibri" w:hAnsi="Calibri" w:cs="Optima-Regular"/>
           <w:sz w:val="22"/>
-        </w:rPr>
-        <w:t>obter</w:t>
-      </w:r>
-      <w:proofErr w:type="spellEnd"/>
+          <w:lang w:val="es-CO"/>
+        </w:rPr>
+        <w:t>constelação  relativamente</w:t>
+      </w:r>
+      <w:proofErr w:type="gramEnd"/>
       <w:r>
         <w:rPr>
           <w:rFonts w:ascii="Calibri" w:hAnsi="Calibri" w:cs="Optima-Regular"/>
           <w:sz w:val="22"/>
-        </w:rPr>
-        <w:t xml:space="preserve"> </w:t>
-      </w:r>
-      <w:proofErr w:type="spellStart"/>
-      <w:r>
-        <w:rPr>
-          <w:rFonts w:ascii="Calibri" w:hAnsi="Calibri" w:cs="Optima-Regular"/>
-          <w:sz w:val="22"/>
-        </w:rPr>
-        <w:t>informações</w:t>
-      </w:r>
-      <w:proofErr w:type="spellEnd"/>
-      <w:r>
-        <w:rPr>
-          <w:rFonts w:ascii="Calibri" w:hAnsi="Calibri" w:cs="Optima-Regular"/>
-          <w:sz w:val="22"/>
-        </w:rPr>
-        <w:t xml:space="preserve"> </w:t>
-      </w:r>
-      <w:proofErr w:type="spellStart"/>
-      <w:r>
-        <w:rPr>
-          <w:rFonts w:ascii="Calibri" w:hAnsi="Calibri" w:cs="Optima-Regular"/>
-          <w:sz w:val="22"/>
-        </w:rPr>
-        <w:t>sobre</w:t>
-      </w:r>
-      <w:proofErr w:type="spellEnd"/>
-      <w:r>
-        <w:rPr>
-          <w:rFonts w:ascii="Calibri" w:hAnsi="Calibri" w:cs="Optima-Regular"/>
-          <w:sz w:val="22"/>
-        </w:rPr>
-        <w:t xml:space="preserve"> </w:t>
-      </w:r>
-      <w:proofErr w:type="spellStart"/>
-      <w:r>
-        <w:rPr>
-          <w:rFonts w:ascii="Calibri" w:hAnsi="Calibri" w:cs="Optima-Regular"/>
-          <w:sz w:val="22"/>
-        </w:rPr>
-        <w:t>como</w:t>
-      </w:r>
-      <w:proofErr w:type="spellEnd"/>
-      <w:r>
-        <w:rPr>
-          <w:rFonts w:ascii="Calibri" w:hAnsi="Calibri" w:cs="Optima-Regular"/>
-          <w:sz w:val="22"/>
-        </w:rPr>
-        <w:t xml:space="preserve"> </w:t>
-      </w:r>
-      <w:proofErr w:type="spellStart"/>
-      <w:r>
-        <w:rPr>
-          <w:rFonts w:ascii="Calibri" w:hAnsi="Calibri" w:cs="Optima-Regular"/>
-          <w:sz w:val="22"/>
-        </w:rPr>
-        <w:t>localizar</w:t>
-      </w:r>
-      <w:proofErr w:type="spellEnd"/>
-      <w:r>
-        <w:rPr>
-          <w:rFonts w:ascii="Calibri" w:hAnsi="Calibri" w:cs="Optima-Regular"/>
-          <w:sz w:val="22"/>
-        </w:rPr>
-        <w:t xml:space="preserve"> a </w:t>
-      </w:r>
-      <w:proofErr w:type="spellStart"/>
-      <w:proofErr w:type="gramStart"/>
-      <w:r>
-        <w:rPr>
-          <w:rFonts w:ascii="Calibri" w:hAnsi="Calibri" w:cs="Optima-Regular"/>
-          <w:sz w:val="22"/>
-        </w:rPr>
-        <w:t>constelação</w:t>
-      </w:r>
-      <w:proofErr w:type="spellEnd"/>
-      <w:r>
-        <w:rPr>
-          <w:rFonts w:ascii="Calibri" w:hAnsi="Calibri" w:cs="Optima-Regular"/>
-          <w:sz w:val="22"/>
-        </w:rPr>
-        <w:t xml:space="preserve">  </w:t>
-      </w:r>
-      <w:proofErr w:type="spellStart"/>
-      <w:r>
-        <w:rPr>
-          <w:rFonts w:ascii="Calibri" w:hAnsi="Calibri" w:cs="Optima-Regular"/>
-          <w:sz w:val="22"/>
-        </w:rPr>
-        <w:t>relativamente</w:t>
-      </w:r>
-      <w:proofErr w:type="spellEnd"/>
-      <w:proofErr w:type="gramEnd"/>
-      <w:r>
-        <w:rPr>
-          <w:rFonts w:ascii="Calibri" w:hAnsi="Calibri" w:cs="Optima-Regular"/>
-          <w:sz w:val="22"/>
-        </w:rPr>
-        <w:t xml:space="preserve"> à </w:t>
-      </w:r>
-      <w:proofErr w:type="spellStart"/>
-      <w:r>
-        <w:rPr>
-          <w:rFonts w:ascii="Calibri" w:hAnsi="Calibri" w:cs="Optima-Regular"/>
-          <w:sz w:val="22"/>
-        </w:rPr>
-        <w:t>sua</w:t>
-      </w:r>
-      <w:proofErr w:type="spellEnd"/>
-      <w:r>
-        <w:rPr>
-          <w:rFonts w:ascii="Calibri" w:hAnsi="Calibri" w:cs="Optima-Regular"/>
-          <w:sz w:val="22"/>
-        </w:rPr>
-        <w:t xml:space="preserve"> latitude.</w:t>
+          <w:lang w:val="es-CO"/>
+        </w:rPr>
+        <w:t xml:space="preserve"> à sua latitude.</w:t>
       </w:r>
     </w:p>
     <w:tbl>
@@ -3775,6 +1867,7 @@
                 <w:color w:val="3B3CF5"/>
                 <w:sz w:val="16"/>
                 <w:szCs w:val="16"/>
+                <w:lang w:val="es-CO"/>
               </w:rPr>
             </w:pPr>
             <w:r>
@@ -3783,6 +1876,7 @@
                 <w:color w:val="3B3CF5"/>
                 <w:sz w:val="16"/>
                 <w:szCs w:val="16"/>
+                <w:lang w:val="es-CO"/>
               </w:rPr>
               <w:tab/>
             </w:r>
@@ -3807,23 +1901,16 @@
               <w:rPr>
                 <w:rFonts w:ascii="Calibri" w:hAnsi="Calibri" w:cs="Optima-Regular"/>
                 <w:b/>
+                <w:lang w:val="es-CO"/>
               </w:rPr>
             </w:pPr>
-            <w:proofErr w:type="spellStart"/>
             <w:r>
               <w:rPr>
                 <w:rFonts w:ascii="Calibri" w:hAnsi="Calibri" w:cs="Optima-Regular"/>
                 <w:b/>
-              </w:rPr>
-              <w:t>Mapa</w:t>
-            </w:r>
-            <w:proofErr w:type="spellEnd"/>
-            <w:r>
-              <w:rPr>
-                <w:rFonts w:ascii="Calibri" w:hAnsi="Calibri" w:cs="Optima-Regular"/>
-                <w:b/>
-              </w:rPr>
-              <w:t xml:space="preserve"> de Magnitude inferior a 1</w:t>
+                <w:lang w:val="es-CO"/>
+              </w:rPr>
+              <w:t>Mapa de Magnitude inferior a 1</w:t>
             </w:r>
           </w:p>
           <w:p>
@@ -3916,21 +2003,12 @@
                 <w:b/>
               </w:rPr>
             </w:pPr>
-            <w:proofErr w:type="spellStart"/>
             <w:r>
               <w:rPr>
                 <w:rFonts w:ascii="Calibri" w:hAnsi="Calibri" w:cs="Optima-Regular"/>
                 <w:b/>
               </w:rPr>
-              <w:t>Mapa</w:t>
-            </w:r>
-            <w:proofErr w:type="spellEnd"/>
-            <w:r>
-              <w:rPr>
-                <w:rFonts w:ascii="Calibri" w:hAnsi="Calibri" w:cs="Optima-Regular"/>
-                <w:b/>
-              </w:rPr>
-              <w:t xml:space="preserve"> de Magnitude</w:t>
+              <w:t>Mapa de Magnitude</w:t>
             </w:r>
             <w:r>
               <w:rPr>
@@ -4109,21 +2187,12 @@
                 <w:b/>
               </w:rPr>
             </w:pPr>
-            <w:proofErr w:type="spellStart"/>
             <w:r>
               <w:rPr>
                 <w:rFonts w:ascii="Calibri" w:hAnsi="Calibri" w:cs="Optima-Regular"/>
                 <w:b/>
               </w:rPr>
-              <w:t>Mapa</w:t>
-            </w:r>
-            <w:proofErr w:type="spellEnd"/>
-            <w:r>
-              <w:rPr>
-                <w:rFonts w:ascii="Calibri" w:hAnsi="Calibri" w:cs="Optima-Regular"/>
-                <w:b/>
-              </w:rPr>
-              <w:t xml:space="preserve"> de Magnitude 2 </w:t>
+              <w:t xml:space="preserve">Mapa de Magnitude 2 </w:t>
             </w:r>
           </w:p>
           <w:p>
@@ -4215,21 +2284,12 @@
                 <w:b/>
               </w:rPr>
             </w:pPr>
-            <w:proofErr w:type="spellStart"/>
             <w:r>
               <w:rPr>
                 <w:rFonts w:ascii="Calibri" w:hAnsi="Calibri" w:cs="Optima-Regular"/>
                 <w:b/>
               </w:rPr>
-              <w:t>Mapa</w:t>
-            </w:r>
-            <w:proofErr w:type="spellEnd"/>
-            <w:r>
-              <w:rPr>
-                <w:rFonts w:ascii="Calibri" w:hAnsi="Calibri" w:cs="Optima-Regular"/>
-                <w:b/>
-              </w:rPr>
-              <w:t xml:space="preserve"> de </w:t>
+              <w:t xml:space="preserve">Mapa de </w:t>
             </w:r>
             <w:proofErr w:type="gramStart"/>
             <w:r>
@@ -4391,6 +2451,7 @@
           <w:b/>
           <w:bCs/>
           <w:sz w:val="36"/>
+          <w:lang w:val="es-CO"/>
         </w:rPr>
       </w:pPr>
       <w:r>
@@ -4399,69 +2460,20 @@
           <w:b/>
           <w:bCs/>
           <w:sz w:val="36"/>
+          <w:lang w:val="es-CO"/>
         </w:rPr>
         <w:br w:type="page"/>
       </w:r>
-      <w:proofErr w:type="spellStart"/>
       <w:r>
         <w:rPr>
           <w:rFonts w:ascii="Calibri" w:hAnsi="Calibri" w:cs="CastleT-Bold"/>
           <w:b/>
           <w:bCs/>
           <w:sz w:val="36"/>
+          <w:lang w:val="es-CO"/>
         </w:rPr>
         <w:lastRenderedPageBreak/>
-        <w:t>Guia</w:t>
-      </w:r>
-      <w:proofErr w:type="spellEnd"/>
-      <w:r>
-        <w:rPr>
-          <w:rFonts w:ascii="Calibri" w:hAnsi="Calibri" w:cs="CastleT-Bold"/>
-          <w:b/>
-          <w:bCs/>
-          <w:sz w:val="36"/>
-        </w:rPr>
-        <w:t xml:space="preserve"> de </w:t>
-      </w:r>
-      <w:proofErr w:type="spellStart"/>
-      <w:r>
-        <w:rPr>
-          <w:rFonts w:ascii="Calibri" w:hAnsi="Calibri" w:cs="CastleT-Bold"/>
-          <w:b/>
-          <w:bCs/>
-          <w:sz w:val="36"/>
-        </w:rPr>
-        <w:t>atividade</w:t>
-      </w:r>
-      <w:proofErr w:type="spellEnd"/>
-      <w:r>
-        <w:rPr>
-          <w:rFonts w:ascii="Calibri" w:hAnsi="Calibri" w:cs="CastleT-Bold"/>
-          <w:b/>
-          <w:bCs/>
-          <w:sz w:val="36"/>
-        </w:rPr>
-        <w:t xml:space="preserve">: </w:t>
-      </w:r>
-      <w:proofErr w:type="spellStart"/>
-      <w:r>
-        <w:rPr>
-          <w:rFonts w:ascii="Calibri" w:hAnsi="Calibri" w:cs="CastleT-Bold"/>
-          <w:b/>
-          <w:bCs/>
-          <w:sz w:val="36"/>
-        </w:rPr>
-        <w:t>Mapas</w:t>
-      </w:r>
-      <w:proofErr w:type="spellEnd"/>
-      <w:r>
-        <w:rPr>
-          <w:rFonts w:ascii="Calibri" w:hAnsi="Calibri" w:cs="CastleT-Bold"/>
-          <w:b/>
-          <w:bCs/>
-          <w:sz w:val="36"/>
-        </w:rPr>
-        <w:t xml:space="preserve"> de Magnitude</w:t>
+        <w:t>Guia de atividade: Mapas de Magnitude</w:t>
       </w:r>
     </w:p>
     <w:p>
@@ -4503,7 +2515,7 @@
           <w:sz w:val="28"/>
           <w:lang w:val="pt-PT"/>
         </w:rPr>
-        <w:t xml:space="preserve"> Scorpius</w:t>
+        <w:t xml:space="preserve"> </w:t>
       </w:r>
       <w:r>
         <w:rPr>
@@ -4512,7 +2524,7 @@
           <w:sz w:val="28"/>
           <w:lang w:val="pt-PT"/>
         </w:rPr>
-        <w:t xml:space="preserve">: </w:t>
+        <w:t>Escorpião</w:t>
       </w:r>
       <w:r>
         <w:rPr>
@@ -4521,6 +2533,15 @@
           <w:sz w:val="28"/>
           <w:lang w:val="pt-PT"/>
         </w:rPr>
+        <w:t xml:space="preserve">: </w:t>
+      </w:r>
+      <w:r>
+        <w:rPr>
+          <w:rFonts w:ascii="Calibri" w:hAnsi="Calibri" w:cs="Optima-Regular"/>
+          <w:color w:val="000000"/>
+          <w:sz w:val="28"/>
+          <w:lang w:val="pt-PT"/>
+        </w:rPr>
         <w:t>4 a 13 de julho e 2 a 11 de agosto</w:t>
       </w:r>
     </w:p>
@@ -4531,6 +2552,7 @@
         <w:jc w:val="center"/>
         <w:rPr>
           <w:rFonts w:ascii="Calibri" w:hAnsi="Calibri" w:cs="Optima-Regular"/>
+          <w:lang w:val="es-CO"/>
         </w:rPr>
       </w:pPr>
     </w:p>
@@ -4544,94 +2566,16 @@
           <w:rFonts w:ascii="Calibri" w:hAnsi="Calibri" w:cs="Optima-Regular"/>
           <w:color w:val="000000"/>
           <w:sz w:val="22"/>
+          <w:lang w:val="es-CO"/>
         </w:rPr>
       </w:pPr>
       <w:r>
         <w:rPr>
           <w:rFonts w:ascii="Calibri" w:hAnsi="Calibri" w:cs="Optima-Regular"/>
           <w:sz w:val="22"/>
-        </w:rPr>
-        <w:t xml:space="preserve">Antes de </w:t>
-      </w:r>
-      <w:proofErr w:type="spellStart"/>
-      <w:r>
-        <w:rPr>
-          <w:rFonts w:ascii="Calibri" w:hAnsi="Calibri" w:cs="Optima-Regular"/>
-          <w:sz w:val="22"/>
-        </w:rPr>
-        <w:t>sair</w:t>
-      </w:r>
-      <w:proofErr w:type="spellEnd"/>
-      <w:r>
-        <w:rPr>
-          <w:rFonts w:ascii="Calibri" w:hAnsi="Calibri" w:cs="Optima-Regular"/>
-          <w:sz w:val="22"/>
-        </w:rPr>
-        <w:t xml:space="preserve"> de casa para </w:t>
-      </w:r>
-      <w:proofErr w:type="spellStart"/>
-      <w:r>
-        <w:rPr>
-          <w:rFonts w:ascii="Calibri" w:hAnsi="Calibri" w:cs="Optima-Regular"/>
-          <w:sz w:val="22"/>
-        </w:rPr>
-        <w:t>fazer</w:t>
-      </w:r>
-      <w:proofErr w:type="spellEnd"/>
-      <w:r>
-        <w:rPr>
-          <w:rFonts w:ascii="Calibri" w:hAnsi="Calibri" w:cs="Optima-Regular"/>
-          <w:sz w:val="22"/>
-        </w:rPr>
-        <w:t xml:space="preserve"> as </w:t>
-      </w:r>
-      <w:proofErr w:type="spellStart"/>
-      <w:r>
-        <w:rPr>
-          <w:rFonts w:ascii="Calibri" w:hAnsi="Calibri" w:cs="Optima-Regular"/>
-          <w:sz w:val="22"/>
-        </w:rPr>
-        <w:t>suas</w:t>
-      </w:r>
-      <w:proofErr w:type="spellEnd"/>
-      <w:r>
-        <w:rPr>
-          <w:rFonts w:ascii="Calibri" w:hAnsi="Calibri" w:cs="Optima-Regular"/>
-          <w:sz w:val="22"/>
-        </w:rPr>
-        <w:t xml:space="preserve"> </w:t>
-      </w:r>
-      <w:proofErr w:type="spellStart"/>
-      <w:r>
-        <w:rPr>
-          <w:rFonts w:ascii="Calibri" w:hAnsi="Calibri" w:cs="Optima-Regular"/>
-          <w:sz w:val="22"/>
-        </w:rPr>
-        <w:t>observações</w:t>
-      </w:r>
-      <w:proofErr w:type="spellEnd"/>
-      <w:r>
-        <w:rPr>
-          <w:rFonts w:ascii="Calibri" w:hAnsi="Calibri" w:cs="Optima-Regular"/>
-          <w:sz w:val="22"/>
-        </w:rPr>
-        <w:t xml:space="preserve">, por favor, </w:t>
-      </w:r>
-      <w:proofErr w:type="spellStart"/>
-      <w:r>
-        <w:rPr>
-          <w:rFonts w:ascii="Calibri" w:hAnsi="Calibri" w:cs="Optima-Regular"/>
-          <w:sz w:val="22"/>
-        </w:rPr>
-        <w:t>visite</w:t>
-      </w:r>
-      <w:proofErr w:type="spellEnd"/>
-      <w:r>
-        <w:rPr>
-          <w:rFonts w:ascii="Calibri" w:hAnsi="Calibri" w:cs="Optima-Regular"/>
-          <w:sz w:val="22"/>
-        </w:rPr>
-        <w:t xml:space="preserve"> </w:t>
+          <w:lang w:val="es-CO"/>
+        </w:rPr>
+        <w:t xml:space="preserve">Antes de sair de casa para fazer as suas observações, por favor, visite </w:t>
       </w:r>
       <w:hyperlink r:id="rId33" w:history="1">
         <w:r>
@@ -4644,6 +2588,7 @@
             <w:iCs/>
             <w:color w:val="0000FF"/>
             <w:u w:val="single"/>
+            <w:lang w:val="es-CO"/>
           </w:rPr>
           <w:t>www.globeatnight.org/finding</w:t>
         </w:r>
@@ -4659,6 +2604,7 @@
           <w:rFonts w:ascii="Calibri" w:hAnsi="Calibri" w:cs="Optima-Regular"/>
           <w:color w:val="000000"/>
           <w:sz w:val="22"/>
+          <w:lang w:val="es-CO"/>
         </w:rPr>
       </w:pPr>
       <w:r>
@@ -4667,168 +2613,9 @@
           <w:rFonts w:ascii="Calibri" w:hAnsi="Calibri" w:cs="Optima-Regular"/>
           <w:color w:val="000000"/>
           <w:sz w:val="22"/>
-        </w:rPr>
-        <w:t xml:space="preserve">para </w:t>
-      </w:r>
-      <w:proofErr w:type="spellStart"/>
-      <w:r>
-        <w:rPr>
-          <w:rStyle w:val="Hyperlink"/>
-          <w:rFonts w:ascii="Calibri" w:hAnsi="Calibri" w:cs="Optima-Regular"/>
-          <w:color w:val="000000"/>
-          <w:sz w:val="22"/>
-        </w:rPr>
-        <w:t>obter</w:t>
-      </w:r>
-      <w:proofErr w:type="spellEnd"/>
-      <w:r>
-        <w:rPr>
-          <w:rStyle w:val="Hyperlink"/>
-          <w:rFonts w:ascii="Calibri" w:hAnsi="Calibri" w:cs="Optima-Regular"/>
-          <w:color w:val="000000"/>
-          <w:sz w:val="22"/>
-        </w:rPr>
-        <w:t xml:space="preserve"> </w:t>
-      </w:r>
-      <w:proofErr w:type="spellStart"/>
-      <w:r>
-        <w:rPr>
-          <w:rStyle w:val="Hyperlink"/>
-          <w:rFonts w:ascii="Calibri" w:hAnsi="Calibri" w:cs="Optima-Regular"/>
-          <w:color w:val="000000"/>
-          <w:sz w:val="22"/>
-        </w:rPr>
-        <w:t>informações</w:t>
-      </w:r>
-      <w:proofErr w:type="spellEnd"/>
-      <w:r>
-        <w:rPr>
-          <w:rStyle w:val="Hyperlink"/>
-          <w:rFonts w:ascii="Calibri" w:hAnsi="Calibri" w:cs="Optima-Regular"/>
-          <w:color w:val="000000"/>
-          <w:sz w:val="22"/>
-        </w:rPr>
-        <w:t xml:space="preserve"> </w:t>
-      </w:r>
-      <w:proofErr w:type="spellStart"/>
-      <w:r>
-        <w:rPr>
-          <w:rStyle w:val="Hyperlink"/>
-          <w:rFonts w:ascii="Calibri" w:hAnsi="Calibri" w:cs="Optima-Regular"/>
-          <w:color w:val="000000"/>
-          <w:sz w:val="22"/>
-        </w:rPr>
-        <w:t>sobre</w:t>
-      </w:r>
-      <w:proofErr w:type="spellEnd"/>
-      <w:r>
-        <w:rPr>
-          <w:rStyle w:val="Hyperlink"/>
-          <w:rFonts w:ascii="Calibri" w:hAnsi="Calibri" w:cs="Optima-Regular"/>
-          <w:color w:val="000000"/>
-          <w:sz w:val="22"/>
-        </w:rPr>
-        <w:t xml:space="preserve"> </w:t>
-      </w:r>
-      <w:proofErr w:type="spellStart"/>
-      <w:r>
-        <w:rPr>
-          <w:rStyle w:val="Hyperlink"/>
-          <w:rFonts w:ascii="Calibri" w:hAnsi="Calibri" w:cs="Optima-Regular"/>
-          <w:color w:val="000000"/>
-          <w:sz w:val="22"/>
-        </w:rPr>
-        <w:t>como</w:t>
-      </w:r>
-      <w:proofErr w:type="spellEnd"/>
-      <w:r>
-        <w:rPr>
-          <w:rStyle w:val="Hyperlink"/>
-          <w:rFonts w:ascii="Calibri" w:hAnsi="Calibri" w:cs="Optima-Regular"/>
-          <w:color w:val="000000"/>
-          <w:sz w:val="22"/>
-        </w:rPr>
-        <w:t xml:space="preserve"> </w:t>
-      </w:r>
-      <w:proofErr w:type="spellStart"/>
-      <w:r>
-        <w:rPr>
-          <w:rStyle w:val="Hyperlink"/>
-          <w:rFonts w:ascii="Calibri" w:hAnsi="Calibri" w:cs="Optima-Regular"/>
-          <w:color w:val="000000"/>
-          <w:sz w:val="22"/>
-        </w:rPr>
-        <w:t>localizar</w:t>
-      </w:r>
-      <w:proofErr w:type="spellEnd"/>
-      <w:r>
-        <w:rPr>
-          <w:rStyle w:val="Hyperlink"/>
-          <w:rFonts w:ascii="Calibri" w:hAnsi="Calibri" w:cs="Optima-Regular"/>
-          <w:color w:val="000000"/>
-          <w:sz w:val="22"/>
-        </w:rPr>
-        <w:t xml:space="preserve"> a </w:t>
-      </w:r>
-      <w:proofErr w:type="spellStart"/>
-      <w:r>
-        <w:rPr>
-          <w:rStyle w:val="Hyperlink"/>
-          <w:rFonts w:ascii="Calibri" w:hAnsi="Calibri" w:cs="Optima-Regular"/>
-          <w:color w:val="000000"/>
-          <w:sz w:val="22"/>
-        </w:rPr>
-        <w:t>constelação</w:t>
-      </w:r>
-      <w:proofErr w:type="spellEnd"/>
-      <w:r>
-        <w:rPr>
-          <w:rStyle w:val="Hyperlink"/>
-          <w:rFonts w:ascii="Calibri" w:hAnsi="Calibri" w:cs="Optima-Regular"/>
-          <w:color w:val="000000"/>
-          <w:sz w:val="22"/>
-        </w:rPr>
-        <w:t xml:space="preserve"> </w:t>
-      </w:r>
-      <w:proofErr w:type="spellStart"/>
-      <w:r>
-        <w:rPr>
-          <w:rStyle w:val="Hyperlink"/>
-          <w:rFonts w:ascii="Calibri" w:hAnsi="Calibri" w:cs="Optima-Regular"/>
-          <w:color w:val="000000"/>
-          <w:sz w:val="22"/>
-        </w:rPr>
-        <w:t>relativamente</w:t>
-      </w:r>
-      <w:proofErr w:type="spellEnd"/>
-      <w:r>
-        <w:rPr>
-          <w:rStyle w:val="Hyperlink"/>
-          <w:rFonts w:ascii="Calibri" w:hAnsi="Calibri" w:cs="Optima-Regular"/>
-          <w:color w:val="000000"/>
-          <w:sz w:val="22"/>
-        </w:rPr>
-        <w:t xml:space="preserve"> à </w:t>
-      </w:r>
-      <w:proofErr w:type="spellStart"/>
-      <w:r>
-        <w:rPr>
-          <w:rStyle w:val="Hyperlink"/>
-          <w:rFonts w:ascii="Calibri" w:hAnsi="Calibri" w:cs="Optima-Regular"/>
-          <w:color w:val="000000"/>
-          <w:sz w:val="22"/>
-        </w:rPr>
-        <w:t>sua</w:t>
-      </w:r>
-      <w:proofErr w:type="spellEnd"/>
-      <w:r>
-        <w:rPr>
-          <w:rStyle w:val="Hyperlink"/>
-          <w:rFonts w:ascii="Calibri" w:hAnsi="Calibri" w:cs="Optima-Regular"/>
-          <w:color w:val="000000"/>
-          <w:sz w:val="22"/>
-        </w:rPr>
-        <w:t xml:space="preserve"> latitude.</w:t>
+          <w:lang w:val="es-CO"/>
+        </w:rPr>
+        <w:t>para obter informações sobre como localizar a constelação relativamente à sua latitude.</w:t>
       </w:r>
     </w:p>
     <w:p>
@@ -4839,6 +2626,7 @@
         <w:rPr>
           <w:rFonts w:ascii="Calibri" w:hAnsi="Calibri" w:cs="Optima-Regular"/>
           <w:sz w:val="22"/>
+          <w:lang w:val="es-CO"/>
         </w:rPr>
       </w:pPr>
     </w:p>
@@ -4877,6 +2665,7 @@
               <w:rPr>
                 <w:rFonts w:ascii="Calibri" w:hAnsi="Calibri" w:cs="Optima-Regular"/>
                 <w:color w:val="3B3CF5"/>
+                <w:lang w:val="es-CO"/>
               </w:rPr>
             </w:pPr>
           </w:p>
@@ -4902,21 +2691,12 @@
                 <w:b/>
               </w:rPr>
             </w:pPr>
-            <w:proofErr w:type="spellStart"/>
             <w:r>
               <w:rPr>
                 <w:rFonts w:ascii="Calibri" w:hAnsi="Calibri" w:cs="Optima-Regular"/>
                 <w:b/>
               </w:rPr>
-              <w:t>Mapa</w:t>
-            </w:r>
-            <w:proofErr w:type="spellEnd"/>
-            <w:r>
-              <w:rPr>
-                <w:rFonts w:ascii="Calibri" w:hAnsi="Calibri" w:cs="Optima-Regular"/>
-                <w:b/>
-              </w:rPr>
-              <w:t xml:space="preserve"> de Magnitude 4</w:t>
+              <w:t>Mapa de Magnitude 4</w:t>
             </w:r>
           </w:p>
           <w:p>
@@ -5009,21 +2789,12 @@
                 <w:b/>
               </w:rPr>
             </w:pPr>
-            <w:proofErr w:type="spellStart"/>
             <w:r>
               <w:rPr>
                 <w:rFonts w:ascii="Calibri" w:hAnsi="Calibri" w:cs="Optima-Regular"/>
                 <w:b/>
               </w:rPr>
-              <w:t>Mapa</w:t>
-            </w:r>
-            <w:proofErr w:type="spellEnd"/>
-            <w:r>
-              <w:rPr>
-                <w:rFonts w:ascii="Calibri" w:hAnsi="Calibri" w:cs="Optima-Regular"/>
-                <w:b/>
-              </w:rPr>
-              <w:t xml:space="preserve"> de Magnitude 5</w:t>
+              <w:t>Mapa de Magnitude 5</w:t>
             </w:r>
           </w:p>
           <w:p>
@@ -5188,21 +2959,12 @@
                 <w:b/>
               </w:rPr>
             </w:pPr>
-            <w:proofErr w:type="spellStart"/>
             <w:r>
               <w:rPr>
                 <w:rFonts w:ascii="Calibri" w:hAnsi="Calibri" w:cs="Optima-Regular"/>
                 <w:b/>
               </w:rPr>
-              <w:t>Mapa</w:t>
-            </w:r>
-            <w:proofErr w:type="spellEnd"/>
-            <w:r>
-              <w:rPr>
-                <w:rFonts w:ascii="Calibri" w:hAnsi="Calibri" w:cs="Optima-Regular"/>
-                <w:b/>
-              </w:rPr>
-              <w:t xml:space="preserve"> de Magnitude 6 </w:t>
+              <w:t xml:space="preserve">Mapa de Magnitude 6 </w:t>
             </w:r>
           </w:p>
           <w:p>
@@ -5294,21 +3056,12 @@
                 <w:b/>
               </w:rPr>
             </w:pPr>
-            <w:proofErr w:type="spellStart"/>
             <w:r>
               <w:rPr>
                 <w:rFonts w:ascii="Calibri" w:hAnsi="Calibri" w:cs="Optima-Regular"/>
                 <w:b/>
               </w:rPr>
-              <w:t>Mapa</w:t>
-            </w:r>
-            <w:proofErr w:type="spellEnd"/>
-            <w:r>
-              <w:rPr>
-                <w:rFonts w:ascii="Calibri" w:hAnsi="Calibri" w:cs="Optima-Regular"/>
-                <w:b/>
-              </w:rPr>
-              <w:t xml:space="preserve"> de </w:t>
+              <w:t xml:space="preserve">Mapa de </w:t>
             </w:r>
             <w:proofErr w:type="gramStart"/>
             <w:r>
@@ -5512,82 +3265,20 @@
           <w:b/>
           <w:bCs/>
           <w:sz w:val="36"/>
-        </w:rPr>
-      </w:pPr>
-      <w:bookmarkStart w:id="0" w:name="_GoBack"/>
-      <w:bookmarkEnd w:id="0"/>
-      <w:proofErr w:type="spellStart"/>
+          <w:lang w:val="es-CO"/>
+        </w:rPr>
+      </w:pPr>
       <w:r>
         <w:rPr>
           <w:rFonts w:ascii="Calibri" w:hAnsi="Calibri" w:cs="CastleT-Bold"/>
           <w:b/>
           <w:bCs/>
           <w:sz w:val="36"/>
+          <w:lang w:val="es-CO"/>
         </w:rPr>
         <w:lastRenderedPageBreak/>
-        <w:t>Guia</w:t>
-      </w:r>
-      <w:proofErr w:type="spellEnd"/>
-      <w:r>
-        <w:rPr>
-          <w:rFonts w:ascii="Calibri" w:hAnsi="Calibri" w:cs="CastleT-Bold"/>
-          <w:b/>
-          <w:bCs/>
-          <w:sz w:val="36"/>
-        </w:rPr>
-        <w:t xml:space="preserve"> de </w:t>
-      </w:r>
-      <w:proofErr w:type="spellStart"/>
-      <w:r>
-        <w:rPr>
-          <w:rFonts w:ascii="Calibri" w:hAnsi="Calibri" w:cs="CastleT-Bold"/>
-          <w:b/>
-          <w:bCs/>
-          <w:sz w:val="36"/>
-        </w:rPr>
-        <w:t>atividade</w:t>
-      </w:r>
-      <w:proofErr w:type="spellEnd"/>
-      <w:r>
-        <w:rPr>
-          <w:rFonts w:ascii="Calibri" w:hAnsi="Calibri" w:cs="CastleT-Bold"/>
-          <w:b/>
-          <w:bCs/>
-          <w:sz w:val="36"/>
-        </w:rPr>
-        <w:t xml:space="preserve">: </w:t>
-      </w:r>
-      <w:proofErr w:type="spellStart"/>
-      <w:r>
-        <w:rPr>
-          <w:rFonts w:ascii="Calibri" w:hAnsi="Calibri" w:cs="CastleT-Bold"/>
-          <w:b/>
-          <w:bCs/>
-          <w:sz w:val="36"/>
-        </w:rPr>
-        <w:t>Folha</w:t>
-      </w:r>
-      <w:proofErr w:type="spellEnd"/>
-      <w:r>
-        <w:rPr>
-          <w:rFonts w:ascii="Calibri" w:hAnsi="Calibri" w:cs="CastleT-Bold"/>
-          <w:b/>
-          <w:bCs/>
-          <w:sz w:val="36"/>
-        </w:rPr>
-        <w:t xml:space="preserve"> de </w:t>
-      </w:r>
-      <w:proofErr w:type="spellStart"/>
-      <w:r>
-        <w:rPr>
-          <w:rFonts w:ascii="Calibri" w:hAnsi="Calibri" w:cs="CastleT-Bold"/>
-          <w:b/>
-          <w:bCs/>
-          <w:sz w:val="36"/>
-        </w:rPr>
-        <w:t>registos</w:t>
-      </w:r>
-      <w:proofErr w:type="spellEnd"/>
+        <w:t>Guia de atividade: Folha de registos</w:t>
+      </w:r>
     </w:p>
     <w:p>
       <w:pPr>
@@ -5620,6 +3311,7 @@
           <w:i/>
           <w:iCs/>
           <w:sz w:val="32"/>
+          <w:lang w:val="es-CO"/>
         </w:rPr>
         <w:t>www.globeatnight.org</w:t>
       </w:r>
@@ -5631,6 +3323,7 @@
           <w:i/>
           <w:iCs/>
           <w:sz w:val="32"/>
+          <w:lang w:val="es-CO"/>
         </w:rPr>
         <w:br/>
       </w:r>
@@ -5650,7 +3343,7 @@
           <w:sz w:val="28"/>
           <w:lang w:val="pt-PT"/>
         </w:rPr>
-        <w:t xml:space="preserve"> Scorpius</w:t>
+        <w:t xml:space="preserve"> </w:t>
       </w:r>
       <w:r>
         <w:rPr>
@@ -5659,7 +3352,7 @@
           <w:sz w:val="28"/>
           <w:lang w:val="pt-PT"/>
         </w:rPr>
-        <w:t xml:space="preserve">: </w:t>
+        <w:t>Escorpião</w:t>
       </w:r>
       <w:r>
         <w:rPr>
@@ -5668,6 +3361,15 @@
           <w:sz w:val="28"/>
           <w:lang w:val="pt-PT"/>
         </w:rPr>
+        <w:t xml:space="preserve">: </w:t>
+      </w:r>
+      <w:r>
+        <w:rPr>
+          <w:rFonts w:ascii="Calibri" w:hAnsi="Calibri" w:cs="Optima-Regular"/>
+          <w:color w:val="000000"/>
+          <w:sz w:val="28"/>
+          <w:lang w:val="pt-PT"/>
+        </w:rPr>
         <w:t>4 a 13 de julho e 2 a 11 de agosto</w:t>
       </w:r>
     </w:p>
@@ -5677,105 +3379,15 @@
         <w:jc w:val="right"/>
         <w:rPr>
           <w:rFonts w:ascii="Calibri" w:hAnsi="Calibri" w:cs="Optima-Regular"/>
-        </w:rPr>
-      </w:pPr>
-      <w:proofErr w:type="spellStart"/>
-      <w:r>
-        <w:rPr>
-          <w:rFonts w:ascii="Calibri" w:hAnsi="Calibri" w:cs="Optima-Regular"/>
-        </w:rPr>
-        <w:t>Apenas</w:t>
-      </w:r>
-      <w:proofErr w:type="spellEnd"/>
-      <w:r>
-        <w:rPr>
-          <w:rFonts w:ascii="Calibri" w:hAnsi="Calibri" w:cs="Optima-Regular"/>
-        </w:rPr>
-        <w:t xml:space="preserve"> </w:t>
-      </w:r>
-      <w:proofErr w:type="spellStart"/>
-      <w:r>
-        <w:rPr>
-          <w:rFonts w:ascii="Calibri" w:hAnsi="Calibri" w:cs="Optima-Regular"/>
-        </w:rPr>
-        <w:t>os</w:t>
-      </w:r>
-      <w:proofErr w:type="spellEnd"/>
-      <w:r>
-        <w:rPr>
-          <w:rFonts w:ascii="Calibri" w:hAnsi="Calibri" w:cs="Optima-Regular"/>
-        </w:rPr>
-        <w:t xml:space="preserve"> </w:t>
-      </w:r>
-      <w:proofErr w:type="spellStart"/>
-      <w:r>
-        <w:rPr>
-          <w:rFonts w:ascii="Calibri" w:hAnsi="Calibri" w:cs="Optima-Regular"/>
-        </w:rPr>
-        <w:t>campos</w:t>
-      </w:r>
-      <w:proofErr w:type="spellEnd"/>
-      <w:r>
-        <w:rPr>
-          <w:rFonts w:ascii="Calibri" w:hAnsi="Calibri" w:cs="Optima-Regular"/>
-        </w:rPr>
-        <w:t xml:space="preserve"> </w:t>
-      </w:r>
-      <w:proofErr w:type="spellStart"/>
-      <w:r>
-        <w:rPr>
-          <w:rFonts w:ascii="Calibri" w:hAnsi="Calibri" w:cs="Optima-Regular"/>
-        </w:rPr>
-        <w:t>marcados</w:t>
-      </w:r>
-      <w:proofErr w:type="spellEnd"/>
-      <w:r>
-        <w:rPr>
-          <w:rFonts w:ascii="Calibri" w:hAnsi="Calibri" w:cs="Optima-Regular"/>
-        </w:rPr>
-        <w:t xml:space="preserve"> com * </w:t>
-      </w:r>
-      <w:proofErr w:type="spellStart"/>
-      <w:r>
-        <w:rPr>
-          <w:rFonts w:ascii="Calibri" w:hAnsi="Calibri" w:cs="Optima-Regular"/>
-        </w:rPr>
-        <w:t>são</w:t>
-      </w:r>
-      <w:proofErr w:type="spellEnd"/>
-      <w:r>
-        <w:rPr>
-          <w:rFonts w:ascii="Calibri" w:hAnsi="Calibri" w:cs="Optima-Regular"/>
-        </w:rPr>
-        <w:t xml:space="preserve"> de </w:t>
-      </w:r>
-      <w:proofErr w:type="spellStart"/>
-      <w:r>
-        <w:rPr>
-          <w:rFonts w:ascii="Calibri" w:hAnsi="Calibri" w:cs="Optima-Regular"/>
-        </w:rPr>
-        <w:t>preenchimento</w:t>
-      </w:r>
-      <w:proofErr w:type="spellEnd"/>
-      <w:r>
-        <w:rPr>
-          <w:rFonts w:ascii="Calibri" w:hAnsi="Calibri" w:cs="Optima-Regular"/>
-        </w:rPr>
-        <w:t xml:space="preserve"> </w:t>
-      </w:r>
-      <w:proofErr w:type="spellStart"/>
-      <w:r>
-        <w:rPr>
-          <w:rFonts w:ascii="Calibri" w:hAnsi="Calibri" w:cs="Optima-Regular"/>
-        </w:rPr>
-        <w:t>obrigatório</w:t>
-      </w:r>
-      <w:proofErr w:type="spellEnd"/>
-      <w:r>
-        <w:rPr>
-          <w:rFonts w:ascii="Calibri" w:hAnsi="Calibri" w:cs="Optima-Regular"/>
-        </w:rPr>
-        <w:t>.</w:t>
+          <w:lang w:val="es-CO"/>
+        </w:rPr>
+      </w:pPr>
+      <w:r>
+        <w:rPr>
+          <w:rFonts w:ascii="Calibri" w:hAnsi="Calibri" w:cs="Optima-Regular"/>
+          <w:lang w:val="es-CO"/>
+        </w:rPr>
+        <w:t>Apenas os campos marcados com * são de preenchimento obrigatório.</w:t>
       </w:r>
     </w:p>
     <w:p>
@@ -5789,76 +3401,46 @@
         </w:pBdr>
         <w:rPr>
           <w:rFonts w:ascii="Calibri" w:hAnsi="Calibri" w:cs="Optima-Regular"/>
-        </w:rPr>
-      </w:pPr>
-      <w:r>
-        <w:rPr>
-          <w:rFonts w:ascii="Calibri" w:hAnsi="Calibri" w:cs="Optima-Regular"/>
+          <w:lang w:val="es-CO"/>
+        </w:rPr>
+      </w:pPr>
+      <w:r>
+        <w:rPr>
+          <w:rFonts w:ascii="Calibri" w:hAnsi="Calibri" w:cs="Optima-Regular"/>
+          <w:lang w:val="es-CO"/>
         </w:rPr>
         <w:t>*</w:t>
       </w:r>
-      <w:proofErr w:type="spellStart"/>
       <w:proofErr w:type="gramStart"/>
       <w:r>
         <w:rPr>
           <w:rFonts w:ascii="Calibri" w:hAnsi="Calibri" w:cs="Optima-Regular"/>
-        </w:rPr>
-        <w:t>Mês</w:t>
-      </w:r>
-      <w:proofErr w:type="spellEnd"/>
-      <w:r>
-        <w:rPr>
-          <w:rFonts w:ascii="Calibri" w:hAnsi="Calibri" w:cs="Optima-Regular"/>
-        </w:rPr>
-        <w:t>:_</w:t>
+          <w:lang w:val="es-CO"/>
+        </w:rPr>
+        <w:t>Mês:_</w:t>
       </w:r>
       <w:proofErr w:type="gramEnd"/>
       <w:r>
         <w:rPr>
           <w:rFonts w:ascii="Calibri" w:hAnsi="Calibri" w:cs="Optima-Regular"/>
-        </w:rPr>
-        <w:t>___________             *</w:t>
-      </w:r>
-      <w:proofErr w:type="spellStart"/>
-      <w:r>
-        <w:rPr>
-          <w:rFonts w:ascii="Calibri" w:hAnsi="Calibri" w:cs="Optima-Regular"/>
-        </w:rPr>
-        <w:t>Dia</w:t>
-      </w:r>
-      <w:proofErr w:type="spellEnd"/>
-      <w:r>
-        <w:rPr>
-          <w:rFonts w:ascii="Calibri" w:hAnsi="Calibri" w:cs="Optima-Regular"/>
-        </w:rPr>
-        <w:t xml:space="preserve">:  ____________ </w:t>
-      </w:r>
-      <w:r>
-        <w:rPr>
-          <w:rFonts w:ascii="Calibri" w:hAnsi="Calibri" w:cs="Optima-Regular"/>
+          <w:lang w:val="es-CO"/>
+        </w:rPr>
+        <w:t xml:space="preserve">___________             *Dia:  ____________ </w:t>
+      </w:r>
+      <w:r>
+        <w:rPr>
+          <w:rFonts w:ascii="Calibri" w:hAnsi="Calibri" w:cs="Optima-Regular"/>
+          <w:lang w:val="es-CO"/>
         </w:rPr>
         <w:tab/>
       </w:r>
       <w:r>
         <w:rPr>
           <w:rFonts w:ascii="Calibri" w:hAnsi="Calibri" w:cs="Optima-Regular"/>
+          <w:lang w:val="es-CO"/>
         </w:rPr>
         <w:tab/>
-        <w:t>*</w:t>
-      </w:r>
-      <w:proofErr w:type="spellStart"/>
-      <w:r>
-        <w:rPr>
-          <w:rFonts w:ascii="Calibri" w:hAnsi="Calibri" w:cs="Optima-Regular"/>
-        </w:rPr>
-        <w:t>Ano</w:t>
-      </w:r>
-      <w:proofErr w:type="spellEnd"/>
-      <w:r>
-        <w:rPr>
-          <w:rFonts w:ascii="Calibri" w:hAnsi="Calibri" w:cs="Optima-Regular"/>
-        </w:rPr>
-        <w:t>:____________</w:t>
+        <w:t>*Ano:____________</w:t>
       </w:r>
     </w:p>
     <w:p>
@@ -5872,32 +3454,21 @@
         </w:pBdr>
         <w:rPr>
           <w:rFonts w:ascii="Calibri" w:hAnsi="Calibri" w:cs="Optima-Regular"/>
-        </w:rPr>
-      </w:pPr>
-      <w:r>
-        <w:rPr>
-          <w:rFonts w:ascii="Calibri" w:hAnsi="Calibri" w:cs="Optima-Regular"/>
-        </w:rPr>
-        <w:t xml:space="preserve">*Hora da </w:t>
-      </w:r>
-      <w:proofErr w:type="spellStart"/>
-      <w:r>
-        <w:rPr>
-          <w:rFonts w:ascii="Calibri" w:hAnsi="Calibri" w:cs="Optima-Regular"/>
-        </w:rPr>
-        <w:t>observação</w:t>
-      </w:r>
-      <w:proofErr w:type="spellEnd"/>
-      <w:r>
-        <w:rPr>
-          <w:rFonts w:ascii="Calibri" w:hAnsi="Calibri" w:cs="Optima-Regular"/>
-        </w:rPr>
-        <w:t>: ___</w:t>
+          <w:lang w:val="es-CO"/>
+        </w:rPr>
+      </w:pPr>
+      <w:r>
+        <w:rPr>
+          <w:rFonts w:ascii="Calibri" w:hAnsi="Calibri" w:cs="Optima-Regular"/>
+          <w:lang w:val="es-CO"/>
+        </w:rPr>
+        <w:t>*Hora da observação: ___</w:t>
       </w:r>
       <w:proofErr w:type="gramStart"/>
       <w:r>
         <w:rPr>
           <w:rFonts w:ascii="Calibri" w:hAnsi="Calibri" w:cs="Optima-Regular"/>
+          <w:lang w:val="es-CO"/>
         </w:rPr>
         <w:t>_:_</w:t>
       </w:r>
@@ -5905,26 +3476,14 @@
       <w:r>
         <w:rPr>
           <w:rFonts w:ascii="Calibri" w:hAnsi="Calibri" w:cs="Optima-Regular"/>
-        </w:rPr>
-        <w:t xml:space="preserve">___ hora </w:t>
-      </w:r>
-      <w:proofErr w:type="spellStart"/>
-      <w:r>
-        <w:rPr>
-          <w:rFonts w:ascii="Calibri" w:hAnsi="Calibri" w:cs="Optima-Regular"/>
-        </w:rPr>
-        <w:t>loca</w:t>
-      </w:r>
-      <w:proofErr w:type="spellEnd"/>
-      <w:r>
-        <w:rPr>
-          <w:rFonts w:ascii="Calibri" w:hAnsi="Calibri" w:cs="Optima-Regular"/>
-        </w:rPr>
-        <w:t xml:space="preserve"> (HH:MM)</w:t>
-      </w:r>
-      <w:r>
-        <w:rPr>
-          <w:rFonts w:ascii="Calibri" w:hAnsi="Calibri" w:cs="Optima-Regular"/>
+          <w:lang w:val="es-CO"/>
+        </w:rPr>
+        <w:t>___ hora loca (HH:MM)</w:t>
+      </w:r>
+      <w:r>
+        <w:rPr>
+          <w:rFonts w:ascii="Calibri" w:hAnsi="Calibri" w:cs="Optima-Regular"/>
+          <w:lang w:val="es-CO"/>
         </w:rPr>
         <w:tab/>
         <w:t>*País: _____________________</w:t>
@@ -5942,80 +3501,28 @@
         <w:rPr>
           <w:rFonts w:ascii="Calibri" w:hAnsi="Calibri" w:cs="Optima-Regular"/>
           <w:sz w:val="16"/>
-        </w:rPr>
-      </w:pPr>
-      <w:r>
-        <w:rPr>
-          <w:rFonts w:ascii="Calibri" w:hAnsi="Calibri" w:cs="Optima-Regular"/>
-        </w:rPr>
-        <w:t>*Latitude (</w:t>
-      </w:r>
-      <w:proofErr w:type="spellStart"/>
-      <w:r>
-        <w:rPr>
-          <w:rFonts w:ascii="Calibri" w:hAnsi="Calibri" w:cs="Optima-Regular"/>
-        </w:rPr>
-        <w:t>em</w:t>
-      </w:r>
-      <w:proofErr w:type="spellEnd"/>
-      <w:r>
-        <w:rPr>
-          <w:rFonts w:ascii="Calibri" w:hAnsi="Calibri" w:cs="Optima-Regular"/>
-        </w:rPr>
-        <w:t xml:space="preserve"> </w:t>
-      </w:r>
-      <w:proofErr w:type="spellStart"/>
-      <w:r>
-        <w:rPr>
-          <w:rFonts w:ascii="Calibri" w:hAnsi="Calibri" w:cs="Optima-Regular"/>
-        </w:rPr>
-        <w:t>grau</w:t>
-      </w:r>
-      <w:proofErr w:type="spellEnd"/>
-      <w:r>
-        <w:rPr>
-          <w:rFonts w:ascii="Calibri" w:hAnsi="Calibri" w:cs="Optima-Regular"/>
-        </w:rPr>
-        <w:t xml:space="preserve">/min/seg _____ </w:t>
-      </w:r>
-      <w:proofErr w:type="spellStart"/>
-      <w:r>
-        <w:rPr>
-          <w:rFonts w:ascii="Calibri" w:hAnsi="Calibri" w:cs="Optima-Regular"/>
-        </w:rPr>
-        <w:t>grau</w:t>
-      </w:r>
-      <w:proofErr w:type="spellEnd"/>
-      <w:r>
-        <w:rPr>
-          <w:rFonts w:ascii="Calibri" w:hAnsi="Calibri" w:cs="Optima-Regular"/>
-        </w:rPr>
-        <w:t xml:space="preserve"> ____</w:t>
-      </w:r>
-      <w:proofErr w:type="spellStart"/>
-      <w:r>
-        <w:rPr>
-          <w:rFonts w:ascii="Calibri" w:hAnsi="Calibri" w:cs="Optima-Regular"/>
-        </w:rPr>
-        <w:t>min_____</w:t>
+          <w:lang w:val="es-CO"/>
+        </w:rPr>
+      </w:pPr>
+      <w:r>
+        <w:rPr>
+          <w:rFonts w:ascii="Calibri" w:hAnsi="Calibri" w:cs="Optima-Regular"/>
+          <w:lang w:val="es-CO"/>
+        </w:rPr>
+        <w:t>*Latitude (em grau/min/seg _____ grau ____min_____</w:t>
       </w:r>
       <w:proofErr w:type="gramStart"/>
       <w:r>
         <w:rPr>
           <w:rFonts w:ascii="Calibri" w:hAnsi="Calibri" w:cs="Optima-Regular"/>
-        </w:rPr>
-        <w:t>seg</w:t>
-      </w:r>
-      <w:proofErr w:type="spellEnd"/>
-      <w:r>
-        <w:rPr>
-          <w:rFonts w:ascii="Calibri" w:hAnsi="Calibri" w:cs="Optima-Regular"/>
-        </w:rPr>
-        <w:t xml:space="preserve">  </w:t>
-      </w:r>
-      <w:r>
-        <w:rPr>
-          <w:rFonts w:ascii="Calibri" w:hAnsi="Calibri" w:cs="Optima-Regular"/>
+          <w:lang w:val="es-CO"/>
+        </w:rPr>
+        <w:t xml:space="preserve">seg  </w:t>
+      </w:r>
+      <w:r>
+        <w:rPr>
+          <w:rFonts w:ascii="Calibri" w:hAnsi="Calibri" w:cs="Optima-Regular"/>
+          <w:lang w:val="es-CO"/>
         </w:rPr>
         <w:tab/>
       </w:r>
@@ -6023,72 +3530,17 @@
       <w:r>
         <w:rPr>
           <w:rFonts w:ascii="Calibri" w:hAnsi="Calibri" w:cs="Optima-Regular"/>
+          <w:lang w:val="es-CO"/>
         </w:rPr>
         <w:t xml:space="preserve">(Norte / Sul) </w:t>
       </w:r>
-      <w:proofErr w:type="spellStart"/>
       <w:r>
         <w:rPr>
           <w:rFonts w:ascii="Calibri" w:hAnsi="Calibri" w:cs="Optima-Regular"/>
           <w:sz w:val="16"/>
-        </w:rPr>
-        <w:t>assinale</w:t>
-      </w:r>
-      <w:proofErr w:type="spellEnd"/>
-      <w:r>
-        <w:rPr>
-          <w:rFonts w:ascii="Calibri" w:hAnsi="Calibri" w:cs="Optima-Regular"/>
-          <w:sz w:val="16"/>
-        </w:rPr>
-        <w:t xml:space="preserve">  a </w:t>
-      </w:r>
-      <w:proofErr w:type="spellStart"/>
-      <w:r>
-        <w:rPr>
-          <w:rFonts w:ascii="Calibri" w:hAnsi="Calibri" w:cs="Optima-Regular"/>
-          <w:sz w:val="16"/>
-        </w:rPr>
-        <w:t>direção</w:t>
-      </w:r>
-      <w:proofErr w:type="spellEnd"/>
-      <w:r>
-        <w:rPr>
-          <w:rFonts w:ascii="Calibri" w:hAnsi="Calibri" w:cs="Optima-Regular"/>
-          <w:sz w:val="16"/>
-        </w:rPr>
-        <w:t xml:space="preserve"> com </w:t>
-      </w:r>
-      <w:proofErr w:type="spellStart"/>
-      <w:r>
-        <w:rPr>
-          <w:rFonts w:ascii="Calibri" w:hAnsi="Calibri" w:cs="Optima-Regular"/>
-          <w:sz w:val="16"/>
-        </w:rPr>
-        <w:t>uma</w:t>
-      </w:r>
-      <w:proofErr w:type="spellEnd"/>
-      <w:r>
-        <w:rPr>
-          <w:rFonts w:ascii="Calibri" w:hAnsi="Calibri" w:cs="Optima-Regular"/>
-          <w:sz w:val="16"/>
-        </w:rPr>
-        <w:t xml:space="preserve"> </w:t>
-      </w:r>
-      <w:proofErr w:type="spellStart"/>
-      <w:r>
-        <w:rPr>
-          <w:rFonts w:ascii="Calibri" w:hAnsi="Calibri" w:cs="Optima-Regular"/>
-          <w:sz w:val="16"/>
-        </w:rPr>
-        <w:t>circunferência</w:t>
-      </w:r>
-      <w:proofErr w:type="spellEnd"/>
-      <w:r>
-        <w:rPr>
-          <w:rFonts w:ascii="Calibri" w:hAnsi="Calibri" w:cs="Optima-Regular"/>
-          <w:sz w:val="16"/>
-        </w:rPr>
-        <w:t xml:space="preserve"> </w:t>
+          <w:lang w:val="es-CO"/>
+        </w:rPr>
+        <w:t xml:space="preserve">assinale  a direção com uma circunferência </w:t>
       </w:r>
     </w:p>
     <w:p>
@@ -6110,35 +3562,7 @@
         <w:rPr>
           <w:rFonts w:ascii="Calibri" w:hAnsi="Calibri" w:cs="Optima-Regular"/>
         </w:rPr>
-        <w:t xml:space="preserve">or </w:t>
-      </w:r>
-      <w:proofErr w:type="spellStart"/>
-      <w:r>
-        <w:rPr>
-          <w:rFonts w:ascii="Calibri" w:hAnsi="Calibri" w:cs="Optima-Regular"/>
-        </w:rPr>
-        <w:t>graus</w:t>
-      </w:r>
-      <w:proofErr w:type="spellEnd"/>
-      <w:r>
-        <w:rPr>
-          <w:rFonts w:ascii="Calibri" w:hAnsi="Calibri" w:cs="Optima-Regular"/>
-        </w:rPr>
-        <w:t xml:space="preserve"> </w:t>
-      </w:r>
-      <w:proofErr w:type="spellStart"/>
-      <w:r>
-        <w:rPr>
-          <w:rFonts w:ascii="Calibri" w:hAnsi="Calibri" w:cs="Optima-Regular"/>
-        </w:rPr>
-        <w:t>decimais</w:t>
-      </w:r>
-      <w:proofErr w:type="spellEnd"/>
-      <w:r>
-        <w:rPr>
-          <w:rFonts w:ascii="Calibri" w:hAnsi="Calibri" w:cs="Optima-Regular"/>
-        </w:rPr>
-        <w:t>)</w:t>
+        <w:t>or graus decimais)</w:t>
       </w:r>
       <w:r>
         <w:rPr>
@@ -6155,28 +3579,12 @@
         </w:rPr>
         <w:t xml:space="preserve"> </w:t>
       </w:r>
-      <w:proofErr w:type="spellStart"/>
-      <w:r>
-        <w:rPr>
-          <w:rFonts w:ascii="Calibri" w:hAnsi="Calibri" w:cs="Optima-Regular"/>
-        </w:rPr>
-        <w:t>graus</w:t>
-      </w:r>
-      <w:proofErr w:type="spellEnd"/>
-      <w:r>
-        <w:rPr>
-          <w:rFonts w:ascii="Calibri" w:hAnsi="Calibri" w:cs="Optima-Regular"/>
-        </w:rPr>
-        <w:t xml:space="preserve"> </w:t>
-      </w:r>
-      <w:proofErr w:type="spellStart"/>
-      <w:r>
-        <w:rPr>
-          <w:rFonts w:ascii="Calibri" w:hAnsi="Calibri" w:cs="Optima-Regular"/>
-        </w:rPr>
-        <w:t>decimais</w:t>
-      </w:r>
-      <w:proofErr w:type="spellEnd"/>
+      <w:r>
+        <w:rPr>
+          <w:rFonts w:ascii="Calibri" w:hAnsi="Calibri" w:cs="Optima-Regular"/>
+        </w:rPr>
+        <w:t>graus decimais</w:t>
+      </w:r>
       <w:r>
         <w:rPr>
           <w:rFonts w:ascii="Calibri" w:hAnsi="Calibri" w:cs="Optima-Regular"/>
@@ -6198,46 +3606,21 @@
         <w:rPr>
           <w:rFonts w:ascii="Calibri" w:hAnsi="Calibri" w:cs="Optima-Regular"/>
           <w:sz w:val="16"/>
-        </w:rPr>
-      </w:pPr>
-      <w:r>
-        <w:rPr>
-          <w:rFonts w:ascii="Calibri" w:hAnsi="Calibri" w:cs="Optima-Regular"/>
-        </w:rPr>
-        <w:t>*Longitude (</w:t>
-      </w:r>
-      <w:proofErr w:type="spellStart"/>
-      <w:r>
-        <w:rPr>
-          <w:rFonts w:ascii="Calibri" w:hAnsi="Calibri" w:cs="Optima-Regular"/>
-        </w:rPr>
-        <w:t>em</w:t>
-      </w:r>
-      <w:proofErr w:type="spellEnd"/>
-      <w:r>
-        <w:rPr>
-          <w:rFonts w:ascii="Calibri" w:hAnsi="Calibri" w:cs="Optima-Regular"/>
-        </w:rPr>
-        <w:t xml:space="preserve"> </w:t>
-      </w:r>
-      <w:proofErr w:type="spellStart"/>
-      <w:r>
-        <w:rPr>
-          <w:rFonts w:ascii="Calibri" w:hAnsi="Calibri" w:cs="Optima-Regular"/>
-        </w:rPr>
-        <w:t>grau</w:t>
-      </w:r>
-      <w:proofErr w:type="spellEnd"/>
-      <w:r>
-        <w:rPr>
-          <w:rFonts w:ascii="Calibri" w:hAnsi="Calibri" w:cs="Optima-Regular"/>
-        </w:rPr>
-        <w:t>/min/</w:t>
+          <w:lang w:val="es-CO"/>
+        </w:rPr>
+      </w:pPr>
+      <w:r>
+        <w:rPr>
+          <w:rFonts w:ascii="Calibri" w:hAnsi="Calibri" w:cs="Optima-Regular"/>
+          <w:lang w:val="es-CO"/>
+        </w:rPr>
+        <w:t>*Longitude (em grau/min/</w:t>
       </w:r>
       <w:proofErr w:type="gramStart"/>
       <w:r>
         <w:rPr>
           <w:rFonts w:ascii="Calibri" w:hAnsi="Calibri" w:cs="Optima-Regular"/>
+          <w:lang w:val="es-CO"/>
         </w:rPr>
         <w:t>seg  _</w:t>
       </w:r>
@@ -6245,34 +3628,14 @@
       <w:r>
         <w:rPr>
           <w:rFonts w:ascii="Calibri" w:hAnsi="Calibri" w:cs="Optima-Regular"/>
-        </w:rPr>
-        <w:t xml:space="preserve">____ </w:t>
-      </w:r>
-      <w:proofErr w:type="spellStart"/>
-      <w:r>
-        <w:rPr>
-          <w:rFonts w:ascii="Calibri" w:hAnsi="Calibri" w:cs="Optima-Regular"/>
-        </w:rPr>
-        <w:t>grau</w:t>
-      </w:r>
-      <w:proofErr w:type="spellEnd"/>
-      <w:r>
-        <w:rPr>
-          <w:rFonts w:ascii="Calibri" w:hAnsi="Calibri" w:cs="Optima-Regular"/>
-        </w:rPr>
-        <w:t xml:space="preserve"> ____</w:t>
-      </w:r>
-      <w:proofErr w:type="spellStart"/>
-      <w:r>
-        <w:rPr>
-          <w:rFonts w:ascii="Calibri" w:hAnsi="Calibri" w:cs="Optima-Regular"/>
-        </w:rPr>
-        <w:t>min___seg</w:t>
-      </w:r>
-      <w:proofErr w:type="spellEnd"/>
-      <w:r>
-        <w:rPr>
-          <w:rFonts w:ascii="Calibri" w:hAnsi="Calibri" w:cs="Optima-Regular"/>
+          <w:lang w:val="es-CO"/>
+        </w:rPr>
+        <w:t>____ grau ____min___seg</w:t>
+      </w:r>
+      <w:r>
+        <w:rPr>
+          <w:rFonts w:ascii="Calibri" w:hAnsi="Calibri" w:cs="Optima-Regular"/>
+          <w:lang w:val="es-CO"/>
         </w:rPr>
         <w:tab/>
         <w:t xml:space="preserve">(Este / Oeste) </w:t>
@@ -6281,66 +3644,10 @@
         <w:rPr>
           <w:rFonts w:ascii="Calibri" w:hAnsi="Calibri" w:cs="Optima-Regular"/>
           <w:sz w:val="16"/>
-        </w:rPr>
-        <w:t xml:space="preserve"> </w:t>
-      </w:r>
-      <w:proofErr w:type="spellStart"/>
-      <w:r>
-        <w:rPr>
-          <w:rFonts w:ascii="Calibri" w:hAnsi="Calibri" w:cs="Optima-Regular"/>
-          <w:sz w:val="16"/>
-        </w:rPr>
-        <w:t>assinale</w:t>
-      </w:r>
-      <w:proofErr w:type="spellEnd"/>
-      <w:r>
-        <w:rPr>
-          <w:rFonts w:ascii="Calibri" w:hAnsi="Calibri" w:cs="Optima-Regular"/>
-          <w:sz w:val="16"/>
-        </w:rPr>
-        <w:t xml:space="preserve">  a </w:t>
-      </w:r>
-      <w:proofErr w:type="spellStart"/>
-      <w:r>
-        <w:rPr>
-          <w:rFonts w:ascii="Calibri" w:hAnsi="Calibri" w:cs="Optima-Regular"/>
-          <w:sz w:val="16"/>
-        </w:rPr>
-        <w:t>direção</w:t>
-      </w:r>
-      <w:proofErr w:type="spellEnd"/>
-      <w:r>
-        <w:rPr>
-          <w:rFonts w:ascii="Calibri" w:hAnsi="Calibri" w:cs="Optima-Regular"/>
-          <w:sz w:val="16"/>
-        </w:rPr>
-        <w:t xml:space="preserve"> com </w:t>
-      </w:r>
-      <w:proofErr w:type="spellStart"/>
-      <w:r>
-        <w:rPr>
-          <w:rFonts w:ascii="Calibri" w:hAnsi="Calibri" w:cs="Optima-Regular"/>
-          <w:sz w:val="16"/>
-        </w:rPr>
-        <w:t>uma</w:t>
-      </w:r>
-      <w:proofErr w:type="spellEnd"/>
-      <w:r>
-        <w:rPr>
-          <w:rFonts w:ascii="Calibri" w:hAnsi="Calibri" w:cs="Optima-Regular"/>
-          <w:sz w:val="16"/>
-        </w:rPr>
-        <w:t xml:space="preserve"> </w:t>
-      </w:r>
-      <w:proofErr w:type="spellStart"/>
-      <w:r>
-        <w:rPr>
-          <w:rFonts w:ascii="Calibri" w:hAnsi="Calibri" w:cs="Optima-Regular"/>
-          <w:sz w:val="16"/>
-        </w:rPr>
-        <w:t>circunferência</w:t>
-      </w:r>
-      <w:proofErr w:type="spellEnd"/>
+          <w:lang w:val="es-CO"/>
+        </w:rPr>
+        <w:t xml:space="preserve"> assinale  a direção com uma circunferência</w:t>
+      </w:r>
     </w:p>
     <w:p>
       <w:pPr>
@@ -6357,47 +3664,11 @@
           <w:szCs w:val="24"/>
         </w:rPr>
       </w:pPr>
-      <w:proofErr w:type="spellStart"/>
-      <w:r>
-        <w:rPr>
-          <w:rFonts w:ascii="Calibri" w:hAnsi="Calibri" w:cs="Optima-Regular"/>
-        </w:rPr>
-        <w:t>ou</w:t>
-      </w:r>
-      <w:proofErr w:type="spellEnd"/>
-      <w:r>
-        <w:rPr>
-          <w:rFonts w:ascii="Calibri" w:hAnsi="Calibri" w:cs="Optima-Regular"/>
-        </w:rPr>
-        <w:t xml:space="preserve"> </w:t>
-      </w:r>
-      <w:proofErr w:type="spellStart"/>
-      <w:r>
-        <w:rPr>
-          <w:rFonts w:ascii="Calibri" w:hAnsi="Calibri" w:cs="Optima-Regular"/>
-        </w:rPr>
-        <w:t>graus</w:t>
-      </w:r>
-      <w:proofErr w:type="spellEnd"/>
-      <w:r>
-        <w:rPr>
-          <w:rFonts w:ascii="Calibri" w:hAnsi="Calibri" w:cs="Optima-Regular"/>
-        </w:rPr>
-        <w:t xml:space="preserve"> </w:t>
-      </w:r>
-      <w:proofErr w:type="spellStart"/>
-      <w:r>
-        <w:rPr>
-          <w:rFonts w:ascii="Calibri" w:hAnsi="Calibri" w:cs="Optima-Regular"/>
-        </w:rPr>
-        <w:t>decimais</w:t>
-      </w:r>
-      <w:proofErr w:type="spellEnd"/>
-      <w:r>
-        <w:rPr>
-          <w:rFonts w:ascii="Calibri" w:hAnsi="Calibri" w:cs="Optima-Regular"/>
-        </w:rPr>
-        <w:t>):</w:t>
+      <w:r>
+        <w:rPr>
+          <w:rFonts w:ascii="Calibri" w:hAnsi="Calibri" w:cs="Optima-Regular"/>
+        </w:rPr>
+        <w:t>ou graus decimais):</w:t>
       </w:r>
       <w:r>
         <w:rPr>
@@ -6420,28 +3691,12 @@
         </w:rPr>
         <w:t xml:space="preserve"> </w:t>
       </w:r>
-      <w:proofErr w:type="spellStart"/>
-      <w:r>
-        <w:rPr>
-          <w:rFonts w:ascii="Calibri" w:hAnsi="Calibri" w:cs="Optima-Regular"/>
-        </w:rPr>
-        <w:t>graus</w:t>
-      </w:r>
-      <w:proofErr w:type="spellEnd"/>
-      <w:r>
-        <w:rPr>
-          <w:rFonts w:ascii="Calibri" w:hAnsi="Calibri" w:cs="Optima-Regular"/>
-        </w:rPr>
-        <w:t xml:space="preserve"> </w:t>
-      </w:r>
-      <w:proofErr w:type="spellStart"/>
-      <w:r>
-        <w:rPr>
-          <w:rFonts w:ascii="Calibri" w:hAnsi="Calibri" w:cs="Optima-Regular"/>
-        </w:rPr>
-        <w:t>decimais</w:t>
-      </w:r>
-      <w:proofErr w:type="spellEnd"/>
+      <w:r>
+        <w:rPr>
+          <w:rFonts w:ascii="Calibri" w:hAnsi="Calibri" w:cs="Optima-Regular"/>
+        </w:rPr>
+        <w:t>graus decimais</w:t>
+      </w:r>
       <w:r>
         <w:rPr>
           <w:rFonts w:ascii="Calibri" w:hAnsi="Calibri" w:cs="Optima-Regular"/>
@@ -6463,55 +3718,16 @@
         <w:rPr>
           <w:rFonts w:ascii="Calibri" w:hAnsi="Calibri" w:cs="Optima-Regular"/>
           <w:b/>
-        </w:rPr>
-      </w:pPr>
-      <w:proofErr w:type="spellStart"/>
-      <w:r>
-        <w:rPr>
-          <w:rFonts w:ascii="Calibri" w:hAnsi="Calibri" w:cs="Optima-Regular"/>
-          <w:b/>
-        </w:rPr>
-        <w:t>Comentários</w:t>
-      </w:r>
-      <w:proofErr w:type="spellEnd"/>
-      <w:r>
-        <w:rPr>
-          <w:rFonts w:ascii="Calibri" w:hAnsi="Calibri" w:cs="Optima-Regular"/>
-          <w:b/>
-        </w:rPr>
-        <w:t xml:space="preserve"> </w:t>
-      </w:r>
-      <w:proofErr w:type="spellStart"/>
-      <w:r>
-        <w:rPr>
-          <w:rFonts w:ascii="Calibri" w:hAnsi="Calibri" w:cs="Optima-Regular"/>
-          <w:b/>
-        </w:rPr>
-        <w:t>sobre</w:t>
-      </w:r>
-      <w:proofErr w:type="spellEnd"/>
-      <w:r>
-        <w:rPr>
-          <w:rFonts w:ascii="Calibri" w:hAnsi="Calibri" w:cs="Optima-Regular"/>
-          <w:b/>
-        </w:rPr>
-        <w:t xml:space="preserve"> a </w:t>
-      </w:r>
-      <w:proofErr w:type="spellStart"/>
-      <w:r>
-        <w:rPr>
-          <w:rFonts w:ascii="Calibri" w:hAnsi="Calibri" w:cs="Optima-Regular"/>
-          <w:b/>
-        </w:rPr>
-        <w:t>localização</w:t>
-      </w:r>
-      <w:proofErr w:type="spellEnd"/>
-      <w:r>
-        <w:rPr>
-          <w:rFonts w:ascii="Calibri" w:hAnsi="Calibri" w:cs="Optima-Regular"/>
-          <w:b/>
-        </w:rPr>
-        <w:t xml:space="preserve">: (p. ex. </w:t>
+          <w:lang w:val="es-CO"/>
+        </w:rPr>
+      </w:pPr>
+      <w:r>
+        <w:rPr>
+          <w:rFonts w:ascii="Calibri" w:hAnsi="Calibri" w:cs="Optima-Regular"/>
+          <w:b/>
+          <w:lang w:val="es-CO"/>
+        </w:rPr>
+        <w:t xml:space="preserve">Comentários sobre a localização: (p. ex. </w:t>
       </w:r>
       <w:r>
         <w:rPr>
@@ -6520,32 +3736,13 @@
           <w:sz w:val="18"/>
           <w:lang w:val="pt-PT"/>
         </w:rPr>
-        <w:t xml:space="preserve">Há um candeeiro na rua, a 50 </w:t>
-      </w:r>
-      <w:proofErr w:type="gramStart"/>
-      <w:r>
-        <w:rPr>
-          <w:rFonts w:ascii="Calibri" w:hAnsi="Calibri" w:cs="Optima-Regular"/>
-          <w:b/>
-          <w:sz w:val="18"/>
-          <w:lang w:val="pt-PT"/>
-        </w:rPr>
-        <w:t>m,  que</w:t>
-      </w:r>
-      <w:proofErr w:type="gramEnd"/>
-      <w:r>
-        <w:rPr>
-          <w:rFonts w:ascii="Calibri" w:hAnsi="Calibri" w:cs="Optima-Regular"/>
-          <w:b/>
-          <w:sz w:val="18"/>
-          <w:lang w:val="pt-PT"/>
-        </w:rPr>
-        <w:t xml:space="preserve"> está protegido e não atinge diretamente os meus olhos</w:t>
-      </w:r>
-      <w:r>
-        <w:rPr>
-          <w:rFonts w:ascii="Calibri" w:hAnsi="Calibri" w:cs="Optima-Regular"/>
-          <w:b/>
+        <w:t>Há um candeeiro na rua, a 50 m,  que está protegido e não atinge diretamente os meus olhos</w:t>
+      </w:r>
+      <w:r>
+        <w:rPr>
+          <w:rFonts w:ascii="Calibri" w:hAnsi="Calibri" w:cs="Optima-Regular"/>
+          <w:b/>
+          <w:lang w:val="es-CO"/>
         </w:rPr>
         <w:t>)</w:t>
       </w:r>
@@ -6561,6 +3758,7 @@
         </w:pBdr>
         <w:rPr>
           <w:rFonts w:ascii="Calibri" w:hAnsi="Calibri" w:cs="Optima-Regular"/>
+          <w:lang w:val="es-CO"/>
         </w:rPr>
       </w:pPr>
     </w:p>
@@ -6575,6 +3773,7 @@
         </w:pBdr>
         <w:rPr>
           <w:rFonts w:ascii="Calibri" w:hAnsi="Calibri" w:cs="Optima-Regular"/>
+          <w:lang w:val="es-CO"/>
         </w:rPr>
       </w:pPr>
     </w:p>
@@ -6589,6 +3788,7 @@
         <w:rPr>
           <w:rFonts w:ascii="Calibri" w:hAnsi="Calibri" w:cs="Calibri"/>
           <w:sz w:val="22"/>
+          <w:lang w:val="es-CO"/>
         </w:rPr>
       </w:pPr>
     </w:p>
@@ -6633,6 +3833,7 @@
                 <w:b/>
                 <w:bCs/>
                 <w:sz w:val="22"/>
+                <w:lang w:val="es-CO"/>
               </w:rPr>
               <w:t>*</w:t>
             </w:r>
@@ -6947,82 +4148,7 @@
                 <w:bCs/>
                 <w:sz w:val="22"/>
               </w:rPr>
-              <w:t xml:space="preserve">Sem </w:t>
-            </w:r>
-            <w:proofErr w:type="spellStart"/>
-            <w:r>
-              <w:rPr>
-                <w:rFonts w:ascii="Calibri" w:eastAsia="Wingdings" w:hAnsi="Calibri" w:cs="Optima-Bold"/>
-                <w:b/>
-                <w:bCs/>
-                <w:sz w:val="22"/>
-              </w:rPr>
-              <w:t>estrelas</w:t>
-            </w:r>
-            <w:proofErr w:type="spellEnd"/>
-            <w:r>
-              <w:rPr>
-                <w:rFonts w:ascii="Calibri" w:eastAsia="Wingdings" w:hAnsi="Calibri" w:cs="Optima-Bold"/>
-                <w:b/>
-                <w:bCs/>
-                <w:sz w:val="22"/>
-              </w:rPr>
-              <w:t xml:space="preserve"> </w:t>
-            </w:r>
-            <w:proofErr w:type="spellStart"/>
-            <w:r>
-              <w:rPr>
-                <w:rFonts w:ascii="Calibri" w:eastAsia="Wingdings" w:hAnsi="Calibri" w:cs="Optima-Bold"/>
-                <w:b/>
-                <w:bCs/>
-                <w:sz w:val="22"/>
-              </w:rPr>
-              <w:t>visíveis</w:t>
-            </w:r>
-            <w:proofErr w:type="spellEnd"/>
-          </w:p>
-        </w:tc>
-        <w:tc>
-          <w:tcPr>
-            <w:tcW w:w="2754" w:type="dxa"/>
-            <w:shd w:val="clear" w:color="auto" w:fill="auto"/>
-          </w:tcPr>
-          <w:p>
-            <w:pPr>
-              <w:pStyle w:val="BasicParagraph"/>
-              <w:snapToGrid w:val="0"/>
-              <w:rPr>
-                <w:rFonts w:ascii="Calibri" w:eastAsia="Wingdings" w:hAnsi="Calibri" w:cs="Optima-Regular"/>
-                <w:b/>
-                <w:bCs/>
-              </w:rPr>
-            </w:pPr>
-            <w:r>
-              <w:rPr>
-                <w:rFonts w:ascii="Wingdings" w:eastAsia="Wingdings" w:hAnsi="Wingdings" w:cs="Wingdings"/>
-                <w:b/>
-                <w:bCs/>
-                <w:sz w:val="22"/>
-              </w:rPr>
-              <w:t></w:t>
-            </w:r>
-            <w:proofErr w:type="spellStart"/>
-            <w:r>
-              <w:rPr>
-                <w:rFonts w:ascii="Calibri" w:eastAsia="Wingdings" w:hAnsi="Calibri" w:cs="Optima-Regular"/>
-                <w:b/>
-                <w:bCs/>
-              </w:rPr>
-              <w:t>Mapa</w:t>
-            </w:r>
-            <w:proofErr w:type="spellEnd"/>
-            <w:r>
-              <w:rPr>
-                <w:rFonts w:ascii="Calibri" w:eastAsia="Wingdings" w:hAnsi="Calibri" w:cs="Optima-Regular"/>
-                <w:b/>
-                <w:bCs/>
-              </w:rPr>
-              <w:t xml:space="preserve"> de Magnitude 1</w:t>
+              <w:t>Sem estrelas visíveis</w:t>
             </w:r>
           </w:p>
         </w:tc>
@@ -7050,23 +4176,47 @@
               </w:rPr>
               <w:t></w:t>
             </w:r>
-            <w:proofErr w:type="spellStart"/>
             <w:r>
               <w:rPr>
                 <w:rFonts w:ascii="Calibri" w:eastAsia="Wingdings" w:hAnsi="Calibri" w:cs="Optima-Regular"/>
                 <w:b/>
                 <w:bCs/>
               </w:rPr>
-              <w:t>Mapa</w:t>
+              <w:t>Mapa de Magnitude 1</w:t>
             </w:r>
-            <w:proofErr w:type="spellEnd"/>
+          </w:p>
+        </w:tc>
+        <w:tc>
+          <w:tcPr>
+            <w:tcW w:w="2754" w:type="dxa"/>
+            <w:shd w:val="clear" w:color="auto" w:fill="auto"/>
+          </w:tcPr>
+          <w:p>
+            <w:pPr>
+              <w:pStyle w:val="BasicParagraph"/>
+              <w:snapToGrid w:val="0"/>
+              <w:rPr>
+                <w:rFonts w:ascii="Calibri" w:eastAsia="Wingdings" w:hAnsi="Calibri" w:cs="Optima-Regular"/>
+                <w:b/>
+                <w:bCs/>
+              </w:rPr>
+            </w:pPr>
             <w:r>
               <w:rPr>
+                <w:rFonts w:ascii="Wingdings" w:eastAsia="Wingdings" w:hAnsi="Wingdings" w:cs="Wingdings"/>
+                <w:b/>
+                <w:bCs/>
+                <w:sz w:val="22"/>
+              </w:rPr>
+              <w:t></w:t>
+            </w:r>
+            <w:r>
+              <w:rPr>
                 <w:rFonts w:ascii="Calibri" w:eastAsia="Wingdings" w:hAnsi="Calibri" w:cs="Optima-Regular"/>
                 <w:b/>
                 <w:bCs/>
               </w:rPr>
-              <w:t xml:space="preserve"> de </w:t>
+              <w:t xml:space="preserve">Mapa de </w:t>
             </w:r>
             <w:proofErr w:type="gramStart"/>
             <w:r>
@@ -7104,23 +4254,13 @@
               </w:rPr>
               <w:t></w:t>
             </w:r>
-            <w:proofErr w:type="spellStart"/>
             <w:r>
               <w:rPr>
                 <w:rFonts w:ascii="Calibri" w:eastAsia="Wingdings" w:hAnsi="Calibri" w:cs="Optima-Regular"/>
                 <w:b/>
                 <w:bCs/>
               </w:rPr>
-              <w:t>Mapa</w:t>
-            </w:r>
-            <w:proofErr w:type="spellEnd"/>
-            <w:r>
-              <w:rPr>
-                <w:rFonts w:ascii="Calibri" w:eastAsia="Wingdings" w:hAnsi="Calibri" w:cs="Optima-Regular"/>
-                <w:b/>
-                <w:bCs/>
-              </w:rPr>
-              <w:t xml:space="preserve"> de </w:t>
+              <w:t xml:space="preserve">Mapa de </w:t>
             </w:r>
             <w:proofErr w:type="gramStart"/>
             <w:r>
@@ -7396,23 +4536,13 @@
               </w:rPr>
               <w:t></w:t>
             </w:r>
-            <w:proofErr w:type="spellStart"/>
             <w:r>
               <w:rPr>
                 <w:rFonts w:ascii="Calibri" w:eastAsia="Wingdings" w:hAnsi="Calibri" w:cs="Optima-Regular"/>
                 <w:b/>
                 <w:bCs/>
               </w:rPr>
-              <w:t>Mapa</w:t>
-            </w:r>
-            <w:proofErr w:type="spellEnd"/>
-            <w:r>
-              <w:rPr>
-                <w:rFonts w:ascii="Calibri" w:eastAsia="Wingdings" w:hAnsi="Calibri" w:cs="Optima-Regular"/>
-                <w:b/>
-                <w:bCs/>
-              </w:rPr>
-              <w:t xml:space="preserve"> de </w:t>
+              <w:t xml:space="preserve">Mapa de </w:t>
             </w:r>
             <w:proofErr w:type="gramStart"/>
             <w:r>
@@ -7450,23 +4580,13 @@
               </w:rPr>
               <w:t></w:t>
             </w:r>
-            <w:proofErr w:type="spellStart"/>
             <w:r>
               <w:rPr>
                 <w:rFonts w:ascii="Calibri" w:eastAsia="Wingdings" w:hAnsi="Calibri" w:cs="Optima-Regular"/>
                 <w:b/>
                 <w:bCs/>
               </w:rPr>
-              <w:t>Mapa</w:t>
-            </w:r>
-            <w:proofErr w:type="spellEnd"/>
-            <w:r>
-              <w:rPr>
-                <w:rFonts w:ascii="Calibri" w:eastAsia="Wingdings" w:hAnsi="Calibri" w:cs="Optima-Regular"/>
-                <w:b/>
-                <w:bCs/>
-              </w:rPr>
-              <w:t xml:space="preserve"> de Magnitude 5</w:t>
+              <w:t>Mapa de Magnitude 5</w:t>
             </w:r>
           </w:p>
         </w:tc>
@@ -7494,23 +4614,13 @@
               </w:rPr>
               <w:t></w:t>
             </w:r>
-            <w:proofErr w:type="spellStart"/>
             <w:r>
               <w:rPr>
                 <w:rFonts w:ascii="Calibri" w:eastAsia="Wingdings" w:hAnsi="Calibri" w:cs="Optima-Regular"/>
                 <w:b/>
                 <w:bCs/>
               </w:rPr>
-              <w:t>Mapa</w:t>
-            </w:r>
-            <w:proofErr w:type="spellEnd"/>
-            <w:r>
-              <w:rPr>
-                <w:rFonts w:ascii="Calibri" w:eastAsia="Wingdings" w:hAnsi="Calibri" w:cs="Optima-Regular"/>
-                <w:b/>
-                <w:bCs/>
-              </w:rPr>
-              <w:t xml:space="preserve"> de </w:t>
+              <w:t xml:space="preserve">Mapa de </w:t>
             </w:r>
             <w:proofErr w:type="gramStart"/>
             <w:r>
@@ -7548,23 +4658,13 @@
               </w:rPr>
               <w:t></w:t>
             </w:r>
-            <w:proofErr w:type="spellStart"/>
             <w:r>
               <w:rPr>
                 <w:rFonts w:ascii="Calibri" w:eastAsia="Wingdings" w:hAnsi="Calibri" w:cs="Optima-Regular"/>
                 <w:b/>
                 <w:bCs/>
               </w:rPr>
-              <w:t>Mapa</w:t>
-            </w:r>
-            <w:proofErr w:type="spellEnd"/>
-            <w:r>
-              <w:rPr>
-                <w:rFonts w:ascii="Calibri" w:eastAsia="Wingdings" w:hAnsi="Calibri" w:cs="Optima-Regular"/>
-                <w:b/>
-                <w:bCs/>
-              </w:rPr>
-              <w:t xml:space="preserve"> de </w:t>
+              <w:t xml:space="preserve">Mapa de </w:t>
             </w:r>
             <w:proofErr w:type="gramStart"/>
             <w:r>
@@ -7677,143 +4777,134 @@
         <w:rPr>
           <w:rFonts w:ascii="Calibri" w:hAnsi="Calibri" w:cs="Optima-Regular"/>
           <w:sz w:val="22"/>
+          <w:lang w:val="es-CO"/>
         </w:rPr>
         <w:t>*</w:t>
       </w:r>
-      <w:proofErr w:type="spellStart"/>
       <w:r>
         <w:rPr>
           <w:rFonts w:ascii="Calibri" w:hAnsi="Calibri" w:cs="Optima-Regular"/>
           <w:b/>
           <w:bCs/>
           <w:sz w:val="22"/>
-        </w:rPr>
-        <w:t>Faça</w:t>
-      </w:r>
-      <w:proofErr w:type="spellEnd"/>
+          <w:lang w:val="es-CO"/>
+        </w:rPr>
+        <w:t>Faça uma estimativa da</w:t>
+      </w:r>
       <w:r>
         <w:rPr>
           <w:rFonts w:ascii="Calibri" w:hAnsi="Calibri" w:cs="Optima-Regular"/>
           <w:b/>
           <w:bCs/>
           <w:sz w:val="22"/>
-        </w:rPr>
-        <w:t xml:space="preserve"> </w:t>
-      </w:r>
-      <w:proofErr w:type="spellStart"/>
-      <w:r>
-        <w:rPr>
-          <w:rFonts w:ascii="Calibri" w:hAnsi="Calibri" w:cs="Optima-Regular"/>
-          <w:b/>
-          <w:bCs/>
+          <w:lang w:val="pt-PT"/>
+        </w:rPr>
+        <w:t xml:space="preserve"> cobertura de nuvens no céu: </w:t>
+      </w:r>
+    </w:p>
+    <w:p>
+      <w:pPr>
+        <w:pStyle w:val="BasicParagraph"/>
+        <w:spacing w:after="120" w:line="240" w:lineRule="auto"/>
+        <w:rPr>
+          <w:rFonts w:ascii="Calibri" w:hAnsi="Calibri" w:cs="Optima-Regular"/>
           <w:sz w:val="22"/>
-        </w:rPr>
-        <w:t>uma</w:t>
-      </w:r>
-      <w:proofErr w:type="spellEnd"/>
-      <w:r>
-        <w:rPr>
-          <w:rFonts w:ascii="Calibri" w:hAnsi="Calibri" w:cs="Optima-Regular"/>
+          <w:lang w:val="pt-PT"/>
+        </w:rPr>
+      </w:pPr>
+      <w:r>
+        <w:rPr>
+          <w:rFonts w:ascii="Wingdings" w:eastAsia="Wingdings" w:hAnsi="Wingdings" w:cs="Wingdings"/>
           <w:b/>
           <w:bCs/>
           <w:sz w:val="22"/>
         </w:rPr>
-        <w:t xml:space="preserve"> </w:t>
-      </w:r>
-      <w:proofErr w:type="spellStart"/>
-      <w:r>
-        <w:rPr>
-          <w:rFonts w:ascii="Calibri" w:hAnsi="Calibri" w:cs="Optima-Regular"/>
+        <w:t></w:t>
+      </w:r>
+      <w:r>
+        <w:rPr>
+          <w:rFonts w:ascii="Wingdings" w:eastAsia="Wingdings" w:hAnsi="Wingdings" w:cs="Wingdings"/>
           <w:b/>
           <w:bCs/>
           <w:sz w:val="22"/>
         </w:rPr>
-        <w:t>estimativa</w:t>
-      </w:r>
-      <w:proofErr w:type="spellEnd"/>
-      <w:r>
-        <w:rPr>
-          <w:rFonts w:ascii="Calibri" w:hAnsi="Calibri" w:cs="Optima-Regular"/>
-          <w:b/>
-          <w:bCs/>
-          <w:sz w:val="22"/>
-        </w:rPr>
-        <w:t xml:space="preserve"> da</w:t>
-      </w:r>
-      <w:r>
-        <w:rPr>
-          <w:rFonts w:ascii="Calibri" w:hAnsi="Calibri" w:cs="Optima-Regular"/>
-          <w:b/>
-          <w:bCs/>
-          <w:sz w:val="22"/>
-          <w:lang w:val="pt-PT"/>
-        </w:rPr>
-        <w:t xml:space="preserve"> cobertura de nuvens no céu: </w:t>
-      </w:r>
-    </w:p>
-    <w:p>
-      <w:pPr>
-        <w:pStyle w:val="BasicParagraph"/>
-        <w:spacing w:after="120" w:line="240" w:lineRule="auto"/>
-        <w:rPr>
-          <w:rFonts w:ascii="Calibri" w:hAnsi="Calibri" w:cs="Optima-Regular"/>
-          <w:sz w:val="22"/>
-          <w:lang w:val="pt-PT"/>
-        </w:rPr>
-      </w:pPr>
-      <w:r>
-        <w:rPr>
-          <w:rFonts w:ascii="Wingdings" w:eastAsia="Wingdings" w:hAnsi="Wingdings" w:cs="Wingdings"/>
-          <w:b/>
-          <w:bCs/>
-          <w:sz w:val="22"/>
-        </w:rPr>
-        <w:t></w:t>
-      </w:r>
-      <w:r>
-        <w:rPr>
-          <w:rFonts w:ascii="Wingdings" w:eastAsia="Wingdings" w:hAnsi="Wingdings" w:cs="Wingdings"/>
-          <w:b/>
-          <w:bCs/>
-          <w:sz w:val="22"/>
-        </w:rPr>
         <w:t></w:t>
       </w:r>
-      <w:proofErr w:type="spellStart"/>
       <w:r>
         <w:rPr>
           <w:rFonts w:ascii="Calibri" w:eastAsia="Wingdings" w:hAnsi="Calibri" w:cs="Optima-Regular"/>
           <w:sz w:val="22"/>
-        </w:rPr>
-        <w:t>céu</w:t>
-      </w:r>
-      <w:proofErr w:type="spellEnd"/>
+          <w:lang w:val="es-CO"/>
+        </w:rPr>
+        <w:t>céu limpo</w:t>
+      </w:r>
       <w:r>
         <w:rPr>
           <w:rFonts w:ascii="Calibri" w:eastAsia="Wingdings" w:hAnsi="Calibri" w:cs="Optima-Regular"/>
+          <w:b/>
+          <w:bCs/>
           <w:sz w:val="22"/>
-        </w:rPr>
-        <w:t xml:space="preserve"> </w:t>
-      </w:r>
-      <w:proofErr w:type="spellStart"/>
-      <w:r>
-        <w:rPr>
-          <w:rFonts w:ascii="Calibri" w:eastAsia="Wingdings" w:hAnsi="Calibri" w:cs="Optima-Regular"/>
+          <w:lang w:val="es-CO"/>
+        </w:rPr>
+        <w:t xml:space="preserve">      </w:t>
+      </w:r>
+      <w:proofErr w:type="gramStart"/>
+      <w:r>
+        <w:rPr>
+          <w:rFonts w:ascii="Wingdings" w:hAnsi="Wingdings" w:cs="Optima-Bold"/>
+          <w:b/>
+          <w:bCs/>
           <w:sz w:val="22"/>
         </w:rPr>
-        <w:t>limpo</w:t>
-      </w:r>
-      <w:proofErr w:type="spellEnd"/>
-      <w:r>
-        <w:rPr>
-          <w:rFonts w:ascii="Calibri" w:eastAsia="Wingdings" w:hAnsi="Calibri" w:cs="Optima-Regular"/>
+        <w:t></w:t>
+      </w:r>
+      <w:r>
+        <w:rPr>
+          <w:rFonts w:ascii="Calibri" w:hAnsi="Calibri" w:cs="Optima-Regular"/>
           <w:b/>
           <w:bCs/>
           <w:sz w:val="22"/>
-        </w:rPr>
-        <w:t xml:space="preserve">      </w:t>
-      </w:r>
-      <w:proofErr w:type="gramStart"/>
+          <w:lang w:val="pt-PT"/>
+        </w:rPr>
+        <w:t xml:space="preserve">  </w:t>
+      </w:r>
+      <w:r>
+        <w:rPr>
+          <w:rFonts w:ascii="Calibri" w:hAnsi="Calibri" w:cs="Optima-Regular"/>
+          <w:bCs/>
+          <w:sz w:val="22"/>
+          <w:lang w:val="pt-PT"/>
+        </w:rPr>
+        <w:t>¼</w:t>
+      </w:r>
+      <w:proofErr w:type="gramEnd"/>
+      <w:r>
+        <w:rPr>
+          <w:rFonts w:ascii="Calibri" w:hAnsi="Calibri" w:cs="Optima-Regular"/>
+          <w:bCs/>
+          <w:sz w:val="22"/>
+          <w:lang w:val="pt-PT"/>
+        </w:rPr>
+        <w:t xml:space="preserve"> do céu encoberto</w:t>
+      </w:r>
+      <w:r>
+        <w:rPr>
+          <w:rFonts w:ascii="Calibri" w:hAnsi="Calibri" w:cs="Optima-Regular"/>
+          <w:b/>
+          <w:bCs/>
+          <w:sz w:val="22"/>
+          <w:lang w:val="es-CO"/>
+        </w:rPr>
+        <w:t xml:space="preserve">  </w:t>
+      </w:r>
+      <w:r>
+        <w:rPr>
+          <w:rFonts w:ascii="Calibri" w:hAnsi="Calibri" w:cs="Optima-Regular"/>
+          <w:sz w:val="22"/>
+          <w:lang w:val="es-CO"/>
+        </w:rPr>
+        <w:t xml:space="preserve">    </w:t>
+      </w:r>
       <w:r>
         <w:rPr>
           <w:rFonts w:ascii="Wingdings" w:hAnsi="Wingdings" w:cs="Optima-Bold"/>
@@ -7836,69 +4927,16 @@
       <w:r>
         <w:rPr>
           <w:rFonts w:ascii="Calibri" w:hAnsi="Calibri" w:cs="Optima-Regular"/>
-          <w:bCs/>
           <w:sz w:val="22"/>
           <w:lang w:val="pt-PT"/>
         </w:rPr>
-        <w:t>¼</w:t>
-      </w:r>
-      <w:proofErr w:type="gramEnd"/>
-      <w:r>
-        <w:rPr>
-          <w:rFonts w:ascii="Calibri" w:hAnsi="Calibri" w:cs="Optima-Regular"/>
-          <w:bCs/>
+        <w:t>1/2 do céu encoberto</w:t>
+      </w:r>
+      <w:r>
+        <w:rPr>
+          <w:rFonts w:ascii="Calibri" w:hAnsi="Calibri" w:cs="Optima-Regular"/>
           <w:sz w:val="22"/>
-          <w:lang w:val="pt-PT"/>
-        </w:rPr>
-        <w:t xml:space="preserve"> do céu encoberto</w:t>
-      </w:r>
-      <w:r>
-        <w:rPr>
-          <w:rFonts w:ascii="Calibri" w:hAnsi="Calibri" w:cs="Optima-Regular"/>
-          <w:b/>
-          <w:bCs/>
-          <w:sz w:val="22"/>
-        </w:rPr>
-        <w:t xml:space="preserve">  </w:t>
-      </w:r>
-      <w:r>
-        <w:rPr>
-          <w:rFonts w:ascii="Calibri" w:hAnsi="Calibri" w:cs="Optima-Regular"/>
-          <w:sz w:val="22"/>
-        </w:rPr>
-        <w:t xml:space="preserve">    </w:t>
-      </w:r>
-      <w:r>
-        <w:rPr>
-          <w:rFonts w:ascii="Wingdings" w:hAnsi="Wingdings" w:cs="Optima-Bold"/>
-          <w:b/>
-          <w:bCs/>
-          <w:sz w:val="22"/>
-        </w:rPr>
-        <w:t></w:t>
-      </w:r>
-      <w:r>
-        <w:rPr>
-          <w:rFonts w:ascii="Calibri" w:hAnsi="Calibri" w:cs="Optima-Regular"/>
-          <w:b/>
-          <w:bCs/>
-          <w:sz w:val="22"/>
-          <w:lang w:val="pt-PT"/>
-        </w:rPr>
-        <w:t xml:space="preserve">  </w:t>
-      </w:r>
-      <w:r>
-        <w:rPr>
-          <w:rFonts w:ascii="Calibri" w:hAnsi="Calibri" w:cs="Optima-Regular"/>
-          <w:sz w:val="22"/>
-          <w:lang w:val="pt-PT"/>
-        </w:rPr>
-        <w:t>1/2 do céu encoberto</w:t>
-      </w:r>
-      <w:r>
-        <w:rPr>
-          <w:rFonts w:ascii="Calibri" w:hAnsi="Calibri" w:cs="Optima-Regular"/>
-          <w:sz w:val="22"/>
+          <w:lang w:val="es-CO"/>
         </w:rPr>
         <w:tab/>
         <w:t xml:space="preserve">  </w:t>
@@ -7962,6 +5000,7 @@
         <w:spacing w:line="240" w:lineRule="auto"/>
         <w:rPr>
           <w:rFonts w:ascii="Calibri" w:hAnsi="Calibri" w:cs="Calibri"/>
+          <w:lang w:val="es-CO"/>
         </w:rPr>
       </w:pPr>
     </w:p>
@@ -7974,69 +5013,12 @@
           <w:b/>
         </w:rPr>
       </w:pPr>
-      <w:proofErr w:type="spellStart"/>
       <w:r>
         <w:rPr>
           <w:rFonts w:ascii="Calibri" w:hAnsi="Calibri" w:cs="Calibri"/>
           <w:b/>
         </w:rPr>
-        <w:t>Faça</w:t>
-      </w:r>
-      <w:proofErr w:type="spellEnd"/>
-      <w:r>
-        <w:rPr>
-          <w:rFonts w:ascii="Calibri" w:hAnsi="Calibri" w:cs="Calibri"/>
-          <w:b/>
-        </w:rPr>
-        <w:t xml:space="preserve"> o </w:t>
-      </w:r>
-      <w:proofErr w:type="spellStart"/>
-      <w:r>
-        <w:rPr>
-          <w:rFonts w:ascii="Calibri" w:hAnsi="Calibri" w:cs="Calibri"/>
-          <w:b/>
-        </w:rPr>
-        <w:t>seu</w:t>
-      </w:r>
-      <w:proofErr w:type="spellEnd"/>
-      <w:r>
-        <w:rPr>
-          <w:rFonts w:ascii="Calibri" w:hAnsi="Calibri" w:cs="Calibri"/>
-          <w:b/>
-        </w:rPr>
-        <w:t xml:space="preserve"> </w:t>
-      </w:r>
-      <w:proofErr w:type="spellStart"/>
-      <w:r>
-        <w:rPr>
-          <w:rFonts w:ascii="Calibri" w:hAnsi="Calibri" w:cs="Calibri"/>
-          <w:b/>
-        </w:rPr>
-        <w:t>relatório</w:t>
-      </w:r>
-      <w:proofErr w:type="spellEnd"/>
-      <w:r>
-        <w:rPr>
-          <w:rFonts w:ascii="Calibri" w:hAnsi="Calibri" w:cs="Calibri"/>
-          <w:b/>
-        </w:rPr>
-        <w:t xml:space="preserve"> on-line </w:t>
-      </w:r>
-      <w:proofErr w:type="spellStart"/>
-      <w:r>
-        <w:rPr>
-          <w:rFonts w:ascii="Calibri" w:hAnsi="Calibri" w:cs="Calibri"/>
-          <w:b/>
-        </w:rPr>
-        <w:t>em</w:t>
-      </w:r>
-      <w:proofErr w:type="spellEnd"/>
-      <w:r>
-        <w:rPr>
-          <w:rFonts w:ascii="Calibri" w:hAnsi="Calibri" w:cs="Calibri"/>
-          <w:b/>
-        </w:rPr>
-        <w:t xml:space="preserve"> </w:t>
+        <w:t xml:space="preserve">Faça o seu relatório on-line em </w:t>
       </w:r>
       <w:hyperlink r:id="rId53" w:history="1">
         <w:r>
@@ -8065,7 +5047,7 @@
 </file>
 
 <file path=word/endnotes.xml><?xml version="1.0" encoding="utf-8"?>
-<w:endnotes xmlns:wpc="http://schemas.microsoft.com/office/word/2010/wordprocessingCanvas" xmlns:cx="http://schemas.microsoft.com/office/drawing/2014/chartex" xmlns:cx1="http://schemas.microsoft.com/office/drawing/2015/9/8/chartex" xmlns:cx2="http://schemas.microsoft.com/office/drawing/2015/10/21/chartex" xmlns:cx3="http://schemas.microsoft.com/office/drawing/2016/5/9/chartex" xmlns:cx4="http://schemas.microsoft.com/office/drawing/2016/5/10/chartex" xmlns:cx5="http://schemas.microsoft.com/office/drawing/2016/5/11/chartex" xmlns:cx6="http://schemas.microsoft.com/office/drawing/2016/5/12/chartex" xmlns:cx7="http://schemas.microsoft.com/office/drawing/2016/5/13/chartex" xmlns:cx8="http://schemas.microsoft.com/office/drawing/2016/5/14/chartex" xmlns:mc="http://schemas.openxmlformats.org/markup-compatibility/2006" xmlns:aink="http://schemas.microsoft.com/office/drawing/2016/ink" xmlns:am3d="http://schemas.microsoft.com/office/drawing/2017/model3d" xmlns:o="urn:schemas-microsoft-com:office:office" xmlns:r="http://schemas.openxmlformats.org/officeDocument/2006/relationships" xmlns:m="http://schemas.openxmlformats.org/officeDocument/2006/math" xmlns:v="urn:schemas-microsoft-com:vml" xmlns:wp14="http://schemas.microsoft.com/office/word/2010/wordprocessingDrawing" xmlns:wp="http://schemas.openxmlformats.org/drawingml/2006/wordprocessingDrawing" xmlns:w10="urn:schemas-microsoft-com:office:word" xmlns:w="http://schemas.openxmlformats.org/wordprocessingml/2006/main" xmlns:w14="http://schemas.microsoft.com/office/word/2010/wordml" xmlns:w15="http://schemas.microsoft.com/office/word/2012/wordml" xmlns:w16cid="http://schemas.microsoft.com/office/word/2016/wordml/cid" xmlns:w16se="http://schemas.microsoft.com/office/word/2015/wordml/symex" xmlns:wpg="http://schemas.microsoft.com/office/word/2010/wordprocessingGroup" xmlns:wpi="http://schemas.microsoft.com/office/word/2010/wordprocessingInk" xmlns:wne="http://schemas.microsoft.com/office/word/2006/wordml" xmlns:wps="http://schemas.microsoft.com/office/word/2010/wordprocessingShape" mc:Ignorable="w14 w15 w16se w16cid wp14">
+<w:endnotes xmlns:wpc="http://schemas.microsoft.com/office/word/2010/wordprocessingCanvas" xmlns:cx="http://schemas.microsoft.com/office/drawing/2014/chartex" xmlns:cx1="http://schemas.microsoft.com/office/drawing/2015/9/8/chartex" xmlns:cx2="http://schemas.microsoft.com/office/drawing/2015/10/21/chartex" xmlns:cx3="http://schemas.microsoft.com/office/drawing/2016/5/9/chartex" xmlns:cx4="http://schemas.microsoft.com/office/drawing/2016/5/10/chartex" xmlns:cx5="http://schemas.microsoft.com/office/drawing/2016/5/11/chartex" xmlns:cx6="http://schemas.microsoft.com/office/drawing/2016/5/12/chartex" xmlns:cx7="http://schemas.microsoft.com/office/drawing/2016/5/13/chartex" xmlns:cx8="http://schemas.microsoft.com/office/drawing/2016/5/14/chartex" xmlns:mc="http://schemas.openxmlformats.org/markup-compatibility/2006" xmlns:aink="http://schemas.microsoft.com/office/drawing/2016/ink" xmlns:am3d="http://schemas.microsoft.com/office/drawing/2017/model3d" xmlns:o="urn:schemas-microsoft-com:office:office" xmlns:oel="http://schemas.microsoft.com/office/2019/extlst" xmlns:r="http://schemas.openxmlformats.org/officeDocument/2006/relationships" xmlns:m="http://schemas.openxmlformats.org/officeDocument/2006/math" xmlns:v="urn:schemas-microsoft-com:vml" xmlns:wp14="http://schemas.microsoft.com/office/word/2010/wordprocessingDrawing" xmlns:wp="http://schemas.openxmlformats.org/drawingml/2006/wordprocessingDrawing" xmlns:w10="urn:schemas-microsoft-com:office:word" xmlns:w="http://schemas.openxmlformats.org/wordprocessingml/2006/main" xmlns:w14="http://schemas.microsoft.com/office/word/2010/wordml" xmlns:w15="http://schemas.microsoft.com/office/word/2012/wordml" xmlns:w16cex="http://schemas.microsoft.com/office/word/2018/wordml/cex" xmlns:w16cid="http://schemas.microsoft.com/office/word/2016/wordml/cid" xmlns:w16="http://schemas.microsoft.com/office/word/2018/wordml" xmlns:w16sdtdh="http://schemas.microsoft.com/office/word/2020/wordml/sdtdatahash" xmlns:w16se="http://schemas.microsoft.com/office/word/2015/wordml/symex" xmlns:wpg="http://schemas.microsoft.com/office/word/2010/wordprocessingGroup" xmlns:wpi="http://schemas.microsoft.com/office/word/2010/wordprocessingInk" xmlns:wne="http://schemas.microsoft.com/office/word/2006/wordml" xmlns:wps="http://schemas.microsoft.com/office/word/2010/wordprocessingShape" mc:Ignorable="w14 w15 w16se w16cid w16 w16cex w16sdtdh wp14">
   <w:endnote w:type="separator" w:id="-1">
     <w:p>
       <w:r>
@@ -8084,115 +5066,115 @@
 </file>
 
 <file path=word/footer1.xml><?xml version="1.0" encoding="utf-8"?>
-<w:ftr xmlns:wpc="http://schemas.microsoft.com/office/word/2010/wordprocessingCanvas" xmlns:cx="http://schemas.microsoft.com/office/drawing/2014/chartex" xmlns:cx1="http://schemas.microsoft.com/office/drawing/2015/9/8/chartex" xmlns:cx2="http://schemas.microsoft.com/office/drawing/2015/10/21/chartex" xmlns:cx3="http://schemas.microsoft.com/office/drawing/2016/5/9/chartex" xmlns:cx4="http://schemas.microsoft.com/office/drawing/2016/5/10/chartex" xmlns:cx5="http://schemas.microsoft.com/office/drawing/2016/5/11/chartex" xmlns:cx6="http://schemas.microsoft.com/office/drawing/2016/5/12/chartex" xmlns:cx7="http://schemas.microsoft.com/office/drawing/2016/5/13/chartex" xmlns:cx8="http://schemas.microsoft.com/office/drawing/2016/5/14/chartex" xmlns:mc="http://schemas.openxmlformats.org/markup-compatibility/2006" xmlns:aink="http://schemas.microsoft.com/office/drawing/2016/ink" xmlns:am3d="http://schemas.microsoft.com/office/drawing/2017/model3d" xmlns:o="urn:schemas-microsoft-com:office:office" xmlns:r="http://schemas.openxmlformats.org/officeDocument/2006/relationships" xmlns:m="http://schemas.openxmlformats.org/officeDocument/2006/math" xmlns:v="urn:schemas-microsoft-com:vml" xmlns:wp14="http://schemas.microsoft.com/office/word/2010/wordprocessingDrawing" xmlns:wp="http://schemas.openxmlformats.org/drawingml/2006/wordprocessingDrawing" xmlns:w10="urn:schemas-microsoft-com:office:word" xmlns:w="http://schemas.openxmlformats.org/wordprocessingml/2006/main" xmlns:w14="http://schemas.microsoft.com/office/word/2010/wordml" xmlns:w15="http://schemas.microsoft.com/office/word/2012/wordml" xmlns:w16cid="http://schemas.microsoft.com/office/word/2016/wordml/cid" xmlns:w16se="http://schemas.microsoft.com/office/word/2015/wordml/symex" xmlns:wpg="http://schemas.microsoft.com/office/word/2010/wordprocessingGroup" xmlns:wpi="http://schemas.microsoft.com/office/word/2010/wordprocessingInk" xmlns:wne="http://schemas.microsoft.com/office/word/2006/wordml" xmlns:wps="http://schemas.microsoft.com/office/word/2010/wordprocessingShape" mc:Ignorable="w14 w15 w16se w16cid wp14">
+<w:ftr xmlns:wpc="http://schemas.microsoft.com/office/word/2010/wordprocessingCanvas" xmlns:cx="http://schemas.microsoft.com/office/drawing/2014/chartex" xmlns:cx1="http://schemas.microsoft.com/office/drawing/2015/9/8/chartex" xmlns:cx2="http://schemas.microsoft.com/office/drawing/2015/10/21/chartex" xmlns:cx3="http://schemas.microsoft.com/office/drawing/2016/5/9/chartex" xmlns:cx4="http://schemas.microsoft.com/office/drawing/2016/5/10/chartex" xmlns:cx5="http://schemas.microsoft.com/office/drawing/2016/5/11/chartex" xmlns:cx6="http://schemas.microsoft.com/office/drawing/2016/5/12/chartex" xmlns:cx7="http://schemas.microsoft.com/office/drawing/2016/5/13/chartex" xmlns:cx8="http://schemas.microsoft.com/office/drawing/2016/5/14/chartex" xmlns:mc="http://schemas.openxmlformats.org/markup-compatibility/2006" xmlns:aink="http://schemas.microsoft.com/office/drawing/2016/ink" xmlns:am3d="http://schemas.microsoft.com/office/drawing/2017/model3d" xmlns:o="urn:schemas-microsoft-com:office:office" xmlns:oel="http://schemas.microsoft.com/office/2019/extlst" xmlns:r="http://schemas.openxmlformats.org/officeDocument/2006/relationships" xmlns:m="http://schemas.openxmlformats.org/officeDocument/2006/math" xmlns:v="urn:schemas-microsoft-com:vml" xmlns:wp14="http://schemas.microsoft.com/office/word/2010/wordprocessingDrawing" xmlns:wp="http://schemas.openxmlformats.org/drawingml/2006/wordprocessingDrawing" xmlns:w10="urn:schemas-microsoft-com:office:word" xmlns:w="http://schemas.openxmlformats.org/wordprocessingml/2006/main" xmlns:w14="http://schemas.microsoft.com/office/word/2010/wordml" xmlns:w15="http://schemas.microsoft.com/office/word/2012/wordml" xmlns:w16cex="http://schemas.microsoft.com/office/word/2018/wordml/cex" xmlns:w16cid="http://schemas.microsoft.com/office/word/2016/wordml/cid" xmlns:w16="http://schemas.microsoft.com/office/word/2018/wordml" xmlns:w16sdtdh="http://schemas.microsoft.com/office/word/2020/wordml/sdtdatahash" xmlns:w16se="http://schemas.microsoft.com/office/word/2015/wordml/symex" xmlns:wpg="http://schemas.microsoft.com/office/word/2010/wordprocessingGroup" xmlns:wpi="http://schemas.microsoft.com/office/word/2010/wordprocessingInk" xmlns:wne="http://schemas.microsoft.com/office/word/2006/wordml" xmlns:wps="http://schemas.microsoft.com/office/word/2010/wordprocessingShape" mc:Ignorable="w14 w15 w16se w16cid w16 w16cex w16sdtdh wp14">
   <w:p/>
 </w:ftr>
 </file>
 
 <file path=word/footer10.xml><?xml version="1.0" encoding="utf-8"?>
-<w:ftr xmlns:wpc="http://schemas.microsoft.com/office/word/2010/wordprocessingCanvas" xmlns:cx="http://schemas.microsoft.com/office/drawing/2014/chartex" xmlns:cx1="http://schemas.microsoft.com/office/drawing/2015/9/8/chartex" xmlns:cx2="http://schemas.microsoft.com/office/drawing/2015/10/21/chartex" xmlns:cx3="http://schemas.microsoft.com/office/drawing/2016/5/9/chartex" xmlns:cx4="http://schemas.microsoft.com/office/drawing/2016/5/10/chartex" xmlns:cx5="http://schemas.microsoft.com/office/drawing/2016/5/11/chartex" xmlns:cx6="http://schemas.microsoft.com/office/drawing/2016/5/12/chartex" xmlns:cx7="http://schemas.microsoft.com/office/drawing/2016/5/13/chartex" xmlns:cx8="http://schemas.microsoft.com/office/drawing/2016/5/14/chartex" xmlns:mc="http://schemas.openxmlformats.org/markup-compatibility/2006" xmlns:aink="http://schemas.microsoft.com/office/drawing/2016/ink" xmlns:am3d="http://schemas.microsoft.com/office/drawing/2017/model3d" xmlns:o="urn:schemas-microsoft-com:office:office" xmlns:r="http://schemas.openxmlformats.org/officeDocument/2006/relationships" xmlns:m="http://schemas.openxmlformats.org/officeDocument/2006/math" xmlns:v="urn:schemas-microsoft-com:vml" xmlns:wp14="http://schemas.microsoft.com/office/word/2010/wordprocessingDrawing" xmlns:wp="http://schemas.openxmlformats.org/drawingml/2006/wordprocessingDrawing" xmlns:w10="urn:schemas-microsoft-com:office:word" xmlns:w="http://schemas.openxmlformats.org/wordprocessingml/2006/main" xmlns:w14="http://schemas.microsoft.com/office/word/2010/wordml" xmlns:w15="http://schemas.microsoft.com/office/word/2012/wordml" xmlns:w16cid="http://schemas.microsoft.com/office/word/2016/wordml/cid" xmlns:w16se="http://schemas.microsoft.com/office/word/2015/wordml/symex" xmlns:wpg="http://schemas.microsoft.com/office/word/2010/wordprocessingGroup" xmlns:wpi="http://schemas.microsoft.com/office/word/2010/wordprocessingInk" xmlns:wne="http://schemas.microsoft.com/office/word/2006/wordml" xmlns:wps="http://schemas.microsoft.com/office/word/2010/wordprocessingShape" mc:Ignorable="w14 w15 w16se w16cid wp14">
+<w:ftr xmlns:wpc="http://schemas.microsoft.com/office/word/2010/wordprocessingCanvas" xmlns:cx="http://schemas.microsoft.com/office/drawing/2014/chartex" xmlns:cx1="http://schemas.microsoft.com/office/drawing/2015/9/8/chartex" xmlns:cx2="http://schemas.microsoft.com/office/drawing/2015/10/21/chartex" xmlns:cx3="http://schemas.microsoft.com/office/drawing/2016/5/9/chartex" xmlns:cx4="http://schemas.microsoft.com/office/drawing/2016/5/10/chartex" xmlns:cx5="http://schemas.microsoft.com/office/drawing/2016/5/11/chartex" xmlns:cx6="http://schemas.microsoft.com/office/drawing/2016/5/12/chartex" xmlns:cx7="http://schemas.microsoft.com/office/drawing/2016/5/13/chartex" xmlns:cx8="http://schemas.microsoft.com/office/drawing/2016/5/14/chartex" xmlns:mc="http://schemas.openxmlformats.org/markup-compatibility/2006" xmlns:aink="http://schemas.microsoft.com/office/drawing/2016/ink" xmlns:am3d="http://schemas.microsoft.com/office/drawing/2017/model3d" xmlns:o="urn:schemas-microsoft-com:office:office" xmlns:oel="http://schemas.microsoft.com/office/2019/extlst" xmlns:r="http://schemas.openxmlformats.org/officeDocument/2006/relationships" xmlns:m="http://schemas.openxmlformats.org/officeDocument/2006/math" xmlns:v="urn:schemas-microsoft-com:vml" xmlns:wp14="http://schemas.microsoft.com/office/word/2010/wordprocessingDrawing" xmlns:wp="http://schemas.openxmlformats.org/drawingml/2006/wordprocessingDrawing" xmlns:w10="urn:schemas-microsoft-com:office:word" xmlns:w="http://schemas.openxmlformats.org/wordprocessingml/2006/main" xmlns:w14="http://schemas.microsoft.com/office/word/2010/wordml" xmlns:w15="http://schemas.microsoft.com/office/word/2012/wordml" xmlns:w16cex="http://schemas.microsoft.com/office/word/2018/wordml/cex" xmlns:w16cid="http://schemas.microsoft.com/office/word/2016/wordml/cid" xmlns:w16="http://schemas.microsoft.com/office/word/2018/wordml" xmlns:w16sdtdh="http://schemas.microsoft.com/office/word/2020/wordml/sdtdatahash" xmlns:w16se="http://schemas.microsoft.com/office/word/2015/wordml/symex" xmlns:wpg="http://schemas.microsoft.com/office/word/2010/wordprocessingGroup" xmlns:wpi="http://schemas.microsoft.com/office/word/2010/wordprocessingInk" xmlns:wne="http://schemas.microsoft.com/office/word/2006/wordml" xmlns:wps="http://schemas.microsoft.com/office/word/2010/wordprocessingShape" mc:Ignorable="w14 w15 w16se w16cid w16 w16cex w16sdtdh wp14">
   <w:p/>
 </w:ftr>
 </file>
 
 <file path=word/footer11.xml><?xml version="1.0" encoding="utf-8"?>
-<w:ftr xmlns:wpc="http://schemas.microsoft.com/office/word/2010/wordprocessingCanvas" xmlns:cx="http://schemas.microsoft.com/office/drawing/2014/chartex" xmlns:cx1="http://schemas.microsoft.com/office/drawing/2015/9/8/chartex" xmlns:cx2="http://schemas.microsoft.com/office/drawing/2015/10/21/chartex" xmlns:cx3="http://schemas.microsoft.com/office/drawing/2016/5/9/chartex" xmlns:cx4="http://schemas.microsoft.com/office/drawing/2016/5/10/chartex" xmlns:cx5="http://schemas.microsoft.com/office/drawing/2016/5/11/chartex" xmlns:cx6="http://schemas.microsoft.com/office/drawing/2016/5/12/chartex" xmlns:cx7="http://schemas.microsoft.com/office/drawing/2016/5/13/chartex" xmlns:cx8="http://schemas.microsoft.com/office/drawing/2016/5/14/chartex" xmlns:mc="http://schemas.openxmlformats.org/markup-compatibility/2006" xmlns:aink="http://schemas.microsoft.com/office/drawing/2016/ink" xmlns:am3d="http://schemas.microsoft.com/office/drawing/2017/model3d" xmlns:o="urn:schemas-microsoft-com:office:office" xmlns:r="http://schemas.openxmlformats.org/officeDocument/2006/relationships" xmlns:m="http://schemas.openxmlformats.org/officeDocument/2006/math" xmlns:v="urn:schemas-microsoft-com:vml" xmlns:wp14="http://schemas.microsoft.com/office/word/2010/wordprocessingDrawing" xmlns:wp="http://schemas.openxmlformats.org/drawingml/2006/wordprocessingDrawing" xmlns:w10="urn:schemas-microsoft-com:office:word" xmlns:w="http://schemas.openxmlformats.org/wordprocessingml/2006/main" xmlns:w14="http://schemas.microsoft.com/office/word/2010/wordml" xmlns:w15="http://schemas.microsoft.com/office/word/2012/wordml" xmlns:w16cid="http://schemas.microsoft.com/office/word/2016/wordml/cid" xmlns:w16se="http://schemas.microsoft.com/office/word/2015/wordml/symex" xmlns:wpg="http://schemas.microsoft.com/office/word/2010/wordprocessingGroup" xmlns:wpi="http://schemas.microsoft.com/office/word/2010/wordprocessingInk" xmlns:wne="http://schemas.microsoft.com/office/word/2006/wordml" xmlns:wps="http://schemas.microsoft.com/office/word/2010/wordprocessingShape" mc:Ignorable="w14 w15 w16se w16cid wp14">
+<w:ftr xmlns:wpc="http://schemas.microsoft.com/office/word/2010/wordprocessingCanvas" xmlns:cx="http://schemas.microsoft.com/office/drawing/2014/chartex" xmlns:cx1="http://schemas.microsoft.com/office/drawing/2015/9/8/chartex" xmlns:cx2="http://schemas.microsoft.com/office/drawing/2015/10/21/chartex" xmlns:cx3="http://schemas.microsoft.com/office/drawing/2016/5/9/chartex" xmlns:cx4="http://schemas.microsoft.com/office/drawing/2016/5/10/chartex" xmlns:cx5="http://schemas.microsoft.com/office/drawing/2016/5/11/chartex" xmlns:cx6="http://schemas.microsoft.com/office/drawing/2016/5/12/chartex" xmlns:cx7="http://schemas.microsoft.com/office/drawing/2016/5/13/chartex" xmlns:cx8="http://schemas.microsoft.com/office/drawing/2016/5/14/chartex" xmlns:mc="http://schemas.openxmlformats.org/markup-compatibility/2006" xmlns:aink="http://schemas.microsoft.com/office/drawing/2016/ink" xmlns:am3d="http://schemas.microsoft.com/office/drawing/2017/model3d" xmlns:o="urn:schemas-microsoft-com:office:office" xmlns:oel="http://schemas.microsoft.com/office/2019/extlst" xmlns:r="http://schemas.openxmlformats.org/officeDocument/2006/relationships" xmlns:m="http://schemas.openxmlformats.org/officeDocument/2006/math" xmlns:v="urn:schemas-microsoft-com:vml" xmlns:wp14="http://schemas.microsoft.com/office/word/2010/wordprocessingDrawing" xmlns:wp="http://schemas.openxmlformats.org/drawingml/2006/wordprocessingDrawing" xmlns:w10="urn:schemas-microsoft-com:office:word" xmlns:w="http://schemas.openxmlformats.org/wordprocessingml/2006/main" xmlns:w14="http://schemas.microsoft.com/office/word/2010/wordml" xmlns:w15="http://schemas.microsoft.com/office/word/2012/wordml" xmlns:w16cex="http://schemas.microsoft.com/office/word/2018/wordml/cex" xmlns:w16cid="http://schemas.microsoft.com/office/word/2016/wordml/cid" xmlns:w16="http://schemas.microsoft.com/office/word/2018/wordml" xmlns:w16sdtdh="http://schemas.microsoft.com/office/word/2020/wordml/sdtdatahash" xmlns:w16se="http://schemas.microsoft.com/office/word/2015/wordml/symex" xmlns:wpg="http://schemas.microsoft.com/office/word/2010/wordprocessingGroup" xmlns:wpi="http://schemas.microsoft.com/office/word/2010/wordprocessingInk" xmlns:wne="http://schemas.microsoft.com/office/word/2006/wordml" xmlns:wps="http://schemas.microsoft.com/office/word/2010/wordprocessingShape" mc:Ignorable="w14 w15 w16se w16cid w16 w16cex w16sdtdh wp14">
   <w:p/>
 </w:ftr>
 </file>
 
 <file path=word/footer12.xml><?xml version="1.0" encoding="utf-8"?>
-<w:ftr xmlns:wpc="http://schemas.microsoft.com/office/word/2010/wordprocessingCanvas" xmlns:cx="http://schemas.microsoft.com/office/drawing/2014/chartex" xmlns:cx1="http://schemas.microsoft.com/office/drawing/2015/9/8/chartex" xmlns:cx2="http://schemas.microsoft.com/office/drawing/2015/10/21/chartex" xmlns:cx3="http://schemas.microsoft.com/office/drawing/2016/5/9/chartex" xmlns:cx4="http://schemas.microsoft.com/office/drawing/2016/5/10/chartex" xmlns:cx5="http://schemas.microsoft.com/office/drawing/2016/5/11/chartex" xmlns:cx6="http://schemas.microsoft.com/office/drawing/2016/5/12/chartex" xmlns:cx7="http://schemas.microsoft.com/office/drawing/2016/5/13/chartex" xmlns:cx8="http://schemas.microsoft.com/office/drawing/2016/5/14/chartex" xmlns:mc="http://schemas.openxmlformats.org/markup-compatibility/2006" xmlns:aink="http://schemas.microsoft.com/office/drawing/2016/ink" xmlns:am3d="http://schemas.microsoft.com/office/drawing/2017/model3d" xmlns:o="urn:schemas-microsoft-com:office:office" xmlns:r="http://schemas.openxmlformats.org/officeDocument/2006/relationships" xmlns:m="http://schemas.openxmlformats.org/officeDocument/2006/math" xmlns:v="urn:schemas-microsoft-com:vml" xmlns:wp14="http://schemas.microsoft.com/office/word/2010/wordprocessingDrawing" xmlns:wp="http://schemas.openxmlformats.org/drawingml/2006/wordprocessingDrawing" xmlns:w10="urn:schemas-microsoft-com:office:word" xmlns:w="http://schemas.openxmlformats.org/wordprocessingml/2006/main" xmlns:w14="http://schemas.microsoft.com/office/word/2010/wordml" xmlns:w15="http://schemas.microsoft.com/office/word/2012/wordml" xmlns:w16cid="http://schemas.microsoft.com/office/word/2016/wordml/cid" xmlns:w16se="http://schemas.microsoft.com/office/word/2015/wordml/symex" xmlns:wpg="http://schemas.microsoft.com/office/word/2010/wordprocessingGroup" xmlns:wpi="http://schemas.microsoft.com/office/word/2010/wordprocessingInk" xmlns:wne="http://schemas.microsoft.com/office/word/2006/wordml" xmlns:wps="http://schemas.microsoft.com/office/word/2010/wordprocessingShape" mc:Ignorable="w14 w15 w16se w16cid wp14">
+<w:ftr xmlns:wpc="http://schemas.microsoft.com/office/word/2010/wordprocessingCanvas" xmlns:cx="http://schemas.microsoft.com/office/drawing/2014/chartex" xmlns:cx1="http://schemas.microsoft.com/office/drawing/2015/9/8/chartex" xmlns:cx2="http://schemas.microsoft.com/office/drawing/2015/10/21/chartex" xmlns:cx3="http://schemas.microsoft.com/office/drawing/2016/5/9/chartex" xmlns:cx4="http://schemas.microsoft.com/office/drawing/2016/5/10/chartex" xmlns:cx5="http://schemas.microsoft.com/office/drawing/2016/5/11/chartex" xmlns:cx6="http://schemas.microsoft.com/office/drawing/2016/5/12/chartex" xmlns:cx7="http://schemas.microsoft.com/office/drawing/2016/5/13/chartex" xmlns:cx8="http://schemas.microsoft.com/office/drawing/2016/5/14/chartex" xmlns:mc="http://schemas.openxmlformats.org/markup-compatibility/2006" xmlns:aink="http://schemas.microsoft.com/office/drawing/2016/ink" xmlns:am3d="http://schemas.microsoft.com/office/drawing/2017/model3d" xmlns:o="urn:schemas-microsoft-com:office:office" xmlns:oel="http://schemas.microsoft.com/office/2019/extlst" xmlns:r="http://schemas.openxmlformats.org/officeDocument/2006/relationships" xmlns:m="http://schemas.openxmlformats.org/officeDocument/2006/math" xmlns:v="urn:schemas-microsoft-com:vml" xmlns:wp14="http://schemas.microsoft.com/office/word/2010/wordprocessingDrawing" xmlns:wp="http://schemas.openxmlformats.org/drawingml/2006/wordprocessingDrawing" xmlns:w10="urn:schemas-microsoft-com:office:word" xmlns:w="http://schemas.openxmlformats.org/wordprocessingml/2006/main" xmlns:w14="http://schemas.microsoft.com/office/word/2010/wordml" xmlns:w15="http://schemas.microsoft.com/office/word/2012/wordml" xmlns:w16cex="http://schemas.microsoft.com/office/word/2018/wordml/cex" xmlns:w16cid="http://schemas.microsoft.com/office/word/2016/wordml/cid" xmlns:w16="http://schemas.microsoft.com/office/word/2018/wordml" xmlns:w16sdtdh="http://schemas.microsoft.com/office/word/2020/wordml/sdtdatahash" xmlns:w16se="http://schemas.microsoft.com/office/word/2015/wordml/symex" xmlns:wpg="http://schemas.microsoft.com/office/word/2010/wordprocessingGroup" xmlns:wpi="http://schemas.microsoft.com/office/word/2010/wordprocessingInk" xmlns:wne="http://schemas.microsoft.com/office/word/2006/wordml" xmlns:wps="http://schemas.microsoft.com/office/word/2010/wordprocessingShape" mc:Ignorable="w14 w15 w16se w16cid w16 w16cex w16sdtdh wp14">
   <w:p/>
 </w:ftr>
 </file>
 
 <file path=word/footer13.xml><?xml version="1.0" encoding="utf-8"?>
-<w:ftr xmlns:wpc="http://schemas.microsoft.com/office/word/2010/wordprocessingCanvas" xmlns:cx="http://schemas.microsoft.com/office/drawing/2014/chartex" xmlns:cx1="http://schemas.microsoft.com/office/drawing/2015/9/8/chartex" xmlns:cx2="http://schemas.microsoft.com/office/drawing/2015/10/21/chartex" xmlns:cx3="http://schemas.microsoft.com/office/drawing/2016/5/9/chartex" xmlns:cx4="http://schemas.microsoft.com/office/drawing/2016/5/10/chartex" xmlns:cx5="http://schemas.microsoft.com/office/drawing/2016/5/11/chartex" xmlns:cx6="http://schemas.microsoft.com/office/drawing/2016/5/12/chartex" xmlns:cx7="http://schemas.microsoft.com/office/drawing/2016/5/13/chartex" xmlns:cx8="http://schemas.microsoft.com/office/drawing/2016/5/14/chartex" xmlns:mc="http://schemas.openxmlformats.org/markup-compatibility/2006" xmlns:aink="http://schemas.microsoft.com/office/drawing/2016/ink" xmlns:am3d="http://schemas.microsoft.com/office/drawing/2017/model3d" xmlns:o="urn:schemas-microsoft-com:office:office" xmlns:r="http://schemas.openxmlformats.org/officeDocument/2006/relationships" xmlns:m="http://schemas.openxmlformats.org/officeDocument/2006/math" xmlns:v="urn:schemas-microsoft-com:vml" xmlns:wp14="http://schemas.microsoft.com/office/word/2010/wordprocessingDrawing" xmlns:wp="http://schemas.openxmlformats.org/drawingml/2006/wordprocessingDrawing" xmlns:w10="urn:schemas-microsoft-com:office:word" xmlns:w="http://schemas.openxmlformats.org/wordprocessingml/2006/main" xmlns:w14="http://schemas.microsoft.com/office/word/2010/wordml" xmlns:w15="http://schemas.microsoft.com/office/word/2012/wordml" xmlns:w16cid="http://schemas.microsoft.com/office/word/2016/wordml/cid" xmlns:w16se="http://schemas.microsoft.com/office/word/2015/wordml/symex" xmlns:wpg="http://schemas.microsoft.com/office/word/2010/wordprocessingGroup" xmlns:wpi="http://schemas.microsoft.com/office/word/2010/wordprocessingInk" xmlns:wne="http://schemas.microsoft.com/office/word/2006/wordml" xmlns:wps="http://schemas.microsoft.com/office/word/2010/wordprocessingShape" mc:Ignorable="w14 w15 w16se w16cid wp14">
+<w:ftr xmlns:wpc="http://schemas.microsoft.com/office/word/2010/wordprocessingCanvas" xmlns:cx="http://schemas.microsoft.com/office/drawing/2014/chartex" xmlns:cx1="http://schemas.microsoft.com/office/drawing/2015/9/8/chartex" xmlns:cx2="http://schemas.microsoft.com/office/drawing/2015/10/21/chartex" xmlns:cx3="http://schemas.microsoft.com/office/drawing/2016/5/9/chartex" xmlns:cx4="http://schemas.microsoft.com/office/drawing/2016/5/10/chartex" xmlns:cx5="http://schemas.microsoft.com/office/drawing/2016/5/11/chartex" xmlns:cx6="http://schemas.microsoft.com/office/drawing/2016/5/12/chartex" xmlns:cx7="http://schemas.microsoft.com/office/drawing/2016/5/13/chartex" xmlns:cx8="http://schemas.microsoft.com/office/drawing/2016/5/14/chartex" xmlns:mc="http://schemas.openxmlformats.org/markup-compatibility/2006" xmlns:aink="http://schemas.microsoft.com/office/drawing/2016/ink" xmlns:am3d="http://schemas.microsoft.com/office/drawing/2017/model3d" xmlns:o="urn:schemas-microsoft-com:office:office" xmlns:oel="http://schemas.microsoft.com/office/2019/extlst" xmlns:r="http://schemas.openxmlformats.org/officeDocument/2006/relationships" xmlns:m="http://schemas.openxmlformats.org/officeDocument/2006/math" xmlns:v="urn:schemas-microsoft-com:vml" xmlns:wp14="http://schemas.microsoft.com/office/word/2010/wordprocessingDrawing" xmlns:wp="http://schemas.openxmlformats.org/drawingml/2006/wordprocessingDrawing" xmlns:w10="urn:schemas-microsoft-com:office:word" xmlns:w="http://schemas.openxmlformats.org/wordprocessingml/2006/main" xmlns:w14="http://schemas.microsoft.com/office/word/2010/wordml" xmlns:w15="http://schemas.microsoft.com/office/word/2012/wordml" xmlns:w16cex="http://schemas.microsoft.com/office/word/2018/wordml/cex" xmlns:w16cid="http://schemas.microsoft.com/office/word/2016/wordml/cid" xmlns:w16="http://schemas.microsoft.com/office/word/2018/wordml" xmlns:w16sdtdh="http://schemas.microsoft.com/office/word/2020/wordml/sdtdatahash" xmlns:w16se="http://schemas.microsoft.com/office/word/2015/wordml/symex" xmlns:wpg="http://schemas.microsoft.com/office/word/2010/wordprocessingGroup" xmlns:wpi="http://schemas.microsoft.com/office/word/2010/wordprocessingInk" xmlns:wne="http://schemas.microsoft.com/office/word/2006/wordml" xmlns:wps="http://schemas.microsoft.com/office/word/2010/wordprocessingShape" mc:Ignorable="w14 w15 w16se w16cid w16 w16cex w16sdtdh wp14">
   <w:p/>
 </w:ftr>
 </file>
 
 <file path=word/footer14.xml><?xml version="1.0" encoding="utf-8"?>
-<w:ftr xmlns:wpc="http://schemas.microsoft.com/office/word/2010/wordprocessingCanvas" xmlns:cx="http://schemas.microsoft.com/office/drawing/2014/chartex" xmlns:cx1="http://schemas.microsoft.com/office/drawing/2015/9/8/chartex" xmlns:cx2="http://schemas.microsoft.com/office/drawing/2015/10/21/chartex" xmlns:cx3="http://schemas.microsoft.com/office/drawing/2016/5/9/chartex" xmlns:cx4="http://schemas.microsoft.com/office/drawing/2016/5/10/chartex" xmlns:cx5="http://schemas.microsoft.com/office/drawing/2016/5/11/chartex" xmlns:cx6="http://schemas.microsoft.com/office/drawing/2016/5/12/chartex" xmlns:cx7="http://schemas.microsoft.com/office/drawing/2016/5/13/chartex" xmlns:cx8="http://schemas.microsoft.com/office/drawing/2016/5/14/chartex" xmlns:mc="http://schemas.openxmlformats.org/markup-compatibility/2006" xmlns:aink="http://schemas.microsoft.com/office/drawing/2016/ink" xmlns:am3d="http://schemas.microsoft.com/office/drawing/2017/model3d" xmlns:o="urn:schemas-microsoft-com:office:office" xmlns:r="http://schemas.openxmlformats.org/officeDocument/2006/relationships" xmlns:m="http://schemas.openxmlformats.org/officeDocument/2006/math" xmlns:v="urn:schemas-microsoft-com:vml" xmlns:wp14="http://schemas.microsoft.com/office/word/2010/wordprocessingDrawing" xmlns:wp="http://schemas.openxmlformats.org/drawingml/2006/wordprocessingDrawing" xmlns:w10="urn:schemas-microsoft-com:office:word" xmlns:w="http://schemas.openxmlformats.org/wordprocessingml/2006/main" xmlns:w14="http://schemas.microsoft.com/office/word/2010/wordml" xmlns:w15="http://schemas.microsoft.com/office/word/2012/wordml" xmlns:w16cid="http://schemas.microsoft.com/office/word/2016/wordml/cid" xmlns:w16se="http://schemas.microsoft.com/office/word/2015/wordml/symex" xmlns:wpg="http://schemas.microsoft.com/office/word/2010/wordprocessingGroup" xmlns:wpi="http://schemas.microsoft.com/office/word/2010/wordprocessingInk" xmlns:wne="http://schemas.microsoft.com/office/word/2006/wordml" xmlns:wps="http://schemas.microsoft.com/office/word/2010/wordprocessingShape" mc:Ignorable="w14 w15 w16se w16cid wp14">
+<w:ftr xmlns:wpc="http://schemas.microsoft.com/office/word/2010/wordprocessingCanvas" xmlns:cx="http://schemas.microsoft.com/office/drawing/2014/chartex" xmlns:cx1="http://schemas.microsoft.com/office/drawing/2015/9/8/chartex" xmlns:cx2="http://schemas.microsoft.com/office/drawing/2015/10/21/chartex" xmlns:cx3="http://schemas.microsoft.com/office/drawing/2016/5/9/chartex" xmlns:cx4="http://schemas.microsoft.com/office/drawing/2016/5/10/chartex" xmlns:cx5="http://schemas.microsoft.com/office/drawing/2016/5/11/chartex" xmlns:cx6="http://schemas.microsoft.com/office/drawing/2016/5/12/chartex" xmlns:cx7="http://schemas.microsoft.com/office/drawing/2016/5/13/chartex" xmlns:cx8="http://schemas.microsoft.com/office/drawing/2016/5/14/chartex" xmlns:mc="http://schemas.openxmlformats.org/markup-compatibility/2006" xmlns:aink="http://schemas.microsoft.com/office/drawing/2016/ink" xmlns:am3d="http://schemas.microsoft.com/office/drawing/2017/model3d" xmlns:o="urn:schemas-microsoft-com:office:office" xmlns:oel="http://schemas.microsoft.com/office/2019/extlst" xmlns:r="http://schemas.openxmlformats.org/officeDocument/2006/relationships" xmlns:m="http://schemas.openxmlformats.org/officeDocument/2006/math" xmlns:v="urn:schemas-microsoft-com:vml" xmlns:wp14="http://schemas.microsoft.com/office/word/2010/wordprocessingDrawing" xmlns:wp="http://schemas.openxmlformats.org/drawingml/2006/wordprocessingDrawing" xmlns:w10="urn:schemas-microsoft-com:office:word" xmlns:w="http://schemas.openxmlformats.org/wordprocessingml/2006/main" xmlns:w14="http://schemas.microsoft.com/office/word/2010/wordml" xmlns:w15="http://schemas.microsoft.com/office/word/2012/wordml" xmlns:w16cex="http://schemas.microsoft.com/office/word/2018/wordml/cex" xmlns:w16cid="http://schemas.microsoft.com/office/word/2016/wordml/cid" xmlns:w16="http://schemas.microsoft.com/office/word/2018/wordml" xmlns:w16sdtdh="http://schemas.microsoft.com/office/word/2020/wordml/sdtdatahash" xmlns:w16se="http://schemas.microsoft.com/office/word/2015/wordml/symex" xmlns:wpg="http://schemas.microsoft.com/office/word/2010/wordprocessingGroup" xmlns:wpi="http://schemas.microsoft.com/office/word/2010/wordprocessingInk" xmlns:wne="http://schemas.microsoft.com/office/word/2006/wordml" xmlns:wps="http://schemas.microsoft.com/office/word/2010/wordprocessingShape" mc:Ignorable="w14 w15 w16se w16cid w16 w16cex w16sdtdh wp14">
   <w:p/>
 </w:ftr>
 </file>
 
 <file path=word/footer15.xml><?xml version="1.0" encoding="utf-8"?>
-<w:ftr xmlns:wpc="http://schemas.microsoft.com/office/word/2010/wordprocessingCanvas" xmlns:cx="http://schemas.microsoft.com/office/drawing/2014/chartex" xmlns:cx1="http://schemas.microsoft.com/office/drawing/2015/9/8/chartex" xmlns:cx2="http://schemas.microsoft.com/office/drawing/2015/10/21/chartex" xmlns:cx3="http://schemas.microsoft.com/office/drawing/2016/5/9/chartex" xmlns:cx4="http://schemas.microsoft.com/office/drawing/2016/5/10/chartex" xmlns:cx5="http://schemas.microsoft.com/office/drawing/2016/5/11/chartex" xmlns:cx6="http://schemas.microsoft.com/office/drawing/2016/5/12/chartex" xmlns:cx7="http://schemas.microsoft.com/office/drawing/2016/5/13/chartex" xmlns:cx8="http://schemas.microsoft.com/office/drawing/2016/5/14/chartex" xmlns:mc="http://schemas.openxmlformats.org/markup-compatibility/2006" xmlns:aink="http://schemas.microsoft.com/office/drawing/2016/ink" xmlns:am3d="http://schemas.microsoft.com/office/drawing/2017/model3d" xmlns:o="urn:schemas-microsoft-com:office:office" xmlns:r="http://schemas.openxmlformats.org/officeDocument/2006/relationships" xmlns:m="http://schemas.openxmlformats.org/officeDocument/2006/math" xmlns:v="urn:schemas-microsoft-com:vml" xmlns:wp14="http://schemas.microsoft.com/office/word/2010/wordprocessingDrawing" xmlns:wp="http://schemas.openxmlformats.org/drawingml/2006/wordprocessingDrawing" xmlns:w10="urn:schemas-microsoft-com:office:word" xmlns:w="http://schemas.openxmlformats.org/wordprocessingml/2006/main" xmlns:w14="http://schemas.microsoft.com/office/word/2010/wordml" xmlns:w15="http://schemas.microsoft.com/office/word/2012/wordml" xmlns:w16cid="http://schemas.microsoft.com/office/word/2016/wordml/cid" xmlns:w16se="http://schemas.microsoft.com/office/word/2015/wordml/symex" xmlns:wpg="http://schemas.microsoft.com/office/word/2010/wordprocessingGroup" xmlns:wpi="http://schemas.microsoft.com/office/word/2010/wordprocessingInk" xmlns:wne="http://schemas.microsoft.com/office/word/2006/wordml" xmlns:wps="http://schemas.microsoft.com/office/word/2010/wordprocessingShape" mc:Ignorable="w14 w15 w16se w16cid wp14">
+<w:ftr xmlns:wpc="http://schemas.microsoft.com/office/word/2010/wordprocessingCanvas" xmlns:cx="http://schemas.microsoft.com/office/drawing/2014/chartex" xmlns:cx1="http://schemas.microsoft.com/office/drawing/2015/9/8/chartex" xmlns:cx2="http://schemas.microsoft.com/office/drawing/2015/10/21/chartex" xmlns:cx3="http://schemas.microsoft.com/office/drawing/2016/5/9/chartex" xmlns:cx4="http://schemas.microsoft.com/office/drawing/2016/5/10/chartex" xmlns:cx5="http://schemas.microsoft.com/office/drawing/2016/5/11/chartex" xmlns:cx6="http://schemas.microsoft.com/office/drawing/2016/5/12/chartex" xmlns:cx7="http://schemas.microsoft.com/office/drawing/2016/5/13/chartex" xmlns:cx8="http://schemas.microsoft.com/office/drawing/2016/5/14/chartex" xmlns:mc="http://schemas.openxmlformats.org/markup-compatibility/2006" xmlns:aink="http://schemas.microsoft.com/office/drawing/2016/ink" xmlns:am3d="http://schemas.microsoft.com/office/drawing/2017/model3d" xmlns:o="urn:schemas-microsoft-com:office:office" xmlns:oel="http://schemas.microsoft.com/office/2019/extlst" xmlns:r="http://schemas.openxmlformats.org/officeDocument/2006/relationships" xmlns:m="http://schemas.openxmlformats.org/officeDocument/2006/math" xmlns:v="urn:schemas-microsoft-com:vml" xmlns:wp14="http://schemas.microsoft.com/office/word/2010/wordprocessingDrawing" xmlns:wp="http://schemas.openxmlformats.org/drawingml/2006/wordprocessingDrawing" xmlns:w10="urn:schemas-microsoft-com:office:word" xmlns:w="http://schemas.openxmlformats.org/wordprocessingml/2006/main" xmlns:w14="http://schemas.microsoft.com/office/word/2010/wordml" xmlns:w15="http://schemas.microsoft.com/office/word/2012/wordml" xmlns:w16cex="http://schemas.microsoft.com/office/word/2018/wordml/cex" xmlns:w16cid="http://schemas.microsoft.com/office/word/2016/wordml/cid" xmlns:w16="http://schemas.microsoft.com/office/word/2018/wordml" xmlns:w16sdtdh="http://schemas.microsoft.com/office/word/2020/wordml/sdtdatahash" xmlns:w16se="http://schemas.microsoft.com/office/word/2015/wordml/symex" xmlns:wpg="http://schemas.microsoft.com/office/word/2010/wordprocessingGroup" xmlns:wpi="http://schemas.microsoft.com/office/word/2010/wordprocessingInk" xmlns:wne="http://schemas.microsoft.com/office/word/2006/wordml" xmlns:wps="http://schemas.microsoft.com/office/word/2010/wordprocessingShape" mc:Ignorable="w14 w15 w16se w16cid w16 w16cex w16sdtdh wp14">
   <w:p/>
 </w:ftr>
 </file>
 
 <file path=word/footer16.xml><?xml version="1.0" encoding="utf-8"?>
-<w:ftr xmlns:wpc="http://schemas.microsoft.com/office/word/2010/wordprocessingCanvas" xmlns:cx="http://schemas.microsoft.com/office/drawing/2014/chartex" xmlns:cx1="http://schemas.microsoft.com/office/drawing/2015/9/8/chartex" xmlns:cx2="http://schemas.microsoft.com/office/drawing/2015/10/21/chartex" xmlns:cx3="http://schemas.microsoft.com/office/drawing/2016/5/9/chartex" xmlns:cx4="http://schemas.microsoft.com/office/drawing/2016/5/10/chartex" xmlns:cx5="http://schemas.microsoft.com/office/drawing/2016/5/11/chartex" xmlns:cx6="http://schemas.microsoft.com/office/drawing/2016/5/12/chartex" xmlns:cx7="http://schemas.microsoft.com/office/drawing/2016/5/13/chartex" xmlns:cx8="http://schemas.microsoft.com/office/drawing/2016/5/14/chartex" xmlns:mc="http://schemas.openxmlformats.org/markup-compatibility/2006" xmlns:aink="http://schemas.microsoft.com/office/drawing/2016/ink" xmlns:am3d="http://schemas.microsoft.com/office/drawing/2017/model3d" xmlns:o="urn:schemas-microsoft-com:office:office" xmlns:r="http://schemas.openxmlformats.org/officeDocument/2006/relationships" xmlns:m="http://schemas.openxmlformats.org/officeDocument/2006/math" xmlns:v="urn:schemas-microsoft-com:vml" xmlns:wp14="http://schemas.microsoft.com/office/word/2010/wordprocessingDrawing" xmlns:wp="http://schemas.openxmlformats.org/drawingml/2006/wordprocessingDrawing" xmlns:w10="urn:schemas-microsoft-com:office:word" xmlns:w="http://schemas.openxmlformats.org/wordprocessingml/2006/main" xmlns:w14="http://schemas.microsoft.com/office/word/2010/wordml" xmlns:w15="http://schemas.microsoft.com/office/word/2012/wordml" xmlns:w16cid="http://schemas.microsoft.com/office/word/2016/wordml/cid" xmlns:w16se="http://schemas.microsoft.com/office/word/2015/wordml/symex" xmlns:wpg="http://schemas.microsoft.com/office/word/2010/wordprocessingGroup" xmlns:wpi="http://schemas.microsoft.com/office/word/2010/wordprocessingInk" xmlns:wne="http://schemas.microsoft.com/office/word/2006/wordml" xmlns:wps="http://schemas.microsoft.com/office/word/2010/wordprocessingShape" mc:Ignorable="w14 w15 w16se w16cid wp14">
+<w:ftr xmlns:wpc="http://schemas.microsoft.com/office/word/2010/wordprocessingCanvas" xmlns:cx="http://schemas.microsoft.com/office/drawing/2014/chartex" xmlns:cx1="http://schemas.microsoft.com/office/drawing/2015/9/8/chartex" xmlns:cx2="http://schemas.microsoft.com/office/drawing/2015/10/21/chartex" xmlns:cx3="http://schemas.microsoft.com/office/drawing/2016/5/9/chartex" xmlns:cx4="http://schemas.microsoft.com/office/drawing/2016/5/10/chartex" xmlns:cx5="http://schemas.microsoft.com/office/drawing/2016/5/11/chartex" xmlns:cx6="http://schemas.microsoft.com/office/drawing/2016/5/12/chartex" xmlns:cx7="http://schemas.microsoft.com/office/drawing/2016/5/13/chartex" xmlns:cx8="http://schemas.microsoft.com/office/drawing/2016/5/14/chartex" xmlns:mc="http://schemas.openxmlformats.org/markup-compatibility/2006" xmlns:aink="http://schemas.microsoft.com/office/drawing/2016/ink" xmlns:am3d="http://schemas.microsoft.com/office/drawing/2017/model3d" xmlns:o="urn:schemas-microsoft-com:office:office" xmlns:oel="http://schemas.microsoft.com/office/2019/extlst" xmlns:r="http://schemas.openxmlformats.org/officeDocument/2006/relationships" xmlns:m="http://schemas.openxmlformats.org/officeDocument/2006/math" xmlns:v="urn:schemas-microsoft-com:vml" xmlns:wp14="http://schemas.microsoft.com/office/word/2010/wordprocessingDrawing" xmlns:wp="http://schemas.openxmlformats.org/drawingml/2006/wordprocessingDrawing" xmlns:w10="urn:schemas-microsoft-com:office:word" xmlns:w="http://schemas.openxmlformats.org/wordprocessingml/2006/main" xmlns:w14="http://schemas.microsoft.com/office/word/2010/wordml" xmlns:w15="http://schemas.microsoft.com/office/word/2012/wordml" xmlns:w16cex="http://schemas.microsoft.com/office/word/2018/wordml/cex" xmlns:w16cid="http://schemas.microsoft.com/office/word/2016/wordml/cid" xmlns:w16="http://schemas.microsoft.com/office/word/2018/wordml" xmlns:w16sdtdh="http://schemas.microsoft.com/office/word/2020/wordml/sdtdatahash" xmlns:w16se="http://schemas.microsoft.com/office/word/2015/wordml/symex" xmlns:wpg="http://schemas.microsoft.com/office/word/2010/wordprocessingGroup" xmlns:wpi="http://schemas.microsoft.com/office/word/2010/wordprocessingInk" xmlns:wne="http://schemas.microsoft.com/office/word/2006/wordml" xmlns:wps="http://schemas.microsoft.com/office/word/2010/wordprocessingShape" mc:Ignorable="w14 w15 w16se w16cid w16 w16cex w16sdtdh wp14">
   <w:p/>
 </w:ftr>
 </file>
 
 <file path=word/footer17.xml><?xml version="1.0" encoding="utf-8"?>
-<w:ftr xmlns:wpc="http://schemas.microsoft.com/office/word/2010/wordprocessingCanvas" xmlns:cx="http://schemas.microsoft.com/office/drawing/2014/chartex" xmlns:cx1="http://schemas.microsoft.com/office/drawing/2015/9/8/chartex" xmlns:cx2="http://schemas.microsoft.com/office/drawing/2015/10/21/chartex" xmlns:cx3="http://schemas.microsoft.com/office/drawing/2016/5/9/chartex" xmlns:cx4="http://schemas.microsoft.com/office/drawing/2016/5/10/chartex" xmlns:cx5="http://schemas.microsoft.com/office/drawing/2016/5/11/chartex" xmlns:cx6="http://schemas.microsoft.com/office/drawing/2016/5/12/chartex" xmlns:cx7="http://schemas.microsoft.com/office/drawing/2016/5/13/chartex" xmlns:cx8="http://schemas.microsoft.com/office/drawing/2016/5/14/chartex" xmlns:mc="http://schemas.openxmlformats.org/markup-compatibility/2006" xmlns:aink="http://schemas.microsoft.com/office/drawing/2016/ink" xmlns:am3d="http://schemas.microsoft.com/office/drawing/2017/model3d" xmlns:o="urn:schemas-microsoft-com:office:office" xmlns:r="http://schemas.openxmlformats.org/officeDocument/2006/relationships" xmlns:m="http://schemas.openxmlformats.org/officeDocument/2006/math" xmlns:v="urn:schemas-microsoft-com:vml" xmlns:wp14="http://schemas.microsoft.com/office/word/2010/wordprocessingDrawing" xmlns:wp="http://schemas.openxmlformats.org/drawingml/2006/wordprocessingDrawing" xmlns:w10="urn:schemas-microsoft-com:office:word" xmlns:w="http://schemas.openxmlformats.org/wordprocessingml/2006/main" xmlns:w14="http://schemas.microsoft.com/office/word/2010/wordml" xmlns:w15="http://schemas.microsoft.com/office/word/2012/wordml" xmlns:w16cid="http://schemas.microsoft.com/office/word/2016/wordml/cid" xmlns:w16se="http://schemas.microsoft.com/office/word/2015/wordml/symex" xmlns:wpg="http://schemas.microsoft.com/office/word/2010/wordprocessingGroup" xmlns:wpi="http://schemas.microsoft.com/office/word/2010/wordprocessingInk" xmlns:wne="http://schemas.microsoft.com/office/word/2006/wordml" xmlns:wps="http://schemas.microsoft.com/office/word/2010/wordprocessingShape" mc:Ignorable="w14 w15 w16se w16cid wp14">
+<w:ftr xmlns:wpc="http://schemas.microsoft.com/office/word/2010/wordprocessingCanvas" xmlns:cx="http://schemas.microsoft.com/office/drawing/2014/chartex" xmlns:cx1="http://schemas.microsoft.com/office/drawing/2015/9/8/chartex" xmlns:cx2="http://schemas.microsoft.com/office/drawing/2015/10/21/chartex" xmlns:cx3="http://schemas.microsoft.com/office/drawing/2016/5/9/chartex" xmlns:cx4="http://schemas.microsoft.com/office/drawing/2016/5/10/chartex" xmlns:cx5="http://schemas.microsoft.com/office/drawing/2016/5/11/chartex" xmlns:cx6="http://schemas.microsoft.com/office/drawing/2016/5/12/chartex" xmlns:cx7="http://schemas.microsoft.com/office/drawing/2016/5/13/chartex" xmlns:cx8="http://schemas.microsoft.com/office/drawing/2016/5/14/chartex" xmlns:mc="http://schemas.openxmlformats.org/markup-compatibility/2006" xmlns:aink="http://schemas.microsoft.com/office/drawing/2016/ink" xmlns:am3d="http://schemas.microsoft.com/office/drawing/2017/model3d" xmlns:o="urn:schemas-microsoft-com:office:office" xmlns:oel="http://schemas.microsoft.com/office/2019/extlst" xmlns:r="http://schemas.openxmlformats.org/officeDocument/2006/relationships" xmlns:m="http://schemas.openxmlformats.org/officeDocument/2006/math" xmlns:v="urn:schemas-microsoft-com:vml" xmlns:wp14="http://schemas.microsoft.com/office/word/2010/wordprocessingDrawing" xmlns:wp="http://schemas.openxmlformats.org/drawingml/2006/wordprocessingDrawing" xmlns:w10="urn:schemas-microsoft-com:office:word" xmlns:w="http://schemas.openxmlformats.org/wordprocessingml/2006/main" xmlns:w14="http://schemas.microsoft.com/office/word/2010/wordml" xmlns:w15="http://schemas.microsoft.com/office/word/2012/wordml" xmlns:w16cex="http://schemas.microsoft.com/office/word/2018/wordml/cex" xmlns:w16cid="http://schemas.microsoft.com/office/word/2016/wordml/cid" xmlns:w16="http://schemas.microsoft.com/office/word/2018/wordml" xmlns:w16sdtdh="http://schemas.microsoft.com/office/word/2020/wordml/sdtdatahash" xmlns:w16se="http://schemas.microsoft.com/office/word/2015/wordml/symex" xmlns:wpg="http://schemas.microsoft.com/office/word/2010/wordprocessingGroup" xmlns:wpi="http://schemas.microsoft.com/office/word/2010/wordprocessingInk" xmlns:wne="http://schemas.microsoft.com/office/word/2006/wordml" xmlns:wps="http://schemas.microsoft.com/office/word/2010/wordprocessingShape" mc:Ignorable="w14 w15 w16se w16cid w16 w16cex w16sdtdh wp14">
   <w:p/>
 </w:ftr>
 </file>
 
 <file path=word/footer18.xml><?xml version="1.0" encoding="utf-8"?>
-<w:ftr xmlns:wpc="http://schemas.microsoft.com/office/word/2010/wordprocessingCanvas" xmlns:cx="http://schemas.microsoft.com/office/drawing/2014/chartex" xmlns:cx1="http://schemas.microsoft.com/office/drawing/2015/9/8/chartex" xmlns:cx2="http://schemas.microsoft.com/office/drawing/2015/10/21/chartex" xmlns:cx3="http://schemas.microsoft.com/office/drawing/2016/5/9/chartex" xmlns:cx4="http://schemas.microsoft.com/office/drawing/2016/5/10/chartex" xmlns:cx5="http://schemas.microsoft.com/office/drawing/2016/5/11/chartex" xmlns:cx6="http://schemas.microsoft.com/office/drawing/2016/5/12/chartex" xmlns:cx7="http://schemas.microsoft.com/office/drawing/2016/5/13/chartex" xmlns:cx8="http://schemas.microsoft.com/office/drawing/2016/5/14/chartex" xmlns:mc="http://schemas.openxmlformats.org/markup-compatibility/2006" xmlns:aink="http://schemas.microsoft.com/office/drawing/2016/ink" xmlns:am3d="http://schemas.microsoft.com/office/drawing/2017/model3d" xmlns:o="urn:schemas-microsoft-com:office:office" xmlns:r="http://schemas.openxmlformats.org/officeDocument/2006/relationships" xmlns:m="http://schemas.openxmlformats.org/officeDocument/2006/math" xmlns:v="urn:schemas-microsoft-com:vml" xmlns:wp14="http://schemas.microsoft.com/office/word/2010/wordprocessingDrawing" xmlns:wp="http://schemas.openxmlformats.org/drawingml/2006/wordprocessingDrawing" xmlns:w10="urn:schemas-microsoft-com:office:word" xmlns:w="http://schemas.openxmlformats.org/wordprocessingml/2006/main" xmlns:w14="http://schemas.microsoft.com/office/word/2010/wordml" xmlns:w15="http://schemas.microsoft.com/office/word/2012/wordml" xmlns:w16cid="http://schemas.microsoft.com/office/word/2016/wordml/cid" xmlns:w16se="http://schemas.microsoft.com/office/word/2015/wordml/symex" xmlns:wpg="http://schemas.microsoft.com/office/word/2010/wordprocessingGroup" xmlns:wpi="http://schemas.microsoft.com/office/word/2010/wordprocessingInk" xmlns:wne="http://schemas.microsoft.com/office/word/2006/wordml" xmlns:wps="http://schemas.microsoft.com/office/word/2010/wordprocessingShape" mc:Ignorable="w14 w15 w16se w16cid wp14">
+<w:ftr xmlns:wpc="http://schemas.microsoft.com/office/word/2010/wordprocessingCanvas" xmlns:cx="http://schemas.microsoft.com/office/drawing/2014/chartex" xmlns:cx1="http://schemas.microsoft.com/office/drawing/2015/9/8/chartex" xmlns:cx2="http://schemas.microsoft.com/office/drawing/2015/10/21/chartex" xmlns:cx3="http://schemas.microsoft.com/office/drawing/2016/5/9/chartex" xmlns:cx4="http://schemas.microsoft.com/office/drawing/2016/5/10/chartex" xmlns:cx5="http://schemas.microsoft.com/office/drawing/2016/5/11/chartex" xmlns:cx6="http://schemas.microsoft.com/office/drawing/2016/5/12/chartex" xmlns:cx7="http://schemas.microsoft.com/office/drawing/2016/5/13/chartex" xmlns:cx8="http://schemas.microsoft.com/office/drawing/2016/5/14/chartex" xmlns:mc="http://schemas.openxmlformats.org/markup-compatibility/2006" xmlns:aink="http://schemas.microsoft.com/office/drawing/2016/ink" xmlns:am3d="http://schemas.microsoft.com/office/drawing/2017/model3d" xmlns:o="urn:schemas-microsoft-com:office:office" xmlns:oel="http://schemas.microsoft.com/office/2019/extlst" xmlns:r="http://schemas.openxmlformats.org/officeDocument/2006/relationships" xmlns:m="http://schemas.openxmlformats.org/officeDocument/2006/math" xmlns:v="urn:schemas-microsoft-com:vml" xmlns:wp14="http://schemas.microsoft.com/office/word/2010/wordprocessingDrawing" xmlns:wp="http://schemas.openxmlformats.org/drawingml/2006/wordprocessingDrawing" xmlns:w10="urn:schemas-microsoft-com:office:word" xmlns:w="http://schemas.openxmlformats.org/wordprocessingml/2006/main" xmlns:w14="http://schemas.microsoft.com/office/word/2010/wordml" xmlns:w15="http://schemas.microsoft.com/office/word/2012/wordml" xmlns:w16cex="http://schemas.microsoft.com/office/word/2018/wordml/cex" xmlns:w16cid="http://schemas.microsoft.com/office/word/2016/wordml/cid" xmlns:w16="http://schemas.microsoft.com/office/word/2018/wordml" xmlns:w16sdtdh="http://schemas.microsoft.com/office/word/2020/wordml/sdtdatahash" xmlns:w16se="http://schemas.microsoft.com/office/word/2015/wordml/symex" xmlns:wpg="http://schemas.microsoft.com/office/word/2010/wordprocessingGroup" xmlns:wpi="http://schemas.microsoft.com/office/word/2010/wordprocessingInk" xmlns:wne="http://schemas.microsoft.com/office/word/2006/wordml" xmlns:wps="http://schemas.microsoft.com/office/word/2010/wordprocessingShape" mc:Ignorable="w14 w15 w16se w16cid w16 w16cex w16sdtdh wp14">
   <w:p/>
 </w:ftr>
 </file>
 
 <file path=word/footer2.xml><?xml version="1.0" encoding="utf-8"?>
-<w:ftr xmlns:wpc="http://schemas.microsoft.com/office/word/2010/wordprocessingCanvas" xmlns:cx="http://schemas.microsoft.com/office/drawing/2014/chartex" xmlns:cx1="http://schemas.microsoft.com/office/drawing/2015/9/8/chartex" xmlns:cx2="http://schemas.microsoft.com/office/drawing/2015/10/21/chartex" xmlns:cx3="http://schemas.microsoft.com/office/drawing/2016/5/9/chartex" xmlns:cx4="http://schemas.microsoft.com/office/drawing/2016/5/10/chartex" xmlns:cx5="http://schemas.microsoft.com/office/drawing/2016/5/11/chartex" xmlns:cx6="http://schemas.microsoft.com/office/drawing/2016/5/12/chartex" xmlns:cx7="http://schemas.microsoft.com/office/drawing/2016/5/13/chartex" xmlns:cx8="http://schemas.microsoft.com/office/drawing/2016/5/14/chartex" xmlns:mc="http://schemas.openxmlformats.org/markup-compatibility/2006" xmlns:aink="http://schemas.microsoft.com/office/drawing/2016/ink" xmlns:am3d="http://schemas.microsoft.com/office/drawing/2017/model3d" xmlns:o="urn:schemas-microsoft-com:office:office" xmlns:r="http://schemas.openxmlformats.org/officeDocument/2006/relationships" xmlns:m="http://schemas.openxmlformats.org/officeDocument/2006/math" xmlns:v="urn:schemas-microsoft-com:vml" xmlns:wp14="http://schemas.microsoft.com/office/word/2010/wordprocessingDrawing" xmlns:wp="http://schemas.openxmlformats.org/drawingml/2006/wordprocessingDrawing" xmlns:w10="urn:schemas-microsoft-com:office:word" xmlns:w="http://schemas.openxmlformats.org/wordprocessingml/2006/main" xmlns:w14="http://schemas.microsoft.com/office/word/2010/wordml" xmlns:w15="http://schemas.microsoft.com/office/word/2012/wordml" xmlns:w16cid="http://schemas.microsoft.com/office/word/2016/wordml/cid" xmlns:w16se="http://schemas.microsoft.com/office/word/2015/wordml/symex" xmlns:wpg="http://schemas.microsoft.com/office/word/2010/wordprocessingGroup" xmlns:wpi="http://schemas.microsoft.com/office/word/2010/wordprocessingInk" xmlns:wne="http://schemas.microsoft.com/office/word/2006/wordml" xmlns:wps="http://schemas.microsoft.com/office/word/2010/wordprocessingShape" mc:Ignorable="w14 w15 w16se w16cid wp14">
+<w:ftr xmlns:wpc="http://schemas.microsoft.com/office/word/2010/wordprocessingCanvas" xmlns:cx="http://schemas.microsoft.com/office/drawing/2014/chartex" xmlns:cx1="http://schemas.microsoft.com/office/drawing/2015/9/8/chartex" xmlns:cx2="http://schemas.microsoft.com/office/drawing/2015/10/21/chartex" xmlns:cx3="http://schemas.microsoft.com/office/drawing/2016/5/9/chartex" xmlns:cx4="http://schemas.microsoft.com/office/drawing/2016/5/10/chartex" xmlns:cx5="http://schemas.microsoft.com/office/drawing/2016/5/11/chartex" xmlns:cx6="http://schemas.microsoft.com/office/drawing/2016/5/12/chartex" xmlns:cx7="http://schemas.microsoft.com/office/drawing/2016/5/13/chartex" xmlns:cx8="http://schemas.microsoft.com/office/drawing/2016/5/14/chartex" xmlns:mc="http://schemas.openxmlformats.org/markup-compatibility/2006" xmlns:aink="http://schemas.microsoft.com/office/drawing/2016/ink" xmlns:am3d="http://schemas.microsoft.com/office/drawing/2017/model3d" xmlns:o="urn:schemas-microsoft-com:office:office" xmlns:oel="http://schemas.microsoft.com/office/2019/extlst" xmlns:r="http://schemas.openxmlformats.org/officeDocument/2006/relationships" xmlns:m="http://schemas.openxmlformats.org/officeDocument/2006/math" xmlns:v="urn:schemas-microsoft-com:vml" xmlns:wp14="http://schemas.microsoft.com/office/word/2010/wordprocessingDrawing" xmlns:wp="http://schemas.openxmlformats.org/drawingml/2006/wordprocessingDrawing" xmlns:w10="urn:schemas-microsoft-com:office:word" xmlns:w="http://schemas.openxmlformats.org/wordprocessingml/2006/main" xmlns:w14="http://schemas.microsoft.com/office/word/2010/wordml" xmlns:w15="http://schemas.microsoft.com/office/word/2012/wordml" xmlns:w16cex="http://schemas.microsoft.com/office/word/2018/wordml/cex" xmlns:w16cid="http://schemas.microsoft.com/office/word/2016/wordml/cid" xmlns:w16="http://schemas.microsoft.com/office/word/2018/wordml" xmlns:w16sdtdh="http://schemas.microsoft.com/office/word/2020/wordml/sdtdatahash" xmlns:w16se="http://schemas.microsoft.com/office/word/2015/wordml/symex" xmlns:wpg="http://schemas.microsoft.com/office/word/2010/wordprocessingGroup" xmlns:wpi="http://schemas.microsoft.com/office/word/2010/wordprocessingInk" xmlns:wne="http://schemas.microsoft.com/office/word/2006/wordml" xmlns:wps="http://schemas.microsoft.com/office/word/2010/wordprocessingShape" mc:Ignorable="w14 w15 w16se w16cid w16 w16cex w16sdtdh wp14">
   <w:p/>
 </w:ftr>
 </file>
 
 <file path=word/footer3.xml><?xml version="1.0" encoding="utf-8"?>
-<w:ftr xmlns:wpc="http://schemas.microsoft.com/office/word/2010/wordprocessingCanvas" xmlns:cx="http://schemas.microsoft.com/office/drawing/2014/chartex" xmlns:cx1="http://schemas.microsoft.com/office/drawing/2015/9/8/chartex" xmlns:cx2="http://schemas.microsoft.com/office/drawing/2015/10/21/chartex" xmlns:cx3="http://schemas.microsoft.com/office/drawing/2016/5/9/chartex" xmlns:cx4="http://schemas.microsoft.com/office/drawing/2016/5/10/chartex" xmlns:cx5="http://schemas.microsoft.com/office/drawing/2016/5/11/chartex" xmlns:cx6="http://schemas.microsoft.com/office/drawing/2016/5/12/chartex" xmlns:cx7="http://schemas.microsoft.com/office/drawing/2016/5/13/chartex" xmlns:cx8="http://schemas.microsoft.com/office/drawing/2016/5/14/chartex" xmlns:mc="http://schemas.openxmlformats.org/markup-compatibility/2006" xmlns:aink="http://schemas.microsoft.com/office/drawing/2016/ink" xmlns:am3d="http://schemas.microsoft.com/office/drawing/2017/model3d" xmlns:o="urn:schemas-microsoft-com:office:office" xmlns:r="http://schemas.openxmlformats.org/officeDocument/2006/relationships" xmlns:m="http://schemas.openxmlformats.org/officeDocument/2006/math" xmlns:v="urn:schemas-microsoft-com:vml" xmlns:wp14="http://schemas.microsoft.com/office/word/2010/wordprocessingDrawing" xmlns:wp="http://schemas.openxmlformats.org/drawingml/2006/wordprocessingDrawing" xmlns:w10="urn:schemas-microsoft-com:office:word" xmlns:w="http://schemas.openxmlformats.org/wordprocessingml/2006/main" xmlns:w14="http://schemas.microsoft.com/office/word/2010/wordml" xmlns:w15="http://schemas.microsoft.com/office/word/2012/wordml" xmlns:w16cid="http://schemas.microsoft.com/office/word/2016/wordml/cid" xmlns:w16se="http://schemas.microsoft.com/office/word/2015/wordml/symex" xmlns:wpg="http://schemas.microsoft.com/office/word/2010/wordprocessingGroup" xmlns:wpi="http://schemas.microsoft.com/office/word/2010/wordprocessingInk" xmlns:wne="http://schemas.microsoft.com/office/word/2006/wordml" xmlns:wps="http://schemas.microsoft.com/office/word/2010/wordprocessingShape" mc:Ignorable="w14 w15 w16se w16cid wp14">
+<w:ftr xmlns:wpc="http://schemas.microsoft.com/office/word/2010/wordprocessingCanvas" xmlns:cx="http://schemas.microsoft.com/office/drawing/2014/chartex" xmlns:cx1="http://schemas.microsoft.com/office/drawing/2015/9/8/chartex" xmlns:cx2="http://schemas.microsoft.com/office/drawing/2015/10/21/chartex" xmlns:cx3="http://schemas.microsoft.com/office/drawing/2016/5/9/chartex" xmlns:cx4="http://schemas.microsoft.com/office/drawing/2016/5/10/chartex" xmlns:cx5="http://schemas.microsoft.com/office/drawing/2016/5/11/chartex" xmlns:cx6="http://schemas.microsoft.com/office/drawing/2016/5/12/chartex" xmlns:cx7="http://schemas.microsoft.com/office/drawing/2016/5/13/chartex" xmlns:cx8="http://schemas.microsoft.com/office/drawing/2016/5/14/chartex" xmlns:mc="http://schemas.openxmlformats.org/markup-compatibility/2006" xmlns:aink="http://schemas.microsoft.com/office/drawing/2016/ink" xmlns:am3d="http://schemas.microsoft.com/office/drawing/2017/model3d" xmlns:o="urn:schemas-microsoft-com:office:office" xmlns:oel="http://schemas.microsoft.com/office/2019/extlst" xmlns:r="http://schemas.openxmlformats.org/officeDocument/2006/relationships" xmlns:m="http://schemas.openxmlformats.org/officeDocument/2006/math" xmlns:v="urn:schemas-microsoft-com:vml" xmlns:wp14="http://schemas.microsoft.com/office/word/2010/wordprocessingDrawing" xmlns:wp="http://schemas.openxmlformats.org/drawingml/2006/wordprocessingDrawing" xmlns:w10="urn:schemas-microsoft-com:office:word" xmlns:w="http://schemas.openxmlformats.org/wordprocessingml/2006/main" xmlns:w14="http://schemas.microsoft.com/office/word/2010/wordml" xmlns:w15="http://schemas.microsoft.com/office/word/2012/wordml" xmlns:w16cex="http://schemas.microsoft.com/office/word/2018/wordml/cex" xmlns:w16cid="http://schemas.microsoft.com/office/word/2016/wordml/cid" xmlns:w16="http://schemas.microsoft.com/office/word/2018/wordml" xmlns:w16sdtdh="http://schemas.microsoft.com/office/word/2020/wordml/sdtdatahash" xmlns:w16se="http://schemas.microsoft.com/office/word/2015/wordml/symex" xmlns:wpg="http://schemas.microsoft.com/office/word/2010/wordprocessingGroup" xmlns:wpi="http://schemas.microsoft.com/office/word/2010/wordprocessingInk" xmlns:wne="http://schemas.microsoft.com/office/word/2006/wordml" xmlns:wps="http://schemas.microsoft.com/office/word/2010/wordprocessingShape" mc:Ignorable="w14 w15 w16se w16cid w16 w16cex w16sdtdh wp14">
   <w:p/>
 </w:ftr>
 </file>
 
 <file path=word/footer4.xml><?xml version="1.0" encoding="utf-8"?>
-<w:ftr xmlns:wpc="http://schemas.microsoft.com/office/word/2010/wordprocessingCanvas" xmlns:cx="http://schemas.microsoft.com/office/drawing/2014/chartex" xmlns:cx1="http://schemas.microsoft.com/office/drawing/2015/9/8/chartex" xmlns:cx2="http://schemas.microsoft.com/office/drawing/2015/10/21/chartex" xmlns:cx3="http://schemas.microsoft.com/office/drawing/2016/5/9/chartex" xmlns:cx4="http://schemas.microsoft.com/office/drawing/2016/5/10/chartex" xmlns:cx5="http://schemas.microsoft.com/office/drawing/2016/5/11/chartex" xmlns:cx6="http://schemas.microsoft.com/office/drawing/2016/5/12/chartex" xmlns:cx7="http://schemas.microsoft.com/office/drawing/2016/5/13/chartex" xmlns:cx8="http://schemas.microsoft.com/office/drawing/2016/5/14/chartex" xmlns:mc="http://schemas.openxmlformats.org/markup-compatibility/2006" xmlns:aink="http://schemas.microsoft.com/office/drawing/2016/ink" xmlns:am3d="http://schemas.microsoft.com/office/drawing/2017/model3d" xmlns:o="urn:schemas-microsoft-com:office:office" xmlns:r="http://schemas.openxmlformats.org/officeDocument/2006/relationships" xmlns:m="http://schemas.openxmlformats.org/officeDocument/2006/math" xmlns:v="urn:schemas-microsoft-com:vml" xmlns:wp14="http://schemas.microsoft.com/office/word/2010/wordprocessingDrawing" xmlns:wp="http://schemas.openxmlformats.org/drawingml/2006/wordprocessingDrawing" xmlns:w10="urn:schemas-microsoft-com:office:word" xmlns:w="http://schemas.openxmlformats.org/wordprocessingml/2006/main" xmlns:w14="http://schemas.microsoft.com/office/word/2010/wordml" xmlns:w15="http://schemas.microsoft.com/office/word/2012/wordml" xmlns:w16cid="http://schemas.microsoft.com/office/word/2016/wordml/cid" xmlns:w16se="http://schemas.microsoft.com/office/word/2015/wordml/symex" xmlns:wpg="http://schemas.microsoft.com/office/word/2010/wordprocessingGroup" xmlns:wpi="http://schemas.microsoft.com/office/word/2010/wordprocessingInk" xmlns:wne="http://schemas.microsoft.com/office/word/2006/wordml" xmlns:wps="http://schemas.microsoft.com/office/word/2010/wordprocessingShape" mc:Ignorable="w14 w15 w16se w16cid wp14">
+<w:ftr xmlns:wpc="http://schemas.microsoft.com/office/word/2010/wordprocessingCanvas" xmlns:cx="http://schemas.microsoft.com/office/drawing/2014/chartex" xmlns:cx1="http://schemas.microsoft.com/office/drawing/2015/9/8/chartex" xmlns:cx2="http://schemas.microsoft.com/office/drawing/2015/10/21/chartex" xmlns:cx3="http://schemas.microsoft.com/office/drawing/2016/5/9/chartex" xmlns:cx4="http://schemas.microsoft.com/office/drawing/2016/5/10/chartex" xmlns:cx5="http://schemas.microsoft.com/office/drawing/2016/5/11/chartex" xmlns:cx6="http://schemas.microsoft.com/office/drawing/2016/5/12/chartex" xmlns:cx7="http://schemas.microsoft.com/office/drawing/2016/5/13/chartex" xmlns:cx8="http://schemas.microsoft.com/office/drawing/2016/5/14/chartex" xmlns:mc="http://schemas.openxmlformats.org/markup-compatibility/2006" xmlns:aink="http://schemas.microsoft.com/office/drawing/2016/ink" xmlns:am3d="http://schemas.microsoft.com/office/drawing/2017/model3d" xmlns:o="urn:schemas-microsoft-com:office:office" xmlns:oel="http://schemas.microsoft.com/office/2019/extlst" xmlns:r="http://schemas.openxmlformats.org/officeDocument/2006/relationships" xmlns:m="http://schemas.openxmlformats.org/officeDocument/2006/math" xmlns:v="urn:schemas-microsoft-com:vml" xmlns:wp14="http://schemas.microsoft.com/office/word/2010/wordprocessingDrawing" xmlns:wp="http://schemas.openxmlformats.org/drawingml/2006/wordprocessingDrawing" xmlns:w10="urn:schemas-microsoft-com:office:word" xmlns:w="http://schemas.openxmlformats.org/wordprocessingml/2006/main" xmlns:w14="http://schemas.microsoft.com/office/word/2010/wordml" xmlns:w15="http://schemas.microsoft.com/office/word/2012/wordml" xmlns:w16cex="http://schemas.microsoft.com/office/word/2018/wordml/cex" xmlns:w16cid="http://schemas.microsoft.com/office/word/2016/wordml/cid" xmlns:w16="http://schemas.microsoft.com/office/word/2018/wordml" xmlns:w16sdtdh="http://schemas.microsoft.com/office/word/2020/wordml/sdtdatahash" xmlns:w16se="http://schemas.microsoft.com/office/word/2015/wordml/symex" xmlns:wpg="http://schemas.microsoft.com/office/word/2010/wordprocessingGroup" xmlns:wpi="http://schemas.microsoft.com/office/word/2010/wordprocessingInk" xmlns:wne="http://schemas.microsoft.com/office/word/2006/wordml" xmlns:wps="http://schemas.microsoft.com/office/word/2010/wordprocessingShape" mc:Ignorable="w14 w15 w16se w16cid w16 w16cex w16sdtdh wp14">
   <w:p/>
 </w:ftr>
 </file>
 
 <file path=word/footer5.xml><?xml version="1.0" encoding="utf-8"?>
-<w:ftr xmlns:wpc="http://schemas.microsoft.com/office/word/2010/wordprocessingCanvas" xmlns:cx="http://schemas.microsoft.com/office/drawing/2014/chartex" xmlns:cx1="http://schemas.microsoft.com/office/drawing/2015/9/8/chartex" xmlns:cx2="http://schemas.microsoft.com/office/drawing/2015/10/21/chartex" xmlns:cx3="http://schemas.microsoft.com/office/drawing/2016/5/9/chartex" xmlns:cx4="http://schemas.microsoft.com/office/drawing/2016/5/10/chartex" xmlns:cx5="http://schemas.microsoft.com/office/drawing/2016/5/11/chartex" xmlns:cx6="http://schemas.microsoft.com/office/drawing/2016/5/12/chartex" xmlns:cx7="http://schemas.microsoft.com/office/drawing/2016/5/13/chartex" xmlns:cx8="http://schemas.microsoft.com/office/drawing/2016/5/14/chartex" xmlns:mc="http://schemas.openxmlformats.org/markup-compatibility/2006" xmlns:aink="http://schemas.microsoft.com/office/drawing/2016/ink" xmlns:am3d="http://schemas.microsoft.com/office/drawing/2017/model3d" xmlns:o="urn:schemas-microsoft-com:office:office" xmlns:r="http://schemas.openxmlformats.org/officeDocument/2006/relationships" xmlns:m="http://schemas.openxmlformats.org/officeDocument/2006/math" xmlns:v="urn:schemas-microsoft-com:vml" xmlns:wp14="http://schemas.microsoft.com/office/word/2010/wordprocessingDrawing" xmlns:wp="http://schemas.openxmlformats.org/drawingml/2006/wordprocessingDrawing" xmlns:w10="urn:schemas-microsoft-com:office:word" xmlns:w="http://schemas.openxmlformats.org/wordprocessingml/2006/main" xmlns:w14="http://schemas.microsoft.com/office/word/2010/wordml" xmlns:w15="http://schemas.microsoft.com/office/word/2012/wordml" xmlns:w16cid="http://schemas.microsoft.com/office/word/2016/wordml/cid" xmlns:w16se="http://schemas.microsoft.com/office/word/2015/wordml/symex" xmlns:wpg="http://schemas.microsoft.com/office/word/2010/wordprocessingGroup" xmlns:wpi="http://schemas.microsoft.com/office/word/2010/wordprocessingInk" xmlns:wne="http://schemas.microsoft.com/office/word/2006/wordml" xmlns:wps="http://schemas.microsoft.com/office/word/2010/wordprocessingShape" mc:Ignorable="w14 w15 w16se w16cid wp14">
+<w:ftr xmlns:wpc="http://schemas.microsoft.com/office/word/2010/wordprocessingCanvas" xmlns:cx="http://schemas.microsoft.com/office/drawing/2014/chartex" xmlns:cx1="http://schemas.microsoft.com/office/drawing/2015/9/8/chartex" xmlns:cx2="http://schemas.microsoft.com/office/drawing/2015/10/21/chartex" xmlns:cx3="http://schemas.microsoft.com/office/drawing/2016/5/9/chartex" xmlns:cx4="http://schemas.microsoft.com/office/drawing/2016/5/10/chartex" xmlns:cx5="http://schemas.microsoft.com/office/drawing/2016/5/11/chartex" xmlns:cx6="http://schemas.microsoft.com/office/drawing/2016/5/12/chartex" xmlns:cx7="http://schemas.microsoft.com/office/drawing/2016/5/13/chartex" xmlns:cx8="http://schemas.microsoft.com/office/drawing/2016/5/14/chartex" xmlns:mc="http://schemas.openxmlformats.org/markup-compatibility/2006" xmlns:aink="http://schemas.microsoft.com/office/drawing/2016/ink" xmlns:am3d="http://schemas.microsoft.com/office/drawing/2017/model3d" xmlns:o="urn:schemas-microsoft-com:office:office" xmlns:oel="http://schemas.microsoft.com/office/2019/extlst" xmlns:r="http://schemas.openxmlformats.org/officeDocument/2006/relationships" xmlns:m="http://schemas.openxmlformats.org/officeDocument/2006/math" xmlns:v="urn:schemas-microsoft-com:vml" xmlns:wp14="http://schemas.microsoft.com/office/word/2010/wordprocessingDrawing" xmlns:wp="http://schemas.openxmlformats.org/drawingml/2006/wordprocessingDrawing" xmlns:w10="urn:schemas-microsoft-com:office:word" xmlns:w="http://schemas.openxmlformats.org/wordprocessingml/2006/main" xmlns:w14="http://schemas.microsoft.com/office/word/2010/wordml" xmlns:w15="http://schemas.microsoft.com/office/word/2012/wordml" xmlns:w16cex="http://schemas.microsoft.com/office/word/2018/wordml/cex" xmlns:w16cid="http://schemas.microsoft.com/office/word/2016/wordml/cid" xmlns:w16="http://schemas.microsoft.com/office/word/2018/wordml" xmlns:w16sdtdh="http://schemas.microsoft.com/office/word/2020/wordml/sdtdatahash" xmlns:w16se="http://schemas.microsoft.com/office/word/2015/wordml/symex" xmlns:wpg="http://schemas.microsoft.com/office/word/2010/wordprocessingGroup" xmlns:wpi="http://schemas.microsoft.com/office/word/2010/wordprocessingInk" xmlns:wne="http://schemas.microsoft.com/office/word/2006/wordml" xmlns:wps="http://schemas.microsoft.com/office/word/2010/wordprocessingShape" mc:Ignorable="w14 w15 w16se w16cid w16 w16cex w16sdtdh wp14">
   <w:p/>
 </w:ftr>
 </file>
 
 <file path=word/footer6.xml><?xml version="1.0" encoding="utf-8"?>
-<w:ftr xmlns:wpc="http://schemas.microsoft.com/office/word/2010/wordprocessingCanvas" xmlns:cx="http://schemas.microsoft.com/office/drawing/2014/chartex" xmlns:cx1="http://schemas.microsoft.com/office/drawing/2015/9/8/chartex" xmlns:cx2="http://schemas.microsoft.com/office/drawing/2015/10/21/chartex" xmlns:cx3="http://schemas.microsoft.com/office/drawing/2016/5/9/chartex" xmlns:cx4="http://schemas.microsoft.com/office/drawing/2016/5/10/chartex" xmlns:cx5="http://schemas.microsoft.com/office/drawing/2016/5/11/chartex" xmlns:cx6="http://schemas.microsoft.com/office/drawing/2016/5/12/chartex" xmlns:cx7="http://schemas.microsoft.com/office/drawing/2016/5/13/chartex" xmlns:cx8="http://schemas.microsoft.com/office/drawing/2016/5/14/chartex" xmlns:mc="http://schemas.openxmlformats.org/markup-compatibility/2006" xmlns:aink="http://schemas.microsoft.com/office/drawing/2016/ink" xmlns:am3d="http://schemas.microsoft.com/office/drawing/2017/model3d" xmlns:o="urn:schemas-microsoft-com:office:office" xmlns:r="http://schemas.openxmlformats.org/officeDocument/2006/relationships" xmlns:m="http://schemas.openxmlformats.org/officeDocument/2006/math" xmlns:v="urn:schemas-microsoft-com:vml" xmlns:wp14="http://schemas.microsoft.com/office/word/2010/wordprocessingDrawing" xmlns:wp="http://schemas.openxmlformats.org/drawingml/2006/wordprocessingDrawing" xmlns:w10="urn:schemas-microsoft-com:office:word" xmlns:w="http://schemas.openxmlformats.org/wordprocessingml/2006/main" xmlns:w14="http://schemas.microsoft.com/office/word/2010/wordml" xmlns:w15="http://schemas.microsoft.com/office/word/2012/wordml" xmlns:w16cid="http://schemas.microsoft.com/office/word/2016/wordml/cid" xmlns:w16se="http://schemas.microsoft.com/office/word/2015/wordml/symex" xmlns:wpg="http://schemas.microsoft.com/office/word/2010/wordprocessingGroup" xmlns:wpi="http://schemas.microsoft.com/office/word/2010/wordprocessingInk" xmlns:wne="http://schemas.microsoft.com/office/word/2006/wordml" xmlns:wps="http://schemas.microsoft.com/office/word/2010/wordprocessingShape" mc:Ignorable="w14 w15 w16se w16cid wp14">
+<w:ftr xmlns:wpc="http://schemas.microsoft.com/office/word/2010/wordprocessingCanvas" xmlns:cx="http://schemas.microsoft.com/office/drawing/2014/chartex" xmlns:cx1="http://schemas.microsoft.com/office/drawing/2015/9/8/chartex" xmlns:cx2="http://schemas.microsoft.com/office/drawing/2015/10/21/chartex" xmlns:cx3="http://schemas.microsoft.com/office/drawing/2016/5/9/chartex" xmlns:cx4="http://schemas.microsoft.com/office/drawing/2016/5/10/chartex" xmlns:cx5="http://schemas.microsoft.com/office/drawing/2016/5/11/chartex" xmlns:cx6="http://schemas.microsoft.com/office/drawing/2016/5/12/chartex" xmlns:cx7="http://schemas.microsoft.com/office/drawing/2016/5/13/chartex" xmlns:cx8="http://schemas.microsoft.com/office/drawing/2016/5/14/chartex" xmlns:mc="http://schemas.openxmlformats.org/markup-compatibility/2006" xmlns:aink="http://schemas.microsoft.com/office/drawing/2016/ink" xmlns:am3d="http://schemas.microsoft.com/office/drawing/2017/model3d" xmlns:o="urn:schemas-microsoft-com:office:office" xmlns:oel="http://schemas.microsoft.com/office/2019/extlst" xmlns:r="http://schemas.openxmlformats.org/officeDocument/2006/relationships" xmlns:m="http://schemas.openxmlformats.org/officeDocument/2006/math" xmlns:v="urn:schemas-microsoft-com:vml" xmlns:wp14="http://schemas.microsoft.com/office/word/2010/wordprocessingDrawing" xmlns:wp="http://schemas.openxmlformats.org/drawingml/2006/wordprocessingDrawing" xmlns:w10="urn:schemas-microsoft-com:office:word" xmlns:w="http://schemas.openxmlformats.org/wordprocessingml/2006/main" xmlns:w14="http://schemas.microsoft.com/office/word/2010/wordml" xmlns:w15="http://schemas.microsoft.com/office/word/2012/wordml" xmlns:w16cex="http://schemas.microsoft.com/office/word/2018/wordml/cex" xmlns:w16cid="http://schemas.microsoft.com/office/word/2016/wordml/cid" xmlns:w16="http://schemas.microsoft.com/office/word/2018/wordml" xmlns:w16sdtdh="http://schemas.microsoft.com/office/word/2020/wordml/sdtdatahash" xmlns:w16se="http://schemas.microsoft.com/office/word/2015/wordml/symex" xmlns:wpg="http://schemas.microsoft.com/office/word/2010/wordprocessingGroup" xmlns:wpi="http://schemas.microsoft.com/office/word/2010/wordprocessingInk" xmlns:wne="http://schemas.microsoft.com/office/word/2006/wordml" xmlns:wps="http://schemas.microsoft.com/office/word/2010/wordprocessingShape" mc:Ignorable="w14 w15 w16se w16cid w16 w16cex w16sdtdh wp14">
   <w:p/>
 </w:ftr>
 </file>
 
 <file path=word/footer7.xml><?xml version="1.0" encoding="utf-8"?>
-<w:ftr xmlns:wpc="http://schemas.microsoft.com/office/word/2010/wordprocessingCanvas" xmlns:cx="http://schemas.microsoft.com/office/drawing/2014/chartex" xmlns:cx1="http://schemas.microsoft.com/office/drawing/2015/9/8/chartex" xmlns:cx2="http://schemas.microsoft.com/office/drawing/2015/10/21/chartex" xmlns:cx3="http://schemas.microsoft.com/office/drawing/2016/5/9/chartex" xmlns:cx4="http://schemas.microsoft.com/office/drawing/2016/5/10/chartex" xmlns:cx5="http://schemas.microsoft.com/office/drawing/2016/5/11/chartex" xmlns:cx6="http://schemas.microsoft.com/office/drawing/2016/5/12/chartex" xmlns:cx7="http://schemas.microsoft.com/office/drawing/2016/5/13/chartex" xmlns:cx8="http://schemas.microsoft.com/office/drawing/2016/5/14/chartex" xmlns:mc="http://schemas.openxmlformats.org/markup-compatibility/2006" xmlns:aink="http://schemas.microsoft.com/office/drawing/2016/ink" xmlns:am3d="http://schemas.microsoft.com/office/drawing/2017/model3d" xmlns:o="urn:schemas-microsoft-com:office:office" xmlns:r="http://schemas.openxmlformats.org/officeDocument/2006/relationships" xmlns:m="http://schemas.openxmlformats.org/officeDocument/2006/math" xmlns:v="urn:schemas-microsoft-com:vml" xmlns:wp14="http://schemas.microsoft.com/office/word/2010/wordprocessingDrawing" xmlns:wp="http://schemas.openxmlformats.org/drawingml/2006/wordprocessingDrawing" xmlns:w10="urn:schemas-microsoft-com:office:word" xmlns:w="http://schemas.openxmlformats.org/wordprocessingml/2006/main" xmlns:w14="http://schemas.microsoft.com/office/word/2010/wordml" xmlns:w15="http://schemas.microsoft.com/office/word/2012/wordml" xmlns:w16cid="http://schemas.microsoft.com/office/word/2016/wordml/cid" xmlns:w16se="http://schemas.microsoft.com/office/word/2015/wordml/symex" xmlns:wpg="http://schemas.microsoft.com/office/word/2010/wordprocessingGroup" xmlns:wpi="http://schemas.microsoft.com/office/word/2010/wordprocessingInk" xmlns:wne="http://schemas.microsoft.com/office/word/2006/wordml" xmlns:wps="http://schemas.microsoft.com/office/word/2010/wordprocessingShape" mc:Ignorable="w14 w15 w16se w16cid wp14">
+<w:ftr xmlns:wpc="http://schemas.microsoft.com/office/word/2010/wordprocessingCanvas" xmlns:cx="http://schemas.microsoft.com/office/drawing/2014/chartex" xmlns:cx1="http://schemas.microsoft.com/office/drawing/2015/9/8/chartex" xmlns:cx2="http://schemas.microsoft.com/office/drawing/2015/10/21/chartex" xmlns:cx3="http://schemas.microsoft.com/office/drawing/2016/5/9/chartex" xmlns:cx4="http://schemas.microsoft.com/office/drawing/2016/5/10/chartex" xmlns:cx5="http://schemas.microsoft.com/office/drawing/2016/5/11/chartex" xmlns:cx6="http://schemas.microsoft.com/office/drawing/2016/5/12/chartex" xmlns:cx7="http://schemas.microsoft.com/office/drawing/2016/5/13/chartex" xmlns:cx8="http://schemas.microsoft.com/office/drawing/2016/5/14/chartex" xmlns:mc="http://schemas.openxmlformats.org/markup-compatibility/2006" xmlns:aink="http://schemas.microsoft.com/office/drawing/2016/ink" xmlns:am3d="http://schemas.microsoft.com/office/drawing/2017/model3d" xmlns:o="urn:schemas-microsoft-com:office:office" xmlns:oel="http://schemas.microsoft.com/office/2019/extlst" xmlns:r="http://schemas.openxmlformats.org/officeDocument/2006/relationships" xmlns:m="http://schemas.openxmlformats.org/officeDocument/2006/math" xmlns:v="urn:schemas-microsoft-com:vml" xmlns:wp14="http://schemas.microsoft.com/office/word/2010/wordprocessingDrawing" xmlns:wp="http://schemas.openxmlformats.org/drawingml/2006/wordprocessingDrawing" xmlns:w10="urn:schemas-microsoft-com:office:word" xmlns:w="http://schemas.openxmlformats.org/wordprocessingml/2006/main" xmlns:w14="http://schemas.microsoft.com/office/word/2010/wordml" xmlns:w15="http://schemas.microsoft.com/office/word/2012/wordml" xmlns:w16cex="http://schemas.microsoft.com/office/word/2018/wordml/cex" xmlns:w16cid="http://schemas.microsoft.com/office/word/2016/wordml/cid" xmlns:w16="http://schemas.microsoft.com/office/word/2018/wordml" xmlns:w16sdtdh="http://schemas.microsoft.com/office/word/2020/wordml/sdtdatahash" xmlns:w16se="http://schemas.microsoft.com/office/word/2015/wordml/symex" xmlns:wpg="http://schemas.microsoft.com/office/word/2010/wordprocessingGroup" xmlns:wpi="http://schemas.microsoft.com/office/word/2010/wordprocessingInk" xmlns:wne="http://schemas.microsoft.com/office/word/2006/wordml" xmlns:wps="http://schemas.microsoft.com/office/word/2010/wordprocessingShape" mc:Ignorable="w14 w15 w16se w16cid w16 w16cex w16sdtdh wp14">
   <w:p/>
 </w:ftr>
 </file>
 
 <file path=word/footer8.xml><?xml version="1.0" encoding="utf-8"?>
-<w:ftr xmlns:wpc="http://schemas.microsoft.com/office/word/2010/wordprocessingCanvas" xmlns:cx="http://schemas.microsoft.com/office/drawing/2014/chartex" xmlns:cx1="http://schemas.microsoft.com/office/drawing/2015/9/8/chartex" xmlns:cx2="http://schemas.microsoft.com/office/drawing/2015/10/21/chartex" xmlns:cx3="http://schemas.microsoft.com/office/drawing/2016/5/9/chartex" xmlns:cx4="http://schemas.microsoft.com/office/drawing/2016/5/10/chartex" xmlns:cx5="http://schemas.microsoft.com/office/drawing/2016/5/11/chartex" xmlns:cx6="http://schemas.microsoft.com/office/drawing/2016/5/12/chartex" xmlns:cx7="http://schemas.microsoft.com/office/drawing/2016/5/13/chartex" xmlns:cx8="http://schemas.microsoft.com/office/drawing/2016/5/14/chartex" xmlns:mc="http://schemas.openxmlformats.org/markup-compatibility/2006" xmlns:aink="http://schemas.microsoft.com/office/drawing/2016/ink" xmlns:am3d="http://schemas.microsoft.com/office/drawing/2017/model3d" xmlns:o="urn:schemas-microsoft-com:office:office" xmlns:r="http://schemas.openxmlformats.org/officeDocument/2006/relationships" xmlns:m="http://schemas.openxmlformats.org/officeDocument/2006/math" xmlns:v="urn:schemas-microsoft-com:vml" xmlns:wp14="http://schemas.microsoft.com/office/word/2010/wordprocessingDrawing" xmlns:wp="http://schemas.openxmlformats.org/drawingml/2006/wordprocessingDrawing" xmlns:w10="urn:schemas-microsoft-com:office:word" xmlns:w="http://schemas.openxmlformats.org/wordprocessingml/2006/main" xmlns:w14="http://schemas.microsoft.com/office/word/2010/wordml" xmlns:w15="http://schemas.microsoft.com/office/word/2012/wordml" xmlns:w16cid="http://schemas.microsoft.com/office/word/2016/wordml/cid" xmlns:w16se="http://schemas.microsoft.com/office/word/2015/wordml/symex" xmlns:wpg="http://schemas.microsoft.com/office/word/2010/wordprocessingGroup" xmlns:wpi="http://schemas.microsoft.com/office/word/2010/wordprocessingInk" xmlns:wne="http://schemas.microsoft.com/office/word/2006/wordml" xmlns:wps="http://schemas.microsoft.com/office/word/2010/wordprocessingShape" mc:Ignorable="w14 w15 w16se w16cid wp14">
+<w:ftr xmlns:wpc="http://schemas.microsoft.com/office/word/2010/wordprocessingCanvas" xmlns:cx="http://schemas.microsoft.com/office/drawing/2014/chartex" xmlns:cx1="http://schemas.microsoft.com/office/drawing/2015/9/8/chartex" xmlns:cx2="http://schemas.microsoft.com/office/drawing/2015/10/21/chartex" xmlns:cx3="http://schemas.microsoft.com/office/drawing/2016/5/9/chartex" xmlns:cx4="http://schemas.microsoft.com/office/drawing/2016/5/10/chartex" xmlns:cx5="http://schemas.microsoft.com/office/drawing/2016/5/11/chartex" xmlns:cx6="http://schemas.microsoft.com/office/drawing/2016/5/12/chartex" xmlns:cx7="http://schemas.microsoft.com/office/drawing/2016/5/13/chartex" xmlns:cx8="http://schemas.microsoft.com/office/drawing/2016/5/14/chartex" xmlns:mc="http://schemas.openxmlformats.org/markup-compatibility/2006" xmlns:aink="http://schemas.microsoft.com/office/drawing/2016/ink" xmlns:am3d="http://schemas.microsoft.com/office/drawing/2017/model3d" xmlns:o="urn:schemas-microsoft-com:office:office" xmlns:oel="http://schemas.microsoft.com/office/2019/extlst" xmlns:r="http://schemas.openxmlformats.org/officeDocument/2006/relationships" xmlns:m="http://schemas.openxmlformats.org/officeDocument/2006/math" xmlns:v="urn:schemas-microsoft-com:vml" xmlns:wp14="http://schemas.microsoft.com/office/word/2010/wordprocessingDrawing" xmlns:wp="http://schemas.openxmlformats.org/drawingml/2006/wordprocessingDrawing" xmlns:w10="urn:schemas-microsoft-com:office:word" xmlns:w="http://schemas.openxmlformats.org/wordprocessingml/2006/main" xmlns:w14="http://schemas.microsoft.com/office/word/2010/wordml" xmlns:w15="http://schemas.microsoft.com/office/word/2012/wordml" xmlns:w16cex="http://schemas.microsoft.com/office/word/2018/wordml/cex" xmlns:w16cid="http://schemas.microsoft.com/office/word/2016/wordml/cid" xmlns:w16="http://schemas.microsoft.com/office/word/2018/wordml" xmlns:w16sdtdh="http://schemas.microsoft.com/office/word/2020/wordml/sdtdatahash" xmlns:w16se="http://schemas.microsoft.com/office/word/2015/wordml/symex" xmlns:wpg="http://schemas.microsoft.com/office/word/2010/wordprocessingGroup" xmlns:wpi="http://schemas.microsoft.com/office/word/2010/wordprocessingInk" xmlns:wne="http://schemas.microsoft.com/office/word/2006/wordml" xmlns:wps="http://schemas.microsoft.com/office/word/2010/wordprocessingShape" mc:Ignorable="w14 w15 w16se w16cid w16 w16cex w16sdtdh wp14">
   <w:p/>
 </w:ftr>
 </file>
 
 <file path=word/footer9.xml><?xml version="1.0" encoding="utf-8"?>
-<w:ftr xmlns:wpc="http://schemas.microsoft.com/office/word/2010/wordprocessingCanvas" xmlns:cx="http://schemas.microsoft.com/office/drawing/2014/chartex" xmlns:cx1="http://schemas.microsoft.com/office/drawing/2015/9/8/chartex" xmlns:cx2="http://schemas.microsoft.com/office/drawing/2015/10/21/chartex" xmlns:cx3="http://schemas.microsoft.com/office/drawing/2016/5/9/chartex" xmlns:cx4="http://schemas.microsoft.com/office/drawing/2016/5/10/chartex" xmlns:cx5="http://schemas.microsoft.com/office/drawing/2016/5/11/chartex" xmlns:cx6="http://schemas.microsoft.com/office/drawing/2016/5/12/chartex" xmlns:cx7="http://schemas.microsoft.com/office/drawing/2016/5/13/chartex" xmlns:cx8="http://schemas.microsoft.com/office/drawing/2016/5/14/chartex" xmlns:mc="http://schemas.openxmlformats.org/markup-compatibility/2006" xmlns:aink="http://schemas.microsoft.com/office/drawing/2016/ink" xmlns:am3d="http://schemas.microsoft.com/office/drawing/2017/model3d" xmlns:o="urn:schemas-microsoft-com:office:office" xmlns:r="http://schemas.openxmlformats.org/officeDocument/2006/relationships" xmlns:m="http://schemas.openxmlformats.org/officeDocument/2006/math" xmlns:v="urn:schemas-microsoft-com:vml" xmlns:wp14="http://schemas.microsoft.com/office/word/2010/wordprocessingDrawing" xmlns:wp="http://schemas.openxmlformats.org/drawingml/2006/wordprocessingDrawing" xmlns:w10="urn:schemas-microsoft-com:office:word" xmlns:w="http://schemas.openxmlformats.org/wordprocessingml/2006/main" xmlns:w14="http://schemas.microsoft.com/office/word/2010/wordml" xmlns:w15="http://schemas.microsoft.com/office/word/2012/wordml" xmlns:w16cid="http://schemas.microsoft.com/office/word/2016/wordml/cid" xmlns:w16se="http://schemas.microsoft.com/office/word/2015/wordml/symex" xmlns:wpg="http://schemas.microsoft.com/office/word/2010/wordprocessingGroup" xmlns:wpi="http://schemas.microsoft.com/office/word/2010/wordprocessingInk" xmlns:wne="http://schemas.microsoft.com/office/word/2006/wordml" xmlns:wps="http://schemas.microsoft.com/office/word/2010/wordprocessingShape" mc:Ignorable="w14 w15 w16se w16cid wp14">
+<w:ftr xmlns:wpc="http://schemas.microsoft.com/office/word/2010/wordprocessingCanvas" xmlns:cx="http://schemas.microsoft.com/office/drawing/2014/chartex" xmlns:cx1="http://schemas.microsoft.com/office/drawing/2015/9/8/chartex" xmlns:cx2="http://schemas.microsoft.com/office/drawing/2015/10/21/chartex" xmlns:cx3="http://schemas.microsoft.com/office/drawing/2016/5/9/chartex" xmlns:cx4="http://schemas.microsoft.com/office/drawing/2016/5/10/chartex" xmlns:cx5="http://schemas.microsoft.com/office/drawing/2016/5/11/chartex" xmlns:cx6="http://schemas.microsoft.com/office/drawing/2016/5/12/chartex" xmlns:cx7="http://schemas.microsoft.com/office/drawing/2016/5/13/chartex" xmlns:cx8="http://schemas.microsoft.com/office/drawing/2016/5/14/chartex" xmlns:mc="http://schemas.openxmlformats.org/markup-compatibility/2006" xmlns:aink="http://schemas.microsoft.com/office/drawing/2016/ink" xmlns:am3d="http://schemas.microsoft.com/office/drawing/2017/model3d" xmlns:o="urn:schemas-microsoft-com:office:office" xmlns:oel="http://schemas.microsoft.com/office/2019/extlst" xmlns:r="http://schemas.openxmlformats.org/officeDocument/2006/relationships" xmlns:m="http://schemas.openxmlformats.org/officeDocument/2006/math" xmlns:v="urn:schemas-microsoft-com:vml" xmlns:wp14="http://schemas.microsoft.com/office/word/2010/wordprocessingDrawing" xmlns:wp="http://schemas.openxmlformats.org/drawingml/2006/wordprocessingDrawing" xmlns:w10="urn:schemas-microsoft-com:office:word" xmlns:w="http://schemas.openxmlformats.org/wordprocessingml/2006/main" xmlns:w14="http://schemas.microsoft.com/office/word/2010/wordml" xmlns:w15="http://schemas.microsoft.com/office/word/2012/wordml" xmlns:w16cex="http://schemas.microsoft.com/office/word/2018/wordml/cex" xmlns:w16cid="http://schemas.microsoft.com/office/word/2016/wordml/cid" xmlns:w16="http://schemas.microsoft.com/office/word/2018/wordml" xmlns:w16sdtdh="http://schemas.microsoft.com/office/word/2020/wordml/sdtdatahash" xmlns:w16se="http://schemas.microsoft.com/office/word/2015/wordml/symex" xmlns:wpg="http://schemas.microsoft.com/office/word/2010/wordprocessingGroup" xmlns:wpi="http://schemas.microsoft.com/office/word/2010/wordprocessingInk" xmlns:wne="http://schemas.microsoft.com/office/word/2006/wordml" xmlns:wps="http://schemas.microsoft.com/office/word/2010/wordprocessingShape" mc:Ignorable="w14 w15 w16se w16cid w16 w16cex w16sdtdh wp14">
   <w:p/>
 </w:ftr>
 </file>
 
 <file path=word/footnotes.xml><?xml version="1.0" encoding="utf-8"?>
-<w:footnotes xmlns:wpc="http://schemas.microsoft.com/office/word/2010/wordprocessingCanvas" xmlns:cx="http://schemas.microsoft.com/office/drawing/2014/chartex" xmlns:cx1="http://schemas.microsoft.com/office/drawing/2015/9/8/chartex" xmlns:cx2="http://schemas.microsoft.com/office/drawing/2015/10/21/chartex" xmlns:cx3="http://schemas.microsoft.com/office/drawing/2016/5/9/chartex" xmlns:cx4="http://schemas.microsoft.com/office/drawing/2016/5/10/chartex" xmlns:cx5="http://schemas.microsoft.com/office/drawing/2016/5/11/chartex" xmlns:cx6="http://schemas.microsoft.com/office/drawing/2016/5/12/chartex" xmlns:cx7="http://schemas.microsoft.com/office/drawing/2016/5/13/chartex" xmlns:cx8="http://schemas.microsoft.com/office/drawing/2016/5/14/chartex" xmlns:mc="http://schemas.openxmlformats.org/markup-compatibility/2006" xmlns:aink="http://schemas.microsoft.com/office/drawing/2016/ink" xmlns:am3d="http://schemas.microsoft.com/office/drawing/2017/model3d" xmlns:o="urn:schemas-microsoft-com:office:office" xmlns:r="http://schemas.openxmlformats.org/officeDocument/2006/relationships" xmlns:m="http://schemas.openxmlformats.org/officeDocument/2006/math" xmlns:v="urn:schemas-microsoft-com:vml" xmlns:wp14="http://schemas.microsoft.com/office/word/2010/wordprocessingDrawing" xmlns:wp="http://schemas.openxmlformats.org/drawingml/2006/wordprocessingDrawing" xmlns:w10="urn:schemas-microsoft-com:office:word" xmlns:w="http://schemas.openxmlformats.org/wordprocessingml/2006/main" xmlns:w14="http://schemas.microsoft.com/office/word/2010/wordml" xmlns:w15="http://schemas.microsoft.com/office/word/2012/wordml" xmlns:w16cid="http://schemas.microsoft.com/office/word/2016/wordml/cid" xmlns:w16se="http://schemas.microsoft.com/office/word/2015/wordml/symex" xmlns:wpg="http://schemas.microsoft.com/office/word/2010/wordprocessingGroup" xmlns:wpi="http://schemas.microsoft.com/office/word/2010/wordprocessingInk" xmlns:wne="http://schemas.microsoft.com/office/word/2006/wordml" xmlns:wps="http://schemas.microsoft.com/office/word/2010/wordprocessingShape" mc:Ignorable="w14 w15 w16se w16cid wp14">
+<w:footnotes xmlns:wpc="http://schemas.microsoft.com/office/word/2010/wordprocessingCanvas" xmlns:cx="http://schemas.microsoft.com/office/drawing/2014/chartex" xmlns:cx1="http://schemas.microsoft.com/office/drawing/2015/9/8/chartex" xmlns:cx2="http://schemas.microsoft.com/office/drawing/2015/10/21/chartex" xmlns:cx3="http://schemas.microsoft.com/office/drawing/2016/5/9/chartex" xmlns:cx4="http://schemas.microsoft.com/office/drawing/2016/5/10/chartex" xmlns:cx5="http://schemas.microsoft.com/office/drawing/2016/5/11/chartex" xmlns:cx6="http://schemas.microsoft.com/office/drawing/2016/5/12/chartex" xmlns:cx7="http://schemas.microsoft.com/office/drawing/2016/5/13/chartex" xmlns:cx8="http://schemas.microsoft.com/office/drawing/2016/5/14/chartex" xmlns:mc="http://schemas.openxmlformats.org/markup-compatibility/2006" xmlns:aink="http://schemas.microsoft.com/office/drawing/2016/ink" xmlns:am3d="http://schemas.microsoft.com/office/drawing/2017/model3d" xmlns:o="urn:schemas-microsoft-com:office:office" xmlns:oel="http://schemas.microsoft.com/office/2019/extlst" xmlns:r="http://schemas.openxmlformats.org/officeDocument/2006/relationships" xmlns:m="http://schemas.openxmlformats.org/officeDocument/2006/math" xmlns:v="urn:schemas-microsoft-com:vml" xmlns:wp14="http://schemas.microsoft.com/office/word/2010/wordprocessingDrawing" xmlns:wp="http://schemas.openxmlformats.org/drawingml/2006/wordprocessingDrawing" xmlns:w10="urn:schemas-microsoft-com:office:word" xmlns:w="http://schemas.openxmlformats.org/wordprocessingml/2006/main" xmlns:w14="http://schemas.microsoft.com/office/word/2010/wordml" xmlns:w15="http://schemas.microsoft.com/office/word/2012/wordml" xmlns:w16cex="http://schemas.microsoft.com/office/word/2018/wordml/cex" xmlns:w16cid="http://schemas.microsoft.com/office/word/2016/wordml/cid" xmlns:w16="http://schemas.microsoft.com/office/word/2018/wordml" xmlns:w16sdtdh="http://schemas.microsoft.com/office/word/2020/wordml/sdtdatahash" xmlns:w16se="http://schemas.microsoft.com/office/word/2015/wordml/symex" xmlns:wpg="http://schemas.microsoft.com/office/word/2010/wordprocessingGroup" xmlns:wpi="http://schemas.microsoft.com/office/word/2010/wordprocessingInk" xmlns:wne="http://schemas.microsoft.com/office/word/2006/wordml" xmlns:wps="http://schemas.microsoft.com/office/word/2010/wordprocessingShape" mc:Ignorable="w14 w15 w16se w16cid w16 w16cex w16sdtdh wp14">
   <w:footnote w:type="separator" w:id="-1">
     <w:p>
       <w:r>
@@ -8211,7 +5193,7 @@
 </file>
 
 <file path=word/header1.xml><?xml version="1.0" encoding="utf-8"?>
-<w:hdr xmlns:wpc="http://schemas.microsoft.com/office/word/2010/wordprocessingCanvas" xmlns:cx="http://schemas.microsoft.com/office/drawing/2014/chartex" xmlns:cx1="http://schemas.microsoft.com/office/drawing/2015/9/8/chartex" xmlns:cx2="http://schemas.microsoft.com/office/drawing/2015/10/21/chartex" xmlns:cx3="http://schemas.microsoft.com/office/drawing/2016/5/9/chartex" xmlns:cx4="http://schemas.microsoft.com/office/drawing/2016/5/10/chartex" xmlns:cx5="http://schemas.microsoft.com/office/drawing/2016/5/11/chartex" xmlns:cx6="http://schemas.microsoft.com/office/drawing/2016/5/12/chartex" xmlns:cx7="http://schemas.microsoft.com/office/drawing/2016/5/13/chartex" xmlns:cx8="http://schemas.microsoft.com/office/drawing/2016/5/14/chartex" xmlns:mc="http://schemas.openxmlformats.org/markup-compatibility/2006" xmlns:aink="http://schemas.microsoft.com/office/drawing/2016/ink" xmlns:am3d="http://schemas.microsoft.com/office/drawing/2017/model3d" xmlns:o="urn:schemas-microsoft-com:office:office" xmlns:r="http://schemas.openxmlformats.org/officeDocument/2006/relationships" xmlns:m="http://schemas.openxmlformats.org/officeDocument/2006/math" xmlns:v="urn:schemas-microsoft-com:vml" xmlns:wp14="http://schemas.microsoft.com/office/word/2010/wordprocessingDrawing" xmlns:wp="http://schemas.openxmlformats.org/drawingml/2006/wordprocessingDrawing" xmlns:w10="urn:schemas-microsoft-com:office:word" xmlns:w="http://schemas.openxmlformats.org/wordprocessingml/2006/main" xmlns:w14="http://schemas.microsoft.com/office/word/2010/wordml" xmlns:w15="http://schemas.microsoft.com/office/word/2012/wordml" xmlns:w16cid="http://schemas.microsoft.com/office/word/2016/wordml/cid" xmlns:w16se="http://schemas.microsoft.com/office/word/2015/wordml/symex" xmlns:wpg="http://schemas.microsoft.com/office/word/2010/wordprocessingGroup" xmlns:wpi="http://schemas.microsoft.com/office/word/2010/wordprocessingInk" xmlns:wne="http://schemas.microsoft.com/office/word/2006/wordml" xmlns:wps="http://schemas.microsoft.com/office/word/2010/wordprocessingShape" mc:Ignorable="w14 w15 w16se w16cid wp14">
+<w:hdr xmlns:wpc="http://schemas.microsoft.com/office/word/2010/wordprocessingCanvas" xmlns:cx="http://schemas.microsoft.com/office/drawing/2014/chartex" xmlns:cx1="http://schemas.microsoft.com/office/drawing/2015/9/8/chartex" xmlns:cx2="http://schemas.microsoft.com/office/drawing/2015/10/21/chartex" xmlns:cx3="http://schemas.microsoft.com/office/drawing/2016/5/9/chartex" xmlns:cx4="http://schemas.microsoft.com/office/drawing/2016/5/10/chartex" xmlns:cx5="http://schemas.microsoft.com/office/drawing/2016/5/11/chartex" xmlns:cx6="http://schemas.microsoft.com/office/drawing/2016/5/12/chartex" xmlns:cx7="http://schemas.microsoft.com/office/drawing/2016/5/13/chartex" xmlns:cx8="http://schemas.microsoft.com/office/drawing/2016/5/14/chartex" xmlns:mc="http://schemas.openxmlformats.org/markup-compatibility/2006" xmlns:aink="http://schemas.microsoft.com/office/drawing/2016/ink" xmlns:am3d="http://schemas.microsoft.com/office/drawing/2017/model3d" xmlns:o="urn:schemas-microsoft-com:office:office" xmlns:oel="http://schemas.microsoft.com/office/2019/extlst" xmlns:r="http://schemas.openxmlformats.org/officeDocument/2006/relationships" xmlns:m="http://schemas.openxmlformats.org/officeDocument/2006/math" xmlns:v="urn:schemas-microsoft-com:vml" xmlns:wp14="http://schemas.microsoft.com/office/word/2010/wordprocessingDrawing" xmlns:wp="http://schemas.openxmlformats.org/drawingml/2006/wordprocessingDrawing" xmlns:w10="urn:schemas-microsoft-com:office:word" xmlns:w="http://schemas.openxmlformats.org/wordprocessingml/2006/main" xmlns:w14="http://schemas.microsoft.com/office/word/2010/wordml" xmlns:w15="http://schemas.microsoft.com/office/word/2012/wordml" xmlns:w16cex="http://schemas.microsoft.com/office/word/2018/wordml/cex" xmlns:w16cid="http://schemas.microsoft.com/office/word/2016/wordml/cid" xmlns:w16="http://schemas.microsoft.com/office/word/2018/wordml" xmlns:w16sdtdh="http://schemas.microsoft.com/office/word/2020/wordml/sdtdatahash" xmlns:w16se="http://schemas.microsoft.com/office/word/2015/wordml/symex" xmlns:wpg="http://schemas.microsoft.com/office/word/2010/wordprocessingGroup" xmlns:wpi="http://schemas.microsoft.com/office/word/2010/wordprocessingInk" xmlns:wne="http://schemas.microsoft.com/office/word/2006/wordml" xmlns:wps="http://schemas.microsoft.com/office/word/2010/wordprocessingShape" mc:Ignorable="w14 w15 w16se w16cid w16 w16cex w16sdtdh wp14">
   <w:p>
     <w:pPr>
       <w:pStyle w:val="Header"/>
@@ -8298,13 +5280,13 @@
 </file>
 
 <file path=word/header10.xml><?xml version="1.0" encoding="utf-8"?>
-<w:hdr xmlns:wpc="http://schemas.microsoft.com/office/word/2010/wordprocessingCanvas" xmlns:cx="http://schemas.microsoft.com/office/drawing/2014/chartex" xmlns:cx1="http://schemas.microsoft.com/office/drawing/2015/9/8/chartex" xmlns:cx2="http://schemas.microsoft.com/office/drawing/2015/10/21/chartex" xmlns:cx3="http://schemas.microsoft.com/office/drawing/2016/5/9/chartex" xmlns:cx4="http://schemas.microsoft.com/office/drawing/2016/5/10/chartex" xmlns:cx5="http://schemas.microsoft.com/office/drawing/2016/5/11/chartex" xmlns:cx6="http://schemas.microsoft.com/office/drawing/2016/5/12/chartex" xmlns:cx7="http://schemas.microsoft.com/office/drawing/2016/5/13/chartex" xmlns:cx8="http://schemas.microsoft.com/office/drawing/2016/5/14/chartex" xmlns:mc="http://schemas.openxmlformats.org/markup-compatibility/2006" xmlns:aink="http://schemas.microsoft.com/office/drawing/2016/ink" xmlns:am3d="http://schemas.microsoft.com/office/drawing/2017/model3d" xmlns:o="urn:schemas-microsoft-com:office:office" xmlns:r="http://schemas.openxmlformats.org/officeDocument/2006/relationships" xmlns:m="http://schemas.openxmlformats.org/officeDocument/2006/math" xmlns:v="urn:schemas-microsoft-com:vml" xmlns:wp14="http://schemas.microsoft.com/office/word/2010/wordprocessingDrawing" xmlns:wp="http://schemas.openxmlformats.org/drawingml/2006/wordprocessingDrawing" xmlns:w10="urn:schemas-microsoft-com:office:word" xmlns:w="http://schemas.openxmlformats.org/wordprocessingml/2006/main" xmlns:w14="http://schemas.microsoft.com/office/word/2010/wordml" xmlns:w15="http://schemas.microsoft.com/office/word/2012/wordml" xmlns:w16cid="http://schemas.microsoft.com/office/word/2016/wordml/cid" xmlns:w16se="http://schemas.microsoft.com/office/word/2015/wordml/symex" xmlns:wpg="http://schemas.microsoft.com/office/word/2010/wordprocessingGroup" xmlns:wpi="http://schemas.microsoft.com/office/word/2010/wordprocessingInk" xmlns:wne="http://schemas.microsoft.com/office/word/2006/wordml" xmlns:wps="http://schemas.microsoft.com/office/word/2010/wordprocessingShape" mc:Ignorable="w14 w15 w16se w16cid wp14">
+<w:hdr xmlns:wpc="http://schemas.microsoft.com/office/word/2010/wordprocessingCanvas" xmlns:cx="http://schemas.microsoft.com/office/drawing/2014/chartex" xmlns:cx1="http://schemas.microsoft.com/office/drawing/2015/9/8/chartex" xmlns:cx2="http://schemas.microsoft.com/office/drawing/2015/10/21/chartex" xmlns:cx3="http://schemas.microsoft.com/office/drawing/2016/5/9/chartex" xmlns:cx4="http://schemas.microsoft.com/office/drawing/2016/5/10/chartex" xmlns:cx5="http://schemas.microsoft.com/office/drawing/2016/5/11/chartex" xmlns:cx6="http://schemas.microsoft.com/office/drawing/2016/5/12/chartex" xmlns:cx7="http://schemas.microsoft.com/office/drawing/2016/5/13/chartex" xmlns:cx8="http://schemas.microsoft.com/office/drawing/2016/5/14/chartex" xmlns:mc="http://schemas.openxmlformats.org/markup-compatibility/2006" xmlns:aink="http://schemas.microsoft.com/office/drawing/2016/ink" xmlns:am3d="http://schemas.microsoft.com/office/drawing/2017/model3d" xmlns:o="urn:schemas-microsoft-com:office:office" xmlns:oel="http://schemas.microsoft.com/office/2019/extlst" xmlns:r="http://schemas.openxmlformats.org/officeDocument/2006/relationships" xmlns:m="http://schemas.openxmlformats.org/officeDocument/2006/math" xmlns:v="urn:schemas-microsoft-com:vml" xmlns:wp14="http://schemas.microsoft.com/office/word/2010/wordprocessingDrawing" xmlns:wp="http://schemas.openxmlformats.org/drawingml/2006/wordprocessingDrawing" xmlns:w10="urn:schemas-microsoft-com:office:word" xmlns:w="http://schemas.openxmlformats.org/wordprocessingml/2006/main" xmlns:w14="http://schemas.microsoft.com/office/word/2010/wordml" xmlns:w15="http://schemas.microsoft.com/office/word/2012/wordml" xmlns:w16cex="http://schemas.microsoft.com/office/word/2018/wordml/cex" xmlns:w16cid="http://schemas.microsoft.com/office/word/2016/wordml/cid" xmlns:w16="http://schemas.microsoft.com/office/word/2018/wordml" xmlns:w16sdtdh="http://schemas.microsoft.com/office/word/2020/wordml/sdtdatahash" xmlns:w16se="http://schemas.microsoft.com/office/word/2015/wordml/symex" xmlns:wpg="http://schemas.microsoft.com/office/word/2010/wordprocessingGroup" xmlns:wpi="http://schemas.microsoft.com/office/word/2010/wordprocessingInk" xmlns:wne="http://schemas.microsoft.com/office/word/2006/wordml" xmlns:wps="http://schemas.microsoft.com/office/word/2010/wordprocessingShape" mc:Ignorable="w14 w15 w16se w16cid w16 w16cex w16sdtdh wp14">
   <w:p/>
 </w:hdr>
 </file>
 
 <file path=word/header11.xml><?xml version="1.0" encoding="utf-8"?>
-<w:hdr xmlns:wpc="http://schemas.microsoft.com/office/word/2010/wordprocessingCanvas" xmlns:cx="http://schemas.microsoft.com/office/drawing/2014/chartex" xmlns:cx1="http://schemas.microsoft.com/office/drawing/2015/9/8/chartex" xmlns:cx2="http://schemas.microsoft.com/office/drawing/2015/10/21/chartex" xmlns:cx3="http://schemas.microsoft.com/office/drawing/2016/5/9/chartex" xmlns:cx4="http://schemas.microsoft.com/office/drawing/2016/5/10/chartex" xmlns:cx5="http://schemas.microsoft.com/office/drawing/2016/5/11/chartex" xmlns:cx6="http://schemas.microsoft.com/office/drawing/2016/5/12/chartex" xmlns:cx7="http://schemas.microsoft.com/office/drawing/2016/5/13/chartex" xmlns:cx8="http://schemas.microsoft.com/office/drawing/2016/5/14/chartex" xmlns:mc="http://schemas.openxmlformats.org/markup-compatibility/2006" xmlns:aink="http://schemas.microsoft.com/office/drawing/2016/ink" xmlns:am3d="http://schemas.microsoft.com/office/drawing/2017/model3d" xmlns:o="urn:schemas-microsoft-com:office:office" xmlns:r="http://schemas.openxmlformats.org/officeDocument/2006/relationships" xmlns:m="http://schemas.openxmlformats.org/officeDocument/2006/math" xmlns:v="urn:schemas-microsoft-com:vml" xmlns:wp14="http://schemas.microsoft.com/office/word/2010/wordprocessingDrawing" xmlns:wp="http://schemas.openxmlformats.org/drawingml/2006/wordprocessingDrawing" xmlns:w10="urn:schemas-microsoft-com:office:word" xmlns:w="http://schemas.openxmlformats.org/wordprocessingml/2006/main" xmlns:w14="http://schemas.microsoft.com/office/word/2010/wordml" xmlns:w15="http://schemas.microsoft.com/office/word/2012/wordml" xmlns:w16cid="http://schemas.microsoft.com/office/word/2016/wordml/cid" xmlns:w16se="http://schemas.microsoft.com/office/word/2015/wordml/symex" xmlns:wpg="http://schemas.microsoft.com/office/word/2010/wordprocessingGroup" xmlns:wpi="http://schemas.microsoft.com/office/word/2010/wordprocessingInk" xmlns:wne="http://schemas.microsoft.com/office/word/2006/wordml" xmlns:wps="http://schemas.microsoft.com/office/word/2010/wordprocessingShape" mc:Ignorable="w14 w15 w16se w16cid wp14">
+<w:hdr xmlns:wpc="http://schemas.microsoft.com/office/word/2010/wordprocessingCanvas" xmlns:cx="http://schemas.microsoft.com/office/drawing/2014/chartex" xmlns:cx1="http://schemas.microsoft.com/office/drawing/2015/9/8/chartex" xmlns:cx2="http://schemas.microsoft.com/office/drawing/2015/10/21/chartex" xmlns:cx3="http://schemas.microsoft.com/office/drawing/2016/5/9/chartex" xmlns:cx4="http://schemas.microsoft.com/office/drawing/2016/5/10/chartex" xmlns:cx5="http://schemas.microsoft.com/office/drawing/2016/5/11/chartex" xmlns:cx6="http://schemas.microsoft.com/office/drawing/2016/5/12/chartex" xmlns:cx7="http://schemas.microsoft.com/office/drawing/2016/5/13/chartex" xmlns:cx8="http://schemas.microsoft.com/office/drawing/2016/5/14/chartex" xmlns:mc="http://schemas.openxmlformats.org/markup-compatibility/2006" xmlns:aink="http://schemas.microsoft.com/office/drawing/2016/ink" xmlns:am3d="http://schemas.microsoft.com/office/drawing/2017/model3d" xmlns:o="urn:schemas-microsoft-com:office:office" xmlns:oel="http://schemas.microsoft.com/office/2019/extlst" xmlns:r="http://schemas.openxmlformats.org/officeDocument/2006/relationships" xmlns:m="http://schemas.openxmlformats.org/officeDocument/2006/math" xmlns:v="urn:schemas-microsoft-com:vml" xmlns:wp14="http://schemas.microsoft.com/office/word/2010/wordprocessingDrawing" xmlns:wp="http://schemas.openxmlformats.org/drawingml/2006/wordprocessingDrawing" xmlns:w10="urn:schemas-microsoft-com:office:word" xmlns:w="http://schemas.openxmlformats.org/wordprocessingml/2006/main" xmlns:w14="http://schemas.microsoft.com/office/word/2010/wordml" xmlns:w15="http://schemas.microsoft.com/office/word/2012/wordml" xmlns:w16cex="http://schemas.microsoft.com/office/word/2018/wordml/cex" xmlns:w16cid="http://schemas.microsoft.com/office/word/2016/wordml/cid" xmlns:w16="http://schemas.microsoft.com/office/word/2018/wordml" xmlns:w16sdtdh="http://schemas.microsoft.com/office/word/2020/wordml/sdtdatahash" xmlns:w16se="http://schemas.microsoft.com/office/word/2015/wordml/symex" xmlns:wpg="http://schemas.microsoft.com/office/word/2010/wordprocessingGroup" xmlns:wpi="http://schemas.microsoft.com/office/word/2010/wordprocessingInk" xmlns:wne="http://schemas.microsoft.com/office/word/2006/wordml" xmlns:wps="http://schemas.microsoft.com/office/word/2010/wordprocessingShape" mc:Ignorable="w14 w15 w16se w16cid w16 w16cex w16sdtdh wp14">
   <w:p>
     <w:pPr>
       <w:pStyle w:val="Header"/>
@@ -8391,19 +5373,19 @@
 </file>
 
 <file path=word/header12.xml><?xml version="1.0" encoding="utf-8"?>
-<w:hdr xmlns:wpc="http://schemas.microsoft.com/office/word/2010/wordprocessingCanvas" xmlns:cx="http://schemas.microsoft.com/office/drawing/2014/chartex" xmlns:cx1="http://schemas.microsoft.com/office/drawing/2015/9/8/chartex" xmlns:cx2="http://schemas.microsoft.com/office/drawing/2015/10/21/chartex" xmlns:cx3="http://schemas.microsoft.com/office/drawing/2016/5/9/chartex" xmlns:cx4="http://schemas.microsoft.com/office/drawing/2016/5/10/chartex" xmlns:cx5="http://schemas.microsoft.com/office/drawing/2016/5/11/chartex" xmlns:cx6="http://schemas.microsoft.com/office/drawing/2016/5/12/chartex" xmlns:cx7="http://schemas.microsoft.com/office/drawing/2016/5/13/chartex" xmlns:cx8="http://schemas.microsoft.com/office/drawing/2016/5/14/chartex" xmlns:mc="http://schemas.openxmlformats.org/markup-compatibility/2006" xmlns:aink="http://schemas.microsoft.com/office/drawing/2016/ink" xmlns:am3d="http://schemas.microsoft.com/office/drawing/2017/model3d" xmlns:o="urn:schemas-microsoft-com:office:office" xmlns:r="http://schemas.openxmlformats.org/officeDocument/2006/relationships" xmlns:m="http://schemas.openxmlformats.org/officeDocument/2006/math" xmlns:v="urn:schemas-microsoft-com:vml" xmlns:wp14="http://schemas.microsoft.com/office/word/2010/wordprocessingDrawing" xmlns:wp="http://schemas.openxmlformats.org/drawingml/2006/wordprocessingDrawing" xmlns:w10="urn:schemas-microsoft-com:office:word" xmlns:w="http://schemas.openxmlformats.org/wordprocessingml/2006/main" xmlns:w14="http://schemas.microsoft.com/office/word/2010/wordml" xmlns:w15="http://schemas.microsoft.com/office/word/2012/wordml" xmlns:w16cid="http://schemas.microsoft.com/office/word/2016/wordml/cid" xmlns:w16se="http://schemas.microsoft.com/office/word/2015/wordml/symex" xmlns:wpg="http://schemas.microsoft.com/office/word/2010/wordprocessingGroup" xmlns:wpi="http://schemas.microsoft.com/office/word/2010/wordprocessingInk" xmlns:wne="http://schemas.microsoft.com/office/word/2006/wordml" xmlns:wps="http://schemas.microsoft.com/office/word/2010/wordprocessingShape" mc:Ignorable="w14 w15 w16se w16cid wp14">
+<w:hdr xmlns:wpc="http://schemas.microsoft.com/office/word/2010/wordprocessingCanvas" xmlns:cx="http://schemas.microsoft.com/office/drawing/2014/chartex" xmlns:cx1="http://schemas.microsoft.com/office/drawing/2015/9/8/chartex" xmlns:cx2="http://schemas.microsoft.com/office/drawing/2015/10/21/chartex" xmlns:cx3="http://schemas.microsoft.com/office/drawing/2016/5/9/chartex" xmlns:cx4="http://schemas.microsoft.com/office/drawing/2016/5/10/chartex" xmlns:cx5="http://schemas.microsoft.com/office/drawing/2016/5/11/chartex" xmlns:cx6="http://schemas.microsoft.com/office/drawing/2016/5/12/chartex" xmlns:cx7="http://schemas.microsoft.com/office/drawing/2016/5/13/chartex" xmlns:cx8="http://schemas.microsoft.com/office/drawing/2016/5/14/chartex" xmlns:mc="http://schemas.openxmlformats.org/markup-compatibility/2006" xmlns:aink="http://schemas.microsoft.com/office/drawing/2016/ink" xmlns:am3d="http://schemas.microsoft.com/office/drawing/2017/model3d" xmlns:o="urn:schemas-microsoft-com:office:office" xmlns:oel="http://schemas.microsoft.com/office/2019/extlst" xmlns:r="http://schemas.openxmlformats.org/officeDocument/2006/relationships" xmlns:m="http://schemas.openxmlformats.org/officeDocument/2006/math" xmlns:v="urn:schemas-microsoft-com:vml" xmlns:wp14="http://schemas.microsoft.com/office/word/2010/wordprocessingDrawing" xmlns:wp="http://schemas.openxmlformats.org/drawingml/2006/wordprocessingDrawing" xmlns:w10="urn:schemas-microsoft-com:office:word" xmlns:w="http://schemas.openxmlformats.org/wordprocessingml/2006/main" xmlns:w14="http://schemas.microsoft.com/office/word/2010/wordml" xmlns:w15="http://schemas.microsoft.com/office/word/2012/wordml" xmlns:w16cex="http://schemas.microsoft.com/office/word/2018/wordml/cex" xmlns:w16cid="http://schemas.microsoft.com/office/word/2016/wordml/cid" xmlns:w16="http://schemas.microsoft.com/office/word/2018/wordml" xmlns:w16sdtdh="http://schemas.microsoft.com/office/word/2020/wordml/sdtdatahash" xmlns:w16se="http://schemas.microsoft.com/office/word/2015/wordml/symex" xmlns:wpg="http://schemas.microsoft.com/office/word/2010/wordprocessingGroup" xmlns:wpi="http://schemas.microsoft.com/office/word/2010/wordprocessingInk" xmlns:wne="http://schemas.microsoft.com/office/word/2006/wordml" xmlns:wps="http://schemas.microsoft.com/office/word/2010/wordprocessingShape" mc:Ignorable="w14 w15 w16se w16cid w16 w16cex w16sdtdh wp14">
   <w:p/>
 </w:hdr>
 </file>
 
 <file path=word/header2.xml><?xml version="1.0" encoding="utf-8"?>
-<w:hdr xmlns:wpc="http://schemas.microsoft.com/office/word/2010/wordprocessingCanvas" xmlns:cx="http://schemas.microsoft.com/office/drawing/2014/chartex" xmlns:cx1="http://schemas.microsoft.com/office/drawing/2015/9/8/chartex" xmlns:cx2="http://schemas.microsoft.com/office/drawing/2015/10/21/chartex" xmlns:cx3="http://schemas.microsoft.com/office/drawing/2016/5/9/chartex" xmlns:cx4="http://schemas.microsoft.com/office/drawing/2016/5/10/chartex" xmlns:cx5="http://schemas.microsoft.com/office/drawing/2016/5/11/chartex" xmlns:cx6="http://schemas.microsoft.com/office/drawing/2016/5/12/chartex" xmlns:cx7="http://schemas.microsoft.com/office/drawing/2016/5/13/chartex" xmlns:cx8="http://schemas.microsoft.com/office/drawing/2016/5/14/chartex" xmlns:mc="http://schemas.openxmlformats.org/markup-compatibility/2006" xmlns:aink="http://schemas.microsoft.com/office/drawing/2016/ink" xmlns:am3d="http://schemas.microsoft.com/office/drawing/2017/model3d" xmlns:o="urn:schemas-microsoft-com:office:office" xmlns:r="http://schemas.openxmlformats.org/officeDocument/2006/relationships" xmlns:m="http://schemas.openxmlformats.org/officeDocument/2006/math" xmlns:v="urn:schemas-microsoft-com:vml" xmlns:wp14="http://schemas.microsoft.com/office/word/2010/wordprocessingDrawing" xmlns:wp="http://schemas.openxmlformats.org/drawingml/2006/wordprocessingDrawing" xmlns:w10="urn:schemas-microsoft-com:office:word" xmlns:w="http://schemas.openxmlformats.org/wordprocessingml/2006/main" xmlns:w14="http://schemas.microsoft.com/office/word/2010/wordml" xmlns:w15="http://schemas.microsoft.com/office/word/2012/wordml" xmlns:w16cid="http://schemas.microsoft.com/office/word/2016/wordml/cid" xmlns:w16se="http://schemas.microsoft.com/office/word/2015/wordml/symex" xmlns:wpg="http://schemas.microsoft.com/office/word/2010/wordprocessingGroup" xmlns:wpi="http://schemas.microsoft.com/office/word/2010/wordprocessingInk" xmlns:wne="http://schemas.microsoft.com/office/word/2006/wordml" xmlns:wps="http://schemas.microsoft.com/office/word/2010/wordprocessingShape" mc:Ignorable="w14 w15 w16se w16cid wp14">
+<w:hdr xmlns:wpc="http://schemas.microsoft.com/office/word/2010/wordprocessingCanvas" xmlns:cx="http://schemas.microsoft.com/office/drawing/2014/chartex" xmlns:cx1="http://schemas.microsoft.com/office/drawing/2015/9/8/chartex" xmlns:cx2="http://schemas.microsoft.com/office/drawing/2015/10/21/chartex" xmlns:cx3="http://schemas.microsoft.com/office/drawing/2016/5/9/chartex" xmlns:cx4="http://schemas.microsoft.com/office/drawing/2016/5/10/chartex" xmlns:cx5="http://schemas.microsoft.com/office/drawing/2016/5/11/chartex" xmlns:cx6="http://schemas.microsoft.com/office/drawing/2016/5/12/chartex" xmlns:cx7="http://schemas.microsoft.com/office/drawing/2016/5/13/chartex" xmlns:cx8="http://schemas.microsoft.com/office/drawing/2016/5/14/chartex" xmlns:mc="http://schemas.openxmlformats.org/markup-compatibility/2006" xmlns:aink="http://schemas.microsoft.com/office/drawing/2016/ink" xmlns:am3d="http://schemas.microsoft.com/office/drawing/2017/model3d" xmlns:o="urn:schemas-microsoft-com:office:office" xmlns:oel="http://schemas.microsoft.com/office/2019/extlst" xmlns:r="http://schemas.openxmlformats.org/officeDocument/2006/relationships" xmlns:m="http://schemas.openxmlformats.org/officeDocument/2006/math" xmlns:v="urn:schemas-microsoft-com:vml" xmlns:wp14="http://schemas.microsoft.com/office/word/2010/wordprocessingDrawing" xmlns:wp="http://schemas.openxmlformats.org/drawingml/2006/wordprocessingDrawing" xmlns:w10="urn:schemas-microsoft-com:office:word" xmlns:w="http://schemas.openxmlformats.org/wordprocessingml/2006/main" xmlns:w14="http://schemas.microsoft.com/office/word/2010/wordml" xmlns:w15="http://schemas.microsoft.com/office/word/2012/wordml" xmlns:w16cex="http://schemas.microsoft.com/office/word/2018/wordml/cex" xmlns:w16cid="http://schemas.microsoft.com/office/word/2016/wordml/cid" xmlns:w16="http://schemas.microsoft.com/office/word/2018/wordml" xmlns:w16sdtdh="http://schemas.microsoft.com/office/word/2020/wordml/sdtdatahash" xmlns:w16se="http://schemas.microsoft.com/office/word/2015/wordml/symex" xmlns:wpg="http://schemas.microsoft.com/office/word/2010/wordprocessingGroup" xmlns:wpi="http://schemas.microsoft.com/office/word/2010/wordprocessingInk" xmlns:wne="http://schemas.microsoft.com/office/word/2006/wordml" xmlns:wps="http://schemas.microsoft.com/office/word/2010/wordprocessingShape" mc:Ignorable="w14 w15 w16se w16cid w16 w16cex w16sdtdh wp14">
   <w:p/>
 </w:hdr>
 </file>
 
 <file path=word/header3.xml><?xml version="1.0" encoding="utf-8"?>
-<w:hdr xmlns:wpc="http://schemas.microsoft.com/office/word/2010/wordprocessingCanvas" xmlns:cx="http://schemas.microsoft.com/office/drawing/2014/chartex" xmlns:cx1="http://schemas.microsoft.com/office/drawing/2015/9/8/chartex" xmlns:cx2="http://schemas.microsoft.com/office/drawing/2015/10/21/chartex" xmlns:cx3="http://schemas.microsoft.com/office/drawing/2016/5/9/chartex" xmlns:cx4="http://schemas.microsoft.com/office/drawing/2016/5/10/chartex" xmlns:cx5="http://schemas.microsoft.com/office/drawing/2016/5/11/chartex" xmlns:cx6="http://schemas.microsoft.com/office/drawing/2016/5/12/chartex" xmlns:cx7="http://schemas.microsoft.com/office/drawing/2016/5/13/chartex" xmlns:cx8="http://schemas.microsoft.com/office/drawing/2016/5/14/chartex" xmlns:mc="http://schemas.openxmlformats.org/markup-compatibility/2006" xmlns:aink="http://schemas.microsoft.com/office/drawing/2016/ink" xmlns:am3d="http://schemas.microsoft.com/office/drawing/2017/model3d" xmlns:o="urn:schemas-microsoft-com:office:office" xmlns:r="http://schemas.openxmlformats.org/officeDocument/2006/relationships" xmlns:m="http://schemas.openxmlformats.org/officeDocument/2006/math" xmlns:v="urn:schemas-microsoft-com:vml" xmlns:wp14="http://schemas.microsoft.com/office/word/2010/wordprocessingDrawing" xmlns:wp="http://schemas.openxmlformats.org/drawingml/2006/wordprocessingDrawing" xmlns:w10="urn:schemas-microsoft-com:office:word" xmlns:w="http://schemas.openxmlformats.org/wordprocessingml/2006/main" xmlns:w14="http://schemas.microsoft.com/office/word/2010/wordml" xmlns:w15="http://schemas.microsoft.com/office/word/2012/wordml" xmlns:w16cid="http://schemas.microsoft.com/office/word/2016/wordml/cid" xmlns:w16se="http://schemas.microsoft.com/office/word/2015/wordml/symex" xmlns:wpg="http://schemas.microsoft.com/office/word/2010/wordprocessingGroup" xmlns:wpi="http://schemas.microsoft.com/office/word/2010/wordprocessingInk" xmlns:wne="http://schemas.microsoft.com/office/word/2006/wordml" xmlns:wps="http://schemas.microsoft.com/office/word/2010/wordprocessingShape" mc:Ignorable="w14 w15 w16se w16cid wp14">
+<w:hdr xmlns:wpc="http://schemas.microsoft.com/office/word/2010/wordprocessingCanvas" xmlns:cx="http://schemas.microsoft.com/office/drawing/2014/chartex" xmlns:cx1="http://schemas.microsoft.com/office/drawing/2015/9/8/chartex" xmlns:cx2="http://schemas.microsoft.com/office/drawing/2015/10/21/chartex" xmlns:cx3="http://schemas.microsoft.com/office/drawing/2016/5/9/chartex" xmlns:cx4="http://schemas.microsoft.com/office/drawing/2016/5/10/chartex" xmlns:cx5="http://schemas.microsoft.com/office/drawing/2016/5/11/chartex" xmlns:cx6="http://schemas.microsoft.com/office/drawing/2016/5/12/chartex" xmlns:cx7="http://schemas.microsoft.com/office/drawing/2016/5/13/chartex" xmlns:cx8="http://schemas.microsoft.com/office/drawing/2016/5/14/chartex" xmlns:mc="http://schemas.openxmlformats.org/markup-compatibility/2006" xmlns:aink="http://schemas.microsoft.com/office/drawing/2016/ink" xmlns:am3d="http://schemas.microsoft.com/office/drawing/2017/model3d" xmlns:o="urn:schemas-microsoft-com:office:office" xmlns:oel="http://schemas.microsoft.com/office/2019/extlst" xmlns:r="http://schemas.openxmlformats.org/officeDocument/2006/relationships" xmlns:m="http://schemas.openxmlformats.org/officeDocument/2006/math" xmlns:v="urn:schemas-microsoft-com:vml" xmlns:wp14="http://schemas.microsoft.com/office/word/2010/wordprocessingDrawing" xmlns:wp="http://schemas.openxmlformats.org/drawingml/2006/wordprocessingDrawing" xmlns:w10="urn:schemas-microsoft-com:office:word" xmlns:w="http://schemas.openxmlformats.org/wordprocessingml/2006/main" xmlns:w14="http://schemas.microsoft.com/office/word/2010/wordml" xmlns:w15="http://schemas.microsoft.com/office/word/2012/wordml" xmlns:w16cex="http://schemas.microsoft.com/office/word/2018/wordml/cex" xmlns:w16cid="http://schemas.microsoft.com/office/word/2016/wordml/cid" xmlns:w16="http://schemas.microsoft.com/office/word/2018/wordml" xmlns:w16sdtdh="http://schemas.microsoft.com/office/word/2020/wordml/sdtdatahash" xmlns:w16se="http://schemas.microsoft.com/office/word/2015/wordml/symex" xmlns:wpg="http://schemas.microsoft.com/office/word/2010/wordprocessingGroup" xmlns:wpi="http://schemas.microsoft.com/office/word/2010/wordprocessingInk" xmlns:wne="http://schemas.microsoft.com/office/word/2006/wordml" xmlns:wps="http://schemas.microsoft.com/office/word/2010/wordprocessingShape" mc:Ignorable="w14 w15 w16se w16cid w16 w16cex w16sdtdh wp14">
   <w:p>
     <w:pPr>
       <w:pStyle w:val="Header"/>
@@ -8490,13 +5472,13 @@
 </file>
 
 <file path=word/header4.xml><?xml version="1.0" encoding="utf-8"?>
-<w:hdr xmlns:wpc="http://schemas.microsoft.com/office/word/2010/wordprocessingCanvas" xmlns:cx="http://schemas.microsoft.com/office/drawing/2014/chartex" xmlns:cx1="http://schemas.microsoft.com/office/drawing/2015/9/8/chartex" xmlns:cx2="http://schemas.microsoft.com/office/drawing/2015/10/21/chartex" xmlns:cx3="http://schemas.microsoft.com/office/drawing/2016/5/9/chartex" xmlns:cx4="http://schemas.microsoft.com/office/drawing/2016/5/10/chartex" xmlns:cx5="http://schemas.microsoft.com/office/drawing/2016/5/11/chartex" xmlns:cx6="http://schemas.microsoft.com/office/drawing/2016/5/12/chartex" xmlns:cx7="http://schemas.microsoft.com/office/drawing/2016/5/13/chartex" xmlns:cx8="http://schemas.microsoft.com/office/drawing/2016/5/14/chartex" xmlns:mc="http://schemas.openxmlformats.org/markup-compatibility/2006" xmlns:aink="http://schemas.microsoft.com/office/drawing/2016/ink" xmlns:am3d="http://schemas.microsoft.com/office/drawing/2017/model3d" xmlns:o="urn:schemas-microsoft-com:office:office" xmlns:r="http://schemas.openxmlformats.org/officeDocument/2006/relationships" xmlns:m="http://schemas.openxmlformats.org/officeDocument/2006/math" xmlns:v="urn:schemas-microsoft-com:vml" xmlns:wp14="http://schemas.microsoft.com/office/word/2010/wordprocessingDrawing" xmlns:wp="http://schemas.openxmlformats.org/drawingml/2006/wordprocessingDrawing" xmlns:w10="urn:schemas-microsoft-com:office:word" xmlns:w="http://schemas.openxmlformats.org/wordprocessingml/2006/main" xmlns:w14="http://schemas.microsoft.com/office/word/2010/wordml" xmlns:w15="http://schemas.microsoft.com/office/word/2012/wordml" xmlns:w16cid="http://schemas.microsoft.com/office/word/2016/wordml/cid" xmlns:w16se="http://schemas.microsoft.com/office/word/2015/wordml/symex" xmlns:wpg="http://schemas.microsoft.com/office/word/2010/wordprocessingGroup" xmlns:wpi="http://schemas.microsoft.com/office/word/2010/wordprocessingInk" xmlns:wne="http://schemas.microsoft.com/office/word/2006/wordml" xmlns:wps="http://schemas.microsoft.com/office/word/2010/wordprocessingShape" mc:Ignorable="w14 w15 w16se w16cid wp14">
+<w:hdr xmlns:wpc="http://schemas.microsoft.com/office/word/2010/wordprocessingCanvas" xmlns:cx="http://schemas.microsoft.com/office/drawing/2014/chartex" xmlns:cx1="http://schemas.microsoft.com/office/drawing/2015/9/8/chartex" xmlns:cx2="http://schemas.microsoft.com/office/drawing/2015/10/21/chartex" xmlns:cx3="http://schemas.microsoft.com/office/drawing/2016/5/9/chartex" xmlns:cx4="http://schemas.microsoft.com/office/drawing/2016/5/10/chartex" xmlns:cx5="http://schemas.microsoft.com/office/drawing/2016/5/11/chartex" xmlns:cx6="http://schemas.microsoft.com/office/drawing/2016/5/12/chartex" xmlns:cx7="http://schemas.microsoft.com/office/drawing/2016/5/13/chartex" xmlns:cx8="http://schemas.microsoft.com/office/drawing/2016/5/14/chartex" xmlns:mc="http://schemas.openxmlformats.org/markup-compatibility/2006" xmlns:aink="http://schemas.microsoft.com/office/drawing/2016/ink" xmlns:am3d="http://schemas.microsoft.com/office/drawing/2017/model3d" xmlns:o="urn:schemas-microsoft-com:office:office" xmlns:oel="http://schemas.microsoft.com/office/2019/extlst" xmlns:r="http://schemas.openxmlformats.org/officeDocument/2006/relationships" xmlns:m="http://schemas.openxmlformats.org/officeDocument/2006/math" xmlns:v="urn:schemas-microsoft-com:vml" xmlns:wp14="http://schemas.microsoft.com/office/word/2010/wordprocessingDrawing" xmlns:wp="http://schemas.openxmlformats.org/drawingml/2006/wordprocessingDrawing" xmlns:w10="urn:schemas-microsoft-com:office:word" xmlns:w="http://schemas.openxmlformats.org/wordprocessingml/2006/main" xmlns:w14="http://schemas.microsoft.com/office/word/2010/wordml" xmlns:w15="http://schemas.microsoft.com/office/word/2012/wordml" xmlns:w16cex="http://schemas.microsoft.com/office/word/2018/wordml/cex" xmlns:w16cid="http://schemas.microsoft.com/office/word/2016/wordml/cid" xmlns:w16="http://schemas.microsoft.com/office/word/2018/wordml" xmlns:w16sdtdh="http://schemas.microsoft.com/office/word/2020/wordml/sdtdatahash" xmlns:w16se="http://schemas.microsoft.com/office/word/2015/wordml/symex" xmlns:wpg="http://schemas.microsoft.com/office/word/2010/wordprocessingGroup" xmlns:wpi="http://schemas.microsoft.com/office/word/2010/wordprocessingInk" xmlns:wne="http://schemas.microsoft.com/office/word/2006/wordml" xmlns:wps="http://schemas.microsoft.com/office/word/2010/wordprocessingShape" mc:Ignorable="w14 w15 w16se w16cid w16 w16cex w16sdtdh wp14">
   <w:p/>
 </w:hdr>
 </file>
 
 <file path=word/header5.xml><?xml version="1.0" encoding="utf-8"?>
-<w:hdr xmlns:wpc="http://schemas.microsoft.com/office/word/2010/wordprocessingCanvas" xmlns:cx="http://schemas.microsoft.com/office/drawing/2014/chartex" xmlns:cx1="http://schemas.microsoft.com/office/drawing/2015/9/8/chartex" xmlns:cx2="http://schemas.microsoft.com/office/drawing/2015/10/21/chartex" xmlns:cx3="http://schemas.microsoft.com/office/drawing/2016/5/9/chartex" xmlns:cx4="http://schemas.microsoft.com/office/drawing/2016/5/10/chartex" xmlns:cx5="http://schemas.microsoft.com/office/drawing/2016/5/11/chartex" xmlns:cx6="http://schemas.microsoft.com/office/drawing/2016/5/12/chartex" xmlns:cx7="http://schemas.microsoft.com/office/drawing/2016/5/13/chartex" xmlns:cx8="http://schemas.microsoft.com/office/drawing/2016/5/14/chartex" xmlns:mc="http://schemas.openxmlformats.org/markup-compatibility/2006" xmlns:aink="http://schemas.microsoft.com/office/drawing/2016/ink" xmlns:am3d="http://schemas.microsoft.com/office/drawing/2017/model3d" xmlns:o="urn:schemas-microsoft-com:office:office" xmlns:r="http://schemas.openxmlformats.org/officeDocument/2006/relationships" xmlns:m="http://schemas.openxmlformats.org/officeDocument/2006/math" xmlns:v="urn:schemas-microsoft-com:vml" xmlns:wp14="http://schemas.microsoft.com/office/word/2010/wordprocessingDrawing" xmlns:wp="http://schemas.openxmlformats.org/drawingml/2006/wordprocessingDrawing" xmlns:w10="urn:schemas-microsoft-com:office:word" xmlns:w="http://schemas.openxmlformats.org/wordprocessingml/2006/main" xmlns:w14="http://schemas.microsoft.com/office/word/2010/wordml" xmlns:w15="http://schemas.microsoft.com/office/word/2012/wordml" xmlns:w16cid="http://schemas.microsoft.com/office/word/2016/wordml/cid" xmlns:w16se="http://schemas.microsoft.com/office/word/2015/wordml/symex" xmlns:wpg="http://schemas.microsoft.com/office/word/2010/wordprocessingGroup" xmlns:wpi="http://schemas.microsoft.com/office/word/2010/wordprocessingInk" xmlns:wne="http://schemas.microsoft.com/office/word/2006/wordml" xmlns:wps="http://schemas.microsoft.com/office/word/2010/wordprocessingShape" mc:Ignorable="w14 w15 w16se w16cid wp14">
+<w:hdr xmlns:wpc="http://schemas.microsoft.com/office/word/2010/wordprocessingCanvas" xmlns:cx="http://schemas.microsoft.com/office/drawing/2014/chartex" xmlns:cx1="http://schemas.microsoft.com/office/drawing/2015/9/8/chartex" xmlns:cx2="http://schemas.microsoft.com/office/drawing/2015/10/21/chartex" xmlns:cx3="http://schemas.microsoft.com/office/drawing/2016/5/9/chartex" xmlns:cx4="http://schemas.microsoft.com/office/drawing/2016/5/10/chartex" xmlns:cx5="http://schemas.microsoft.com/office/drawing/2016/5/11/chartex" xmlns:cx6="http://schemas.microsoft.com/office/drawing/2016/5/12/chartex" xmlns:cx7="http://schemas.microsoft.com/office/drawing/2016/5/13/chartex" xmlns:cx8="http://schemas.microsoft.com/office/drawing/2016/5/14/chartex" xmlns:mc="http://schemas.openxmlformats.org/markup-compatibility/2006" xmlns:aink="http://schemas.microsoft.com/office/drawing/2016/ink" xmlns:am3d="http://schemas.microsoft.com/office/drawing/2017/model3d" xmlns:o="urn:schemas-microsoft-com:office:office" xmlns:oel="http://schemas.microsoft.com/office/2019/extlst" xmlns:r="http://schemas.openxmlformats.org/officeDocument/2006/relationships" xmlns:m="http://schemas.openxmlformats.org/officeDocument/2006/math" xmlns:v="urn:schemas-microsoft-com:vml" xmlns:wp14="http://schemas.microsoft.com/office/word/2010/wordprocessingDrawing" xmlns:wp="http://schemas.openxmlformats.org/drawingml/2006/wordprocessingDrawing" xmlns:w10="urn:schemas-microsoft-com:office:word" xmlns:w="http://schemas.openxmlformats.org/wordprocessingml/2006/main" xmlns:w14="http://schemas.microsoft.com/office/word/2010/wordml" xmlns:w15="http://schemas.microsoft.com/office/word/2012/wordml" xmlns:w16cex="http://schemas.microsoft.com/office/word/2018/wordml/cex" xmlns:w16cid="http://schemas.microsoft.com/office/word/2016/wordml/cid" xmlns:w16="http://schemas.microsoft.com/office/word/2018/wordml" xmlns:w16sdtdh="http://schemas.microsoft.com/office/word/2020/wordml/sdtdatahash" xmlns:w16se="http://schemas.microsoft.com/office/word/2015/wordml/symex" xmlns:wpg="http://schemas.microsoft.com/office/word/2010/wordprocessingGroup" xmlns:wpi="http://schemas.microsoft.com/office/word/2010/wordprocessingInk" xmlns:wne="http://schemas.microsoft.com/office/word/2006/wordml" xmlns:wps="http://schemas.microsoft.com/office/word/2010/wordprocessingShape" mc:Ignorable="w14 w15 w16se w16cid w16 w16cex w16sdtdh wp14">
   <w:p>
     <w:pPr>
       <w:pStyle w:val="Header"/>
@@ -8583,13 +5565,13 @@
 </file>
 
 <file path=word/header6.xml><?xml version="1.0" encoding="utf-8"?>
-<w:hdr xmlns:wpc="http://schemas.microsoft.com/office/word/2010/wordprocessingCanvas" xmlns:cx="http://schemas.microsoft.com/office/drawing/2014/chartex" xmlns:cx1="http://schemas.microsoft.com/office/drawing/2015/9/8/chartex" xmlns:cx2="http://schemas.microsoft.com/office/drawing/2015/10/21/chartex" xmlns:cx3="http://schemas.microsoft.com/office/drawing/2016/5/9/chartex" xmlns:cx4="http://schemas.microsoft.com/office/drawing/2016/5/10/chartex" xmlns:cx5="http://schemas.microsoft.com/office/drawing/2016/5/11/chartex" xmlns:cx6="http://schemas.microsoft.com/office/drawing/2016/5/12/chartex" xmlns:cx7="http://schemas.microsoft.com/office/drawing/2016/5/13/chartex" xmlns:cx8="http://schemas.microsoft.com/office/drawing/2016/5/14/chartex" xmlns:mc="http://schemas.openxmlformats.org/markup-compatibility/2006" xmlns:aink="http://schemas.microsoft.com/office/drawing/2016/ink" xmlns:am3d="http://schemas.microsoft.com/office/drawing/2017/model3d" xmlns:o="urn:schemas-microsoft-com:office:office" xmlns:r="http://schemas.openxmlformats.org/officeDocument/2006/relationships" xmlns:m="http://schemas.openxmlformats.org/officeDocument/2006/math" xmlns:v="urn:schemas-microsoft-com:vml" xmlns:wp14="http://schemas.microsoft.com/office/word/2010/wordprocessingDrawing" xmlns:wp="http://schemas.openxmlformats.org/drawingml/2006/wordprocessingDrawing" xmlns:w10="urn:schemas-microsoft-com:office:word" xmlns:w="http://schemas.openxmlformats.org/wordprocessingml/2006/main" xmlns:w14="http://schemas.microsoft.com/office/word/2010/wordml" xmlns:w15="http://schemas.microsoft.com/office/word/2012/wordml" xmlns:w16cid="http://schemas.microsoft.com/office/word/2016/wordml/cid" xmlns:w16se="http://schemas.microsoft.com/office/word/2015/wordml/symex" xmlns:wpg="http://schemas.microsoft.com/office/word/2010/wordprocessingGroup" xmlns:wpi="http://schemas.microsoft.com/office/word/2010/wordprocessingInk" xmlns:wne="http://schemas.microsoft.com/office/word/2006/wordml" xmlns:wps="http://schemas.microsoft.com/office/word/2010/wordprocessingShape" mc:Ignorable="w14 w15 w16se w16cid wp14">
+<w:hdr xmlns:wpc="http://schemas.microsoft.com/office/word/2010/wordprocessingCanvas" xmlns:cx="http://schemas.microsoft.com/office/drawing/2014/chartex" xmlns:cx1="http://schemas.microsoft.com/office/drawing/2015/9/8/chartex" xmlns:cx2="http://schemas.microsoft.com/office/drawing/2015/10/21/chartex" xmlns:cx3="http://schemas.microsoft.com/office/drawing/2016/5/9/chartex" xmlns:cx4="http://schemas.microsoft.com/office/drawing/2016/5/10/chartex" xmlns:cx5="http://schemas.microsoft.com/office/drawing/2016/5/11/chartex" xmlns:cx6="http://schemas.microsoft.com/office/drawing/2016/5/12/chartex" xmlns:cx7="http://schemas.microsoft.com/office/drawing/2016/5/13/chartex" xmlns:cx8="http://schemas.microsoft.com/office/drawing/2016/5/14/chartex" xmlns:mc="http://schemas.openxmlformats.org/markup-compatibility/2006" xmlns:aink="http://schemas.microsoft.com/office/drawing/2016/ink" xmlns:am3d="http://schemas.microsoft.com/office/drawing/2017/model3d" xmlns:o="urn:schemas-microsoft-com:office:office" xmlns:oel="http://schemas.microsoft.com/office/2019/extlst" xmlns:r="http://schemas.openxmlformats.org/officeDocument/2006/relationships" xmlns:m="http://schemas.openxmlformats.org/officeDocument/2006/math" xmlns:v="urn:schemas-microsoft-com:vml" xmlns:wp14="http://schemas.microsoft.com/office/word/2010/wordprocessingDrawing" xmlns:wp="http://schemas.openxmlformats.org/drawingml/2006/wordprocessingDrawing" xmlns:w10="urn:schemas-microsoft-com:office:word" xmlns:w="http://schemas.openxmlformats.org/wordprocessingml/2006/main" xmlns:w14="http://schemas.microsoft.com/office/word/2010/wordml" xmlns:w15="http://schemas.microsoft.com/office/word/2012/wordml" xmlns:w16cex="http://schemas.microsoft.com/office/word/2018/wordml/cex" xmlns:w16cid="http://schemas.microsoft.com/office/word/2016/wordml/cid" xmlns:w16="http://schemas.microsoft.com/office/word/2018/wordml" xmlns:w16sdtdh="http://schemas.microsoft.com/office/word/2020/wordml/sdtdatahash" xmlns:w16se="http://schemas.microsoft.com/office/word/2015/wordml/symex" xmlns:wpg="http://schemas.microsoft.com/office/word/2010/wordprocessingGroup" xmlns:wpi="http://schemas.microsoft.com/office/word/2010/wordprocessingInk" xmlns:wne="http://schemas.microsoft.com/office/word/2006/wordml" xmlns:wps="http://schemas.microsoft.com/office/word/2010/wordprocessingShape" mc:Ignorable="w14 w15 w16se w16cid w16 w16cex w16sdtdh wp14">
   <w:p/>
 </w:hdr>
 </file>
 
 <file path=word/header7.xml><?xml version="1.0" encoding="utf-8"?>
-<w:hdr xmlns:wpc="http://schemas.microsoft.com/office/word/2010/wordprocessingCanvas" xmlns:cx="http://schemas.microsoft.com/office/drawing/2014/chartex" xmlns:cx1="http://schemas.microsoft.com/office/drawing/2015/9/8/chartex" xmlns:cx2="http://schemas.microsoft.com/office/drawing/2015/10/21/chartex" xmlns:cx3="http://schemas.microsoft.com/office/drawing/2016/5/9/chartex" xmlns:cx4="http://schemas.microsoft.com/office/drawing/2016/5/10/chartex" xmlns:cx5="http://schemas.microsoft.com/office/drawing/2016/5/11/chartex" xmlns:cx6="http://schemas.microsoft.com/office/drawing/2016/5/12/chartex" xmlns:cx7="http://schemas.microsoft.com/office/drawing/2016/5/13/chartex" xmlns:cx8="http://schemas.microsoft.com/office/drawing/2016/5/14/chartex" xmlns:mc="http://schemas.openxmlformats.org/markup-compatibility/2006" xmlns:aink="http://schemas.microsoft.com/office/drawing/2016/ink" xmlns:am3d="http://schemas.microsoft.com/office/drawing/2017/model3d" xmlns:o="urn:schemas-microsoft-com:office:office" xmlns:r="http://schemas.openxmlformats.org/officeDocument/2006/relationships" xmlns:m="http://schemas.openxmlformats.org/officeDocument/2006/math" xmlns:v="urn:schemas-microsoft-com:vml" xmlns:wp14="http://schemas.microsoft.com/office/word/2010/wordprocessingDrawing" xmlns:wp="http://schemas.openxmlformats.org/drawingml/2006/wordprocessingDrawing" xmlns:w10="urn:schemas-microsoft-com:office:word" xmlns:w="http://schemas.openxmlformats.org/wordprocessingml/2006/main" xmlns:w14="http://schemas.microsoft.com/office/word/2010/wordml" xmlns:w15="http://schemas.microsoft.com/office/word/2012/wordml" xmlns:w16cid="http://schemas.microsoft.com/office/word/2016/wordml/cid" xmlns:w16se="http://schemas.microsoft.com/office/word/2015/wordml/symex" xmlns:wpg="http://schemas.microsoft.com/office/word/2010/wordprocessingGroup" xmlns:wpi="http://schemas.microsoft.com/office/word/2010/wordprocessingInk" xmlns:wne="http://schemas.microsoft.com/office/word/2006/wordml" xmlns:wps="http://schemas.microsoft.com/office/word/2010/wordprocessingShape" mc:Ignorable="w14 w15 w16se w16cid wp14">
+<w:hdr xmlns:wpc="http://schemas.microsoft.com/office/word/2010/wordprocessingCanvas" xmlns:cx="http://schemas.microsoft.com/office/drawing/2014/chartex" xmlns:cx1="http://schemas.microsoft.com/office/drawing/2015/9/8/chartex" xmlns:cx2="http://schemas.microsoft.com/office/drawing/2015/10/21/chartex" xmlns:cx3="http://schemas.microsoft.com/office/drawing/2016/5/9/chartex" xmlns:cx4="http://schemas.microsoft.com/office/drawing/2016/5/10/chartex" xmlns:cx5="http://schemas.microsoft.com/office/drawing/2016/5/11/chartex" xmlns:cx6="http://schemas.microsoft.com/office/drawing/2016/5/12/chartex" xmlns:cx7="http://schemas.microsoft.com/office/drawing/2016/5/13/chartex" xmlns:cx8="http://schemas.microsoft.com/office/drawing/2016/5/14/chartex" xmlns:mc="http://schemas.openxmlformats.org/markup-compatibility/2006" xmlns:aink="http://schemas.microsoft.com/office/drawing/2016/ink" xmlns:am3d="http://schemas.microsoft.com/office/drawing/2017/model3d" xmlns:o="urn:schemas-microsoft-com:office:office" xmlns:oel="http://schemas.microsoft.com/office/2019/extlst" xmlns:r="http://schemas.openxmlformats.org/officeDocument/2006/relationships" xmlns:m="http://schemas.openxmlformats.org/officeDocument/2006/math" xmlns:v="urn:schemas-microsoft-com:vml" xmlns:wp14="http://schemas.microsoft.com/office/word/2010/wordprocessingDrawing" xmlns:wp="http://schemas.openxmlformats.org/drawingml/2006/wordprocessingDrawing" xmlns:w10="urn:schemas-microsoft-com:office:word" xmlns:w="http://schemas.openxmlformats.org/wordprocessingml/2006/main" xmlns:w14="http://schemas.microsoft.com/office/word/2010/wordml" xmlns:w15="http://schemas.microsoft.com/office/word/2012/wordml" xmlns:w16cex="http://schemas.microsoft.com/office/word/2018/wordml/cex" xmlns:w16cid="http://schemas.microsoft.com/office/word/2016/wordml/cid" xmlns:w16="http://schemas.microsoft.com/office/word/2018/wordml" xmlns:w16sdtdh="http://schemas.microsoft.com/office/word/2020/wordml/sdtdatahash" xmlns:w16se="http://schemas.microsoft.com/office/word/2015/wordml/symex" xmlns:wpg="http://schemas.microsoft.com/office/word/2010/wordprocessingGroup" xmlns:wpi="http://schemas.microsoft.com/office/word/2010/wordprocessingInk" xmlns:wne="http://schemas.microsoft.com/office/word/2006/wordml" xmlns:wps="http://schemas.microsoft.com/office/word/2010/wordprocessingShape" mc:Ignorable="w14 w15 w16se w16cid w16 w16cex w16sdtdh wp14">
   <w:p>
     <w:pPr>
       <w:pStyle w:val="Header"/>
@@ -8676,13 +5658,13 @@
 </file>
 
 <file path=word/header8.xml><?xml version="1.0" encoding="utf-8"?>
-<w:hdr xmlns:wpc="http://schemas.microsoft.com/office/word/2010/wordprocessingCanvas" xmlns:cx="http://schemas.microsoft.com/office/drawing/2014/chartex" xmlns:cx1="http://schemas.microsoft.com/office/drawing/2015/9/8/chartex" xmlns:cx2="http://schemas.microsoft.com/office/drawing/2015/10/21/chartex" xmlns:cx3="http://schemas.microsoft.com/office/drawing/2016/5/9/chartex" xmlns:cx4="http://schemas.microsoft.com/office/drawing/2016/5/10/chartex" xmlns:cx5="http://schemas.microsoft.com/office/drawing/2016/5/11/chartex" xmlns:cx6="http://schemas.microsoft.com/office/drawing/2016/5/12/chartex" xmlns:cx7="http://schemas.microsoft.com/office/drawing/2016/5/13/chartex" xmlns:cx8="http://schemas.microsoft.com/office/drawing/2016/5/14/chartex" xmlns:mc="http://schemas.openxmlformats.org/markup-compatibility/2006" xmlns:aink="http://schemas.microsoft.com/office/drawing/2016/ink" xmlns:am3d="http://schemas.microsoft.com/office/drawing/2017/model3d" xmlns:o="urn:schemas-microsoft-com:office:office" xmlns:r="http://schemas.openxmlformats.org/officeDocument/2006/relationships" xmlns:m="http://schemas.openxmlformats.org/officeDocument/2006/math" xmlns:v="urn:schemas-microsoft-com:vml" xmlns:wp14="http://schemas.microsoft.com/office/word/2010/wordprocessingDrawing" xmlns:wp="http://schemas.openxmlformats.org/drawingml/2006/wordprocessingDrawing" xmlns:w10="urn:schemas-microsoft-com:office:word" xmlns:w="http://schemas.openxmlformats.org/wordprocessingml/2006/main" xmlns:w14="http://schemas.microsoft.com/office/word/2010/wordml" xmlns:w15="http://schemas.microsoft.com/office/word/2012/wordml" xmlns:w16cid="http://schemas.microsoft.com/office/word/2016/wordml/cid" xmlns:w16se="http://schemas.microsoft.com/office/word/2015/wordml/symex" xmlns:wpg="http://schemas.microsoft.com/office/word/2010/wordprocessingGroup" xmlns:wpi="http://schemas.microsoft.com/office/word/2010/wordprocessingInk" xmlns:wne="http://schemas.microsoft.com/office/word/2006/wordml" xmlns:wps="http://schemas.microsoft.com/office/word/2010/wordprocessingShape" mc:Ignorable="w14 w15 w16se w16cid wp14">
+<w:hdr xmlns:wpc="http://schemas.microsoft.com/office/word/2010/wordprocessingCanvas" xmlns:cx="http://schemas.microsoft.com/office/drawing/2014/chartex" xmlns:cx1="http://schemas.microsoft.com/office/drawing/2015/9/8/chartex" xmlns:cx2="http://schemas.microsoft.com/office/drawing/2015/10/21/chartex" xmlns:cx3="http://schemas.microsoft.com/office/drawing/2016/5/9/chartex" xmlns:cx4="http://schemas.microsoft.com/office/drawing/2016/5/10/chartex" xmlns:cx5="http://schemas.microsoft.com/office/drawing/2016/5/11/chartex" xmlns:cx6="http://schemas.microsoft.com/office/drawing/2016/5/12/chartex" xmlns:cx7="http://schemas.microsoft.com/office/drawing/2016/5/13/chartex" xmlns:cx8="http://schemas.microsoft.com/office/drawing/2016/5/14/chartex" xmlns:mc="http://schemas.openxmlformats.org/markup-compatibility/2006" xmlns:aink="http://schemas.microsoft.com/office/drawing/2016/ink" xmlns:am3d="http://schemas.microsoft.com/office/drawing/2017/model3d" xmlns:o="urn:schemas-microsoft-com:office:office" xmlns:oel="http://schemas.microsoft.com/office/2019/extlst" xmlns:r="http://schemas.openxmlformats.org/officeDocument/2006/relationships" xmlns:m="http://schemas.openxmlformats.org/officeDocument/2006/math" xmlns:v="urn:schemas-microsoft-com:vml" xmlns:wp14="http://schemas.microsoft.com/office/word/2010/wordprocessingDrawing" xmlns:wp="http://schemas.openxmlformats.org/drawingml/2006/wordprocessingDrawing" xmlns:w10="urn:schemas-microsoft-com:office:word" xmlns:w="http://schemas.openxmlformats.org/wordprocessingml/2006/main" xmlns:w14="http://schemas.microsoft.com/office/word/2010/wordml" xmlns:w15="http://schemas.microsoft.com/office/word/2012/wordml" xmlns:w16cex="http://schemas.microsoft.com/office/word/2018/wordml/cex" xmlns:w16cid="http://schemas.microsoft.com/office/word/2016/wordml/cid" xmlns:w16="http://schemas.microsoft.com/office/word/2018/wordml" xmlns:w16sdtdh="http://schemas.microsoft.com/office/word/2020/wordml/sdtdatahash" xmlns:w16se="http://schemas.microsoft.com/office/word/2015/wordml/symex" xmlns:wpg="http://schemas.microsoft.com/office/word/2010/wordprocessingGroup" xmlns:wpi="http://schemas.microsoft.com/office/word/2010/wordprocessingInk" xmlns:wne="http://schemas.microsoft.com/office/word/2006/wordml" xmlns:wps="http://schemas.microsoft.com/office/word/2010/wordprocessingShape" mc:Ignorable="w14 w15 w16se w16cid w16 w16cex w16sdtdh wp14">
   <w:p/>
 </w:hdr>
 </file>
 
 <file path=word/header9.xml><?xml version="1.0" encoding="utf-8"?>
-<w:hdr xmlns:wpc="http://schemas.microsoft.com/office/word/2010/wordprocessingCanvas" xmlns:cx="http://schemas.microsoft.com/office/drawing/2014/chartex" xmlns:cx1="http://schemas.microsoft.com/office/drawing/2015/9/8/chartex" xmlns:cx2="http://schemas.microsoft.com/office/drawing/2015/10/21/chartex" xmlns:cx3="http://schemas.microsoft.com/office/drawing/2016/5/9/chartex" xmlns:cx4="http://schemas.microsoft.com/office/drawing/2016/5/10/chartex" xmlns:cx5="http://schemas.microsoft.com/office/drawing/2016/5/11/chartex" xmlns:cx6="http://schemas.microsoft.com/office/drawing/2016/5/12/chartex" xmlns:cx7="http://schemas.microsoft.com/office/drawing/2016/5/13/chartex" xmlns:cx8="http://schemas.microsoft.com/office/drawing/2016/5/14/chartex" xmlns:mc="http://schemas.openxmlformats.org/markup-compatibility/2006" xmlns:aink="http://schemas.microsoft.com/office/drawing/2016/ink" xmlns:am3d="http://schemas.microsoft.com/office/drawing/2017/model3d" xmlns:o="urn:schemas-microsoft-com:office:office" xmlns:r="http://schemas.openxmlformats.org/officeDocument/2006/relationships" xmlns:m="http://schemas.openxmlformats.org/officeDocument/2006/math" xmlns:v="urn:schemas-microsoft-com:vml" xmlns:wp14="http://schemas.microsoft.com/office/word/2010/wordprocessingDrawing" xmlns:wp="http://schemas.openxmlformats.org/drawingml/2006/wordprocessingDrawing" xmlns:w10="urn:schemas-microsoft-com:office:word" xmlns:w="http://schemas.openxmlformats.org/wordprocessingml/2006/main" xmlns:w14="http://schemas.microsoft.com/office/word/2010/wordml" xmlns:w15="http://schemas.microsoft.com/office/word/2012/wordml" xmlns:w16cid="http://schemas.microsoft.com/office/word/2016/wordml/cid" xmlns:w16se="http://schemas.microsoft.com/office/word/2015/wordml/symex" xmlns:wpg="http://schemas.microsoft.com/office/word/2010/wordprocessingGroup" xmlns:wpi="http://schemas.microsoft.com/office/word/2010/wordprocessingInk" xmlns:wne="http://schemas.microsoft.com/office/word/2006/wordml" xmlns:wps="http://schemas.microsoft.com/office/word/2010/wordprocessingShape" mc:Ignorable="w14 w15 w16se w16cid wp14">
+<w:hdr xmlns:wpc="http://schemas.microsoft.com/office/word/2010/wordprocessingCanvas" xmlns:cx="http://schemas.microsoft.com/office/drawing/2014/chartex" xmlns:cx1="http://schemas.microsoft.com/office/drawing/2015/9/8/chartex" xmlns:cx2="http://schemas.microsoft.com/office/drawing/2015/10/21/chartex" xmlns:cx3="http://schemas.microsoft.com/office/drawing/2016/5/9/chartex" xmlns:cx4="http://schemas.microsoft.com/office/drawing/2016/5/10/chartex" xmlns:cx5="http://schemas.microsoft.com/office/drawing/2016/5/11/chartex" xmlns:cx6="http://schemas.microsoft.com/office/drawing/2016/5/12/chartex" xmlns:cx7="http://schemas.microsoft.com/office/drawing/2016/5/13/chartex" xmlns:cx8="http://schemas.microsoft.com/office/drawing/2016/5/14/chartex" xmlns:mc="http://schemas.openxmlformats.org/markup-compatibility/2006" xmlns:aink="http://schemas.microsoft.com/office/drawing/2016/ink" xmlns:am3d="http://schemas.microsoft.com/office/drawing/2017/model3d" xmlns:o="urn:schemas-microsoft-com:office:office" xmlns:oel="http://schemas.microsoft.com/office/2019/extlst" xmlns:r="http://schemas.openxmlformats.org/officeDocument/2006/relationships" xmlns:m="http://schemas.openxmlformats.org/officeDocument/2006/math" xmlns:v="urn:schemas-microsoft-com:vml" xmlns:wp14="http://schemas.microsoft.com/office/word/2010/wordprocessingDrawing" xmlns:wp="http://schemas.openxmlformats.org/drawingml/2006/wordprocessingDrawing" xmlns:w10="urn:schemas-microsoft-com:office:word" xmlns:w="http://schemas.openxmlformats.org/wordprocessingml/2006/main" xmlns:w14="http://schemas.microsoft.com/office/word/2010/wordml" xmlns:w15="http://schemas.microsoft.com/office/word/2012/wordml" xmlns:w16cex="http://schemas.microsoft.com/office/word/2018/wordml/cex" xmlns:w16cid="http://schemas.microsoft.com/office/word/2016/wordml/cid" xmlns:w16="http://schemas.microsoft.com/office/word/2018/wordml" xmlns:w16sdtdh="http://schemas.microsoft.com/office/word/2020/wordml/sdtdatahash" xmlns:w16se="http://schemas.microsoft.com/office/word/2015/wordml/symex" xmlns:wpg="http://schemas.microsoft.com/office/word/2010/wordprocessingGroup" xmlns:wpi="http://schemas.microsoft.com/office/word/2010/wordprocessingInk" xmlns:wne="http://schemas.microsoft.com/office/word/2006/wordml" xmlns:wps="http://schemas.microsoft.com/office/word/2010/wordprocessingShape" mc:Ignorable="w14 w15 w16se w16cid w16 w16cex w16sdtdh wp14">
   <w:p>
     <w:pPr>
       <w:pStyle w:val="Header"/>
@@ -8769,7 +5751,7 @@
 </file>
 
 <file path=word/styles.xml><?xml version="1.0" encoding="utf-8"?>
-<w:styles xmlns:mc="http://schemas.openxmlformats.org/markup-compatibility/2006" xmlns:r="http://schemas.openxmlformats.org/officeDocument/2006/relationships" xmlns:w="http://schemas.openxmlformats.org/wordprocessingml/2006/main" xmlns:w14="http://schemas.microsoft.com/office/word/2010/wordml" xmlns:w15="http://schemas.microsoft.com/office/word/2012/wordml" xmlns:w16cid="http://schemas.microsoft.com/office/word/2016/wordml/cid" xmlns:w16se="http://schemas.microsoft.com/office/word/2015/wordml/symex" mc:Ignorable="w14 w15 w16se w16cid">
+<w:styles xmlns:mc="http://schemas.openxmlformats.org/markup-compatibility/2006" xmlns:r="http://schemas.openxmlformats.org/officeDocument/2006/relationships" xmlns:w="http://schemas.openxmlformats.org/wordprocessingml/2006/main" xmlns:w14="http://schemas.microsoft.com/office/word/2010/wordml" xmlns:w15="http://schemas.microsoft.com/office/word/2012/wordml" xmlns:w16cex="http://schemas.microsoft.com/office/word/2018/wordml/cex" xmlns:w16cid="http://schemas.microsoft.com/office/word/2016/wordml/cid" xmlns:w16="http://schemas.microsoft.com/office/word/2018/wordml" xmlns:w16sdtdh="http://schemas.microsoft.com/office/word/2020/wordml/sdtdatahash" xmlns:w16se="http://schemas.microsoft.com/office/word/2015/wordml/symex" mc:Ignorable="w14 w15 w16se w16cid w16 w16cex w16sdtdh">
   <w:docDefaults>
     <w:rPrDefault>
       <w:rPr>
@@ -8779,7 +5761,7 @@
     </w:rPrDefault>
     <w:pPrDefault/>
   </w:docDefaults>
-  <w:latentStyles w:defLockedState="0" w:defUIPriority="99" w:defSemiHidden="0" w:defUnhideWhenUsed="0" w:defQFormat="0" w:count="375">
+  <w:latentStyles w:defLockedState="0" w:defUIPriority="99" w:defSemiHidden="0" w:defUnhideWhenUsed="0" w:defQFormat="0" w:count="376">
     <w:lsdException w:name="Normal" w:uiPriority="0" w:qFormat="1"/>
     <w:lsdException w:name="heading 1" w:uiPriority="9" w:qFormat="1"/>
     <w:lsdException w:name="heading 2" w:semiHidden="1" w:uiPriority="9" w:unhideWhenUsed="1" w:qFormat="1"/>
@@ -8885,7 +5867,6 @@
     <w:lsdException w:name="HTML Sample" w:semiHidden="1" w:unhideWhenUsed="1"/>
     <w:lsdException w:name="HTML Typewriter" w:semiHidden="1" w:unhideWhenUsed="1"/>
     <w:lsdException w:name="HTML Variable" w:semiHidden="1" w:unhideWhenUsed="1"/>
-    <w:lsdException w:name="Normal Table" w:semiHidden="1" w:unhideWhenUsed="1"/>
     <w:lsdException w:name="annotation subject" w:semiHidden="1" w:unhideWhenUsed="1"/>
     <w:lsdException w:name="No List" w:semiHidden="1" w:unhideWhenUsed="1"/>
     <w:lsdException w:name="Outline List 1" w:semiHidden="1" w:unhideWhenUsed="1"/>
@@ -8932,10 +5913,8 @@
     <w:lsdException w:name="Table Subtle 2" w:semiHidden="1" w:unhideWhenUsed="1"/>
     <w:lsdException w:name="Table Web 1" w:semiHidden="1" w:unhideWhenUsed="1"/>
     <w:lsdException w:name="Table Web 2" w:semiHidden="1" w:unhideWhenUsed="1"/>
-    <w:lsdException w:name="Table Web 3" w:semiHidden="1" w:unhideWhenUsed="1"/>
     <w:lsdException w:name="Balloon Text" w:semiHidden="1" w:unhideWhenUsed="1"/>
     <w:lsdException w:name="Table Grid" w:uiPriority="59"/>
-    <w:lsdException w:name="Table Theme" w:semiHidden="1" w:unhideWhenUsed="1"/>
     <w:lsdException w:name="Placeholder Text" w:semiHidden="1"/>
     <w:lsdException w:name="No Spacing" w:qFormat="1"/>
     <w:lsdException w:name="Light Shading"/>
@@ -9146,6 +6125,7 @@
     <w:lsdException w:name="Smart Hyperlink" w:semiHidden="1" w:unhideWhenUsed="1"/>
     <w:lsdException w:name="Hashtag" w:semiHidden="1" w:unhideWhenUsed="1"/>
     <w:lsdException w:name="Unresolved Mention" w:semiHidden="1" w:unhideWhenUsed="1"/>
+    <w:lsdException w:name="Smart Link" w:semiHidden="1" w:unhideWhenUsed="1"/>
   </w:latentStyles>
   <w:style w:type="paragraph" w:default="1" w:styleId="Normal">
     <w:name w:val="Normal"/>

--- a/docs_to_change/GaN2018_ActivityGuide_Scorpius_S_Portuguese.docx
+++ b/docs_to_change/GaN2018_ActivityGuide_Scorpius_S_Portuguese.docx
@@ -16,6 +16,7 @@
           <w:lang w:val="es-CO"/>
         </w:rPr>
       </w:pPr>
+      <w:proofErr w:type="spellStart"/>
       <w:r>
         <w:rPr>
           <w:rFonts w:ascii="Calibri" w:hAnsi="Calibri" w:cs="CastleT-Bold"/>
@@ -24,8 +25,110 @@
           <w:sz w:val="36"/>
           <w:lang w:val="es-CO"/>
         </w:rPr>
-        <w:t>Guia de atividade: Introdução</w:t>
-      </w:r>
+        <w:t>Guia</w:t>
+      </w:r>
+      <w:proofErr w:type="spellEnd"/>
+      <w:r>
+        <w:rPr>
+          <w:rFonts w:ascii="Calibri" w:hAnsi="Calibri" w:cs="CastleT-Bold"/>
+          <w:b/>
+          <w:bCs/>
+          <w:sz w:val="36"/>
+          <w:lang w:val="es-CO"/>
+        </w:rPr>
+        <w:t xml:space="preserve"> de </w:t>
+      </w:r>
+      <w:proofErr w:type="spellStart"/>
+      <w:r>
+        <w:rPr>
+          <w:rFonts w:ascii="Calibri" w:hAnsi="Calibri" w:cs="CastleT-Bold"/>
+          <w:b/>
+          <w:bCs/>
+          <w:sz w:val="36"/>
+          <w:lang w:val="es-CO"/>
+        </w:rPr>
+        <w:t>atividade</w:t>
+      </w:r>
+      <w:proofErr w:type="spellEnd"/>
+      <w:r>
+        <w:rPr>
+          <w:rFonts w:ascii="Calibri" w:hAnsi="Calibri" w:cs="CastleT-Bold"/>
+          <w:b/>
+          <w:bCs/>
+          <w:sz w:val="36"/>
+          <w:lang w:val="es-CO"/>
+        </w:rPr>
+        <w:t xml:space="preserve">: </w:t>
+      </w:r>
+      <w:proofErr w:type="spellStart"/>
+      <w:r>
+        <w:rPr>
+          <w:rFonts w:ascii="Calibri" w:hAnsi="Calibri" w:cs="CastleT-Bold"/>
+          <w:b/>
+          <w:bCs/>
+          <w:sz w:val="36"/>
+          <w:lang w:val="es-CO"/>
+        </w:rPr>
+        <w:t>Introdução</w:t>
+      </w:r>
+      <w:proofErr w:type="spellEnd"/>
+    </w:p>
+    <w:p>
+      <w:pPr>
+        <w:pStyle w:val="BasicParagraph"/>
+        <w:jc w:val="center"/>
+        <w:rPr>
+          <w:rFonts w:ascii="Calibri" w:hAnsi="Calibri" w:cs="Optima-Regular"/>
+          <w:color w:val="000000"/>
+          <w:sz w:val="28"/>
+          <w:lang w:val="pt-PT"/>
+        </w:rPr>
+      </w:pPr>
+      <w:r>
+        <w:rPr>
+          <w:rFonts w:ascii="Calibri" w:hAnsi="Calibri" w:cs="Optima-BoldItalic"/>
+          <w:b/>
+          <w:bCs/>
+          <w:i/>
+          <w:iCs/>
+          <w:sz w:val="32"/>
+          <w:lang w:val="es-CO"/>
+        </w:rPr>
+        <w:t>www.globeatnight.org</w:t>
+      </w:r>
+      <w:r>
+        <w:rPr>
+          <w:rFonts w:ascii="Calibri" w:hAnsi="Calibri" w:cs="Optima-BoldItalic"/>
+          <w:b/>
+          <w:bCs/>
+          <w:i/>
+          <w:iCs/>
+          <w:sz w:val="32"/>
+          <w:lang w:val="es-CO"/>
+        </w:rPr>
+        <w:br/>
+      </w:r>
+      <w:r>
+        <w:rPr>
+          <w:rFonts w:ascii="Calibri" w:hAnsi="Calibri" w:cs="Optima-Regular"/>
+          <w:color w:val="000000"/>
+          <w:sz w:val="28"/>
+          <w:lang w:val="pt-PT"/>
+        </w:rPr>
+        <w:t>Datas da campanha de 2018 que usam a constelação de Escorpião: 4 a 13 de julho e 2 a 11 de agosto.</w:t>
+      </w:r>
+    </w:p>
+    <w:p>
+      <w:pPr>
+        <w:pStyle w:val="BasicParagraph"/>
+        <w:jc w:val="center"/>
+        <w:rPr>
+          <w:rFonts w:ascii="Calibri" w:hAnsi="Calibri" w:cs="Optima-Regular"/>
+          <w:color w:val="000000"/>
+          <w:sz w:val="28"/>
+          <w:lang w:val="pt-PT"/>
+        </w:rPr>
+      </w:pPr>
     </w:p>
     <w:p>
       <w:pPr>
@@ -49,75 +152,6 @@
           <w:docGrid w:linePitch="360"/>
         </w:sectPr>
       </w:pPr>
-      <w:r>
-        <w:rPr>
-          <w:rFonts w:ascii="Calibri" w:hAnsi="Calibri" w:cs="Optima-BoldItalic"/>
-          <w:b/>
-          <w:bCs/>
-          <w:i/>
-          <w:iCs/>
-          <w:sz w:val="32"/>
-          <w:lang w:val="es-CO"/>
-        </w:rPr>
-        <w:t>www.globeatnight.org</w:t>
-      </w:r>
-      <w:r>
-        <w:rPr>
-          <w:rFonts w:ascii="Calibri" w:hAnsi="Calibri" w:cs="Optima-BoldItalic"/>
-          <w:b/>
-          <w:bCs/>
-          <w:i/>
-          <w:iCs/>
-          <w:sz w:val="32"/>
-          <w:lang w:val="es-CO"/>
-        </w:rPr>
-        <w:br/>
-      </w:r>
-      <w:r>
-        <w:rPr>
-          <w:rFonts w:ascii="Calibri" w:hAnsi="Calibri" w:cs="Optima-Regular"/>
-          <w:color w:val="000000"/>
-          <w:sz w:val="28"/>
-          <w:lang w:val="pt-PT"/>
-        </w:rPr>
-        <w:t>Datas das campanhas de 2018 que usam</w:t>
-      </w:r>
-      <w:r>
-        <w:rPr>
-          <w:rFonts w:ascii="Calibri" w:hAnsi="Calibri" w:cs="Optima-Regular"/>
-          <w:color w:val="000000"/>
-          <w:sz w:val="28"/>
-          <w:lang w:val="pt-PT"/>
-        </w:rPr>
-        <w:t xml:space="preserve"> </w:t>
-      </w:r>
-      <w:r>
-        <w:rPr>
-          <w:rFonts w:ascii="Calibri" w:hAnsi="Calibri" w:cs="Optima-Regular"/>
-          <w:color w:val="000000"/>
-          <w:sz w:val="28"/>
-          <w:lang w:val="pt-PT"/>
-        </w:rPr>
-        <w:t>Escorpião</w:t>
-      </w:r>
-      <w:r>
-        <w:rPr>
-          <w:rFonts w:ascii="Calibri" w:hAnsi="Calibri" w:cs="Optima-Regular"/>
-          <w:color w:val="000000"/>
-          <w:sz w:val="28"/>
-          <w:lang w:val="pt-PT"/>
-        </w:rPr>
-        <w:t xml:space="preserve">: </w:t>
-      </w:r>
-      <w:r>
-        <w:rPr>
-          <w:rFonts w:ascii="Calibri" w:hAnsi="Calibri" w:cs="Optima-Regular"/>
-          <w:color w:val="000000"/>
-          <w:sz w:val="28"/>
-          <w:lang w:val="pt-PT"/>
-        </w:rPr>
-        <w:t>4 a 13 de julho e 2 a 11 de agosto</w:t>
-      </w:r>
     </w:p>
     <w:p>
       <w:pPr>
@@ -135,8 +169,169 @@
           <w:rFonts w:ascii="Calibri" w:hAnsi="Calibri" w:cs="Optima-Regular"/>
           <w:lang w:val="es-CO"/>
         </w:rPr>
-        <w:t xml:space="preserve">Está a participar numa campanha global para observar e registar as estrelas mais fracas visíveis como forma de medir a poluição luminosa num determinado local. Localizando e observando a constelação de </w:t>
-      </w:r>
+        <w:t xml:space="preserve">Está a participar </w:t>
+      </w:r>
+      <w:proofErr w:type="spellStart"/>
+      <w:r>
+        <w:rPr>
+          <w:rFonts w:ascii="Calibri" w:hAnsi="Calibri" w:cs="Optima-Regular"/>
+          <w:lang w:val="es-CO"/>
+        </w:rPr>
+        <w:t>numa</w:t>
+      </w:r>
+      <w:proofErr w:type="spellEnd"/>
+      <w:r>
+        <w:rPr>
+          <w:rFonts w:ascii="Calibri" w:hAnsi="Calibri" w:cs="Optima-Regular"/>
+          <w:lang w:val="es-CO"/>
+        </w:rPr>
+        <w:t xml:space="preserve"> </w:t>
+      </w:r>
+      <w:proofErr w:type="spellStart"/>
+      <w:r>
+        <w:rPr>
+          <w:rFonts w:ascii="Calibri" w:hAnsi="Calibri" w:cs="Optima-Regular"/>
+          <w:lang w:val="es-CO"/>
+        </w:rPr>
+        <w:t>campanha</w:t>
+      </w:r>
+      <w:proofErr w:type="spellEnd"/>
+      <w:r>
+        <w:rPr>
+          <w:rFonts w:ascii="Calibri" w:hAnsi="Calibri" w:cs="Optima-Regular"/>
+          <w:lang w:val="es-CO"/>
+        </w:rPr>
+        <w:t xml:space="preserve"> global para observar e </w:t>
+      </w:r>
+      <w:proofErr w:type="spellStart"/>
+      <w:r>
+        <w:rPr>
+          <w:rFonts w:ascii="Calibri" w:hAnsi="Calibri" w:cs="Optima-Regular"/>
+          <w:lang w:val="es-CO"/>
+        </w:rPr>
+        <w:t>registar</w:t>
+      </w:r>
+      <w:proofErr w:type="spellEnd"/>
+      <w:r>
+        <w:rPr>
+          <w:rFonts w:ascii="Calibri" w:hAnsi="Calibri" w:cs="Optima-Regular"/>
+          <w:lang w:val="es-CO"/>
+        </w:rPr>
+        <w:t xml:space="preserve"> as </w:t>
+      </w:r>
+      <w:proofErr w:type="spellStart"/>
+      <w:r>
+        <w:rPr>
+          <w:rFonts w:ascii="Calibri" w:hAnsi="Calibri" w:cs="Optima-Regular"/>
+          <w:lang w:val="es-CO"/>
+        </w:rPr>
+        <w:t>estrelas</w:t>
+      </w:r>
+      <w:proofErr w:type="spellEnd"/>
+      <w:r>
+        <w:rPr>
+          <w:rFonts w:ascii="Calibri" w:hAnsi="Calibri" w:cs="Optima-Regular"/>
+          <w:lang w:val="es-CO"/>
+        </w:rPr>
+        <w:t xml:space="preserve"> </w:t>
+      </w:r>
+      <w:proofErr w:type="spellStart"/>
+      <w:r>
+        <w:rPr>
+          <w:rFonts w:ascii="Calibri" w:hAnsi="Calibri" w:cs="Optima-Regular"/>
+          <w:lang w:val="es-CO"/>
+        </w:rPr>
+        <w:t>mais</w:t>
+      </w:r>
+      <w:proofErr w:type="spellEnd"/>
+      <w:r>
+        <w:rPr>
+          <w:rFonts w:ascii="Calibri" w:hAnsi="Calibri" w:cs="Optima-Regular"/>
+          <w:lang w:val="es-CO"/>
+        </w:rPr>
+        <w:t xml:space="preserve"> </w:t>
+      </w:r>
+      <w:proofErr w:type="spellStart"/>
+      <w:r>
+        <w:rPr>
+          <w:rFonts w:ascii="Calibri" w:hAnsi="Calibri" w:cs="Optima-Regular"/>
+          <w:lang w:val="es-CO"/>
+        </w:rPr>
+        <w:t>fracas</w:t>
+      </w:r>
+      <w:proofErr w:type="spellEnd"/>
+      <w:r>
+        <w:rPr>
+          <w:rFonts w:ascii="Calibri" w:hAnsi="Calibri" w:cs="Optima-Regular"/>
+          <w:lang w:val="es-CO"/>
+        </w:rPr>
+        <w:t xml:space="preserve"> </w:t>
+      </w:r>
+      <w:proofErr w:type="spellStart"/>
+      <w:r>
+        <w:rPr>
+          <w:rFonts w:ascii="Calibri" w:hAnsi="Calibri" w:cs="Optima-Regular"/>
+          <w:lang w:val="es-CO"/>
+        </w:rPr>
+        <w:t>visíveis</w:t>
+      </w:r>
+      <w:proofErr w:type="spellEnd"/>
+      <w:r>
+        <w:rPr>
+          <w:rFonts w:ascii="Calibri" w:hAnsi="Calibri" w:cs="Optima-Regular"/>
+          <w:lang w:val="es-CO"/>
+        </w:rPr>
+        <w:t xml:space="preserve"> como forma de medir a </w:t>
+      </w:r>
+      <w:proofErr w:type="spellStart"/>
+      <w:r>
+        <w:rPr>
+          <w:rFonts w:ascii="Calibri" w:hAnsi="Calibri" w:cs="Optima-Regular"/>
+          <w:lang w:val="es-CO"/>
+        </w:rPr>
+        <w:t>poluição</w:t>
+      </w:r>
+      <w:proofErr w:type="spellEnd"/>
+      <w:r>
+        <w:rPr>
+          <w:rFonts w:ascii="Calibri" w:hAnsi="Calibri" w:cs="Optima-Regular"/>
+          <w:lang w:val="es-CO"/>
+        </w:rPr>
+        <w:t xml:space="preserve"> luminosa </w:t>
+      </w:r>
+      <w:proofErr w:type="spellStart"/>
+      <w:r>
+        <w:rPr>
+          <w:rFonts w:ascii="Calibri" w:hAnsi="Calibri" w:cs="Optima-Regular"/>
+          <w:lang w:val="es-CO"/>
+        </w:rPr>
+        <w:t>num</w:t>
+      </w:r>
+      <w:proofErr w:type="spellEnd"/>
+      <w:r>
+        <w:rPr>
+          <w:rFonts w:ascii="Calibri" w:hAnsi="Calibri" w:cs="Optima-Regular"/>
+          <w:lang w:val="es-CO"/>
+        </w:rPr>
+        <w:t xml:space="preserve"> determinado local. Localizando e observando a </w:t>
+      </w:r>
+      <w:proofErr w:type="spellStart"/>
+      <w:r>
+        <w:rPr>
+          <w:rFonts w:ascii="Calibri" w:hAnsi="Calibri" w:cs="Optima-Regular"/>
+          <w:lang w:val="es-CO"/>
+        </w:rPr>
+        <w:t>constelação</w:t>
+      </w:r>
+      <w:proofErr w:type="spellEnd"/>
+      <w:r>
+        <w:rPr>
+          <w:rFonts w:ascii="Calibri" w:hAnsi="Calibri" w:cs="Optima-Regular"/>
+          <w:lang w:val="es-CO"/>
+        </w:rPr>
+        <w:t xml:space="preserve"> de </w:t>
+      </w:r>
+      <w:proofErr w:type="spellStart"/>
       <w:r>
         <w:rPr>
           <w:rFonts w:ascii="Calibri" w:hAnsi="Calibri" w:cs="Optima-Regular"/>
@@ -144,6 +339,7 @@
         </w:rPr>
         <w:t>Escorpião</w:t>
       </w:r>
+      <w:proofErr w:type="spellEnd"/>
       <w:r>
         <w:rPr>
           <w:rFonts w:ascii="Calibri" w:hAnsi="Calibri" w:cs="Optima-Regular"/>
@@ -156,7 +352,39 @@
           <w:rFonts w:ascii="Calibri" w:hAnsi="Calibri" w:cs="Optima-Regular"/>
           <w:lang w:val="es-CO"/>
         </w:rPr>
-        <w:t xml:space="preserve">no céu noturno </w:t>
+        <w:t xml:space="preserve">no </w:t>
+      </w:r>
+      <w:proofErr w:type="spellStart"/>
+      <w:r>
+        <w:rPr>
+          <w:rFonts w:ascii="Calibri" w:hAnsi="Calibri" w:cs="Optima-Regular"/>
+          <w:lang w:val="es-CO"/>
+        </w:rPr>
+        <w:t>céu</w:t>
+      </w:r>
+      <w:proofErr w:type="spellEnd"/>
+      <w:r>
+        <w:rPr>
+          <w:rFonts w:ascii="Calibri" w:hAnsi="Calibri" w:cs="Optima-Regular"/>
+          <w:lang w:val="es-CO"/>
+        </w:rPr>
+        <w:t xml:space="preserve"> </w:t>
+      </w:r>
+      <w:proofErr w:type="spellStart"/>
+      <w:r>
+        <w:rPr>
+          <w:rFonts w:ascii="Calibri" w:hAnsi="Calibri" w:cs="Optima-Regular"/>
+          <w:lang w:val="es-CO"/>
+        </w:rPr>
+        <w:t>noturno</w:t>
+      </w:r>
+      <w:proofErr w:type="spellEnd"/>
+      <w:r>
+        <w:rPr>
+          <w:rFonts w:ascii="Calibri" w:hAnsi="Calibri" w:cs="Optima-Regular"/>
+          <w:lang w:val="es-CO"/>
+        </w:rPr>
+        <w:t xml:space="preserve"> </w:t>
       </w:r>
       <w:proofErr w:type="gramStart"/>
       <w:r>
@@ -172,7 +400,231 @@
           <w:rFonts w:ascii="Calibri" w:hAnsi="Calibri" w:cs="Optima-Regular"/>
           <w:lang w:val="es-CO"/>
         </w:rPr>
-        <w:t>-a com cartas estelares, pessoas de todo o mundo aprenderão  como as luzes da sua comunidade contribuem para a poluição luminosa. As suas contribuições para a base de dados on-line irão documentar a visibilidade do céu noturno em todo o mundo.</w:t>
+        <w:t xml:space="preserve">-a </w:t>
+      </w:r>
+      <w:proofErr w:type="spellStart"/>
+      <w:r>
+        <w:rPr>
+          <w:rFonts w:ascii="Calibri" w:hAnsi="Calibri" w:cs="Optima-Regular"/>
+          <w:lang w:val="es-CO"/>
+        </w:rPr>
+        <w:t>com</w:t>
+      </w:r>
+      <w:proofErr w:type="spellEnd"/>
+      <w:r>
+        <w:rPr>
+          <w:rFonts w:ascii="Calibri" w:hAnsi="Calibri" w:cs="Optima-Regular"/>
+          <w:lang w:val="es-CO"/>
+        </w:rPr>
+        <w:t xml:space="preserve"> cartas estelares, </w:t>
+      </w:r>
+      <w:proofErr w:type="spellStart"/>
+      <w:r>
+        <w:rPr>
+          <w:rFonts w:ascii="Calibri" w:hAnsi="Calibri" w:cs="Optima-Regular"/>
+          <w:lang w:val="es-CO"/>
+        </w:rPr>
+        <w:t>pessoas</w:t>
+      </w:r>
+      <w:proofErr w:type="spellEnd"/>
+      <w:r>
+        <w:rPr>
+          <w:rFonts w:ascii="Calibri" w:hAnsi="Calibri" w:cs="Optima-Regular"/>
+          <w:lang w:val="es-CO"/>
+        </w:rPr>
+        <w:t xml:space="preserve"> de todo o mundo </w:t>
+      </w:r>
+      <w:proofErr w:type="spellStart"/>
+      <w:r>
+        <w:rPr>
+          <w:rFonts w:ascii="Calibri" w:hAnsi="Calibri" w:cs="Optima-Regular"/>
+          <w:lang w:val="es-CO"/>
+        </w:rPr>
+        <w:t>aprenderão</w:t>
+      </w:r>
+      <w:proofErr w:type="spellEnd"/>
+      <w:r>
+        <w:rPr>
+          <w:rFonts w:ascii="Calibri" w:hAnsi="Calibri" w:cs="Optima-Regular"/>
+          <w:lang w:val="es-CO"/>
+        </w:rPr>
+        <w:t xml:space="preserve">  como as </w:t>
+      </w:r>
+      <w:proofErr w:type="spellStart"/>
+      <w:r>
+        <w:rPr>
+          <w:rFonts w:ascii="Calibri" w:hAnsi="Calibri" w:cs="Optima-Regular"/>
+          <w:lang w:val="es-CO"/>
+        </w:rPr>
+        <w:t>luzes</w:t>
+      </w:r>
+      <w:proofErr w:type="spellEnd"/>
+      <w:r>
+        <w:rPr>
+          <w:rFonts w:ascii="Calibri" w:hAnsi="Calibri" w:cs="Optima-Regular"/>
+          <w:lang w:val="es-CO"/>
+        </w:rPr>
+        <w:t xml:space="preserve"> da </w:t>
+      </w:r>
+      <w:proofErr w:type="spellStart"/>
+      <w:r>
+        <w:rPr>
+          <w:rFonts w:ascii="Calibri" w:hAnsi="Calibri" w:cs="Optima-Regular"/>
+          <w:lang w:val="es-CO"/>
+        </w:rPr>
+        <w:t>sua</w:t>
+      </w:r>
+      <w:proofErr w:type="spellEnd"/>
+      <w:r>
+        <w:rPr>
+          <w:rFonts w:ascii="Calibri" w:hAnsi="Calibri" w:cs="Optima-Regular"/>
+          <w:lang w:val="es-CO"/>
+        </w:rPr>
+        <w:t xml:space="preserve"> </w:t>
+      </w:r>
+      <w:proofErr w:type="spellStart"/>
+      <w:r>
+        <w:rPr>
+          <w:rFonts w:ascii="Calibri" w:hAnsi="Calibri" w:cs="Optima-Regular"/>
+          <w:lang w:val="es-CO"/>
+        </w:rPr>
+        <w:t>comunidade</w:t>
+      </w:r>
+      <w:proofErr w:type="spellEnd"/>
+      <w:r>
+        <w:rPr>
+          <w:rFonts w:ascii="Calibri" w:hAnsi="Calibri" w:cs="Optima-Regular"/>
+          <w:lang w:val="es-CO"/>
+        </w:rPr>
+        <w:t xml:space="preserve"> </w:t>
+      </w:r>
+      <w:proofErr w:type="spellStart"/>
+      <w:r>
+        <w:rPr>
+          <w:rFonts w:ascii="Calibri" w:hAnsi="Calibri" w:cs="Optima-Regular"/>
+          <w:lang w:val="es-CO"/>
+        </w:rPr>
+        <w:t>contribuem</w:t>
+      </w:r>
+      <w:proofErr w:type="spellEnd"/>
+      <w:r>
+        <w:rPr>
+          <w:rFonts w:ascii="Calibri" w:hAnsi="Calibri" w:cs="Optima-Regular"/>
+          <w:lang w:val="es-CO"/>
+        </w:rPr>
+        <w:t xml:space="preserve"> para a </w:t>
+      </w:r>
+      <w:proofErr w:type="spellStart"/>
+      <w:r>
+        <w:rPr>
+          <w:rFonts w:ascii="Calibri" w:hAnsi="Calibri" w:cs="Optima-Regular"/>
+          <w:lang w:val="es-CO"/>
+        </w:rPr>
+        <w:t>poluição</w:t>
+      </w:r>
+      <w:proofErr w:type="spellEnd"/>
+      <w:r>
+        <w:rPr>
+          <w:rFonts w:ascii="Calibri" w:hAnsi="Calibri" w:cs="Optima-Regular"/>
+          <w:lang w:val="es-CO"/>
+        </w:rPr>
+        <w:t xml:space="preserve"> luminosa. As </w:t>
+      </w:r>
+      <w:proofErr w:type="spellStart"/>
+      <w:r>
+        <w:rPr>
+          <w:rFonts w:ascii="Calibri" w:hAnsi="Calibri" w:cs="Optima-Regular"/>
+          <w:lang w:val="es-CO"/>
+        </w:rPr>
+        <w:t>suas</w:t>
+      </w:r>
+      <w:proofErr w:type="spellEnd"/>
+      <w:r>
+        <w:rPr>
+          <w:rFonts w:ascii="Calibri" w:hAnsi="Calibri" w:cs="Optima-Regular"/>
+          <w:lang w:val="es-CO"/>
+        </w:rPr>
+        <w:t xml:space="preserve"> </w:t>
+      </w:r>
+      <w:proofErr w:type="spellStart"/>
+      <w:r>
+        <w:rPr>
+          <w:rFonts w:ascii="Calibri" w:hAnsi="Calibri" w:cs="Optima-Regular"/>
+          <w:lang w:val="es-CO"/>
+        </w:rPr>
+        <w:t>contribuições</w:t>
+      </w:r>
+      <w:proofErr w:type="spellEnd"/>
+      <w:r>
+        <w:rPr>
+          <w:rFonts w:ascii="Calibri" w:hAnsi="Calibri" w:cs="Optima-Regular"/>
+          <w:lang w:val="es-CO"/>
+        </w:rPr>
+        <w:t xml:space="preserve"> para a base de dados on-line </w:t>
+      </w:r>
+      <w:proofErr w:type="spellStart"/>
+      <w:r>
+        <w:rPr>
+          <w:rFonts w:ascii="Calibri" w:hAnsi="Calibri" w:cs="Optima-Regular"/>
+          <w:lang w:val="es-CO"/>
+        </w:rPr>
+        <w:t>irão</w:t>
+      </w:r>
+      <w:proofErr w:type="spellEnd"/>
+      <w:r>
+        <w:rPr>
+          <w:rFonts w:ascii="Calibri" w:hAnsi="Calibri" w:cs="Optima-Regular"/>
+          <w:lang w:val="es-CO"/>
+        </w:rPr>
+        <w:t xml:space="preserve"> documentar a </w:t>
+      </w:r>
+      <w:proofErr w:type="spellStart"/>
+      <w:r>
+        <w:rPr>
+          <w:rFonts w:ascii="Calibri" w:hAnsi="Calibri" w:cs="Optima-Regular"/>
+          <w:lang w:val="es-CO"/>
+        </w:rPr>
+        <w:t>visibilidade</w:t>
+      </w:r>
+      <w:proofErr w:type="spellEnd"/>
+      <w:r>
+        <w:rPr>
+          <w:rFonts w:ascii="Calibri" w:hAnsi="Calibri" w:cs="Optima-Regular"/>
+          <w:lang w:val="es-CO"/>
+        </w:rPr>
+        <w:t xml:space="preserve"> do </w:t>
+      </w:r>
+      <w:proofErr w:type="spellStart"/>
+      <w:r>
+        <w:rPr>
+          <w:rFonts w:ascii="Calibri" w:hAnsi="Calibri" w:cs="Optima-Regular"/>
+          <w:lang w:val="es-CO"/>
+        </w:rPr>
+        <w:t>céu</w:t>
+      </w:r>
+      <w:proofErr w:type="spellEnd"/>
+      <w:r>
+        <w:rPr>
+          <w:rFonts w:ascii="Calibri" w:hAnsi="Calibri" w:cs="Optima-Regular"/>
+          <w:lang w:val="es-CO"/>
+        </w:rPr>
+        <w:t xml:space="preserve"> </w:t>
+      </w:r>
+      <w:proofErr w:type="spellStart"/>
+      <w:r>
+        <w:rPr>
+          <w:rFonts w:ascii="Calibri" w:hAnsi="Calibri" w:cs="Optima-Regular"/>
+          <w:lang w:val="es-CO"/>
+        </w:rPr>
+        <w:t>noturno</w:t>
+      </w:r>
+      <w:proofErr w:type="spellEnd"/>
+      <w:r>
+        <w:rPr>
+          <w:rFonts w:ascii="Calibri" w:hAnsi="Calibri" w:cs="Optima-Regular"/>
+          <w:lang w:val="es-CO"/>
+        </w:rPr>
+        <w:t xml:space="preserve"> em todo o mundo.</w:t>
       </w:r>
     </w:p>
     <w:p>
@@ -382,6 +834,7 @@
         </w:rPr>
         <w:t xml:space="preserve">• </w:t>
       </w:r>
+      <w:proofErr w:type="spellStart"/>
       <w:r>
         <w:rPr>
           <w:rFonts w:ascii="Calibri" w:eastAsia="Calibri" w:hAnsi="Calibri" w:cs="Calibri"/>
@@ -389,7 +842,17 @@
           <w:bCs/>
           <w:lang w:val="es-CO"/>
         </w:rPr>
-        <w:t xml:space="preserve">Aconselhamos </w:t>
+        <w:t>Aconselhamos</w:t>
+      </w:r>
+      <w:proofErr w:type="spellEnd"/>
+      <w:r>
+        <w:rPr>
+          <w:rFonts w:ascii="Calibri" w:eastAsia="Calibri" w:hAnsi="Calibri" w:cs="Calibri"/>
+          <w:b/>
+          <w:bCs/>
+          <w:lang w:val="es-CO"/>
+        </w:rPr>
+        <w:t xml:space="preserve"> </w:t>
       </w:r>
       <w:r>
         <w:rPr>
@@ -619,7 +1082,43 @@
           <w:sz w:val="19"/>
           <w:lang w:val="es-CO"/>
         </w:rPr>
-        <w:t xml:space="preserve">As cartas presentes neste documento foram elaboradas </w:t>
+        <w:t xml:space="preserve">As cartas presentes </w:t>
+      </w:r>
+      <w:proofErr w:type="spellStart"/>
+      <w:r>
+        <w:rPr>
+          <w:rFonts w:ascii="Calibri" w:hAnsi="Calibri" w:cs="CastleT-Book"/>
+          <w:sz w:val="19"/>
+          <w:lang w:val="es-CO"/>
+        </w:rPr>
+        <w:t>neste</w:t>
+      </w:r>
+      <w:proofErr w:type="spellEnd"/>
+      <w:r>
+        <w:rPr>
+          <w:rFonts w:ascii="Calibri" w:hAnsi="Calibri" w:cs="CastleT-Book"/>
+          <w:sz w:val="19"/>
+          <w:lang w:val="es-CO"/>
+        </w:rPr>
+        <w:t xml:space="preserve"> documento </w:t>
+      </w:r>
+      <w:proofErr w:type="spellStart"/>
+      <w:r>
+        <w:rPr>
+          <w:rFonts w:ascii="Calibri" w:hAnsi="Calibri" w:cs="CastleT-Book"/>
+          <w:sz w:val="19"/>
+          <w:lang w:val="es-CO"/>
+        </w:rPr>
+        <w:t>foram</w:t>
+      </w:r>
+      <w:proofErr w:type="spellEnd"/>
+      <w:r>
+        <w:rPr>
+          <w:rFonts w:ascii="Calibri" w:hAnsi="Calibri" w:cs="CastleT-Book"/>
+          <w:sz w:val="19"/>
+          <w:lang w:val="es-CO"/>
+        </w:rPr>
+        <w:t xml:space="preserve"> elaboradas </w:t>
       </w:r>
     </w:p>
     <w:p>
@@ -646,7 +1145,61 @@
           <w:sz w:val="19"/>
           <w:lang w:val="es-CO"/>
         </w:rPr>
-        <w:t>por Jenik Hollan, CzechGlobe (</w:t>
+        <w:t xml:space="preserve">por </w:t>
+      </w:r>
+      <w:proofErr w:type="spellStart"/>
+      <w:r>
+        <w:rPr>
+          <w:rFonts w:ascii="Calibri" w:hAnsi="Calibri" w:cs="CastleT-Book"/>
+          <w:sz w:val="19"/>
+          <w:lang w:val="es-CO"/>
+        </w:rPr>
+        <w:t>Jenik</w:t>
+      </w:r>
+      <w:proofErr w:type="spellEnd"/>
+      <w:r>
+        <w:rPr>
+          <w:rFonts w:ascii="Calibri" w:hAnsi="Calibri" w:cs="CastleT-Book"/>
+          <w:sz w:val="19"/>
+          <w:lang w:val="es-CO"/>
+        </w:rPr>
+        <w:t xml:space="preserve"> </w:t>
+      </w:r>
+      <w:proofErr w:type="spellStart"/>
+      <w:r>
+        <w:rPr>
+          <w:rFonts w:ascii="Calibri" w:hAnsi="Calibri" w:cs="CastleT-Book"/>
+          <w:sz w:val="19"/>
+          <w:lang w:val="es-CO"/>
+        </w:rPr>
+        <w:t>Hollan</w:t>
+      </w:r>
+      <w:proofErr w:type="spellEnd"/>
+      <w:r>
+        <w:rPr>
+          <w:rFonts w:ascii="Calibri" w:hAnsi="Calibri" w:cs="CastleT-Book"/>
+          <w:sz w:val="19"/>
+          <w:lang w:val="es-CO"/>
+        </w:rPr>
+        <w:t xml:space="preserve">, </w:t>
+      </w:r>
+      <w:proofErr w:type="spellStart"/>
+      <w:r>
+        <w:rPr>
+          <w:rFonts w:ascii="Calibri" w:hAnsi="Calibri" w:cs="CastleT-Book"/>
+          <w:sz w:val="19"/>
+          <w:lang w:val="es-CO"/>
+        </w:rPr>
+        <w:t>CzechGlobe</w:t>
+      </w:r>
+      <w:proofErr w:type="spellEnd"/>
+      <w:r>
+        <w:rPr>
+          <w:rFonts w:ascii="Calibri" w:hAnsi="Calibri" w:cs="CastleT-Book"/>
+          <w:sz w:val="19"/>
+          <w:lang w:val="es-CO"/>
+        </w:rPr>
+        <w:t xml:space="preserve"> (</w:t>
       </w:r>
       <w:r>
         <w:rPr>
@@ -841,20 +1394,42 @@
         </w:rPr>
         <w:t xml:space="preserve">a. ferramenta interativa no aplicativo da web em </w:t>
       </w:r>
-      <w:hyperlink r:id="rId12" w:history="1">
-        <w:r>
-          <w:rPr>
-            <w:rStyle w:val="Hyperlink"/>
-            <w:rFonts w:ascii="Calibri" w:hAnsi="Calibri" w:cs="Optima-Regular"/>
-            <w:b/>
-            <w:i/>
-            <w:color w:val="0000FF"/>
-            <w:u w:val="single"/>
-            <w:lang w:val="pt-PT"/>
-          </w:rPr>
-          <w:t>www.globeatnight.org/pt/webapp/</w:t>
-        </w:r>
-      </w:hyperlink>
+      <w:r>
+        <w:fldChar w:fldCharType="begin"/>
+      </w:r>
+      <w:r>
+        <w:rPr>
+          <w:lang w:val="es-CO"/>
+        </w:rPr>
+        <w:instrText>HYPERLINK "https://www.globeatnight.org/pt/webapp/"</w:instrText>
+      </w:r>
+      <w:r>
+        <w:fldChar w:fldCharType="separate"/>
+      </w:r>
+      <w:r>
+        <w:rPr>
+          <w:rStyle w:val="Hyperlink"/>
+          <w:rFonts w:ascii="Calibri" w:hAnsi="Calibri" w:cs="Optima-Regular"/>
+          <w:b/>
+          <w:i/>
+          <w:color w:val="0000FF"/>
+          <w:u w:val="single"/>
+          <w:lang w:val="pt-PT"/>
+        </w:rPr>
+        <w:t>www.globeatnight.org/pt/webapp/</w:t>
+      </w:r>
+      <w:r>
+        <w:rPr>
+          <w:rStyle w:val="Hyperlink"/>
+          <w:rFonts w:ascii="Calibri" w:hAnsi="Calibri" w:cs="Optima-Regular"/>
+          <w:b/>
+          <w:i/>
+          <w:color w:val="0000FF"/>
+          <w:u w:val="single"/>
+          <w:lang w:val="pt-PT"/>
+        </w:rPr>
+        <w:fldChar w:fldCharType="end"/>
+      </w:r>
       <w:r>
         <w:rPr>
           <w:rFonts w:asciiTheme="minorHAnsi" w:hAnsiTheme="minorHAnsi" w:cs="Optima-Regular"/>
@@ -976,7 +1551,147 @@
           <w:bCs/>
           <w:lang w:val="es-CO"/>
         </w:rPr>
-        <w:t>2) Encontre a sua constelação saindo de casa, pelo menos, uma hora após o pôr do sol,</w:t>
+        <w:t xml:space="preserve">2) </w:t>
+      </w:r>
+      <w:proofErr w:type="spellStart"/>
+      <w:r>
+        <w:rPr>
+          <w:rFonts w:ascii="Calibri" w:hAnsi="Calibri" w:cs="CastleT-Bold"/>
+          <w:b/>
+          <w:bCs/>
+          <w:lang w:val="es-CO"/>
+        </w:rPr>
+        <w:t>Encontre</w:t>
+      </w:r>
+      <w:proofErr w:type="spellEnd"/>
+      <w:r>
+        <w:rPr>
+          <w:rFonts w:ascii="Calibri" w:hAnsi="Calibri" w:cs="CastleT-Bold"/>
+          <w:b/>
+          <w:bCs/>
+          <w:lang w:val="es-CO"/>
+        </w:rPr>
+        <w:t xml:space="preserve"> a </w:t>
+      </w:r>
+      <w:proofErr w:type="spellStart"/>
+      <w:r>
+        <w:rPr>
+          <w:rFonts w:ascii="Calibri" w:hAnsi="Calibri" w:cs="CastleT-Bold"/>
+          <w:b/>
+          <w:bCs/>
+          <w:lang w:val="es-CO"/>
+        </w:rPr>
+        <w:t>sua</w:t>
+      </w:r>
+      <w:proofErr w:type="spellEnd"/>
+      <w:r>
+        <w:rPr>
+          <w:rFonts w:ascii="Calibri" w:hAnsi="Calibri" w:cs="CastleT-Bold"/>
+          <w:b/>
+          <w:bCs/>
+          <w:lang w:val="es-CO"/>
+        </w:rPr>
+        <w:t xml:space="preserve"> </w:t>
+      </w:r>
+      <w:proofErr w:type="spellStart"/>
+      <w:r>
+        <w:rPr>
+          <w:rFonts w:ascii="Calibri" w:hAnsi="Calibri" w:cs="CastleT-Bold"/>
+          <w:b/>
+          <w:bCs/>
+          <w:lang w:val="es-CO"/>
+        </w:rPr>
+        <w:t>constelação</w:t>
+      </w:r>
+      <w:proofErr w:type="spellEnd"/>
+      <w:r>
+        <w:rPr>
+          <w:rFonts w:ascii="Calibri" w:hAnsi="Calibri" w:cs="CastleT-Bold"/>
+          <w:b/>
+          <w:bCs/>
+          <w:lang w:val="es-CO"/>
+        </w:rPr>
+        <w:t xml:space="preserve"> </w:t>
+      </w:r>
+      <w:proofErr w:type="spellStart"/>
+      <w:r>
+        <w:rPr>
+          <w:rFonts w:ascii="Calibri" w:hAnsi="Calibri" w:cs="CastleT-Bold"/>
+          <w:b/>
+          <w:bCs/>
+          <w:lang w:val="es-CO"/>
+        </w:rPr>
+        <w:t>saindo</w:t>
+      </w:r>
+      <w:proofErr w:type="spellEnd"/>
+      <w:r>
+        <w:rPr>
+          <w:rFonts w:ascii="Calibri" w:hAnsi="Calibri" w:cs="CastleT-Bold"/>
+          <w:b/>
+          <w:bCs/>
+          <w:lang w:val="es-CO"/>
+        </w:rPr>
+        <w:t xml:space="preserve"> de casa, pelo menos, </w:t>
+      </w:r>
+      <w:proofErr w:type="spellStart"/>
+      <w:r>
+        <w:rPr>
+          <w:rFonts w:ascii="Calibri" w:hAnsi="Calibri" w:cs="CastleT-Bold"/>
+          <w:b/>
+          <w:bCs/>
+          <w:lang w:val="es-CO"/>
+        </w:rPr>
+        <w:t>uma</w:t>
+      </w:r>
+      <w:proofErr w:type="spellEnd"/>
+      <w:r>
+        <w:rPr>
+          <w:rFonts w:ascii="Calibri" w:hAnsi="Calibri" w:cs="CastleT-Bold"/>
+          <w:b/>
+          <w:bCs/>
+          <w:lang w:val="es-CO"/>
+        </w:rPr>
+        <w:t xml:space="preserve"> hora </w:t>
+      </w:r>
+      <w:proofErr w:type="spellStart"/>
+      <w:r>
+        <w:rPr>
+          <w:rFonts w:ascii="Calibri" w:hAnsi="Calibri" w:cs="CastleT-Bold"/>
+          <w:b/>
+          <w:bCs/>
+          <w:lang w:val="es-CO"/>
+        </w:rPr>
+        <w:t>após</w:t>
+      </w:r>
+      <w:proofErr w:type="spellEnd"/>
+      <w:r>
+        <w:rPr>
+          <w:rFonts w:ascii="Calibri" w:hAnsi="Calibri" w:cs="CastleT-Bold"/>
+          <w:b/>
+          <w:bCs/>
+          <w:lang w:val="es-CO"/>
+        </w:rPr>
+        <w:t xml:space="preserve"> o </w:t>
+      </w:r>
+      <w:proofErr w:type="spellStart"/>
+      <w:r>
+        <w:rPr>
+          <w:rFonts w:ascii="Calibri" w:hAnsi="Calibri" w:cs="CastleT-Bold"/>
+          <w:b/>
+          <w:bCs/>
+          <w:lang w:val="es-CO"/>
+        </w:rPr>
+        <w:t>pôr</w:t>
+      </w:r>
+      <w:proofErr w:type="spellEnd"/>
+      <w:r>
+        <w:rPr>
+          <w:rFonts w:ascii="Calibri" w:hAnsi="Calibri" w:cs="CastleT-Bold"/>
+          <w:b/>
+          <w:bCs/>
+          <w:lang w:val="es-CO"/>
+        </w:rPr>
+        <w:t xml:space="preserve"> do sol,</w:t>
       </w:r>
       <w:r>
         <w:rPr>
@@ -1048,13 +1763,22 @@
         </w:rPr>
         <w:t xml:space="preserve">a. </w:t>
       </w:r>
+      <w:proofErr w:type="spellStart"/>
       <w:proofErr w:type="gramStart"/>
       <w:r>
         <w:rPr>
           <w:rFonts w:ascii="Calibri" w:hAnsi="Calibri" w:cs="Optima-Regular"/>
           <w:lang w:val="es-CO"/>
         </w:rPr>
-        <w:t>Encontre  a</w:t>
+        <w:t>Encontre</w:t>
+      </w:r>
+      <w:proofErr w:type="spellEnd"/>
+      <w:r>
+        <w:rPr>
+          <w:rFonts w:ascii="Calibri" w:hAnsi="Calibri" w:cs="Optima-Regular"/>
+          <w:lang w:val="es-CO"/>
+        </w:rPr>
+        <w:t xml:space="preserve">  a</w:t>
       </w:r>
       <w:proofErr w:type="gramEnd"/>
       <w:r>
@@ -1062,7 +1786,263 @@
           <w:rFonts w:ascii="Calibri" w:hAnsi="Calibri" w:cs="Optima-Regular"/>
           <w:lang w:val="es-CO"/>
         </w:rPr>
-        <w:t xml:space="preserve"> zona mais escura movendo-se, em direção à sua constelação, para o local onde a maioria das estrelas são visíveis no céu. Se houver iluminação exterior não se esqueça de a desligar, se for possível.</w:t>
+        <w:t xml:space="preserve"> zona </w:t>
+      </w:r>
+      <w:proofErr w:type="spellStart"/>
+      <w:r>
+        <w:rPr>
+          <w:rFonts w:ascii="Calibri" w:hAnsi="Calibri" w:cs="Optima-Regular"/>
+          <w:lang w:val="es-CO"/>
+        </w:rPr>
+        <w:t>mais</w:t>
+      </w:r>
+      <w:proofErr w:type="spellEnd"/>
+      <w:r>
+        <w:rPr>
+          <w:rFonts w:ascii="Calibri" w:hAnsi="Calibri" w:cs="Optima-Regular"/>
+          <w:lang w:val="es-CO"/>
+        </w:rPr>
+        <w:t xml:space="preserve"> escura </w:t>
+      </w:r>
+      <w:proofErr w:type="spellStart"/>
+      <w:r>
+        <w:rPr>
+          <w:rFonts w:ascii="Calibri" w:hAnsi="Calibri" w:cs="Optima-Regular"/>
+          <w:lang w:val="es-CO"/>
+        </w:rPr>
+        <w:t>movendo</w:t>
+      </w:r>
+      <w:proofErr w:type="spellEnd"/>
+      <w:r>
+        <w:rPr>
+          <w:rFonts w:ascii="Calibri" w:hAnsi="Calibri" w:cs="Optima-Regular"/>
+          <w:lang w:val="es-CO"/>
+        </w:rPr>
+        <w:t xml:space="preserve">-se, em </w:t>
+      </w:r>
+      <w:proofErr w:type="spellStart"/>
+      <w:r>
+        <w:rPr>
+          <w:rFonts w:ascii="Calibri" w:hAnsi="Calibri" w:cs="Optima-Regular"/>
+          <w:lang w:val="es-CO"/>
+        </w:rPr>
+        <w:t>direção</w:t>
+      </w:r>
+      <w:proofErr w:type="spellEnd"/>
+      <w:r>
+        <w:rPr>
+          <w:rFonts w:ascii="Calibri" w:hAnsi="Calibri" w:cs="Optima-Regular"/>
+          <w:lang w:val="es-CO"/>
+        </w:rPr>
+        <w:t xml:space="preserve"> à </w:t>
+      </w:r>
+      <w:proofErr w:type="spellStart"/>
+      <w:r>
+        <w:rPr>
+          <w:rFonts w:ascii="Calibri" w:hAnsi="Calibri" w:cs="Optima-Regular"/>
+          <w:lang w:val="es-CO"/>
+        </w:rPr>
+        <w:t>sua</w:t>
+      </w:r>
+      <w:proofErr w:type="spellEnd"/>
+      <w:r>
+        <w:rPr>
+          <w:rFonts w:ascii="Calibri" w:hAnsi="Calibri" w:cs="Optima-Regular"/>
+          <w:lang w:val="es-CO"/>
+        </w:rPr>
+        <w:t xml:space="preserve"> </w:t>
+      </w:r>
+      <w:proofErr w:type="spellStart"/>
+      <w:r>
+        <w:rPr>
+          <w:rFonts w:ascii="Calibri" w:hAnsi="Calibri" w:cs="Optima-Regular"/>
+          <w:lang w:val="es-CO"/>
+        </w:rPr>
+        <w:t>constelação</w:t>
+      </w:r>
+      <w:proofErr w:type="spellEnd"/>
+      <w:r>
+        <w:rPr>
+          <w:rFonts w:ascii="Calibri" w:hAnsi="Calibri" w:cs="Optima-Regular"/>
+          <w:lang w:val="es-CO"/>
+        </w:rPr>
+        <w:t xml:space="preserve">, para o local onde a </w:t>
+      </w:r>
+      <w:proofErr w:type="spellStart"/>
+      <w:r>
+        <w:rPr>
+          <w:rFonts w:ascii="Calibri" w:hAnsi="Calibri" w:cs="Optima-Regular"/>
+          <w:lang w:val="es-CO"/>
+        </w:rPr>
+        <w:t>maioria</w:t>
+      </w:r>
+      <w:proofErr w:type="spellEnd"/>
+      <w:r>
+        <w:rPr>
+          <w:rFonts w:ascii="Calibri" w:hAnsi="Calibri" w:cs="Optima-Regular"/>
+          <w:lang w:val="es-CO"/>
+        </w:rPr>
+        <w:t xml:space="preserve"> das </w:t>
+      </w:r>
+      <w:proofErr w:type="spellStart"/>
+      <w:r>
+        <w:rPr>
+          <w:rFonts w:ascii="Calibri" w:hAnsi="Calibri" w:cs="Optima-Regular"/>
+          <w:lang w:val="es-CO"/>
+        </w:rPr>
+        <w:t>estrelas</w:t>
+      </w:r>
+      <w:proofErr w:type="spellEnd"/>
+      <w:r>
+        <w:rPr>
+          <w:rFonts w:ascii="Calibri" w:hAnsi="Calibri" w:cs="Optima-Regular"/>
+          <w:lang w:val="es-CO"/>
+        </w:rPr>
+        <w:t xml:space="preserve"> </w:t>
+      </w:r>
+      <w:proofErr w:type="spellStart"/>
+      <w:r>
+        <w:rPr>
+          <w:rFonts w:ascii="Calibri" w:hAnsi="Calibri" w:cs="Optima-Regular"/>
+          <w:lang w:val="es-CO"/>
+        </w:rPr>
+        <w:t>são</w:t>
+      </w:r>
+      <w:proofErr w:type="spellEnd"/>
+      <w:r>
+        <w:rPr>
+          <w:rFonts w:ascii="Calibri" w:hAnsi="Calibri" w:cs="Optima-Regular"/>
+          <w:lang w:val="es-CO"/>
+        </w:rPr>
+        <w:t xml:space="preserve"> </w:t>
+      </w:r>
+      <w:proofErr w:type="spellStart"/>
+      <w:r>
+        <w:rPr>
+          <w:rFonts w:ascii="Calibri" w:hAnsi="Calibri" w:cs="Optima-Regular"/>
+          <w:lang w:val="es-CO"/>
+        </w:rPr>
+        <w:t>visíveis</w:t>
+      </w:r>
+      <w:proofErr w:type="spellEnd"/>
+      <w:r>
+        <w:rPr>
+          <w:rFonts w:ascii="Calibri" w:hAnsi="Calibri" w:cs="Optima-Regular"/>
+          <w:lang w:val="es-CO"/>
+        </w:rPr>
+        <w:t xml:space="preserve"> no </w:t>
+      </w:r>
+      <w:proofErr w:type="spellStart"/>
+      <w:r>
+        <w:rPr>
+          <w:rFonts w:ascii="Calibri" w:hAnsi="Calibri" w:cs="Optima-Regular"/>
+          <w:lang w:val="es-CO"/>
+        </w:rPr>
+        <w:t>céu</w:t>
+      </w:r>
+      <w:proofErr w:type="spellEnd"/>
+      <w:r>
+        <w:rPr>
+          <w:rFonts w:ascii="Calibri" w:hAnsi="Calibri" w:cs="Optima-Regular"/>
+          <w:lang w:val="es-CO"/>
+        </w:rPr>
+        <w:t xml:space="preserve">. Se </w:t>
+      </w:r>
+      <w:proofErr w:type="spellStart"/>
+      <w:r>
+        <w:rPr>
+          <w:rFonts w:ascii="Calibri" w:hAnsi="Calibri" w:cs="Optima-Regular"/>
+          <w:lang w:val="es-CO"/>
+        </w:rPr>
+        <w:t>houver</w:t>
+      </w:r>
+      <w:proofErr w:type="spellEnd"/>
+      <w:r>
+        <w:rPr>
+          <w:rFonts w:ascii="Calibri" w:hAnsi="Calibri" w:cs="Optima-Regular"/>
+          <w:lang w:val="es-CO"/>
+        </w:rPr>
+        <w:t xml:space="preserve"> </w:t>
+      </w:r>
+      <w:proofErr w:type="spellStart"/>
+      <w:r>
+        <w:rPr>
+          <w:rFonts w:ascii="Calibri" w:hAnsi="Calibri" w:cs="Optima-Regular"/>
+          <w:lang w:val="es-CO"/>
+        </w:rPr>
+        <w:t>iluminação</w:t>
+      </w:r>
+      <w:proofErr w:type="spellEnd"/>
+      <w:r>
+        <w:rPr>
+          <w:rFonts w:ascii="Calibri" w:hAnsi="Calibri" w:cs="Optima-Regular"/>
+          <w:lang w:val="es-CO"/>
+        </w:rPr>
+        <w:t xml:space="preserve"> exterior </w:t>
+      </w:r>
+      <w:proofErr w:type="spellStart"/>
+      <w:r>
+        <w:rPr>
+          <w:rFonts w:ascii="Calibri" w:hAnsi="Calibri" w:cs="Optima-Regular"/>
+          <w:lang w:val="es-CO"/>
+        </w:rPr>
+        <w:t>não</w:t>
+      </w:r>
+      <w:proofErr w:type="spellEnd"/>
+      <w:r>
+        <w:rPr>
+          <w:rFonts w:ascii="Calibri" w:hAnsi="Calibri" w:cs="Optima-Regular"/>
+          <w:lang w:val="es-CO"/>
+        </w:rPr>
+        <w:t xml:space="preserve"> se </w:t>
+      </w:r>
+      <w:proofErr w:type="spellStart"/>
+      <w:r>
+        <w:rPr>
+          <w:rFonts w:ascii="Calibri" w:hAnsi="Calibri" w:cs="Optima-Regular"/>
+          <w:lang w:val="es-CO"/>
+        </w:rPr>
+        <w:t>esqueça</w:t>
+      </w:r>
+      <w:proofErr w:type="spellEnd"/>
+      <w:r>
+        <w:rPr>
+          <w:rFonts w:ascii="Calibri" w:hAnsi="Calibri" w:cs="Optima-Regular"/>
+          <w:lang w:val="es-CO"/>
+        </w:rPr>
+        <w:t xml:space="preserve"> de a desligar, se </w:t>
+      </w:r>
+      <w:proofErr w:type="spellStart"/>
+      <w:r>
+        <w:rPr>
+          <w:rFonts w:ascii="Calibri" w:hAnsi="Calibri" w:cs="Optima-Regular"/>
+          <w:lang w:val="es-CO"/>
+        </w:rPr>
+        <w:t>for</w:t>
+      </w:r>
+      <w:proofErr w:type="spellEnd"/>
+      <w:r>
+        <w:rPr>
+          <w:rFonts w:ascii="Calibri" w:hAnsi="Calibri" w:cs="Optima-Regular"/>
+          <w:lang w:val="es-CO"/>
+        </w:rPr>
+        <w:t xml:space="preserve"> </w:t>
+      </w:r>
+      <w:proofErr w:type="spellStart"/>
+      <w:r>
+        <w:rPr>
+          <w:rFonts w:ascii="Calibri" w:hAnsi="Calibri" w:cs="Optima-Regular"/>
+          <w:lang w:val="es-CO"/>
+        </w:rPr>
+        <w:t>possível</w:t>
+      </w:r>
+      <w:proofErr w:type="spellEnd"/>
+      <w:r>
+        <w:rPr>
+          <w:rFonts w:ascii="Calibri" w:hAnsi="Calibri" w:cs="Optima-Regular"/>
+          <w:lang w:val="es-CO"/>
+        </w:rPr>
+        <w:t>.</w:t>
       </w:r>
     </w:p>
     <w:p>
@@ -1135,7 +2115,7 @@
         </w:rPr>
         <w:t>(</w:t>
       </w:r>
-      <w:hyperlink r:id="rId13" w:history="1">
+      <w:hyperlink r:id="rId12" w:history="1">
         <w:r>
           <w:rPr>
             <w:rStyle w:val="Hyperlink"/>
@@ -1230,7 +2210,7 @@
         </w:rPr>
         <w:t xml:space="preserve"> </w:t>
       </w:r>
-      <w:hyperlink r:id="rId14" w:history="1">
+      <w:hyperlink r:id="rId13" w:history="1">
         <w:r>
           <w:rPr>
             <w:rStyle w:val="Hyperlink"/>
@@ -1362,7 +2342,7 @@
         </w:rPr>
         <w:t xml:space="preserve"> </w:t>
       </w:r>
-      <w:hyperlink r:id="rId15" w:history="1">
+      <w:hyperlink r:id="rId14" w:history="1">
         <w:r>
           <w:rPr>
             <w:rStyle w:val="Hyperlink"/>
@@ -1403,7 +2383,135 @@
           <w:rFonts w:ascii="Calibri" w:hAnsi="Calibri" w:cs="Optima-Italic"/>
           <w:lang w:val="es-CO"/>
         </w:rPr>
-        <w:t xml:space="preserve">a. As suas observações podem ser reportadas on-line, a qualquer momento, até 2 semanas após as datas da campanha para esse mês. </w:t>
+        <w:t xml:space="preserve">a. As </w:t>
+      </w:r>
+      <w:proofErr w:type="spellStart"/>
+      <w:r>
+        <w:rPr>
+          <w:rFonts w:ascii="Calibri" w:hAnsi="Calibri" w:cs="Optima-Italic"/>
+          <w:lang w:val="es-CO"/>
+        </w:rPr>
+        <w:t>suas</w:t>
+      </w:r>
+      <w:proofErr w:type="spellEnd"/>
+      <w:r>
+        <w:rPr>
+          <w:rFonts w:ascii="Calibri" w:hAnsi="Calibri" w:cs="Optima-Italic"/>
+          <w:lang w:val="es-CO"/>
+        </w:rPr>
+        <w:t xml:space="preserve"> </w:t>
+      </w:r>
+      <w:proofErr w:type="spellStart"/>
+      <w:r>
+        <w:rPr>
+          <w:rFonts w:ascii="Calibri" w:hAnsi="Calibri" w:cs="Optima-Italic"/>
+          <w:lang w:val="es-CO"/>
+        </w:rPr>
+        <w:t>observações</w:t>
+      </w:r>
+      <w:proofErr w:type="spellEnd"/>
+      <w:r>
+        <w:rPr>
+          <w:rFonts w:ascii="Calibri" w:hAnsi="Calibri" w:cs="Optima-Italic"/>
+          <w:lang w:val="es-CO"/>
+        </w:rPr>
+        <w:t xml:space="preserve"> </w:t>
+      </w:r>
+      <w:proofErr w:type="spellStart"/>
+      <w:r>
+        <w:rPr>
+          <w:rFonts w:ascii="Calibri" w:hAnsi="Calibri" w:cs="Optima-Italic"/>
+          <w:lang w:val="es-CO"/>
+        </w:rPr>
+        <w:t>podem</w:t>
+      </w:r>
+      <w:proofErr w:type="spellEnd"/>
+      <w:r>
+        <w:rPr>
+          <w:rFonts w:ascii="Calibri" w:hAnsi="Calibri" w:cs="Optima-Italic"/>
+          <w:lang w:val="es-CO"/>
+        </w:rPr>
+        <w:t xml:space="preserve"> ser reportadas on-line, a </w:t>
+      </w:r>
+      <w:proofErr w:type="spellStart"/>
+      <w:r>
+        <w:rPr>
+          <w:rFonts w:ascii="Calibri" w:hAnsi="Calibri" w:cs="Optima-Italic"/>
+          <w:lang w:val="es-CO"/>
+        </w:rPr>
+        <w:t>qualquer</w:t>
+      </w:r>
+      <w:proofErr w:type="spellEnd"/>
+      <w:r>
+        <w:rPr>
+          <w:rFonts w:ascii="Calibri" w:hAnsi="Calibri" w:cs="Optima-Italic"/>
+          <w:lang w:val="es-CO"/>
+        </w:rPr>
+        <w:t xml:space="preserve"> momento, até 2 semanas </w:t>
+      </w:r>
+      <w:proofErr w:type="spellStart"/>
+      <w:r>
+        <w:rPr>
+          <w:rFonts w:ascii="Calibri" w:hAnsi="Calibri" w:cs="Optima-Italic"/>
+          <w:lang w:val="es-CO"/>
+        </w:rPr>
+        <w:t>após</w:t>
+      </w:r>
+      <w:proofErr w:type="spellEnd"/>
+      <w:r>
+        <w:rPr>
+          <w:rFonts w:ascii="Calibri" w:hAnsi="Calibri" w:cs="Optima-Italic"/>
+          <w:lang w:val="es-CO"/>
+        </w:rPr>
+        <w:t xml:space="preserve"> as datas da </w:t>
+      </w:r>
+      <w:proofErr w:type="spellStart"/>
+      <w:r>
+        <w:rPr>
+          <w:rFonts w:ascii="Calibri" w:hAnsi="Calibri" w:cs="Optima-Italic"/>
+          <w:lang w:val="es-CO"/>
+        </w:rPr>
+        <w:t>campanha</w:t>
+      </w:r>
+      <w:proofErr w:type="spellEnd"/>
+      <w:r>
+        <w:rPr>
+          <w:rFonts w:ascii="Calibri" w:hAnsi="Calibri" w:cs="Optima-Italic"/>
+          <w:lang w:val="es-CO"/>
+        </w:rPr>
+        <w:t xml:space="preserve"> para </w:t>
+      </w:r>
+      <w:proofErr w:type="spellStart"/>
+      <w:r>
+        <w:rPr>
+          <w:rFonts w:ascii="Calibri" w:hAnsi="Calibri" w:cs="Optima-Italic"/>
+          <w:lang w:val="es-CO"/>
+        </w:rPr>
+        <w:t>esse</w:t>
+      </w:r>
+      <w:proofErr w:type="spellEnd"/>
+      <w:r>
+        <w:rPr>
+          <w:rFonts w:ascii="Calibri" w:hAnsi="Calibri" w:cs="Optima-Italic"/>
+          <w:lang w:val="es-CO"/>
+        </w:rPr>
+        <w:t xml:space="preserve"> </w:t>
+      </w:r>
+      <w:proofErr w:type="spellStart"/>
+      <w:r>
+        <w:rPr>
+          <w:rFonts w:ascii="Calibri" w:hAnsi="Calibri" w:cs="Optima-Italic"/>
+          <w:lang w:val="es-CO"/>
+        </w:rPr>
+        <w:t>mês</w:t>
+      </w:r>
+      <w:proofErr w:type="spellEnd"/>
+      <w:r>
+        <w:rPr>
+          <w:rFonts w:ascii="Calibri" w:hAnsi="Calibri" w:cs="Optima-Italic"/>
+          <w:lang w:val="es-CO"/>
+        </w:rPr>
+        <w:t xml:space="preserve">. </w:t>
       </w:r>
     </w:p>
     <w:p>
@@ -1423,17 +2531,177 @@
           <w:rFonts w:ascii="Calibri" w:hAnsi="Calibri" w:cs="Optima-Italic"/>
           <w:lang w:val="es-CO"/>
         </w:rPr>
-        <w:t>b. Há uma campanha por mês, que tem a duração de dez dias.  Para participar em mais campanhas, consulte</w:t>
-      </w:r>
+        <w:t xml:space="preserve">b. </w:t>
+      </w:r>
+      <w:proofErr w:type="spellStart"/>
       <w:r>
         <w:rPr>
           <w:rFonts w:ascii="Calibri" w:hAnsi="Calibri" w:cs="Optima-Italic"/>
+          <w:lang w:val="es-CO"/>
+        </w:rPr>
+        <w:t>Há</w:t>
+      </w:r>
+      <w:proofErr w:type="spellEnd"/>
+      <w:r>
+        <w:rPr>
+          <w:rFonts w:ascii="Calibri" w:hAnsi="Calibri" w:cs="Optima-Italic"/>
+          <w:lang w:val="es-CO"/>
+        </w:rPr>
+        <w:t xml:space="preserve"> </w:t>
+      </w:r>
+      <w:proofErr w:type="spellStart"/>
+      <w:r>
+        <w:rPr>
+          <w:rFonts w:ascii="Calibri" w:hAnsi="Calibri" w:cs="Optima-Italic"/>
+          <w:lang w:val="es-CO"/>
+        </w:rPr>
+        <w:t>uma</w:t>
+      </w:r>
+      <w:proofErr w:type="spellEnd"/>
+      <w:r>
+        <w:rPr>
+          <w:rFonts w:ascii="Calibri" w:hAnsi="Calibri" w:cs="Optima-Italic"/>
+          <w:lang w:val="es-CO"/>
+        </w:rPr>
+        <w:t xml:space="preserve"> </w:t>
+      </w:r>
+      <w:proofErr w:type="spellStart"/>
+      <w:r>
+        <w:rPr>
+          <w:rFonts w:ascii="Calibri" w:hAnsi="Calibri" w:cs="Optima-Italic"/>
+          <w:lang w:val="es-CO"/>
+        </w:rPr>
+        <w:t>campanha</w:t>
+      </w:r>
+      <w:proofErr w:type="spellEnd"/>
+      <w:r>
+        <w:rPr>
+          <w:rFonts w:ascii="Calibri" w:hAnsi="Calibri" w:cs="Optima-Italic"/>
+          <w:lang w:val="es-CO"/>
+        </w:rPr>
+        <w:t xml:space="preserve"> por </w:t>
+      </w:r>
+      <w:proofErr w:type="spellStart"/>
+      <w:r>
+        <w:rPr>
+          <w:rFonts w:ascii="Calibri" w:hAnsi="Calibri" w:cs="Optima-Italic"/>
+          <w:lang w:val="es-CO"/>
+        </w:rPr>
+        <w:t>mês</w:t>
+      </w:r>
+      <w:proofErr w:type="spellEnd"/>
+      <w:r>
+        <w:rPr>
+          <w:rFonts w:ascii="Calibri" w:hAnsi="Calibri" w:cs="Optima-Italic"/>
+          <w:lang w:val="es-CO"/>
+        </w:rPr>
+        <w:t xml:space="preserve">, que </w:t>
+      </w:r>
+      <w:proofErr w:type="spellStart"/>
+      <w:r>
+        <w:rPr>
+          <w:rFonts w:ascii="Calibri" w:hAnsi="Calibri" w:cs="Optima-Italic"/>
+          <w:lang w:val="es-CO"/>
+        </w:rPr>
+        <w:t>tem</w:t>
+      </w:r>
+      <w:proofErr w:type="spellEnd"/>
+      <w:r>
+        <w:rPr>
+          <w:rFonts w:ascii="Calibri" w:hAnsi="Calibri" w:cs="Optima-Italic"/>
+          <w:lang w:val="es-CO"/>
+        </w:rPr>
+        <w:t xml:space="preserve"> a </w:t>
+      </w:r>
+      <w:proofErr w:type="spellStart"/>
+      <w:r>
+        <w:rPr>
+          <w:rFonts w:ascii="Calibri" w:hAnsi="Calibri" w:cs="Optima-Italic"/>
+          <w:lang w:val="es-CO"/>
+        </w:rPr>
+        <w:t>duração</w:t>
+      </w:r>
+      <w:proofErr w:type="spellEnd"/>
+      <w:r>
+        <w:rPr>
+          <w:rFonts w:ascii="Calibri" w:hAnsi="Calibri" w:cs="Optima-Italic"/>
+          <w:lang w:val="es-CO"/>
+        </w:rPr>
+        <w:t xml:space="preserve"> de </w:t>
+      </w:r>
+      <w:proofErr w:type="spellStart"/>
+      <w:r>
+        <w:rPr>
+          <w:rFonts w:ascii="Calibri" w:hAnsi="Calibri" w:cs="Optima-Italic"/>
+          <w:lang w:val="es-CO"/>
+        </w:rPr>
+        <w:t>dez</w:t>
+      </w:r>
+      <w:proofErr w:type="spellEnd"/>
+      <w:r>
+        <w:rPr>
+          <w:rFonts w:ascii="Calibri" w:hAnsi="Calibri" w:cs="Optima-Italic"/>
+          <w:lang w:val="es-CO"/>
+        </w:rPr>
+        <w:t xml:space="preserve"> </w:t>
+      </w:r>
+      <w:proofErr w:type="spellStart"/>
+      <w:r>
+        <w:rPr>
+          <w:rFonts w:ascii="Calibri" w:hAnsi="Calibri" w:cs="Optima-Italic"/>
+          <w:lang w:val="es-CO"/>
+        </w:rPr>
+        <w:t>dias</w:t>
+      </w:r>
+      <w:proofErr w:type="spellEnd"/>
+      <w:r>
+        <w:rPr>
+          <w:rFonts w:ascii="Calibri" w:hAnsi="Calibri" w:cs="Optima-Italic"/>
+          <w:lang w:val="es-CO"/>
+        </w:rPr>
+        <w:t xml:space="preserve">.  Para participar em </w:t>
+      </w:r>
+      <w:proofErr w:type="spellStart"/>
+      <w:r>
+        <w:rPr>
+          <w:rFonts w:ascii="Calibri" w:hAnsi="Calibri" w:cs="Optima-Italic"/>
+          <w:lang w:val="es-CO"/>
+        </w:rPr>
+        <w:t>mais</w:t>
+      </w:r>
+      <w:proofErr w:type="spellEnd"/>
+      <w:r>
+        <w:rPr>
+          <w:rFonts w:ascii="Calibri" w:hAnsi="Calibri" w:cs="Optima-Italic"/>
+          <w:lang w:val="es-CO"/>
+        </w:rPr>
+        <w:t xml:space="preserve"> </w:t>
+      </w:r>
+      <w:proofErr w:type="spellStart"/>
+      <w:r>
+        <w:rPr>
+          <w:rFonts w:ascii="Calibri" w:hAnsi="Calibri" w:cs="Optima-Italic"/>
+          <w:lang w:val="es-CO"/>
+        </w:rPr>
+        <w:t>campanhas</w:t>
+      </w:r>
+      <w:proofErr w:type="spellEnd"/>
+      <w:r>
+        <w:rPr>
+          <w:rFonts w:ascii="Calibri" w:hAnsi="Calibri" w:cs="Optima-Italic"/>
+          <w:lang w:val="es-CO"/>
+        </w:rPr>
+        <w:t>, consulte</w:t>
+      </w:r>
+      <w:r>
+        <w:rPr>
+          <w:rFonts w:ascii="Calibri" w:hAnsi="Calibri" w:cs="Optima-Italic"/>
           <w:b/>
           <w:lang w:val="es-CO"/>
         </w:rPr>
         <w:t xml:space="preserve">   </w:t>
       </w:r>
-      <w:hyperlink r:id="rId16" w:history="1">
+      <w:hyperlink r:id="rId15" w:history="1">
         <w:r>
           <w:rPr>
             <w:rStyle w:val="Hyperlink"/>
@@ -1472,7 +2740,55 @@
           <w:rFonts w:ascii="Calibri" w:hAnsi="Calibri" w:cs="Optima-Italic"/>
           <w:lang w:val="es-CO"/>
         </w:rPr>
-        <w:t>c. Da próxima vez que participar, considere fazer observações a partir de locais diferentes!</w:t>
+        <w:t xml:space="preserve">c. Da próxima vez que participar, considere </w:t>
+      </w:r>
+      <w:proofErr w:type="spellStart"/>
+      <w:r>
+        <w:rPr>
+          <w:rFonts w:ascii="Calibri" w:hAnsi="Calibri" w:cs="Optima-Italic"/>
+          <w:lang w:val="es-CO"/>
+        </w:rPr>
+        <w:t>fazer</w:t>
+      </w:r>
+      <w:proofErr w:type="spellEnd"/>
+      <w:r>
+        <w:rPr>
+          <w:rFonts w:ascii="Calibri" w:hAnsi="Calibri" w:cs="Optima-Italic"/>
+          <w:lang w:val="es-CO"/>
+        </w:rPr>
+        <w:t xml:space="preserve"> </w:t>
+      </w:r>
+      <w:proofErr w:type="spellStart"/>
+      <w:r>
+        <w:rPr>
+          <w:rFonts w:ascii="Calibri" w:hAnsi="Calibri" w:cs="Optima-Italic"/>
+          <w:lang w:val="es-CO"/>
+        </w:rPr>
+        <w:t>observações</w:t>
+      </w:r>
+      <w:proofErr w:type="spellEnd"/>
+      <w:r>
+        <w:rPr>
+          <w:rFonts w:ascii="Calibri" w:hAnsi="Calibri" w:cs="Optima-Italic"/>
+          <w:lang w:val="es-CO"/>
+        </w:rPr>
+        <w:t xml:space="preserve"> a partir de </w:t>
+      </w:r>
+      <w:proofErr w:type="spellStart"/>
+      <w:r>
+        <w:rPr>
+          <w:rFonts w:ascii="Calibri" w:hAnsi="Calibri" w:cs="Optima-Italic"/>
+          <w:lang w:val="es-CO"/>
+        </w:rPr>
+        <w:t>locais</w:t>
+      </w:r>
+      <w:proofErr w:type="spellEnd"/>
+      <w:r>
+        <w:rPr>
+          <w:rFonts w:ascii="Calibri" w:hAnsi="Calibri" w:cs="Optima-Italic"/>
+          <w:lang w:val="es-CO"/>
+        </w:rPr>
+        <w:t xml:space="preserve"> diferentes!</w:t>
       </w:r>
     </w:p>
     <w:p>
@@ -1513,23 +2829,107 @@
           <w:bCs/>
           <w:lang w:val="es-CO"/>
         </w:rPr>
-        <w:t>5) Compare a sua observação com</w:t>
-      </w:r>
+        <w:lastRenderedPageBreak/>
+        <w:t xml:space="preserve">5) Compare a </w:t>
+      </w:r>
+      <w:proofErr w:type="spellStart"/>
       <w:r>
         <w:rPr>
           <w:rFonts w:ascii="Calibri" w:hAnsi="Calibri" w:cs="CastleT-Bold"/>
-          <w:lang w:val="es-CO"/>
-        </w:rPr>
-        <w:t xml:space="preserve"> milhares de outras em todo o mundo em:</w:t>
-      </w:r>
-      <w:r>
-        <w:rPr>
-          <w:rFonts w:ascii="Calibri" w:hAnsi="Calibri" w:cs="Optima-Regular"/>
+          <w:b/>
+          <w:bCs/>
+          <w:lang w:val="es-CO"/>
+        </w:rPr>
+        <w:t>sua</w:t>
+      </w:r>
+      <w:proofErr w:type="spellEnd"/>
+      <w:r>
+        <w:rPr>
+          <w:rFonts w:ascii="Calibri" w:hAnsi="Calibri" w:cs="CastleT-Bold"/>
+          <w:b/>
+          <w:bCs/>
           <w:lang w:val="es-CO"/>
         </w:rPr>
         <w:t xml:space="preserve"> </w:t>
       </w:r>
-      <w:hyperlink r:id="rId17" w:history="1">
+      <w:proofErr w:type="spellStart"/>
+      <w:r>
+        <w:rPr>
+          <w:rFonts w:ascii="Calibri" w:hAnsi="Calibri" w:cs="CastleT-Bold"/>
+          <w:b/>
+          <w:bCs/>
+          <w:lang w:val="es-CO"/>
+        </w:rPr>
+        <w:t>observação</w:t>
+      </w:r>
+      <w:proofErr w:type="spellEnd"/>
+      <w:r>
+        <w:rPr>
+          <w:rFonts w:ascii="Calibri" w:hAnsi="Calibri" w:cs="CastleT-Bold"/>
+          <w:b/>
+          <w:bCs/>
+          <w:lang w:val="es-CO"/>
+        </w:rPr>
+        <w:t xml:space="preserve"> </w:t>
+      </w:r>
+      <w:proofErr w:type="spellStart"/>
+      <w:r>
+        <w:rPr>
+          <w:rFonts w:ascii="Calibri" w:hAnsi="Calibri" w:cs="CastleT-Bold"/>
+          <w:b/>
+          <w:bCs/>
+          <w:lang w:val="es-CO"/>
+        </w:rPr>
+        <w:t>com</w:t>
+      </w:r>
+      <w:proofErr w:type="spellEnd"/>
+      <w:r>
+        <w:rPr>
+          <w:rFonts w:ascii="Calibri" w:hAnsi="Calibri" w:cs="CastleT-Bold"/>
+          <w:lang w:val="es-CO"/>
+        </w:rPr>
+        <w:t xml:space="preserve"> </w:t>
+      </w:r>
+      <w:proofErr w:type="spellStart"/>
+      <w:r>
+        <w:rPr>
+          <w:rFonts w:ascii="Calibri" w:hAnsi="Calibri" w:cs="CastleT-Bold"/>
+          <w:lang w:val="es-CO"/>
+        </w:rPr>
+        <w:t>milhares</w:t>
+      </w:r>
+      <w:proofErr w:type="spellEnd"/>
+      <w:r>
+        <w:rPr>
+          <w:rFonts w:ascii="Calibri" w:hAnsi="Calibri" w:cs="CastleT-Bold"/>
+          <w:lang w:val="es-CO"/>
+        </w:rPr>
+        <w:t xml:space="preserve"> de </w:t>
+      </w:r>
+      <w:proofErr w:type="spellStart"/>
+      <w:r>
+        <w:rPr>
+          <w:rFonts w:ascii="Calibri" w:hAnsi="Calibri" w:cs="CastleT-Bold"/>
+          <w:lang w:val="es-CO"/>
+        </w:rPr>
+        <w:t>outras</w:t>
+      </w:r>
+      <w:proofErr w:type="spellEnd"/>
+      <w:r>
+        <w:rPr>
+          <w:rFonts w:ascii="Calibri" w:hAnsi="Calibri" w:cs="CastleT-Bold"/>
+          <w:lang w:val="es-CO"/>
+        </w:rPr>
+        <w:t xml:space="preserve"> em todo o mundo em:</w:t>
+      </w:r>
+      <w:r>
+        <w:rPr>
+          <w:rFonts w:ascii="Calibri" w:hAnsi="Calibri" w:cs="Optima-Regular"/>
+          <w:lang w:val="es-CO"/>
+        </w:rPr>
+        <w:t xml:space="preserve"> </w:t>
+      </w:r>
+      <w:hyperlink r:id="rId16" w:history="1">
         <w:r>
           <w:rPr>
             <w:rStyle w:val="Hyperlink"/>
@@ -1631,6 +3031,7 @@
           <w:lang w:val="es-CO"/>
         </w:rPr>
       </w:pPr>
+      <w:proofErr w:type="spellStart"/>
       <w:r>
         <w:rPr>
           <w:rFonts w:ascii="Calibri" w:hAnsi="Calibri" w:cs="CastleT-Bold"/>
@@ -1639,8 +3040,53 @@
           <w:sz w:val="36"/>
           <w:lang w:val="es-CO"/>
         </w:rPr>
-        <w:t>Guia de atividade: Mapas de Magnitude</w:t>
-      </w:r>
+        <w:t>Guia</w:t>
+      </w:r>
+      <w:proofErr w:type="spellEnd"/>
+      <w:r>
+        <w:rPr>
+          <w:rFonts w:ascii="Calibri" w:hAnsi="Calibri" w:cs="CastleT-Bold"/>
+          <w:b/>
+          <w:bCs/>
+          <w:sz w:val="36"/>
+          <w:lang w:val="es-CO"/>
+        </w:rPr>
+        <w:t xml:space="preserve"> de </w:t>
+      </w:r>
+      <w:proofErr w:type="spellStart"/>
+      <w:r>
+        <w:rPr>
+          <w:rFonts w:ascii="Calibri" w:hAnsi="Calibri" w:cs="CastleT-Bold"/>
+          <w:b/>
+          <w:bCs/>
+          <w:sz w:val="36"/>
+          <w:lang w:val="es-CO"/>
+        </w:rPr>
+        <w:t>atividade</w:t>
+      </w:r>
+      <w:proofErr w:type="spellEnd"/>
+      <w:r>
+        <w:rPr>
+          <w:rFonts w:ascii="Calibri" w:hAnsi="Calibri" w:cs="CastleT-Bold"/>
+          <w:b/>
+          <w:bCs/>
+          <w:sz w:val="36"/>
+          <w:lang w:val="es-CO"/>
+        </w:rPr>
+        <w:t xml:space="preserve">: Mapas de </w:t>
+      </w:r>
+      <w:proofErr w:type="spellStart"/>
+      <w:r>
+        <w:rPr>
+          <w:rFonts w:ascii="Calibri" w:hAnsi="Calibri" w:cs="CastleT-Bold"/>
+          <w:b/>
+          <w:bCs/>
+          <w:sz w:val="36"/>
+          <w:lang w:val="es-CO"/>
+        </w:rPr>
+        <w:t>Magnitude</w:t>
+      </w:r>
+      <w:proofErr w:type="spellEnd"/>
     </w:p>
     <w:p>
       <w:pPr>
@@ -1652,12 +3098,69 @@
           <w:sz w:val="28"/>
           <w:lang w:val="pt-PT"/>
         </w:rPr>
+      </w:pPr>
+      <w:r>
+        <w:rPr>
+          <w:rFonts w:ascii="Calibri" w:hAnsi="Calibri" w:cs="Optima-BoldItalic"/>
+          <w:b/>
+          <w:bCs/>
+          <w:i/>
+          <w:iCs/>
+          <w:sz w:val="32"/>
+          <w:lang w:val="es-CO"/>
+        </w:rPr>
+        <w:t>www.globeatnight.org</w:t>
+      </w:r>
+      <w:r>
+        <w:rPr>
+          <w:rFonts w:ascii="Calibri" w:hAnsi="Calibri" w:cs="Optima-BoldItalic"/>
+          <w:b/>
+          <w:bCs/>
+          <w:i/>
+          <w:iCs/>
+          <w:sz w:val="32"/>
+          <w:lang w:val="es-CO"/>
+        </w:rPr>
+        <w:br/>
+      </w:r>
+      <w:r>
+        <w:rPr>
+          <w:rFonts w:ascii="Calibri" w:hAnsi="Calibri" w:cs="Optima-Regular"/>
+          <w:color w:val="000000"/>
+          <w:sz w:val="28"/>
+          <w:lang w:val="pt-PT"/>
+        </w:rPr>
+        <w:t>Datas da campanha de 2018 que usam a constelação de Escorpião: 4 a 13 de julho e 2 a 11 de agosto.</w:t>
+      </w:r>
+    </w:p>
+    <w:p>
+      <w:pPr>
+        <w:pStyle w:val="BasicParagraph"/>
+        <w:jc w:val="center"/>
+        <w:rPr>
+          <w:rFonts w:ascii="Calibri" w:hAnsi="Calibri" w:cs="Optima-Regular"/>
+          <w:color w:val="000000"/>
+          <w:sz w:val="28"/>
+          <w:lang w:val="pt-PT"/>
+        </w:rPr>
+      </w:pPr>
+    </w:p>
+    <w:p>
+      <w:pPr>
+        <w:pStyle w:val="BasicParagraph"/>
+        <w:jc w:val="center"/>
+        <w:rPr>
+          <w:rFonts w:ascii="Calibri" w:hAnsi="Calibri" w:cs="Optima-Regular"/>
+          <w:color w:val="000000"/>
+          <w:sz w:val="28"/>
+          <w:lang w:val="pt-PT"/>
+        </w:rPr>
         <w:sectPr>
-          <w:headerReference w:type="default" r:id="rId18"/>
-          <w:footerReference w:type="even" r:id="rId19"/>
-          <w:footerReference w:type="default" r:id="rId20"/>
-          <w:headerReference w:type="first" r:id="rId21"/>
-          <w:footerReference w:type="first" r:id="rId22"/>
+          <w:headerReference w:type="default" r:id="rId17"/>
+          <w:footerReference w:type="even" r:id="rId18"/>
+          <w:footerReference w:type="default" r:id="rId19"/>
+          <w:headerReference w:type="first" r:id="rId20"/>
+          <w:footerReference w:type="first" r:id="rId21"/>
           <w:type w:val="continuous"/>
           <w:pgSz w:w="12240" w:h="15840"/>
           <w:pgMar w:top="776" w:right="720" w:bottom="776" w:left="720" w:header="720" w:footer="720" w:gutter="0"/>
@@ -1665,75 +3168,6 @@
           <w:docGrid w:linePitch="360"/>
         </w:sectPr>
       </w:pPr>
-      <w:r>
-        <w:rPr>
-          <w:rFonts w:ascii="Calibri" w:hAnsi="Calibri" w:cs="Optima-BoldItalic"/>
-          <w:b/>
-          <w:bCs/>
-          <w:i/>
-          <w:iCs/>
-          <w:sz w:val="32"/>
-          <w:lang w:val="es-CO"/>
-        </w:rPr>
-        <w:t>www.globeatnight.org</w:t>
-      </w:r>
-      <w:r>
-        <w:rPr>
-          <w:rFonts w:ascii="Calibri" w:hAnsi="Calibri" w:cs="Optima-BoldItalic"/>
-          <w:b/>
-          <w:bCs/>
-          <w:i/>
-          <w:iCs/>
-          <w:sz w:val="32"/>
-          <w:lang w:val="es-CO"/>
-        </w:rPr>
-        <w:br/>
-      </w:r>
-      <w:r>
-        <w:rPr>
-          <w:rFonts w:ascii="Calibri" w:hAnsi="Calibri" w:cs="Optima-Regular"/>
-          <w:color w:val="000000"/>
-          <w:sz w:val="28"/>
-          <w:lang w:val="pt-PT"/>
-        </w:rPr>
-        <w:t>Datas das campanhas de 2018 que usam</w:t>
-      </w:r>
-      <w:r>
-        <w:rPr>
-          <w:rFonts w:ascii="Calibri" w:hAnsi="Calibri" w:cs="Optima-Regular"/>
-          <w:color w:val="000000"/>
-          <w:sz w:val="28"/>
-          <w:lang w:val="pt-PT"/>
-        </w:rPr>
-        <w:t xml:space="preserve"> </w:t>
-      </w:r>
-      <w:r>
-        <w:rPr>
-          <w:rFonts w:ascii="Calibri" w:hAnsi="Calibri" w:cs="Optima-Regular"/>
-          <w:color w:val="000000"/>
-          <w:sz w:val="28"/>
-          <w:lang w:val="pt-PT"/>
-        </w:rPr>
-        <w:t>Escorpião</w:t>
-      </w:r>
-      <w:r>
-        <w:rPr>
-          <w:rFonts w:ascii="Calibri" w:hAnsi="Calibri" w:cs="Optima-Regular"/>
-          <w:color w:val="000000"/>
-          <w:sz w:val="28"/>
-          <w:lang w:val="pt-PT"/>
-        </w:rPr>
-        <w:t xml:space="preserve">: </w:t>
-      </w:r>
-      <w:r>
-        <w:rPr>
-          <w:rFonts w:ascii="Calibri" w:hAnsi="Calibri" w:cs="Optima-Regular"/>
-          <w:color w:val="000000"/>
-          <w:sz w:val="28"/>
-          <w:lang w:val="pt-PT"/>
-        </w:rPr>
-        <w:t>4 a 13 de julho e 2 a 11 de agosto</w:t>
-      </w:r>
     </w:p>
     <w:p>
       <w:pPr>
@@ -1757,25 +3191,89 @@
           <w:sz w:val="22"/>
           <w:lang w:val="es-CO"/>
         </w:rPr>
-        <w:t>Antes de sair de casa para fazer as suas</w:t>
-      </w:r>
+        <w:t xml:space="preserve">Antes de </w:t>
+      </w:r>
+      <w:proofErr w:type="spellStart"/>
       <w:r>
         <w:rPr>
           <w:rFonts w:ascii="Calibri" w:hAnsi="Calibri" w:cs="Optima-Regular"/>
           <w:sz w:val="22"/>
           <w:lang w:val="es-CO"/>
         </w:rPr>
-        <w:t xml:space="preserve"> observações, por favor, visite</w:t>
-      </w:r>
+        <w:t>sair</w:t>
+      </w:r>
+      <w:proofErr w:type="spellEnd"/>
       <w:r>
         <w:rPr>
           <w:rFonts w:ascii="Calibri" w:hAnsi="Calibri" w:cs="Optima-Regular"/>
           <w:sz w:val="22"/>
           <w:lang w:val="es-CO"/>
         </w:rPr>
+        <w:t xml:space="preserve"> de casa para </w:t>
+      </w:r>
+      <w:proofErr w:type="spellStart"/>
+      <w:r>
+        <w:rPr>
+          <w:rFonts w:ascii="Calibri" w:hAnsi="Calibri" w:cs="Optima-Regular"/>
+          <w:sz w:val="22"/>
+          <w:lang w:val="es-CO"/>
+        </w:rPr>
+        <w:t>fazer</w:t>
+      </w:r>
+      <w:proofErr w:type="spellEnd"/>
+      <w:r>
+        <w:rPr>
+          <w:rFonts w:ascii="Calibri" w:hAnsi="Calibri" w:cs="Optima-Regular"/>
+          <w:sz w:val="22"/>
+          <w:lang w:val="es-CO"/>
+        </w:rPr>
+        <w:t xml:space="preserve"> as </w:t>
+      </w:r>
+      <w:proofErr w:type="spellStart"/>
+      <w:r>
+        <w:rPr>
+          <w:rFonts w:ascii="Calibri" w:hAnsi="Calibri" w:cs="Optima-Regular"/>
+          <w:sz w:val="22"/>
+          <w:lang w:val="es-CO"/>
+        </w:rPr>
+        <w:t>suas</w:t>
+      </w:r>
+      <w:proofErr w:type="spellEnd"/>
+      <w:r>
+        <w:rPr>
+          <w:rFonts w:ascii="Calibri" w:hAnsi="Calibri" w:cs="Optima-Regular"/>
+          <w:sz w:val="22"/>
+          <w:lang w:val="es-CO"/>
+        </w:rPr>
         <w:t xml:space="preserve"> </w:t>
       </w:r>
-      <w:hyperlink r:id="rId23" w:history="1">
+      <w:proofErr w:type="spellStart"/>
+      <w:r>
+        <w:rPr>
+          <w:rFonts w:ascii="Calibri" w:hAnsi="Calibri" w:cs="Optima-Regular"/>
+          <w:sz w:val="22"/>
+          <w:lang w:val="es-CO"/>
+        </w:rPr>
+        <w:t>observações</w:t>
+      </w:r>
+      <w:proofErr w:type="spellEnd"/>
+      <w:r>
+        <w:rPr>
+          <w:rFonts w:ascii="Calibri" w:hAnsi="Calibri" w:cs="Optima-Regular"/>
+          <w:sz w:val="22"/>
+          <w:lang w:val="es-CO"/>
+        </w:rPr>
+        <w:t>, por favor, visite</w:t>
+      </w:r>
+      <w:r>
+        <w:rPr>
+          <w:rFonts w:ascii="Calibri" w:hAnsi="Calibri" w:cs="Optima-Regular"/>
+          <w:sz w:val="22"/>
+          <w:lang w:val="es-CO"/>
+        </w:rPr>
+        <w:t xml:space="preserve"> </w:t>
+      </w:r>
+      <w:hyperlink r:id="rId22" w:history="1">
         <w:r>
           <w:rPr>
             <w:rStyle w:val="Hyperlink"/>
@@ -1809,8 +3307,45 @@
           <w:sz w:val="22"/>
           <w:lang w:val="es-CO"/>
         </w:rPr>
-        <w:t xml:space="preserve">para obter informações sobre como localizar a </w:t>
-      </w:r>
+        <w:t xml:space="preserve">para </w:t>
+      </w:r>
+      <w:proofErr w:type="spellStart"/>
+      <w:r>
+        <w:rPr>
+          <w:rFonts w:ascii="Calibri" w:hAnsi="Calibri" w:cs="Optima-Regular"/>
+          <w:sz w:val="22"/>
+          <w:lang w:val="es-CO"/>
+        </w:rPr>
+        <w:t>obter</w:t>
+      </w:r>
+      <w:proofErr w:type="spellEnd"/>
+      <w:r>
+        <w:rPr>
+          <w:rFonts w:ascii="Calibri" w:hAnsi="Calibri" w:cs="Optima-Regular"/>
+          <w:sz w:val="22"/>
+          <w:lang w:val="es-CO"/>
+        </w:rPr>
+        <w:t xml:space="preserve"> </w:t>
+      </w:r>
+      <w:proofErr w:type="spellStart"/>
+      <w:r>
+        <w:rPr>
+          <w:rFonts w:ascii="Calibri" w:hAnsi="Calibri" w:cs="Optima-Regular"/>
+          <w:sz w:val="22"/>
+          <w:lang w:val="es-CO"/>
+        </w:rPr>
+        <w:t>informações</w:t>
+      </w:r>
+      <w:proofErr w:type="spellEnd"/>
+      <w:r>
+        <w:rPr>
+          <w:rFonts w:ascii="Calibri" w:hAnsi="Calibri" w:cs="Optima-Regular"/>
+          <w:sz w:val="22"/>
+          <w:lang w:val="es-CO"/>
+        </w:rPr>
+        <w:t xml:space="preserve"> sobre como localizar a </w:t>
+      </w:r>
+      <w:proofErr w:type="spellStart"/>
       <w:proofErr w:type="gramStart"/>
       <w:r>
         <w:rPr>
@@ -1818,7 +3353,16 @@
           <w:sz w:val="22"/>
           <w:lang w:val="es-CO"/>
         </w:rPr>
-        <w:t>constelação  relativamente</w:t>
+        <w:t>constelação</w:t>
+      </w:r>
+      <w:proofErr w:type="spellEnd"/>
+      <w:r>
+        <w:rPr>
+          <w:rFonts w:ascii="Calibri" w:hAnsi="Calibri" w:cs="Optima-Regular"/>
+          <w:sz w:val="22"/>
+          <w:lang w:val="es-CO"/>
+        </w:rPr>
+        <w:t xml:space="preserve">  relativamente</w:t>
       </w:r>
       <w:proofErr w:type="gramEnd"/>
       <w:r>
@@ -1827,7 +3371,43 @@
           <w:sz w:val="22"/>
           <w:lang w:val="es-CO"/>
         </w:rPr>
-        <w:t xml:space="preserve"> à sua latitude.</w:t>
+        <w:t xml:space="preserve"> à </w:t>
+      </w:r>
+      <w:proofErr w:type="spellStart"/>
+      <w:r>
+        <w:rPr>
+          <w:rFonts w:ascii="Calibri" w:hAnsi="Calibri" w:cs="Optima-Regular"/>
+          <w:sz w:val="22"/>
+          <w:lang w:val="es-CO"/>
+        </w:rPr>
+        <w:t>sua</w:t>
+      </w:r>
+      <w:proofErr w:type="spellEnd"/>
+      <w:r>
+        <w:rPr>
+          <w:rFonts w:ascii="Calibri" w:hAnsi="Calibri" w:cs="Optima-Regular"/>
+          <w:sz w:val="22"/>
+          <w:lang w:val="es-CO"/>
+        </w:rPr>
+        <w:t xml:space="preserve"> </w:t>
+      </w:r>
+      <w:proofErr w:type="spellStart"/>
+      <w:r>
+        <w:rPr>
+          <w:rFonts w:ascii="Calibri" w:hAnsi="Calibri" w:cs="Optima-Regular"/>
+          <w:sz w:val="22"/>
+          <w:lang w:val="es-CO"/>
+        </w:rPr>
+        <w:t>latitude</w:t>
+      </w:r>
+      <w:proofErr w:type="spellEnd"/>
+      <w:r>
+        <w:rPr>
+          <w:rFonts w:ascii="Calibri" w:hAnsi="Calibri" w:cs="Optima-Regular"/>
+          <w:sz w:val="22"/>
+          <w:lang w:val="es-CO"/>
+        </w:rPr>
+        <w:t>.</w:t>
       </w:r>
     </w:p>
     <w:tbl>
@@ -1910,7 +3490,25 @@
                 <w:b/>
                 <w:lang w:val="es-CO"/>
               </w:rPr>
-              <w:t>Mapa de Magnitude inferior a 1</w:t>
+              <w:t xml:space="preserve">Mapa de </w:t>
+            </w:r>
+            <w:proofErr w:type="spellStart"/>
+            <w:r>
+              <w:rPr>
+                <w:rFonts w:ascii="Calibri" w:hAnsi="Calibri" w:cs="Optima-Regular"/>
+                <w:b/>
+                <w:lang w:val="es-CO"/>
+              </w:rPr>
+              <w:t>Magnitude</w:t>
+            </w:r>
+            <w:proofErr w:type="spellEnd"/>
+            <w:r>
+              <w:rPr>
+                <w:rFonts w:ascii="Calibri" w:hAnsi="Calibri" w:cs="Optima-Regular"/>
+                <w:b/>
+                <w:lang w:val="es-CO"/>
+              </w:rPr>
+              <w:t xml:space="preserve"> inferior a 1</w:t>
             </w:r>
           </w:p>
           <w:p>
@@ -1941,7 +3539,7 @@
                           <pic:cNvPicPr/>
                         </pic:nvPicPr>
                         <pic:blipFill>
-                          <a:blip r:embed="rId24"/>
+                          <a:blip r:embed="rId23"/>
                           <a:stretch>
                             <a:fillRect/>
                           </a:stretch>
@@ -2003,12 +3601,21 @@
                 <w:b/>
               </w:rPr>
             </w:pPr>
+            <w:proofErr w:type="spellStart"/>
             <w:r>
               <w:rPr>
                 <w:rFonts w:ascii="Calibri" w:hAnsi="Calibri" w:cs="Optima-Regular"/>
                 <w:b/>
               </w:rPr>
-              <w:t>Mapa de Magnitude</w:t>
+              <w:t>Mapa</w:t>
+            </w:r>
+            <w:proofErr w:type="spellEnd"/>
+            <w:r>
+              <w:rPr>
+                <w:rFonts w:ascii="Calibri" w:hAnsi="Calibri" w:cs="Optima-Regular"/>
+                <w:b/>
+              </w:rPr>
+              <w:t xml:space="preserve"> de Magnitude</w:t>
             </w:r>
             <w:r>
               <w:rPr>
@@ -2055,7 +3662,7 @@
                           <pic:cNvPicPr/>
                         </pic:nvPicPr>
                         <pic:blipFill>
-                          <a:blip r:embed="rId25"/>
+                          <a:blip r:embed="rId24"/>
                           <a:stretch>
                             <a:fillRect/>
                           </a:stretch>
@@ -2187,12 +3794,21 @@
                 <w:b/>
               </w:rPr>
             </w:pPr>
+            <w:proofErr w:type="spellStart"/>
             <w:r>
               <w:rPr>
                 <w:rFonts w:ascii="Calibri" w:hAnsi="Calibri" w:cs="Optima-Regular"/>
                 <w:b/>
               </w:rPr>
-              <w:t xml:space="preserve">Mapa de Magnitude 2 </w:t>
+              <w:t>Mapa</w:t>
+            </w:r>
+            <w:proofErr w:type="spellEnd"/>
+            <w:r>
+              <w:rPr>
+                <w:rFonts w:ascii="Calibri" w:hAnsi="Calibri" w:cs="Optima-Regular"/>
+                <w:b/>
+              </w:rPr>
+              <w:t xml:space="preserve"> de Magnitude 2 </w:t>
             </w:r>
           </w:p>
           <w:p>
@@ -2222,7 +3838,7 @@
                           <pic:cNvPicPr/>
                         </pic:nvPicPr>
                         <pic:blipFill>
-                          <a:blip r:embed="rId26"/>
+                          <a:blip r:embed="rId25"/>
                           <a:stretch>
                             <a:fillRect/>
                           </a:stretch>
@@ -2284,12 +3900,21 @@
                 <w:b/>
               </w:rPr>
             </w:pPr>
+            <w:proofErr w:type="spellStart"/>
             <w:r>
               <w:rPr>
                 <w:rFonts w:ascii="Calibri" w:hAnsi="Calibri" w:cs="Optima-Regular"/>
                 <w:b/>
               </w:rPr>
-              <w:t xml:space="preserve">Mapa de </w:t>
+              <w:t>Mapa</w:t>
+            </w:r>
+            <w:proofErr w:type="spellEnd"/>
+            <w:r>
+              <w:rPr>
+                <w:rFonts w:ascii="Calibri" w:hAnsi="Calibri" w:cs="Optima-Regular"/>
+                <w:b/>
+              </w:rPr>
+              <w:t xml:space="preserve"> de </w:t>
             </w:r>
             <w:proofErr w:type="gramStart"/>
             <w:r>
@@ -2331,7 +3956,7 @@
                           <pic:cNvPicPr/>
                         </pic:nvPicPr>
                         <pic:blipFill>
-                          <a:blip r:embed="rId27"/>
+                          <a:blip r:embed="rId26"/>
                           <a:stretch>
                             <a:fillRect/>
                           </a:stretch>
@@ -2464,6 +4089,7 @@
         </w:rPr>
         <w:br w:type="page"/>
       </w:r>
+      <w:proofErr w:type="spellStart"/>
       <w:r>
         <w:rPr>
           <w:rFonts w:ascii="Calibri" w:hAnsi="Calibri" w:cs="CastleT-Bold"/>
@@ -2473,12 +4099,58 @@
           <w:lang w:val="es-CO"/>
         </w:rPr>
         <w:lastRenderedPageBreak/>
-        <w:t>Guia de atividade: Mapas de Magnitude</w:t>
-      </w:r>
+        <w:t>Guia</w:t>
+      </w:r>
+      <w:proofErr w:type="spellEnd"/>
+      <w:r>
+        <w:rPr>
+          <w:rFonts w:ascii="Calibri" w:hAnsi="Calibri" w:cs="CastleT-Bold"/>
+          <w:b/>
+          <w:bCs/>
+          <w:sz w:val="36"/>
+          <w:lang w:val="es-CO"/>
+        </w:rPr>
+        <w:t xml:space="preserve"> de </w:t>
+      </w:r>
+      <w:proofErr w:type="spellStart"/>
+      <w:r>
+        <w:rPr>
+          <w:rFonts w:ascii="Calibri" w:hAnsi="Calibri" w:cs="CastleT-Bold"/>
+          <w:b/>
+          <w:bCs/>
+          <w:sz w:val="36"/>
+          <w:lang w:val="es-CO"/>
+        </w:rPr>
+        <w:t>atividade</w:t>
+      </w:r>
+      <w:proofErr w:type="spellEnd"/>
+      <w:r>
+        <w:rPr>
+          <w:rFonts w:ascii="Calibri" w:hAnsi="Calibri" w:cs="CastleT-Bold"/>
+          <w:b/>
+          <w:bCs/>
+          <w:sz w:val="36"/>
+          <w:lang w:val="es-CO"/>
+        </w:rPr>
+        <w:t xml:space="preserve">: Mapas de </w:t>
+      </w:r>
+      <w:proofErr w:type="spellStart"/>
+      <w:r>
+        <w:rPr>
+          <w:rFonts w:ascii="Calibri" w:hAnsi="Calibri" w:cs="CastleT-Bold"/>
+          <w:b/>
+          <w:bCs/>
+          <w:sz w:val="36"/>
+          <w:lang w:val="es-CO"/>
+        </w:rPr>
+        <w:t>Magnitude</w:t>
+      </w:r>
+      <w:proofErr w:type="spellEnd"/>
     </w:p>
     <w:p>
       <w:pPr>
         <w:pStyle w:val="BasicParagraph"/>
+        <w:spacing w:line="240" w:lineRule="auto"/>
         <w:jc w:val="center"/>
         <w:rPr>
           <w:rFonts w:ascii="Calibri" w:hAnsi="Calibri" w:cs="Optima-Regular"/>
@@ -2486,18 +4158,6 @@
           <w:sz w:val="28"/>
           <w:lang w:val="pt-PT"/>
         </w:rPr>
-        <w:sectPr>
-          <w:headerReference w:type="default" r:id="rId28"/>
-          <w:footerReference w:type="even" r:id="rId29"/>
-          <w:footerReference w:type="default" r:id="rId30"/>
-          <w:headerReference w:type="first" r:id="rId31"/>
-          <w:footerReference w:type="first" r:id="rId32"/>
-          <w:type w:val="continuous"/>
-          <w:pgSz w:w="12240" w:h="15840"/>
-          <w:pgMar w:top="776" w:right="720" w:bottom="776" w:left="720" w:header="720" w:footer="720" w:gutter="0"/>
-          <w:cols w:space="720"/>
-          <w:docGrid w:linePitch="360"/>
-        </w:sectPr>
       </w:pPr>
       <w:r>
         <w:rPr>
@@ -2506,43 +4166,7 @@
           <w:sz w:val="28"/>
           <w:lang w:val="pt-PT"/>
         </w:rPr>
-        <w:t>Datas das campanhas de 2018 que usam</w:t>
-      </w:r>
-      <w:r>
-        <w:rPr>
-          <w:rFonts w:ascii="Calibri" w:hAnsi="Calibri" w:cs="Optima-Regular"/>
-          <w:color w:val="000000"/>
-          <w:sz w:val="28"/>
-          <w:lang w:val="pt-PT"/>
-        </w:rPr>
-        <w:t xml:space="preserve"> </w:t>
-      </w:r>
-      <w:r>
-        <w:rPr>
-          <w:rFonts w:ascii="Calibri" w:hAnsi="Calibri" w:cs="Optima-Regular"/>
-          <w:color w:val="000000"/>
-          <w:sz w:val="28"/>
-          <w:lang w:val="pt-PT"/>
-        </w:rPr>
-        <w:t>Escorpião</w:t>
-      </w:r>
-      <w:r>
-        <w:rPr>
-          <w:rFonts w:ascii="Calibri" w:hAnsi="Calibri" w:cs="Optima-Regular"/>
-          <w:color w:val="000000"/>
-          <w:sz w:val="28"/>
-          <w:lang w:val="pt-PT"/>
-        </w:rPr>
-        <w:t xml:space="preserve">: </w:t>
-      </w:r>
-      <w:r>
-        <w:rPr>
-          <w:rFonts w:ascii="Calibri" w:hAnsi="Calibri" w:cs="Optima-Regular"/>
-          <w:color w:val="000000"/>
-          <w:sz w:val="28"/>
-          <w:lang w:val="pt-PT"/>
-        </w:rPr>
-        <w:t>4 a 13 de julho e 2 a 11 de agosto</w:t>
+        <w:t>Datas da campanha de 2018 que usam a constelação de Escorpião: 4 a 13 de julho e 2 a 11 de agosto.</w:t>
       </w:r>
     </w:p>
     <w:p>
@@ -2575,9 +4199,81 @@
           <w:sz w:val="22"/>
           <w:lang w:val="es-CO"/>
         </w:rPr>
-        <w:t xml:space="preserve">Antes de sair de casa para fazer as suas observações, por favor, visite </w:t>
-      </w:r>
-      <w:hyperlink r:id="rId33" w:history="1">
+        <w:t xml:space="preserve">Antes de </w:t>
+      </w:r>
+      <w:proofErr w:type="spellStart"/>
+      <w:r>
+        <w:rPr>
+          <w:rFonts w:ascii="Calibri" w:hAnsi="Calibri" w:cs="Optima-Regular"/>
+          <w:sz w:val="22"/>
+          <w:lang w:val="es-CO"/>
+        </w:rPr>
+        <w:t>sair</w:t>
+      </w:r>
+      <w:proofErr w:type="spellEnd"/>
+      <w:r>
+        <w:rPr>
+          <w:rFonts w:ascii="Calibri" w:hAnsi="Calibri" w:cs="Optima-Regular"/>
+          <w:sz w:val="22"/>
+          <w:lang w:val="es-CO"/>
+        </w:rPr>
+        <w:t xml:space="preserve"> de casa para </w:t>
+      </w:r>
+      <w:proofErr w:type="spellStart"/>
+      <w:r>
+        <w:rPr>
+          <w:rFonts w:ascii="Calibri" w:hAnsi="Calibri" w:cs="Optima-Regular"/>
+          <w:sz w:val="22"/>
+          <w:lang w:val="es-CO"/>
+        </w:rPr>
+        <w:t>fazer</w:t>
+      </w:r>
+      <w:proofErr w:type="spellEnd"/>
+      <w:r>
+        <w:rPr>
+          <w:rFonts w:ascii="Calibri" w:hAnsi="Calibri" w:cs="Optima-Regular"/>
+          <w:sz w:val="22"/>
+          <w:lang w:val="es-CO"/>
+        </w:rPr>
+        <w:t xml:space="preserve"> as </w:t>
+      </w:r>
+      <w:proofErr w:type="spellStart"/>
+      <w:r>
+        <w:rPr>
+          <w:rFonts w:ascii="Calibri" w:hAnsi="Calibri" w:cs="Optima-Regular"/>
+          <w:sz w:val="22"/>
+          <w:lang w:val="es-CO"/>
+        </w:rPr>
+        <w:t>suas</w:t>
+      </w:r>
+      <w:proofErr w:type="spellEnd"/>
+      <w:r>
+        <w:rPr>
+          <w:rFonts w:ascii="Calibri" w:hAnsi="Calibri" w:cs="Optima-Regular"/>
+          <w:sz w:val="22"/>
+          <w:lang w:val="es-CO"/>
+        </w:rPr>
+        <w:t xml:space="preserve"> </w:t>
+      </w:r>
+      <w:proofErr w:type="spellStart"/>
+      <w:r>
+        <w:rPr>
+          <w:rFonts w:ascii="Calibri" w:hAnsi="Calibri" w:cs="Optima-Regular"/>
+          <w:sz w:val="22"/>
+          <w:lang w:val="es-CO"/>
+        </w:rPr>
+        <w:t>observações</w:t>
+      </w:r>
+      <w:proofErr w:type="spellEnd"/>
+      <w:r>
+        <w:rPr>
+          <w:rFonts w:ascii="Calibri" w:hAnsi="Calibri" w:cs="Optima-Regular"/>
+          <w:sz w:val="22"/>
+          <w:lang w:val="es-CO"/>
+        </w:rPr>
+        <w:t xml:space="preserve">, por favor, visite </w:t>
+      </w:r>
+      <w:hyperlink r:id="rId27" w:history="1">
         <w:r>
           <w:rPr>
             <w:rStyle w:val="Hyperlink"/>
@@ -2615,7 +4311,117 @@
           <w:sz w:val="22"/>
           <w:lang w:val="es-CO"/>
         </w:rPr>
-        <w:t>para obter informações sobre como localizar a constelação relativamente à sua latitude.</w:t>
+        <w:t xml:space="preserve">para </w:t>
+      </w:r>
+      <w:proofErr w:type="spellStart"/>
+      <w:r>
+        <w:rPr>
+          <w:rStyle w:val="Hyperlink"/>
+          <w:rFonts w:ascii="Calibri" w:hAnsi="Calibri" w:cs="Optima-Regular"/>
+          <w:color w:val="000000"/>
+          <w:sz w:val="22"/>
+          <w:lang w:val="es-CO"/>
+        </w:rPr>
+        <w:t>obter</w:t>
+      </w:r>
+      <w:proofErr w:type="spellEnd"/>
+      <w:r>
+        <w:rPr>
+          <w:rStyle w:val="Hyperlink"/>
+          <w:rFonts w:ascii="Calibri" w:hAnsi="Calibri" w:cs="Optima-Regular"/>
+          <w:color w:val="000000"/>
+          <w:sz w:val="22"/>
+          <w:lang w:val="es-CO"/>
+        </w:rPr>
+        <w:t xml:space="preserve"> </w:t>
+      </w:r>
+      <w:proofErr w:type="spellStart"/>
+      <w:r>
+        <w:rPr>
+          <w:rStyle w:val="Hyperlink"/>
+          <w:rFonts w:ascii="Calibri" w:hAnsi="Calibri" w:cs="Optima-Regular"/>
+          <w:color w:val="000000"/>
+          <w:sz w:val="22"/>
+          <w:lang w:val="es-CO"/>
+        </w:rPr>
+        <w:t>informações</w:t>
+      </w:r>
+      <w:proofErr w:type="spellEnd"/>
+      <w:r>
+        <w:rPr>
+          <w:rStyle w:val="Hyperlink"/>
+          <w:rFonts w:ascii="Calibri" w:hAnsi="Calibri" w:cs="Optima-Regular"/>
+          <w:color w:val="000000"/>
+          <w:sz w:val="22"/>
+          <w:lang w:val="es-CO"/>
+        </w:rPr>
+        <w:t xml:space="preserve"> sobre como localizar a </w:t>
+      </w:r>
+      <w:proofErr w:type="spellStart"/>
+      <w:r>
+        <w:rPr>
+          <w:rStyle w:val="Hyperlink"/>
+          <w:rFonts w:ascii="Calibri" w:hAnsi="Calibri" w:cs="Optima-Regular"/>
+          <w:color w:val="000000"/>
+          <w:sz w:val="22"/>
+          <w:lang w:val="es-CO"/>
+        </w:rPr>
+        <w:t>constelação</w:t>
+      </w:r>
+      <w:proofErr w:type="spellEnd"/>
+      <w:r>
+        <w:rPr>
+          <w:rStyle w:val="Hyperlink"/>
+          <w:rFonts w:ascii="Calibri" w:hAnsi="Calibri" w:cs="Optima-Regular"/>
+          <w:color w:val="000000"/>
+          <w:sz w:val="22"/>
+          <w:lang w:val="es-CO"/>
+        </w:rPr>
+        <w:t xml:space="preserve"> relativamente à </w:t>
+      </w:r>
+      <w:proofErr w:type="spellStart"/>
+      <w:r>
+        <w:rPr>
+          <w:rStyle w:val="Hyperlink"/>
+          <w:rFonts w:ascii="Calibri" w:hAnsi="Calibri" w:cs="Optima-Regular"/>
+          <w:color w:val="000000"/>
+          <w:sz w:val="22"/>
+          <w:lang w:val="es-CO"/>
+        </w:rPr>
+        <w:t>sua</w:t>
+      </w:r>
+      <w:proofErr w:type="spellEnd"/>
+      <w:r>
+        <w:rPr>
+          <w:rStyle w:val="Hyperlink"/>
+          <w:rFonts w:ascii="Calibri" w:hAnsi="Calibri" w:cs="Optima-Regular"/>
+          <w:color w:val="000000"/>
+          <w:sz w:val="22"/>
+          <w:lang w:val="es-CO"/>
+        </w:rPr>
+        <w:t xml:space="preserve"> </w:t>
+      </w:r>
+      <w:proofErr w:type="spellStart"/>
+      <w:r>
+        <w:rPr>
+          <w:rStyle w:val="Hyperlink"/>
+          <w:rFonts w:ascii="Calibri" w:hAnsi="Calibri" w:cs="Optima-Regular"/>
+          <w:color w:val="000000"/>
+          <w:sz w:val="22"/>
+          <w:lang w:val="es-CO"/>
+        </w:rPr>
+        <w:t>latitude</w:t>
+      </w:r>
+      <w:proofErr w:type="spellEnd"/>
+      <w:r>
+        <w:rPr>
+          <w:rStyle w:val="Hyperlink"/>
+          <w:rFonts w:ascii="Calibri" w:hAnsi="Calibri" w:cs="Optima-Regular"/>
+          <w:color w:val="000000"/>
+          <w:sz w:val="22"/>
+          <w:lang w:val="es-CO"/>
+        </w:rPr>
+        <w:t>.</w:t>
       </w:r>
     </w:p>
     <w:p>
@@ -2691,12 +4497,21 @@
                 <w:b/>
               </w:rPr>
             </w:pPr>
+            <w:proofErr w:type="spellStart"/>
             <w:r>
               <w:rPr>
                 <w:rFonts w:ascii="Calibri" w:hAnsi="Calibri" w:cs="Optima-Regular"/>
                 <w:b/>
               </w:rPr>
-              <w:t>Mapa de Magnitude 4</w:t>
+              <w:t>Mapa</w:t>
+            </w:r>
+            <w:proofErr w:type="spellEnd"/>
+            <w:r>
+              <w:rPr>
+                <w:rFonts w:ascii="Calibri" w:hAnsi="Calibri" w:cs="Optima-Regular"/>
+                <w:b/>
+              </w:rPr>
+              <w:t xml:space="preserve"> de Magnitude 4</w:t>
             </w:r>
           </w:p>
           <w:p>
@@ -2727,7 +4542,7 @@
                           <pic:cNvPicPr/>
                         </pic:nvPicPr>
                         <pic:blipFill>
-                          <a:blip r:embed="rId34"/>
+                          <a:blip r:embed="rId28"/>
                           <a:stretch>
                             <a:fillRect/>
                           </a:stretch>
@@ -2789,12 +4604,21 @@
                 <w:b/>
               </w:rPr>
             </w:pPr>
+            <w:proofErr w:type="spellStart"/>
             <w:r>
               <w:rPr>
                 <w:rFonts w:ascii="Calibri" w:hAnsi="Calibri" w:cs="Optima-Regular"/>
                 <w:b/>
               </w:rPr>
-              <w:t>Mapa de Magnitude 5</w:t>
+              <w:t>Mapa</w:t>
+            </w:r>
+            <w:proofErr w:type="spellEnd"/>
+            <w:r>
+              <w:rPr>
+                <w:rFonts w:ascii="Calibri" w:hAnsi="Calibri" w:cs="Optima-Regular"/>
+                <w:b/>
+              </w:rPr>
+              <w:t xml:space="preserve"> de Magnitude 5</w:t>
             </w:r>
           </w:p>
           <w:p>
@@ -2827,7 +4651,7 @@
                           <pic:cNvPicPr/>
                         </pic:nvPicPr>
                         <pic:blipFill>
-                          <a:blip r:embed="rId35"/>
+                          <a:blip r:embed="rId29"/>
                           <a:stretch>
                             <a:fillRect/>
                           </a:stretch>
@@ -2959,12 +4783,21 @@
                 <w:b/>
               </w:rPr>
             </w:pPr>
+            <w:proofErr w:type="spellStart"/>
             <w:r>
               <w:rPr>
                 <w:rFonts w:ascii="Calibri" w:hAnsi="Calibri" w:cs="Optima-Regular"/>
                 <w:b/>
               </w:rPr>
-              <w:t xml:space="preserve">Mapa de Magnitude 6 </w:t>
+              <w:t>Mapa</w:t>
+            </w:r>
+            <w:proofErr w:type="spellEnd"/>
+            <w:r>
+              <w:rPr>
+                <w:rFonts w:ascii="Calibri" w:hAnsi="Calibri" w:cs="Optima-Regular"/>
+                <w:b/>
+              </w:rPr>
+              <w:t xml:space="preserve"> de Magnitude 6 </w:t>
             </w:r>
           </w:p>
           <w:p>
@@ -2994,7 +4827,7 @@
                           <pic:cNvPicPr/>
                         </pic:nvPicPr>
                         <pic:blipFill>
-                          <a:blip r:embed="rId36"/>
+                          <a:blip r:embed="rId30"/>
                           <a:stretch>
                             <a:fillRect/>
                           </a:stretch>
@@ -3056,12 +4889,21 @@
                 <w:b/>
               </w:rPr>
             </w:pPr>
+            <w:proofErr w:type="spellStart"/>
             <w:r>
               <w:rPr>
                 <w:rFonts w:ascii="Calibri" w:hAnsi="Calibri" w:cs="Optima-Regular"/>
                 <w:b/>
               </w:rPr>
-              <w:t xml:space="preserve">Mapa de </w:t>
+              <w:t>Mapa</w:t>
+            </w:r>
+            <w:proofErr w:type="spellEnd"/>
+            <w:r>
+              <w:rPr>
+                <w:rFonts w:ascii="Calibri" w:hAnsi="Calibri" w:cs="Optima-Regular"/>
+                <w:b/>
+              </w:rPr>
+              <w:t xml:space="preserve"> de </w:t>
             </w:r>
             <w:proofErr w:type="gramStart"/>
             <w:r>
@@ -3103,7 +4945,7 @@
                           <pic:cNvPicPr/>
                         </pic:nvPicPr>
                         <pic:blipFill>
-                          <a:blip r:embed="rId37"/>
+                          <a:blip r:embed="rId31"/>
                           <a:stretch>
                             <a:fillRect/>
                           </a:stretch>
@@ -3208,11 +5050,11 @@
     <w:p>
       <w:pPr>
         <w:sectPr>
-          <w:headerReference w:type="default" r:id="rId38"/>
-          <w:footerReference w:type="even" r:id="rId39"/>
-          <w:footerReference w:type="default" r:id="rId40"/>
-          <w:headerReference w:type="first" r:id="rId41"/>
-          <w:footerReference w:type="first" r:id="rId42"/>
+          <w:headerReference w:type="default" r:id="rId32"/>
+          <w:footerReference w:type="even" r:id="rId33"/>
+          <w:footerReference w:type="default" r:id="rId34"/>
+          <w:headerReference w:type="first" r:id="rId35"/>
+          <w:footerReference w:type="first" r:id="rId36"/>
           <w:type w:val="continuous"/>
           <w:pgSz w:w="12240" w:h="15840"/>
           <w:pgMar w:top="776" w:right="720" w:bottom="776" w:left="720" w:header="720" w:footer="720" w:gutter="0"/>
@@ -3268,6 +5110,7 @@
           <w:lang w:val="es-CO"/>
         </w:rPr>
       </w:pPr>
+      <w:proofErr w:type="spellStart"/>
       <w:r>
         <w:rPr>
           <w:rFonts w:ascii="Calibri" w:hAnsi="Calibri" w:cs="CastleT-Bold"/>
@@ -3277,8 +5120,75 @@
           <w:lang w:val="es-CO"/>
         </w:rPr>
         <w:lastRenderedPageBreak/>
-        <w:t>Guia de atividade: Folha de registos</w:t>
-      </w:r>
+        <w:t>Guia</w:t>
+      </w:r>
+      <w:proofErr w:type="spellEnd"/>
+      <w:r>
+        <w:rPr>
+          <w:rFonts w:ascii="Calibri" w:hAnsi="Calibri" w:cs="CastleT-Bold"/>
+          <w:b/>
+          <w:bCs/>
+          <w:sz w:val="36"/>
+          <w:lang w:val="es-CO"/>
+        </w:rPr>
+        <w:t xml:space="preserve"> de </w:t>
+      </w:r>
+      <w:proofErr w:type="spellStart"/>
+      <w:r>
+        <w:rPr>
+          <w:rFonts w:ascii="Calibri" w:hAnsi="Calibri" w:cs="CastleT-Bold"/>
+          <w:b/>
+          <w:bCs/>
+          <w:sz w:val="36"/>
+          <w:lang w:val="es-CO"/>
+        </w:rPr>
+        <w:t>atividade</w:t>
+      </w:r>
+      <w:proofErr w:type="spellEnd"/>
+      <w:r>
+        <w:rPr>
+          <w:rFonts w:ascii="Calibri" w:hAnsi="Calibri" w:cs="CastleT-Bold"/>
+          <w:b/>
+          <w:bCs/>
+          <w:sz w:val="36"/>
+          <w:lang w:val="es-CO"/>
+        </w:rPr>
+        <w:t xml:space="preserve">: </w:t>
+      </w:r>
+      <w:proofErr w:type="spellStart"/>
+      <w:r>
+        <w:rPr>
+          <w:rFonts w:ascii="Calibri" w:hAnsi="Calibri" w:cs="CastleT-Bold"/>
+          <w:b/>
+          <w:bCs/>
+          <w:sz w:val="36"/>
+          <w:lang w:val="es-CO"/>
+        </w:rPr>
+        <w:t>Folha</w:t>
+      </w:r>
+      <w:proofErr w:type="spellEnd"/>
+      <w:r>
+        <w:rPr>
+          <w:rFonts w:ascii="Calibri" w:hAnsi="Calibri" w:cs="CastleT-Bold"/>
+          <w:b/>
+          <w:bCs/>
+          <w:sz w:val="36"/>
+          <w:lang w:val="es-CO"/>
+        </w:rPr>
+        <w:t xml:space="preserve"> de </w:t>
+      </w:r>
+      <w:proofErr w:type="spellStart"/>
+      <w:r>
+        <w:rPr>
+          <w:rFonts w:ascii="Calibri" w:hAnsi="Calibri" w:cs="CastleT-Bold"/>
+          <w:b/>
+          <w:bCs/>
+          <w:sz w:val="36"/>
+          <w:lang w:val="es-CO"/>
+        </w:rPr>
+        <w:t>registos</w:t>
+      </w:r>
+      <w:proofErr w:type="spellEnd"/>
     </w:p>
     <w:p>
       <w:pPr>
@@ -3290,12 +5200,69 @@
           <w:sz w:val="28"/>
           <w:lang w:val="pt-PT"/>
         </w:rPr>
+      </w:pPr>
+      <w:r>
+        <w:rPr>
+          <w:rFonts w:ascii="Calibri" w:hAnsi="Calibri" w:cs="Optima-BoldItalic"/>
+          <w:b/>
+          <w:bCs/>
+          <w:i/>
+          <w:iCs/>
+          <w:sz w:val="32"/>
+          <w:lang w:val="es-CO"/>
+        </w:rPr>
+        <w:t>www.globeatnight.org</w:t>
+      </w:r>
+      <w:r>
+        <w:rPr>
+          <w:rFonts w:ascii="Calibri" w:hAnsi="Calibri" w:cs="Optima-BoldItalic"/>
+          <w:b/>
+          <w:bCs/>
+          <w:i/>
+          <w:iCs/>
+          <w:sz w:val="32"/>
+          <w:lang w:val="es-CO"/>
+        </w:rPr>
+        <w:br/>
+      </w:r>
+      <w:r>
+        <w:rPr>
+          <w:rFonts w:ascii="Calibri" w:hAnsi="Calibri" w:cs="Optima-Regular"/>
+          <w:color w:val="000000"/>
+          <w:sz w:val="28"/>
+          <w:lang w:val="pt-PT"/>
+        </w:rPr>
+        <w:t>Datas da campanha de 2018 que usam a constelação de Escorpião: 4 a 13 de julho e 2 a 11 de agosto.</w:t>
+      </w:r>
+    </w:p>
+    <w:p>
+      <w:pPr>
+        <w:pStyle w:val="BasicParagraph"/>
+        <w:jc w:val="center"/>
+        <w:rPr>
+          <w:rFonts w:ascii="Calibri" w:hAnsi="Calibri" w:cs="Optima-Regular"/>
+          <w:color w:val="000000"/>
+          <w:sz w:val="28"/>
+          <w:lang w:val="pt-PT"/>
+        </w:rPr>
+      </w:pPr>
+    </w:p>
+    <w:p>
+      <w:pPr>
+        <w:pStyle w:val="BasicParagraph"/>
+        <w:jc w:val="center"/>
+        <w:rPr>
+          <w:rFonts w:ascii="Calibri" w:hAnsi="Calibri" w:cs="Optima-Regular"/>
+          <w:color w:val="000000"/>
+          <w:sz w:val="28"/>
+          <w:lang w:val="pt-PT"/>
+        </w:rPr>
         <w:sectPr>
-          <w:headerReference w:type="default" r:id="rId43"/>
-          <w:footerReference w:type="even" r:id="rId44"/>
-          <w:footerReference w:type="default" r:id="rId45"/>
-          <w:headerReference w:type="first" r:id="rId46"/>
-          <w:footerReference w:type="first" r:id="rId47"/>
+          <w:headerReference w:type="default" r:id="rId37"/>
+          <w:footerReference w:type="even" r:id="rId38"/>
+          <w:footerReference w:type="default" r:id="rId39"/>
+          <w:headerReference w:type="first" r:id="rId40"/>
+          <w:footerReference w:type="first" r:id="rId41"/>
           <w:type w:val="continuous"/>
           <w:pgSz w:w="12240" w:h="15840"/>
           <w:pgMar w:top="776" w:right="720" w:bottom="776" w:left="720" w:header="720" w:footer="720" w:gutter="0"/>
@@ -3303,75 +5270,6 @@
           <w:docGrid w:linePitch="360"/>
         </w:sectPr>
       </w:pPr>
-      <w:r>
-        <w:rPr>
-          <w:rFonts w:ascii="Calibri" w:hAnsi="Calibri" w:cs="Optima-BoldItalic"/>
-          <w:b/>
-          <w:bCs/>
-          <w:i/>
-          <w:iCs/>
-          <w:sz w:val="32"/>
-          <w:lang w:val="es-CO"/>
-        </w:rPr>
-        <w:t>www.globeatnight.org</w:t>
-      </w:r>
-      <w:r>
-        <w:rPr>
-          <w:rFonts w:ascii="Calibri" w:hAnsi="Calibri" w:cs="Optima-BoldItalic"/>
-          <w:b/>
-          <w:bCs/>
-          <w:i/>
-          <w:iCs/>
-          <w:sz w:val="32"/>
-          <w:lang w:val="es-CO"/>
-        </w:rPr>
-        <w:br/>
-      </w:r>
-      <w:r>
-        <w:rPr>
-          <w:rFonts w:ascii="Calibri" w:hAnsi="Calibri" w:cs="Optima-Regular"/>
-          <w:color w:val="000000"/>
-          <w:sz w:val="28"/>
-          <w:lang w:val="pt-PT"/>
-        </w:rPr>
-        <w:t>Datas das campanhas de 2018 que usam</w:t>
-      </w:r>
-      <w:r>
-        <w:rPr>
-          <w:rFonts w:ascii="Calibri" w:hAnsi="Calibri" w:cs="Optima-Regular"/>
-          <w:color w:val="000000"/>
-          <w:sz w:val="28"/>
-          <w:lang w:val="pt-PT"/>
-        </w:rPr>
-        <w:t xml:space="preserve"> </w:t>
-      </w:r>
-      <w:r>
-        <w:rPr>
-          <w:rFonts w:ascii="Calibri" w:hAnsi="Calibri" w:cs="Optima-Regular"/>
-          <w:color w:val="000000"/>
-          <w:sz w:val="28"/>
-          <w:lang w:val="pt-PT"/>
-        </w:rPr>
-        <w:t>Escorpião</w:t>
-      </w:r>
-      <w:r>
-        <w:rPr>
-          <w:rFonts w:ascii="Calibri" w:hAnsi="Calibri" w:cs="Optima-Regular"/>
-          <w:color w:val="000000"/>
-          <w:sz w:val="28"/>
-          <w:lang w:val="pt-PT"/>
-        </w:rPr>
-        <w:t xml:space="preserve">: </w:t>
-      </w:r>
-      <w:r>
-        <w:rPr>
-          <w:rFonts w:ascii="Calibri" w:hAnsi="Calibri" w:cs="Optima-Regular"/>
-          <w:color w:val="000000"/>
-          <w:sz w:val="28"/>
-          <w:lang w:val="pt-PT"/>
-        </w:rPr>
-        <w:t>4 a 13 de julho e 2 a 11 de agosto</w:t>
-      </w:r>
     </w:p>
     <w:p>
       <w:pPr>
@@ -3387,7 +5285,71 @@
           <w:rFonts w:ascii="Calibri" w:hAnsi="Calibri" w:cs="Optima-Regular"/>
           <w:lang w:val="es-CO"/>
         </w:rPr>
-        <w:t>Apenas os campos marcados com * são de preenchimento obrigatório.</w:t>
+        <w:t xml:space="preserve">Apenas os campos marcados </w:t>
+      </w:r>
+      <w:proofErr w:type="spellStart"/>
+      <w:r>
+        <w:rPr>
+          <w:rFonts w:ascii="Calibri" w:hAnsi="Calibri" w:cs="Optima-Regular"/>
+          <w:lang w:val="es-CO"/>
+        </w:rPr>
+        <w:t>com</w:t>
+      </w:r>
+      <w:proofErr w:type="spellEnd"/>
+      <w:r>
+        <w:rPr>
+          <w:rFonts w:ascii="Calibri" w:hAnsi="Calibri" w:cs="Optima-Regular"/>
+          <w:lang w:val="es-CO"/>
+        </w:rPr>
+        <w:t xml:space="preserve"> * </w:t>
+      </w:r>
+      <w:proofErr w:type="spellStart"/>
+      <w:r>
+        <w:rPr>
+          <w:rFonts w:ascii="Calibri" w:hAnsi="Calibri" w:cs="Optima-Regular"/>
+          <w:lang w:val="es-CO"/>
+        </w:rPr>
+        <w:t>são</w:t>
+      </w:r>
+      <w:proofErr w:type="spellEnd"/>
+      <w:r>
+        <w:rPr>
+          <w:rFonts w:ascii="Calibri" w:hAnsi="Calibri" w:cs="Optima-Regular"/>
+          <w:lang w:val="es-CO"/>
+        </w:rPr>
+        <w:t xml:space="preserve"> de </w:t>
+      </w:r>
+      <w:proofErr w:type="spellStart"/>
+      <w:r>
+        <w:rPr>
+          <w:rFonts w:ascii="Calibri" w:hAnsi="Calibri" w:cs="Optima-Regular"/>
+          <w:lang w:val="es-CO"/>
+        </w:rPr>
+        <w:t>preenchimento</w:t>
+      </w:r>
+      <w:proofErr w:type="spellEnd"/>
+      <w:r>
+        <w:rPr>
+          <w:rFonts w:ascii="Calibri" w:hAnsi="Calibri" w:cs="Optima-Regular"/>
+          <w:lang w:val="es-CO"/>
+        </w:rPr>
+        <w:t xml:space="preserve"> </w:t>
+      </w:r>
+      <w:proofErr w:type="spellStart"/>
+      <w:r>
+        <w:rPr>
+          <w:rFonts w:ascii="Calibri" w:hAnsi="Calibri" w:cs="Optima-Regular"/>
+          <w:lang w:val="es-CO"/>
+        </w:rPr>
+        <w:t>obrigatório</w:t>
+      </w:r>
+      <w:proofErr w:type="spellEnd"/>
+      <w:r>
+        <w:rPr>
+          <w:rFonts w:ascii="Calibri" w:hAnsi="Calibri" w:cs="Optima-Regular"/>
+          <w:lang w:val="es-CO"/>
+        </w:rPr>
+        <w:t>.</w:t>
       </w:r>
     </w:p>
     <w:p>
@@ -3411,13 +5373,22 @@
         </w:rPr>
         <w:t>*</w:t>
       </w:r>
+      <w:proofErr w:type="spellStart"/>
       <w:proofErr w:type="gramStart"/>
       <w:r>
         <w:rPr>
           <w:rFonts w:ascii="Calibri" w:hAnsi="Calibri" w:cs="Optima-Regular"/>
           <w:lang w:val="es-CO"/>
         </w:rPr>
-        <w:t>Mês:_</w:t>
+        <w:t>Mês</w:t>
+      </w:r>
+      <w:proofErr w:type="spellEnd"/>
+      <w:r>
+        <w:rPr>
+          <w:rFonts w:ascii="Calibri" w:hAnsi="Calibri" w:cs="Optima-Regular"/>
+          <w:lang w:val="es-CO"/>
+        </w:rPr>
+        <w:t>:_</w:t>
       </w:r>
       <w:proofErr w:type="gramEnd"/>
       <w:r>
@@ -3462,7 +5433,23 @@
           <w:rFonts w:ascii="Calibri" w:hAnsi="Calibri" w:cs="Optima-Regular"/>
           <w:lang w:val="es-CO"/>
         </w:rPr>
-        <w:t>*Hora da observação: ___</w:t>
+        <w:t xml:space="preserve">*Hora da </w:t>
+      </w:r>
+      <w:proofErr w:type="spellStart"/>
+      <w:r>
+        <w:rPr>
+          <w:rFonts w:ascii="Calibri" w:hAnsi="Calibri" w:cs="Optima-Regular"/>
+          <w:lang w:val="es-CO"/>
+        </w:rPr>
+        <w:t>observação</w:t>
+      </w:r>
+      <w:proofErr w:type="spellEnd"/>
+      <w:r>
+        <w:rPr>
+          <w:rFonts w:ascii="Calibri" w:hAnsi="Calibri" w:cs="Optima-Regular"/>
+          <w:lang w:val="es-CO"/>
+        </w:rPr>
+        <w:t>: ___</w:t>
       </w:r>
       <w:proofErr w:type="gramStart"/>
       <w:r>
@@ -3478,7 +5465,23 @@
           <w:rFonts w:ascii="Calibri" w:hAnsi="Calibri" w:cs="Optima-Regular"/>
           <w:lang w:val="es-CO"/>
         </w:rPr>
-        <w:t>___ hora loca (HH:MM)</w:t>
+        <w:t xml:space="preserve">___ hora </w:t>
+      </w:r>
+      <w:proofErr w:type="spellStart"/>
+      <w:r>
+        <w:rPr>
+          <w:rFonts w:ascii="Calibri" w:hAnsi="Calibri" w:cs="Optima-Regular"/>
+          <w:lang w:val="es-CO"/>
+        </w:rPr>
+        <w:t>loca</w:t>
+      </w:r>
+      <w:proofErr w:type="spellEnd"/>
+      <w:r>
+        <w:rPr>
+          <w:rFonts w:ascii="Calibri" w:hAnsi="Calibri" w:cs="Optima-Regular"/>
+          <w:lang w:val="es-CO"/>
+        </w:rPr>
+        <w:t xml:space="preserve"> (HH:MM)</w:t>
       </w:r>
       <w:r>
         <w:rPr>
@@ -3509,15 +5512,88 @@
           <w:rFonts w:ascii="Calibri" w:hAnsi="Calibri" w:cs="Optima-Regular"/>
           <w:lang w:val="es-CO"/>
         </w:rPr>
-        <w:t>*Latitude (em grau/min/seg _____ grau ____min_____</w:t>
-      </w:r>
+        <w:t>*</w:t>
+      </w:r>
+      <w:proofErr w:type="spellStart"/>
+      <w:r>
+        <w:rPr>
+          <w:rFonts w:ascii="Calibri" w:hAnsi="Calibri" w:cs="Optima-Regular"/>
+          <w:lang w:val="es-CO"/>
+        </w:rPr>
+        <w:t>Latitude</w:t>
+      </w:r>
+      <w:proofErr w:type="spellEnd"/>
+      <w:r>
+        <w:rPr>
+          <w:rFonts w:ascii="Calibri" w:hAnsi="Calibri" w:cs="Optima-Regular"/>
+          <w:lang w:val="es-CO"/>
+        </w:rPr>
+        <w:t xml:space="preserve"> (em </w:t>
+      </w:r>
+      <w:proofErr w:type="spellStart"/>
+      <w:r>
+        <w:rPr>
+          <w:rFonts w:ascii="Calibri" w:hAnsi="Calibri" w:cs="Optima-Regular"/>
+          <w:lang w:val="es-CO"/>
+        </w:rPr>
+        <w:t>grau</w:t>
+      </w:r>
+      <w:proofErr w:type="spellEnd"/>
+      <w:r>
+        <w:rPr>
+          <w:rFonts w:ascii="Calibri" w:hAnsi="Calibri" w:cs="Optima-Regular"/>
+          <w:lang w:val="es-CO"/>
+        </w:rPr>
+        <w:t>/min/</w:t>
+      </w:r>
+      <w:proofErr w:type="spellStart"/>
+      <w:r>
+        <w:rPr>
+          <w:rFonts w:ascii="Calibri" w:hAnsi="Calibri" w:cs="Optima-Regular"/>
+          <w:lang w:val="es-CO"/>
+        </w:rPr>
+        <w:t>seg</w:t>
+      </w:r>
+      <w:proofErr w:type="spellEnd"/>
+      <w:r>
+        <w:rPr>
+          <w:rFonts w:ascii="Calibri" w:hAnsi="Calibri" w:cs="Optima-Regular"/>
+          <w:lang w:val="es-CO"/>
+        </w:rPr>
+        <w:t xml:space="preserve"> _____ </w:t>
+      </w:r>
+      <w:proofErr w:type="spellStart"/>
+      <w:r>
+        <w:rPr>
+          <w:rFonts w:ascii="Calibri" w:hAnsi="Calibri" w:cs="Optima-Regular"/>
+          <w:lang w:val="es-CO"/>
+        </w:rPr>
+        <w:t>grau</w:t>
+      </w:r>
+      <w:proofErr w:type="spellEnd"/>
+      <w:r>
+        <w:rPr>
+          <w:rFonts w:ascii="Calibri" w:hAnsi="Calibri" w:cs="Optima-Regular"/>
+          <w:lang w:val="es-CO"/>
+        </w:rPr>
+        <w:t xml:space="preserve"> ____min_____</w:t>
+      </w:r>
+      <w:proofErr w:type="spellStart"/>
       <w:proofErr w:type="gramStart"/>
       <w:r>
         <w:rPr>
           <w:rFonts w:ascii="Calibri" w:hAnsi="Calibri" w:cs="Optima-Regular"/>
           <w:lang w:val="es-CO"/>
         </w:rPr>
-        <w:t xml:space="preserve">seg  </w:t>
+        <w:t>seg</w:t>
+      </w:r>
+      <w:proofErr w:type="spellEnd"/>
+      <w:r>
+        <w:rPr>
+          <w:rFonts w:ascii="Calibri" w:hAnsi="Calibri" w:cs="Optima-Regular"/>
+          <w:lang w:val="es-CO"/>
+        </w:rPr>
+        <w:t xml:space="preserve">  </w:t>
       </w:r>
       <w:r>
         <w:rPr>
@@ -3534,13 +5610,95 @@
         </w:rPr>
         <w:t xml:space="preserve">(Norte / Sul) </w:t>
       </w:r>
+      <w:proofErr w:type="spellStart"/>
       <w:r>
         <w:rPr>
           <w:rFonts w:ascii="Calibri" w:hAnsi="Calibri" w:cs="Optima-Regular"/>
           <w:sz w:val="16"/>
           <w:lang w:val="es-CO"/>
         </w:rPr>
-        <w:t xml:space="preserve">assinale  a direção com uma circunferência </w:t>
+        <w:t>assinale</w:t>
+      </w:r>
+      <w:proofErr w:type="spellEnd"/>
+      <w:r>
+        <w:rPr>
+          <w:rFonts w:ascii="Calibri" w:hAnsi="Calibri" w:cs="Optima-Regular"/>
+          <w:sz w:val="16"/>
+          <w:lang w:val="es-CO"/>
+        </w:rPr>
+        <w:t xml:space="preserve">  a </w:t>
+      </w:r>
+      <w:proofErr w:type="spellStart"/>
+      <w:r>
+        <w:rPr>
+          <w:rFonts w:ascii="Calibri" w:hAnsi="Calibri" w:cs="Optima-Regular"/>
+          <w:sz w:val="16"/>
+          <w:lang w:val="es-CO"/>
+        </w:rPr>
+        <w:t>direção</w:t>
+      </w:r>
+      <w:proofErr w:type="spellEnd"/>
+      <w:r>
+        <w:rPr>
+          <w:rFonts w:ascii="Calibri" w:hAnsi="Calibri" w:cs="Optima-Regular"/>
+          <w:sz w:val="16"/>
+          <w:lang w:val="es-CO"/>
+        </w:rPr>
+        <w:t xml:space="preserve"> </w:t>
+      </w:r>
+      <w:proofErr w:type="spellStart"/>
+      <w:r>
+        <w:rPr>
+          <w:rFonts w:ascii="Calibri" w:hAnsi="Calibri" w:cs="Optima-Regular"/>
+          <w:sz w:val="16"/>
+          <w:lang w:val="es-CO"/>
+        </w:rPr>
+        <w:t>com</w:t>
+      </w:r>
+      <w:proofErr w:type="spellEnd"/>
+      <w:r>
+        <w:rPr>
+          <w:rFonts w:ascii="Calibri" w:hAnsi="Calibri" w:cs="Optima-Regular"/>
+          <w:sz w:val="16"/>
+          <w:lang w:val="es-CO"/>
+        </w:rPr>
+        <w:t xml:space="preserve"> </w:t>
+      </w:r>
+      <w:proofErr w:type="spellStart"/>
+      <w:r>
+        <w:rPr>
+          <w:rFonts w:ascii="Calibri" w:hAnsi="Calibri" w:cs="Optima-Regular"/>
+          <w:sz w:val="16"/>
+          <w:lang w:val="es-CO"/>
+        </w:rPr>
+        <w:t>uma</w:t>
+      </w:r>
+      <w:proofErr w:type="spellEnd"/>
+      <w:r>
+        <w:rPr>
+          <w:rFonts w:ascii="Calibri" w:hAnsi="Calibri" w:cs="Optima-Regular"/>
+          <w:sz w:val="16"/>
+          <w:lang w:val="es-CO"/>
+        </w:rPr>
+        <w:t xml:space="preserve"> </w:t>
+      </w:r>
+      <w:proofErr w:type="spellStart"/>
+      <w:r>
+        <w:rPr>
+          <w:rFonts w:ascii="Calibri" w:hAnsi="Calibri" w:cs="Optima-Regular"/>
+          <w:sz w:val="16"/>
+          <w:lang w:val="es-CO"/>
+        </w:rPr>
+        <w:t>circunferência</w:t>
+      </w:r>
+      <w:proofErr w:type="spellEnd"/>
+      <w:r>
+        <w:rPr>
+          <w:rFonts w:ascii="Calibri" w:hAnsi="Calibri" w:cs="Optima-Regular"/>
+          <w:sz w:val="16"/>
+          <w:lang w:val="es-CO"/>
+        </w:rPr>
+        <w:t xml:space="preserve"> </w:t>
       </w:r>
     </w:p>
     <w:p>
@@ -3562,7 +5720,35 @@
         <w:rPr>
           <w:rFonts w:ascii="Calibri" w:hAnsi="Calibri" w:cs="Optima-Regular"/>
         </w:rPr>
-        <w:t>or graus decimais)</w:t>
+        <w:t xml:space="preserve">or </w:t>
+      </w:r>
+      <w:proofErr w:type="spellStart"/>
+      <w:r>
+        <w:rPr>
+          <w:rFonts w:ascii="Calibri" w:hAnsi="Calibri" w:cs="Optima-Regular"/>
+        </w:rPr>
+        <w:t>graus</w:t>
+      </w:r>
+      <w:proofErr w:type="spellEnd"/>
+      <w:r>
+        <w:rPr>
+          <w:rFonts w:ascii="Calibri" w:hAnsi="Calibri" w:cs="Optima-Regular"/>
+        </w:rPr>
+        <w:t xml:space="preserve"> </w:t>
+      </w:r>
+      <w:proofErr w:type="spellStart"/>
+      <w:r>
+        <w:rPr>
+          <w:rFonts w:ascii="Calibri" w:hAnsi="Calibri" w:cs="Optima-Regular"/>
+        </w:rPr>
+        <w:t>decimais</w:t>
+      </w:r>
+      <w:proofErr w:type="spellEnd"/>
+      <w:r>
+        <w:rPr>
+          <w:rFonts w:ascii="Calibri" w:hAnsi="Calibri" w:cs="Optima-Regular"/>
+        </w:rPr>
+        <w:t>)</w:t>
       </w:r>
       <w:r>
         <w:rPr>
@@ -3579,12 +5765,28 @@
         </w:rPr>
         <w:t xml:space="preserve"> </w:t>
       </w:r>
-      <w:r>
-        <w:rPr>
-          <w:rFonts w:ascii="Calibri" w:hAnsi="Calibri" w:cs="Optima-Regular"/>
-        </w:rPr>
-        <w:t>graus decimais</w:t>
-      </w:r>
+      <w:proofErr w:type="spellStart"/>
+      <w:r>
+        <w:rPr>
+          <w:rFonts w:ascii="Calibri" w:hAnsi="Calibri" w:cs="Optima-Regular"/>
+        </w:rPr>
+        <w:t>graus</w:t>
+      </w:r>
+      <w:proofErr w:type="spellEnd"/>
+      <w:r>
+        <w:rPr>
+          <w:rFonts w:ascii="Calibri" w:hAnsi="Calibri" w:cs="Optima-Regular"/>
+        </w:rPr>
+        <w:t xml:space="preserve"> </w:t>
+      </w:r>
+      <w:proofErr w:type="spellStart"/>
+      <w:r>
+        <w:rPr>
+          <w:rFonts w:ascii="Calibri" w:hAnsi="Calibri" w:cs="Optima-Regular"/>
+        </w:rPr>
+        <w:t>decimais</w:t>
+      </w:r>
+      <w:proofErr w:type="spellEnd"/>
       <w:r>
         <w:rPr>
           <w:rFonts w:ascii="Calibri" w:hAnsi="Calibri" w:cs="Optima-Regular"/>
@@ -3614,15 +5816,56 @@
           <w:rFonts w:ascii="Calibri" w:hAnsi="Calibri" w:cs="Optima-Regular"/>
           <w:lang w:val="es-CO"/>
         </w:rPr>
-        <w:t>*Longitude (em grau/min/</w:t>
-      </w:r>
+        <w:t>*</w:t>
+      </w:r>
+      <w:proofErr w:type="spellStart"/>
+      <w:r>
+        <w:rPr>
+          <w:rFonts w:ascii="Calibri" w:hAnsi="Calibri" w:cs="Optima-Regular"/>
+          <w:lang w:val="es-CO"/>
+        </w:rPr>
+        <w:t>Longitude</w:t>
+      </w:r>
+      <w:proofErr w:type="spellEnd"/>
+      <w:r>
+        <w:rPr>
+          <w:rFonts w:ascii="Calibri" w:hAnsi="Calibri" w:cs="Optima-Regular"/>
+          <w:lang w:val="es-CO"/>
+        </w:rPr>
+        <w:t xml:space="preserve"> (em </w:t>
+      </w:r>
+      <w:proofErr w:type="spellStart"/>
+      <w:r>
+        <w:rPr>
+          <w:rFonts w:ascii="Calibri" w:hAnsi="Calibri" w:cs="Optima-Regular"/>
+          <w:lang w:val="es-CO"/>
+        </w:rPr>
+        <w:t>grau</w:t>
+      </w:r>
+      <w:proofErr w:type="spellEnd"/>
+      <w:r>
+        <w:rPr>
+          <w:rFonts w:ascii="Calibri" w:hAnsi="Calibri" w:cs="Optima-Regular"/>
+          <w:lang w:val="es-CO"/>
+        </w:rPr>
+        <w:t>/min/</w:t>
+      </w:r>
+      <w:proofErr w:type="spellStart"/>
       <w:proofErr w:type="gramStart"/>
       <w:r>
         <w:rPr>
           <w:rFonts w:ascii="Calibri" w:hAnsi="Calibri" w:cs="Optima-Regular"/>
           <w:lang w:val="es-CO"/>
         </w:rPr>
-        <w:t>seg  _</w:t>
+        <w:t>seg</w:t>
+      </w:r>
+      <w:proofErr w:type="spellEnd"/>
+      <w:r>
+        <w:rPr>
+          <w:rFonts w:ascii="Calibri" w:hAnsi="Calibri" w:cs="Optima-Regular"/>
+          <w:lang w:val="es-CO"/>
+        </w:rPr>
+        <w:t xml:space="preserve">  _</w:t>
       </w:r>
       <w:proofErr w:type="gramEnd"/>
       <w:r>
@@ -3630,8 +5873,33 @@
           <w:rFonts w:ascii="Calibri" w:hAnsi="Calibri" w:cs="Optima-Regular"/>
           <w:lang w:val="es-CO"/>
         </w:rPr>
-        <w:t>____ grau ____min___seg</w:t>
-      </w:r>
+        <w:t xml:space="preserve">____ </w:t>
+      </w:r>
+      <w:proofErr w:type="spellStart"/>
+      <w:r>
+        <w:rPr>
+          <w:rFonts w:ascii="Calibri" w:hAnsi="Calibri" w:cs="Optima-Regular"/>
+          <w:lang w:val="es-CO"/>
+        </w:rPr>
+        <w:t>grau</w:t>
+      </w:r>
+      <w:proofErr w:type="spellEnd"/>
+      <w:r>
+        <w:rPr>
+          <w:rFonts w:ascii="Calibri" w:hAnsi="Calibri" w:cs="Optima-Regular"/>
+          <w:lang w:val="es-CO"/>
+        </w:rPr>
+        <w:t xml:space="preserve"> ____min___</w:t>
+      </w:r>
+      <w:proofErr w:type="spellStart"/>
+      <w:r>
+        <w:rPr>
+          <w:rFonts w:ascii="Calibri" w:hAnsi="Calibri" w:cs="Optima-Regular"/>
+          <w:lang w:val="es-CO"/>
+        </w:rPr>
+        <w:t>seg</w:t>
+      </w:r>
+      <w:proofErr w:type="spellEnd"/>
       <w:r>
         <w:rPr>
           <w:rFonts w:ascii="Calibri" w:hAnsi="Calibri" w:cs="Optima-Regular"/>
@@ -3646,8 +5914,90 @@
           <w:sz w:val="16"/>
           <w:lang w:val="es-CO"/>
         </w:rPr>
-        <w:t xml:space="preserve"> assinale  a direção com uma circunferência</w:t>
-      </w:r>
+        <w:t xml:space="preserve"> </w:t>
+      </w:r>
+      <w:proofErr w:type="spellStart"/>
+      <w:r>
+        <w:rPr>
+          <w:rFonts w:ascii="Calibri" w:hAnsi="Calibri" w:cs="Optima-Regular"/>
+          <w:sz w:val="16"/>
+          <w:lang w:val="es-CO"/>
+        </w:rPr>
+        <w:t>assinale</w:t>
+      </w:r>
+      <w:proofErr w:type="spellEnd"/>
+      <w:r>
+        <w:rPr>
+          <w:rFonts w:ascii="Calibri" w:hAnsi="Calibri" w:cs="Optima-Regular"/>
+          <w:sz w:val="16"/>
+          <w:lang w:val="es-CO"/>
+        </w:rPr>
+        <w:t xml:space="preserve">  a </w:t>
+      </w:r>
+      <w:proofErr w:type="spellStart"/>
+      <w:r>
+        <w:rPr>
+          <w:rFonts w:ascii="Calibri" w:hAnsi="Calibri" w:cs="Optima-Regular"/>
+          <w:sz w:val="16"/>
+          <w:lang w:val="es-CO"/>
+        </w:rPr>
+        <w:t>direção</w:t>
+      </w:r>
+      <w:proofErr w:type="spellEnd"/>
+      <w:r>
+        <w:rPr>
+          <w:rFonts w:ascii="Calibri" w:hAnsi="Calibri" w:cs="Optima-Regular"/>
+          <w:sz w:val="16"/>
+          <w:lang w:val="es-CO"/>
+        </w:rPr>
+        <w:t xml:space="preserve"> </w:t>
+      </w:r>
+      <w:proofErr w:type="spellStart"/>
+      <w:r>
+        <w:rPr>
+          <w:rFonts w:ascii="Calibri" w:hAnsi="Calibri" w:cs="Optima-Regular"/>
+          <w:sz w:val="16"/>
+          <w:lang w:val="es-CO"/>
+        </w:rPr>
+        <w:t>com</w:t>
+      </w:r>
+      <w:proofErr w:type="spellEnd"/>
+      <w:r>
+        <w:rPr>
+          <w:rFonts w:ascii="Calibri" w:hAnsi="Calibri" w:cs="Optima-Regular"/>
+          <w:sz w:val="16"/>
+          <w:lang w:val="es-CO"/>
+        </w:rPr>
+        <w:t xml:space="preserve"> </w:t>
+      </w:r>
+      <w:proofErr w:type="spellStart"/>
+      <w:r>
+        <w:rPr>
+          <w:rFonts w:ascii="Calibri" w:hAnsi="Calibri" w:cs="Optima-Regular"/>
+          <w:sz w:val="16"/>
+          <w:lang w:val="es-CO"/>
+        </w:rPr>
+        <w:t>uma</w:t>
+      </w:r>
+      <w:proofErr w:type="spellEnd"/>
+      <w:r>
+        <w:rPr>
+          <w:rFonts w:ascii="Calibri" w:hAnsi="Calibri" w:cs="Optima-Regular"/>
+          <w:sz w:val="16"/>
+          <w:lang w:val="es-CO"/>
+        </w:rPr>
+        <w:t xml:space="preserve"> </w:t>
+      </w:r>
+      <w:proofErr w:type="spellStart"/>
+      <w:r>
+        <w:rPr>
+          <w:rFonts w:ascii="Calibri" w:hAnsi="Calibri" w:cs="Optima-Regular"/>
+          <w:sz w:val="16"/>
+          <w:lang w:val="es-CO"/>
+        </w:rPr>
+        <w:t>circunferência</w:t>
+      </w:r>
+      <w:proofErr w:type="spellEnd"/>
     </w:p>
     <w:p>
       <w:pPr>
@@ -3662,23 +6012,68 @@
           <w:rFonts w:ascii="Calibri" w:hAnsi="Calibri" w:cs="Optima-Regular"/>
           <w:sz w:val="24"/>
           <w:szCs w:val="24"/>
+          <w:lang w:val="es-CO"/>
         </w:rPr>
       </w:pPr>
-      <w:r>
-        <w:rPr>
-          <w:rFonts w:ascii="Calibri" w:hAnsi="Calibri" w:cs="Optima-Regular"/>
-        </w:rPr>
-        <w:t>ou graus decimais):</w:t>
-      </w:r>
-      <w:r>
-        <w:rPr>
-          <w:rFonts w:ascii="Calibri" w:hAnsi="Calibri" w:cs="Optima-Regular"/>
+      <w:proofErr w:type="spellStart"/>
+      <w:r>
+        <w:rPr>
+          <w:rFonts w:ascii="Calibri" w:hAnsi="Calibri" w:cs="Optima-Regular"/>
+          <w:lang w:val="es-CO"/>
+        </w:rPr>
+        <w:t>ou</w:t>
+      </w:r>
+      <w:proofErr w:type="spellEnd"/>
+      <w:r>
+        <w:rPr>
+          <w:rFonts w:ascii="Calibri" w:hAnsi="Calibri" w:cs="Optima-Regular"/>
+          <w:lang w:val="es-CO"/>
+        </w:rPr>
+        <w:t xml:space="preserve"> </w:t>
+      </w:r>
+      <w:proofErr w:type="spellStart"/>
+      <w:r>
+        <w:rPr>
+          <w:rFonts w:ascii="Calibri" w:hAnsi="Calibri" w:cs="Optima-Regular"/>
+          <w:lang w:val="es-CO"/>
+        </w:rPr>
+        <w:t>graus</w:t>
+      </w:r>
+      <w:proofErr w:type="spellEnd"/>
+      <w:r>
+        <w:rPr>
+          <w:rFonts w:ascii="Calibri" w:hAnsi="Calibri" w:cs="Optima-Regular"/>
+          <w:lang w:val="es-CO"/>
+        </w:rPr>
+        <w:t xml:space="preserve"> </w:t>
+      </w:r>
+      <w:proofErr w:type="spellStart"/>
+      <w:r>
+        <w:rPr>
+          <w:rFonts w:ascii="Calibri" w:hAnsi="Calibri" w:cs="Optima-Regular"/>
+          <w:lang w:val="es-CO"/>
+        </w:rPr>
+        <w:t>decimais</w:t>
+      </w:r>
+      <w:proofErr w:type="spellEnd"/>
+      <w:r>
+        <w:rPr>
+          <w:rFonts w:ascii="Calibri" w:hAnsi="Calibri" w:cs="Optima-Regular"/>
+          <w:lang w:val="es-CO"/>
+        </w:rPr>
+        <w:t>):</w:t>
+      </w:r>
+      <w:r>
+        <w:rPr>
+          <w:rFonts w:ascii="Calibri" w:hAnsi="Calibri" w:cs="Optima-Regular"/>
+          <w:lang w:val="es-CO"/>
         </w:rPr>
         <w:tab/>
       </w:r>
       <w:r>
         <w:rPr>
           <w:rFonts w:ascii="Calibri" w:hAnsi="Calibri" w:cs="Optima-Regular"/>
+          <w:lang w:val="es-CO"/>
         </w:rPr>
         <w:tab/>
         <w:t>_________</w:t>
@@ -3688,20 +6083,41 @@
           <w:rFonts w:ascii="Calibri" w:hAnsi="Calibri" w:cs="Optima-Regular"/>
           <w:sz w:val="24"/>
           <w:szCs w:val="24"/>
+          <w:lang w:val="es-CO"/>
         </w:rPr>
         <w:t xml:space="preserve"> </w:t>
       </w:r>
-      <w:r>
-        <w:rPr>
-          <w:rFonts w:ascii="Calibri" w:hAnsi="Calibri" w:cs="Optima-Regular"/>
-        </w:rPr>
-        <w:t>graus decimais</w:t>
-      </w:r>
+      <w:proofErr w:type="spellStart"/>
+      <w:r>
+        <w:rPr>
+          <w:rFonts w:ascii="Calibri" w:hAnsi="Calibri" w:cs="Optima-Regular"/>
+          <w:lang w:val="es-CO"/>
+        </w:rPr>
+        <w:t>graus</w:t>
+      </w:r>
+      <w:proofErr w:type="spellEnd"/>
+      <w:r>
+        <w:rPr>
+          <w:rFonts w:ascii="Calibri" w:hAnsi="Calibri" w:cs="Optima-Regular"/>
+          <w:lang w:val="es-CO"/>
+        </w:rPr>
+        <w:t xml:space="preserve"> </w:t>
+      </w:r>
+      <w:proofErr w:type="spellStart"/>
+      <w:r>
+        <w:rPr>
+          <w:rFonts w:ascii="Calibri" w:hAnsi="Calibri" w:cs="Optima-Regular"/>
+          <w:lang w:val="es-CO"/>
+        </w:rPr>
+        <w:t>decimais</w:t>
+      </w:r>
+      <w:proofErr w:type="spellEnd"/>
       <w:r>
         <w:rPr>
           <w:rFonts w:ascii="Calibri" w:hAnsi="Calibri" w:cs="Optima-Regular"/>
           <w:sz w:val="24"/>
           <w:szCs w:val="24"/>
+          <w:lang w:val="es-CO"/>
         </w:rPr>
         <w:t xml:space="preserve"> </w:t>
       </w:r>
@@ -3721,13 +6137,41 @@
           <w:lang w:val="es-CO"/>
         </w:rPr>
       </w:pPr>
-      <w:r>
-        <w:rPr>
-          <w:rFonts w:ascii="Calibri" w:hAnsi="Calibri" w:cs="Optima-Regular"/>
-          <w:b/>
-          <w:lang w:val="es-CO"/>
-        </w:rPr>
-        <w:t xml:space="preserve">Comentários sobre a localização: (p. ex. </w:t>
+      <w:proofErr w:type="spellStart"/>
+      <w:r>
+        <w:rPr>
+          <w:rFonts w:ascii="Calibri" w:hAnsi="Calibri" w:cs="Optima-Regular"/>
+          <w:b/>
+          <w:lang w:val="es-CO"/>
+        </w:rPr>
+        <w:t>Comentários</w:t>
+      </w:r>
+      <w:proofErr w:type="spellEnd"/>
+      <w:r>
+        <w:rPr>
+          <w:rFonts w:ascii="Calibri" w:hAnsi="Calibri" w:cs="Optima-Regular"/>
+          <w:b/>
+          <w:lang w:val="es-CO"/>
+        </w:rPr>
+        <w:t xml:space="preserve"> sobre a </w:t>
+      </w:r>
+      <w:proofErr w:type="spellStart"/>
+      <w:r>
+        <w:rPr>
+          <w:rFonts w:ascii="Calibri" w:hAnsi="Calibri" w:cs="Optima-Regular"/>
+          <w:b/>
+          <w:lang w:val="es-CO"/>
+        </w:rPr>
+        <w:t>localização</w:t>
+      </w:r>
+      <w:proofErr w:type="spellEnd"/>
+      <w:r>
+        <w:rPr>
+          <w:rFonts w:ascii="Calibri" w:hAnsi="Calibri" w:cs="Optima-Regular"/>
+          <w:b/>
+          <w:lang w:val="es-CO"/>
+        </w:rPr>
+        <w:t xml:space="preserve">: (p. ex. </w:t>
       </w:r>
       <w:r>
         <w:rPr>
@@ -3900,6 +6344,64 @@
                       <pic:pic xmlns:pic="http://schemas.openxmlformats.org/drawingml/2006/picture">
                         <pic:nvPicPr>
                           <pic:cNvPr id="18" name="Picture 1"/>
+                          <pic:cNvPicPr/>
+                        </pic:nvPicPr>
+                        <pic:blipFill>
+                          <a:blip r:embed="rId23"/>
+                          <a:stretch>
+                            <a:fillRect/>
+                          </a:stretch>
+                        </pic:blipFill>
+                        <pic:spPr bwMode="auto">
+                          <a:xfrm>
+                            <a:off x="0" y="0"/>
+                            <a:ext cx="1316736" cy="914400"/>
+                          </a:xfrm>
+                          <a:prstGeom prst="rect">
+                            <a:avLst/>
+                          </a:prstGeom>
+                          <a:noFill/>
+                          <a:ln>
+                            <a:solidFill>
+                              <a:schemeClr val="tx1"/>
+                            </a:solidFill>
+                          </a:ln>
+                        </pic:spPr>
+                      </pic:pic>
+                    </a:graphicData>
+                  </a:graphic>
+                </wp:inline>
+              </w:drawing>
+            </w:r>
+          </w:p>
+        </w:tc>
+        <w:tc>
+          <w:tcPr>
+            <w:tcW w:w="2754" w:type="dxa"/>
+            <w:shd w:val="clear" w:color="auto" w:fill="auto"/>
+            <w:vAlign w:val="center"/>
+          </w:tcPr>
+          <w:p>
+            <w:pPr>
+              <w:pStyle w:val="BasicParagraph"/>
+              <w:snapToGrid w:val="0"/>
+              <w:spacing w:before="40" w:line="240" w:lineRule="auto"/>
+            </w:pPr>
+            <w:r>
+              <w:rPr>
+                <w:noProof/>
+              </w:rPr>
+              <w:drawing>
+                <wp:inline distT="0" distB="0" distL="0" distR="0" wp14:anchorId="49F7FC08" wp14:editId="498C9EF7">
+                  <wp:extent cx="1316736" cy="914400"/>
+                  <wp:effectExtent l="19050" t="19050" r="17145" b="19050"/>
+                  <wp:docPr id="16" name="Picture 2"/>
+                  <wp:cNvGraphicFramePr/>
+                  <a:graphic xmlns:a="http://schemas.openxmlformats.org/drawingml/2006/main">
+                    <a:graphicData uri="http://schemas.openxmlformats.org/drawingml/2006/picture">
+                      <pic:pic xmlns:pic="http://schemas.openxmlformats.org/drawingml/2006/picture">
+                        <pic:nvPicPr>
+                          <pic:cNvPr id="17" name="Picture 2"/>
                           <pic:cNvPicPr/>
                         </pic:nvPicPr>
                         <pic:blipFill>
@@ -3948,16 +6450,16 @@
                 <w:noProof/>
               </w:rPr>
               <w:drawing>
-                <wp:inline distT="0" distB="0" distL="0" distR="0" wp14:anchorId="49F7FC08" wp14:editId="498C9EF7">
+                <wp:inline distT="0" distB="0" distL="0" distR="0" wp14:anchorId="086C702A" wp14:editId="4317AF42">
                   <wp:extent cx="1316736" cy="914400"/>
                   <wp:effectExtent l="19050" t="19050" r="17145" b="19050"/>
-                  <wp:docPr id="16" name="Picture 2"/>
+                  <wp:docPr id="14" name="Picture 14"/>
                   <wp:cNvGraphicFramePr/>
                   <a:graphic xmlns:a="http://schemas.openxmlformats.org/drawingml/2006/main">
                     <a:graphicData uri="http://schemas.openxmlformats.org/drawingml/2006/picture">
                       <pic:pic xmlns:pic="http://schemas.openxmlformats.org/drawingml/2006/picture">
                         <pic:nvPicPr>
-                          <pic:cNvPr id="17" name="Picture 2"/>
+                          <pic:cNvPr id="3" name="Picture 3"/>
                           <pic:cNvPicPr/>
                         </pic:nvPicPr>
                         <pic:blipFill>
@@ -4000,64 +6502,6 @@
               <w:pStyle w:val="BasicParagraph"/>
               <w:snapToGrid w:val="0"/>
               <w:spacing w:before="40" w:line="240" w:lineRule="auto"/>
-            </w:pPr>
-            <w:r>
-              <w:rPr>
-                <w:noProof/>
-              </w:rPr>
-              <w:drawing>
-                <wp:inline distT="0" distB="0" distL="0" distR="0" wp14:anchorId="086C702A" wp14:editId="4317AF42">
-                  <wp:extent cx="1316736" cy="914400"/>
-                  <wp:effectExtent l="19050" t="19050" r="17145" b="19050"/>
-                  <wp:docPr id="14" name="Picture 14"/>
-                  <wp:cNvGraphicFramePr/>
-                  <a:graphic xmlns:a="http://schemas.openxmlformats.org/drawingml/2006/main">
-                    <a:graphicData uri="http://schemas.openxmlformats.org/drawingml/2006/picture">
-                      <pic:pic xmlns:pic="http://schemas.openxmlformats.org/drawingml/2006/picture">
-                        <pic:nvPicPr>
-                          <pic:cNvPr id="3" name="Picture 3"/>
-                          <pic:cNvPicPr/>
-                        </pic:nvPicPr>
-                        <pic:blipFill>
-                          <a:blip r:embed="rId26"/>
-                          <a:stretch>
-                            <a:fillRect/>
-                          </a:stretch>
-                        </pic:blipFill>
-                        <pic:spPr bwMode="auto">
-                          <a:xfrm>
-                            <a:off x="0" y="0"/>
-                            <a:ext cx="1316736" cy="914400"/>
-                          </a:xfrm>
-                          <a:prstGeom prst="rect">
-                            <a:avLst/>
-                          </a:prstGeom>
-                          <a:noFill/>
-                          <a:ln>
-                            <a:solidFill>
-                              <a:schemeClr val="tx1"/>
-                            </a:solidFill>
-                          </a:ln>
-                        </pic:spPr>
-                      </pic:pic>
-                    </a:graphicData>
-                  </a:graphic>
-                </wp:inline>
-              </w:drawing>
-            </w:r>
-          </w:p>
-        </w:tc>
-        <w:tc>
-          <w:tcPr>
-            <w:tcW w:w="2754" w:type="dxa"/>
-            <w:shd w:val="clear" w:color="auto" w:fill="auto"/>
-            <w:vAlign w:val="center"/>
-          </w:tcPr>
-          <w:p>
-            <w:pPr>
-              <w:pStyle w:val="BasicParagraph"/>
-              <w:snapToGrid w:val="0"/>
-              <w:spacing w:before="40" w:line="240" w:lineRule="auto"/>
               <w:rPr>
                 <w:rFonts w:ascii="Wingdings" w:eastAsia="Wingdings" w:hAnsi="Wingdings" w:cs="Wingdings"/>
                 <w:b/>
@@ -4083,7 +6527,7 @@
                           <pic:cNvPicPr/>
                         </pic:nvPicPr>
                         <pic:blipFill>
-                          <a:blip r:embed="rId27"/>
+                          <a:blip r:embed="rId26"/>
                           <a:stretch>
                             <a:fillRect/>
                           </a:stretch>
@@ -4148,7 +6592,82 @@
                 <w:bCs/>
                 <w:sz w:val="22"/>
               </w:rPr>
-              <w:t>Sem estrelas visíveis</w:t>
+              <w:t xml:space="preserve">Sem </w:t>
+            </w:r>
+            <w:proofErr w:type="spellStart"/>
+            <w:r>
+              <w:rPr>
+                <w:rFonts w:ascii="Calibri" w:eastAsia="Wingdings" w:hAnsi="Calibri" w:cs="Optima-Bold"/>
+                <w:b/>
+                <w:bCs/>
+                <w:sz w:val="22"/>
+              </w:rPr>
+              <w:t>estrelas</w:t>
+            </w:r>
+            <w:proofErr w:type="spellEnd"/>
+            <w:r>
+              <w:rPr>
+                <w:rFonts w:ascii="Calibri" w:eastAsia="Wingdings" w:hAnsi="Calibri" w:cs="Optima-Bold"/>
+                <w:b/>
+                <w:bCs/>
+                <w:sz w:val="22"/>
+              </w:rPr>
+              <w:t xml:space="preserve"> </w:t>
+            </w:r>
+            <w:proofErr w:type="spellStart"/>
+            <w:r>
+              <w:rPr>
+                <w:rFonts w:ascii="Calibri" w:eastAsia="Wingdings" w:hAnsi="Calibri" w:cs="Optima-Bold"/>
+                <w:b/>
+                <w:bCs/>
+                <w:sz w:val="22"/>
+              </w:rPr>
+              <w:t>visíveis</w:t>
+            </w:r>
+            <w:proofErr w:type="spellEnd"/>
+          </w:p>
+        </w:tc>
+        <w:tc>
+          <w:tcPr>
+            <w:tcW w:w="2754" w:type="dxa"/>
+            <w:shd w:val="clear" w:color="auto" w:fill="auto"/>
+          </w:tcPr>
+          <w:p>
+            <w:pPr>
+              <w:pStyle w:val="BasicParagraph"/>
+              <w:snapToGrid w:val="0"/>
+              <w:rPr>
+                <w:rFonts w:ascii="Calibri" w:eastAsia="Wingdings" w:hAnsi="Calibri" w:cs="Optima-Regular"/>
+                <w:b/>
+                <w:bCs/>
+              </w:rPr>
+            </w:pPr>
+            <w:r>
+              <w:rPr>
+                <w:rFonts w:ascii="Wingdings" w:eastAsia="Wingdings" w:hAnsi="Wingdings" w:cs="Wingdings"/>
+                <w:b/>
+                <w:bCs/>
+                <w:sz w:val="22"/>
+              </w:rPr>
+              <w:t></w:t>
+            </w:r>
+            <w:proofErr w:type="spellStart"/>
+            <w:r>
+              <w:rPr>
+                <w:rFonts w:ascii="Calibri" w:eastAsia="Wingdings" w:hAnsi="Calibri" w:cs="Optima-Regular"/>
+                <w:b/>
+                <w:bCs/>
+              </w:rPr>
+              <w:t>Mapa</w:t>
+            </w:r>
+            <w:proofErr w:type="spellEnd"/>
+            <w:r>
+              <w:rPr>
+                <w:rFonts w:ascii="Calibri" w:eastAsia="Wingdings" w:hAnsi="Calibri" w:cs="Optima-Regular"/>
+                <w:b/>
+                <w:bCs/>
+              </w:rPr>
+              <w:t xml:space="preserve"> de Magnitude 1</w:t>
             </w:r>
           </w:p>
         </w:tc>
@@ -4176,47 +6695,23 @@
               </w:rPr>
               <w:t></w:t>
             </w:r>
+            <w:proofErr w:type="spellStart"/>
             <w:r>
               <w:rPr>
                 <w:rFonts w:ascii="Calibri" w:eastAsia="Wingdings" w:hAnsi="Calibri" w:cs="Optima-Regular"/>
                 <w:b/>
                 <w:bCs/>
               </w:rPr>
-              <w:t>Mapa de Magnitude 1</w:t>
+              <w:t>Mapa</w:t>
             </w:r>
-          </w:p>
-        </w:tc>
-        <w:tc>
-          <w:tcPr>
-            <w:tcW w:w="2754" w:type="dxa"/>
-            <w:shd w:val="clear" w:color="auto" w:fill="auto"/>
-          </w:tcPr>
-          <w:p>
-            <w:pPr>
-              <w:pStyle w:val="BasicParagraph"/>
-              <w:snapToGrid w:val="0"/>
+            <w:proofErr w:type="spellEnd"/>
+            <w:r>
               <w:rPr>
                 <w:rFonts w:ascii="Calibri" w:eastAsia="Wingdings" w:hAnsi="Calibri" w:cs="Optima-Regular"/>
                 <w:b/>
                 <w:bCs/>
               </w:rPr>
-            </w:pPr>
-            <w:r>
-              <w:rPr>
-                <w:rFonts w:ascii="Wingdings" w:eastAsia="Wingdings" w:hAnsi="Wingdings" w:cs="Wingdings"/>
-                <w:b/>
-                <w:bCs/>
-                <w:sz w:val="22"/>
-              </w:rPr>
-              <w:t></w:t>
-            </w:r>
-            <w:r>
-              <w:rPr>
-                <w:rFonts w:ascii="Calibri" w:eastAsia="Wingdings" w:hAnsi="Calibri" w:cs="Optima-Regular"/>
-                <w:b/>
-                <w:bCs/>
-              </w:rPr>
-              <w:t xml:space="preserve">Mapa de </w:t>
+              <w:t xml:space="preserve"> de </w:t>
             </w:r>
             <w:proofErr w:type="gramStart"/>
             <w:r>
@@ -4254,13 +6749,23 @@
               </w:rPr>
               <w:t></w:t>
             </w:r>
+            <w:proofErr w:type="spellStart"/>
             <w:r>
               <w:rPr>
                 <w:rFonts w:ascii="Calibri" w:eastAsia="Wingdings" w:hAnsi="Calibri" w:cs="Optima-Regular"/>
                 <w:b/>
                 <w:bCs/>
               </w:rPr>
-              <w:t xml:space="preserve">Mapa de </w:t>
+              <w:t>Mapa</w:t>
+            </w:r>
+            <w:proofErr w:type="spellEnd"/>
+            <w:r>
+              <w:rPr>
+                <w:rFonts w:ascii="Calibri" w:eastAsia="Wingdings" w:hAnsi="Calibri" w:cs="Optima-Regular"/>
+                <w:b/>
+                <w:bCs/>
+              </w:rPr>
+              <w:t xml:space="preserve"> de </w:t>
             </w:r>
             <w:proofErr w:type="gramStart"/>
             <w:r>
@@ -4305,7 +6810,7 @@
                           <pic:cNvPicPr/>
                         </pic:nvPicPr>
                         <pic:blipFill>
-                          <a:blip r:embed="rId34"/>
+                          <a:blip r:embed="rId28"/>
                           <a:stretch>
                             <a:fillRect/>
                           </a:stretch>
@@ -4362,7 +6867,7 @@
                           <pic:cNvPicPr/>
                         </pic:nvPicPr>
                         <pic:blipFill>
-                          <a:blip r:embed="rId35"/>
+                          <a:blip r:embed="rId29"/>
                           <a:stretch>
                             <a:fillRect/>
                           </a:stretch>
@@ -4419,7 +6924,7 @@
                           <pic:cNvPicPr/>
                         </pic:nvPicPr>
                         <pic:blipFill>
-                          <a:blip r:embed="rId36"/>
+                          <a:blip r:embed="rId30"/>
                           <a:stretch>
                             <a:fillRect/>
                           </a:stretch>
@@ -4482,7 +6987,7 @@
                           <pic:cNvPicPr/>
                         </pic:nvPicPr>
                         <pic:blipFill>
-                          <a:blip r:embed="rId37"/>
+                          <a:blip r:embed="rId31"/>
                           <a:stretch>
                             <a:fillRect/>
                           </a:stretch>
@@ -4536,13 +7041,23 @@
               </w:rPr>
               <w:t></w:t>
             </w:r>
+            <w:proofErr w:type="spellStart"/>
             <w:r>
               <w:rPr>
                 <w:rFonts w:ascii="Calibri" w:eastAsia="Wingdings" w:hAnsi="Calibri" w:cs="Optima-Regular"/>
                 <w:b/>
                 <w:bCs/>
               </w:rPr>
-              <w:t xml:space="preserve">Mapa de </w:t>
+              <w:t>Mapa</w:t>
+            </w:r>
+            <w:proofErr w:type="spellEnd"/>
+            <w:r>
+              <w:rPr>
+                <w:rFonts w:ascii="Calibri" w:eastAsia="Wingdings" w:hAnsi="Calibri" w:cs="Optima-Regular"/>
+                <w:b/>
+                <w:bCs/>
+              </w:rPr>
+              <w:t xml:space="preserve"> de </w:t>
             </w:r>
             <w:proofErr w:type="gramStart"/>
             <w:r>
@@ -4580,13 +7095,23 @@
               </w:rPr>
               <w:t></w:t>
             </w:r>
+            <w:proofErr w:type="spellStart"/>
             <w:r>
               <w:rPr>
                 <w:rFonts w:ascii="Calibri" w:eastAsia="Wingdings" w:hAnsi="Calibri" w:cs="Optima-Regular"/>
                 <w:b/>
                 <w:bCs/>
               </w:rPr>
-              <w:t>Mapa de Magnitude 5</w:t>
+              <w:t>Mapa</w:t>
+            </w:r>
+            <w:proofErr w:type="spellEnd"/>
+            <w:r>
+              <w:rPr>
+                <w:rFonts w:ascii="Calibri" w:eastAsia="Wingdings" w:hAnsi="Calibri" w:cs="Optima-Regular"/>
+                <w:b/>
+                <w:bCs/>
+              </w:rPr>
+              <w:t xml:space="preserve"> de Magnitude 5</w:t>
             </w:r>
           </w:p>
         </w:tc>
@@ -4614,13 +7139,23 @@
               </w:rPr>
               <w:t></w:t>
             </w:r>
+            <w:proofErr w:type="spellStart"/>
             <w:r>
               <w:rPr>
                 <w:rFonts w:ascii="Calibri" w:eastAsia="Wingdings" w:hAnsi="Calibri" w:cs="Optima-Regular"/>
                 <w:b/>
                 <w:bCs/>
               </w:rPr>
-              <w:t xml:space="preserve">Mapa de </w:t>
+              <w:t>Mapa</w:t>
+            </w:r>
+            <w:proofErr w:type="spellEnd"/>
+            <w:r>
+              <w:rPr>
+                <w:rFonts w:ascii="Calibri" w:eastAsia="Wingdings" w:hAnsi="Calibri" w:cs="Optima-Regular"/>
+                <w:b/>
+                <w:bCs/>
+              </w:rPr>
+              <w:t xml:space="preserve"> de </w:t>
             </w:r>
             <w:proofErr w:type="gramStart"/>
             <w:r>
@@ -4658,13 +7193,23 @@
               </w:rPr>
               <w:t></w:t>
             </w:r>
+            <w:proofErr w:type="spellStart"/>
             <w:r>
               <w:rPr>
                 <w:rFonts w:ascii="Calibri" w:eastAsia="Wingdings" w:hAnsi="Calibri" w:cs="Optima-Regular"/>
                 <w:b/>
                 <w:bCs/>
               </w:rPr>
-              <w:t xml:space="preserve">Mapa de </w:t>
+              <w:t>Mapa</w:t>
+            </w:r>
+            <w:proofErr w:type="spellEnd"/>
+            <w:r>
+              <w:rPr>
+                <w:rFonts w:ascii="Calibri" w:eastAsia="Wingdings" w:hAnsi="Calibri" w:cs="Optima-Regular"/>
+                <w:b/>
+                <w:bCs/>
+              </w:rPr>
+              <w:t xml:space="preserve"> de </w:t>
             </w:r>
             <w:proofErr w:type="gramStart"/>
             <w:r>
@@ -4717,11 +7262,11 @@
           <w:lang w:val="pt-PT"/>
         </w:rPr>
         <w:sectPr>
-          <w:headerReference w:type="default" r:id="rId48"/>
-          <w:footerReference w:type="even" r:id="rId49"/>
-          <w:footerReference w:type="default" r:id="rId50"/>
-          <w:headerReference w:type="first" r:id="rId51"/>
-          <w:footerReference w:type="first" r:id="rId52"/>
+          <w:headerReference w:type="default" r:id="rId42"/>
+          <w:footerReference w:type="even" r:id="rId43"/>
+          <w:footerReference w:type="default" r:id="rId44"/>
+          <w:headerReference w:type="first" r:id="rId45"/>
+          <w:footerReference w:type="first" r:id="rId46"/>
           <w:type w:val="continuous"/>
           <w:pgSz w:w="12240" w:h="15840"/>
           <w:pgMar w:top="776" w:right="720" w:bottom="776" w:left="720" w:header="720" w:footer="720" w:gutter="0"/>
@@ -4781,6 +7326,7 @@
         </w:rPr>
         <w:t>*</w:t>
       </w:r>
+      <w:proofErr w:type="spellStart"/>
       <w:r>
         <w:rPr>
           <w:rFonts w:ascii="Calibri" w:hAnsi="Calibri" w:cs="Optima-Regular"/>
@@ -4789,7 +7335,40 @@
           <w:sz w:val="22"/>
           <w:lang w:val="es-CO"/>
         </w:rPr>
-        <w:t>Faça uma estimativa da</w:t>
+        <w:t>Faça</w:t>
+      </w:r>
+      <w:proofErr w:type="spellEnd"/>
+      <w:r>
+        <w:rPr>
+          <w:rFonts w:ascii="Calibri" w:hAnsi="Calibri" w:cs="Optima-Regular"/>
+          <w:b/>
+          <w:bCs/>
+          <w:sz w:val="22"/>
+          <w:lang w:val="es-CO"/>
+        </w:rPr>
+        <w:t xml:space="preserve"> </w:t>
+      </w:r>
+      <w:proofErr w:type="spellStart"/>
+      <w:r>
+        <w:rPr>
+          <w:rFonts w:ascii="Calibri" w:hAnsi="Calibri" w:cs="Optima-Regular"/>
+          <w:b/>
+          <w:bCs/>
+          <w:sz w:val="22"/>
+          <w:lang w:val="es-CO"/>
+        </w:rPr>
+        <w:t>uma</w:t>
+      </w:r>
+      <w:proofErr w:type="spellEnd"/>
+      <w:r>
+        <w:rPr>
+          <w:rFonts w:ascii="Calibri" w:hAnsi="Calibri" w:cs="Optima-Regular"/>
+          <w:b/>
+          <w:bCs/>
+          <w:sz w:val="22"/>
+          <w:lang w:val="es-CO"/>
+        </w:rPr>
+        <w:t xml:space="preserve"> estimativa da</w:t>
       </w:r>
       <w:r>
         <w:rPr>
@@ -4830,14 +7409,34 @@
         </w:rPr>
         <w:t></w:t>
       </w:r>
+      <w:proofErr w:type="spellStart"/>
       <w:r>
         <w:rPr>
           <w:rFonts w:ascii="Calibri" w:eastAsia="Wingdings" w:hAnsi="Calibri" w:cs="Optima-Regular"/>
           <w:sz w:val="22"/>
           <w:lang w:val="es-CO"/>
         </w:rPr>
-        <w:t>céu limpo</w:t>
-      </w:r>
+        <w:t>céu</w:t>
+      </w:r>
+      <w:proofErr w:type="spellEnd"/>
+      <w:r>
+        <w:rPr>
+          <w:rFonts w:ascii="Calibri" w:eastAsia="Wingdings" w:hAnsi="Calibri" w:cs="Optima-Regular"/>
+          <w:sz w:val="22"/>
+          <w:lang w:val="es-CO"/>
+        </w:rPr>
+        <w:t xml:space="preserve"> </w:t>
+      </w:r>
+      <w:proofErr w:type="spellStart"/>
+      <w:r>
+        <w:rPr>
+          <w:rFonts w:ascii="Calibri" w:eastAsia="Wingdings" w:hAnsi="Calibri" w:cs="Optima-Regular"/>
+          <w:sz w:val="22"/>
+          <w:lang w:val="es-CO"/>
+        </w:rPr>
+        <w:t>limpo</w:t>
+      </w:r>
+      <w:proofErr w:type="spellEnd"/>
       <w:r>
         <w:rPr>
           <w:rFonts w:ascii="Calibri" w:eastAsia="Wingdings" w:hAnsi="Calibri" w:cs="Optima-Regular"/>
@@ -5013,14 +7612,71 @@
           <w:b/>
         </w:rPr>
       </w:pPr>
+      <w:proofErr w:type="spellStart"/>
       <w:r>
         <w:rPr>
           <w:rFonts w:ascii="Calibri" w:hAnsi="Calibri" w:cs="Calibri"/>
           <w:b/>
         </w:rPr>
-        <w:t xml:space="preserve">Faça o seu relatório on-line em </w:t>
-      </w:r>
-      <w:hyperlink r:id="rId53" w:history="1">
+        <w:t>Faça</w:t>
+      </w:r>
+      <w:proofErr w:type="spellEnd"/>
+      <w:r>
+        <w:rPr>
+          <w:rFonts w:ascii="Calibri" w:hAnsi="Calibri" w:cs="Calibri"/>
+          <w:b/>
+        </w:rPr>
+        <w:t xml:space="preserve"> o </w:t>
+      </w:r>
+      <w:proofErr w:type="spellStart"/>
+      <w:r>
+        <w:rPr>
+          <w:rFonts w:ascii="Calibri" w:hAnsi="Calibri" w:cs="Calibri"/>
+          <w:b/>
+        </w:rPr>
+        <w:t>seu</w:t>
+      </w:r>
+      <w:proofErr w:type="spellEnd"/>
+      <w:r>
+        <w:rPr>
+          <w:rFonts w:ascii="Calibri" w:hAnsi="Calibri" w:cs="Calibri"/>
+          <w:b/>
+        </w:rPr>
+        <w:t xml:space="preserve"> </w:t>
+      </w:r>
+      <w:proofErr w:type="spellStart"/>
+      <w:r>
+        <w:rPr>
+          <w:rFonts w:ascii="Calibri" w:hAnsi="Calibri" w:cs="Calibri"/>
+          <w:b/>
+        </w:rPr>
+        <w:t>relatório</w:t>
+      </w:r>
+      <w:proofErr w:type="spellEnd"/>
+      <w:r>
+        <w:rPr>
+          <w:rFonts w:ascii="Calibri" w:hAnsi="Calibri" w:cs="Calibri"/>
+          <w:b/>
+        </w:rPr>
+        <w:t xml:space="preserve"> on-line </w:t>
+      </w:r>
+      <w:proofErr w:type="spellStart"/>
+      <w:r>
+        <w:rPr>
+          <w:rFonts w:ascii="Calibri" w:hAnsi="Calibri" w:cs="Calibri"/>
+          <w:b/>
+        </w:rPr>
+        <w:t>em</w:t>
+      </w:r>
+      <w:proofErr w:type="spellEnd"/>
+      <w:r>
+        <w:rPr>
+          <w:rFonts w:ascii="Calibri" w:hAnsi="Calibri" w:cs="Calibri"/>
+          <w:b/>
+        </w:rPr>
+        <w:t xml:space="preserve"> </w:t>
+      </w:r>
+      <w:hyperlink r:id="rId47" w:history="1">
         <w:r>
           <w:rPr>
             <w:rStyle w:val="Hyperlink"/>
@@ -5102,24 +7758,6 @@
 </file>
 
 <file path=word/footer15.xml><?xml version="1.0" encoding="utf-8"?>
-<w:ftr xmlns:wpc="http://schemas.microsoft.com/office/word/2010/wordprocessingCanvas" xmlns:cx="http://schemas.microsoft.com/office/drawing/2014/chartex" xmlns:cx1="http://schemas.microsoft.com/office/drawing/2015/9/8/chartex" xmlns:cx2="http://schemas.microsoft.com/office/drawing/2015/10/21/chartex" xmlns:cx3="http://schemas.microsoft.com/office/drawing/2016/5/9/chartex" xmlns:cx4="http://schemas.microsoft.com/office/drawing/2016/5/10/chartex" xmlns:cx5="http://schemas.microsoft.com/office/drawing/2016/5/11/chartex" xmlns:cx6="http://schemas.microsoft.com/office/drawing/2016/5/12/chartex" xmlns:cx7="http://schemas.microsoft.com/office/drawing/2016/5/13/chartex" xmlns:cx8="http://schemas.microsoft.com/office/drawing/2016/5/14/chartex" xmlns:mc="http://schemas.openxmlformats.org/markup-compatibility/2006" xmlns:aink="http://schemas.microsoft.com/office/drawing/2016/ink" xmlns:am3d="http://schemas.microsoft.com/office/drawing/2017/model3d" xmlns:o="urn:schemas-microsoft-com:office:office" xmlns:oel="http://schemas.microsoft.com/office/2019/extlst" xmlns:r="http://schemas.openxmlformats.org/officeDocument/2006/relationships" xmlns:m="http://schemas.openxmlformats.org/officeDocument/2006/math" xmlns:v="urn:schemas-microsoft-com:vml" xmlns:wp14="http://schemas.microsoft.com/office/word/2010/wordprocessingDrawing" xmlns:wp="http://schemas.openxmlformats.org/drawingml/2006/wordprocessingDrawing" xmlns:w10="urn:schemas-microsoft-com:office:word" xmlns:w="http://schemas.openxmlformats.org/wordprocessingml/2006/main" xmlns:w14="http://schemas.microsoft.com/office/word/2010/wordml" xmlns:w15="http://schemas.microsoft.com/office/word/2012/wordml" xmlns:w16cex="http://schemas.microsoft.com/office/word/2018/wordml/cex" xmlns:w16cid="http://schemas.microsoft.com/office/word/2016/wordml/cid" xmlns:w16="http://schemas.microsoft.com/office/word/2018/wordml" xmlns:w16sdtdh="http://schemas.microsoft.com/office/word/2020/wordml/sdtdatahash" xmlns:w16se="http://schemas.microsoft.com/office/word/2015/wordml/symex" xmlns:wpg="http://schemas.microsoft.com/office/word/2010/wordprocessingGroup" xmlns:wpi="http://schemas.microsoft.com/office/word/2010/wordprocessingInk" xmlns:wne="http://schemas.microsoft.com/office/word/2006/wordml" xmlns:wps="http://schemas.microsoft.com/office/word/2010/wordprocessingShape" mc:Ignorable="w14 w15 w16se w16cid w16 w16cex w16sdtdh wp14">
-  <w:p/>
-</w:ftr>
-</file>
-
-<file path=word/footer16.xml><?xml version="1.0" encoding="utf-8"?>
-<w:ftr xmlns:wpc="http://schemas.microsoft.com/office/word/2010/wordprocessingCanvas" xmlns:cx="http://schemas.microsoft.com/office/drawing/2014/chartex" xmlns:cx1="http://schemas.microsoft.com/office/drawing/2015/9/8/chartex" xmlns:cx2="http://schemas.microsoft.com/office/drawing/2015/10/21/chartex" xmlns:cx3="http://schemas.microsoft.com/office/drawing/2016/5/9/chartex" xmlns:cx4="http://schemas.microsoft.com/office/drawing/2016/5/10/chartex" xmlns:cx5="http://schemas.microsoft.com/office/drawing/2016/5/11/chartex" xmlns:cx6="http://schemas.microsoft.com/office/drawing/2016/5/12/chartex" xmlns:cx7="http://schemas.microsoft.com/office/drawing/2016/5/13/chartex" xmlns:cx8="http://schemas.microsoft.com/office/drawing/2016/5/14/chartex" xmlns:mc="http://schemas.openxmlformats.org/markup-compatibility/2006" xmlns:aink="http://schemas.microsoft.com/office/drawing/2016/ink" xmlns:am3d="http://schemas.microsoft.com/office/drawing/2017/model3d" xmlns:o="urn:schemas-microsoft-com:office:office" xmlns:oel="http://schemas.microsoft.com/office/2019/extlst" xmlns:r="http://schemas.openxmlformats.org/officeDocument/2006/relationships" xmlns:m="http://schemas.openxmlformats.org/officeDocument/2006/math" xmlns:v="urn:schemas-microsoft-com:vml" xmlns:wp14="http://schemas.microsoft.com/office/word/2010/wordprocessingDrawing" xmlns:wp="http://schemas.openxmlformats.org/drawingml/2006/wordprocessingDrawing" xmlns:w10="urn:schemas-microsoft-com:office:word" xmlns:w="http://schemas.openxmlformats.org/wordprocessingml/2006/main" xmlns:w14="http://schemas.microsoft.com/office/word/2010/wordml" xmlns:w15="http://schemas.microsoft.com/office/word/2012/wordml" xmlns:w16cex="http://schemas.microsoft.com/office/word/2018/wordml/cex" xmlns:w16cid="http://schemas.microsoft.com/office/word/2016/wordml/cid" xmlns:w16="http://schemas.microsoft.com/office/word/2018/wordml" xmlns:w16sdtdh="http://schemas.microsoft.com/office/word/2020/wordml/sdtdatahash" xmlns:w16se="http://schemas.microsoft.com/office/word/2015/wordml/symex" xmlns:wpg="http://schemas.microsoft.com/office/word/2010/wordprocessingGroup" xmlns:wpi="http://schemas.microsoft.com/office/word/2010/wordprocessingInk" xmlns:wne="http://schemas.microsoft.com/office/word/2006/wordml" xmlns:wps="http://schemas.microsoft.com/office/word/2010/wordprocessingShape" mc:Ignorable="w14 w15 w16se w16cid w16 w16cex w16sdtdh wp14">
-  <w:p/>
-</w:ftr>
-</file>
-
-<file path=word/footer17.xml><?xml version="1.0" encoding="utf-8"?>
-<w:ftr xmlns:wpc="http://schemas.microsoft.com/office/word/2010/wordprocessingCanvas" xmlns:cx="http://schemas.microsoft.com/office/drawing/2014/chartex" xmlns:cx1="http://schemas.microsoft.com/office/drawing/2015/9/8/chartex" xmlns:cx2="http://schemas.microsoft.com/office/drawing/2015/10/21/chartex" xmlns:cx3="http://schemas.microsoft.com/office/drawing/2016/5/9/chartex" xmlns:cx4="http://schemas.microsoft.com/office/drawing/2016/5/10/chartex" xmlns:cx5="http://schemas.microsoft.com/office/drawing/2016/5/11/chartex" xmlns:cx6="http://schemas.microsoft.com/office/drawing/2016/5/12/chartex" xmlns:cx7="http://schemas.microsoft.com/office/drawing/2016/5/13/chartex" xmlns:cx8="http://schemas.microsoft.com/office/drawing/2016/5/14/chartex" xmlns:mc="http://schemas.openxmlformats.org/markup-compatibility/2006" xmlns:aink="http://schemas.microsoft.com/office/drawing/2016/ink" xmlns:am3d="http://schemas.microsoft.com/office/drawing/2017/model3d" xmlns:o="urn:schemas-microsoft-com:office:office" xmlns:oel="http://schemas.microsoft.com/office/2019/extlst" xmlns:r="http://schemas.openxmlformats.org/officeDocument/2006/relationships" xmlns:m="http://schemas.openxmlformats.org/officeDocument/2006/math" xmlns:v="urn:schemas-microsoft-com:vml" xmlns:wp14="http://schemas.microsoft.com/office/word/2010/wordprocessingDrawing" xmlns:wp="http://schemas.openxmlformats.org/drawingml/2006/wordprocessingDrawing" xmlns:w10="urn:schemas-microsoft-com:office:word" xmlns:w="http://schemas.openxmlformats.org/wordprocessingml/2006/main" xmlns:w14="http://schemas.microsoft.com/office/word/2010/wordml" xmlns:w15="http://schemas.microsoft.com/office/word/2012/wordml" xmlns:w16cex="http://schemas.microsoft.com/office/word/2018/wordml/cex" xmlns:w16cid="http://schemas.microsoft.com/office/word/2016/wordml/cid" xmlns:w16="http://schemas.microsoft.com/office/word/2018/wordml" xmlns:w16sdtdh="http://schemas.microsoft.com/office/word/2020/wordml/sdtdatahash" xmlns:w16se="http://schemas.microsoft.com/office/word/2015/wordml/symex" xmlns:wpg="http://schemas.microsoft.com/office/word/2010/wordprocessingGroup" xmlns:wpi="http://schemas.microsoft.com/office/word/2010/wordprocessingInk" xmlns:wne="http://schemas.microsoft.com/office/word/2006/wordml" xmlns:wps="http://schemas.microsoft.com/office/word/2010/wordprocessingShape" mc:Ignorable="w14 w15 w16se w16cid w16 w16cex w16sdtdh wp14">
-  <w:p/>
-</w:ftr>
-</file>
-
-<file path=word/footer18.xml><?xml version="1.0" encoding="utf-8"?>
 <w:ftr xmlns:wpc="http://schemas.microsoft.com/office/word/2010/wordprocessingCanvas" xmlns:cx="http://schemas.microsoft.com/office/drawing/2014/chartex" xmlns:cx1="http://schemas.microsoft.com/office/drawing/2015/9/8/chartex" xmlns:cx2="http://schemas.microsoft.com/office/drawing/2015/10/21/chartex" xmlns:cx3="http://schemas.microsoft.com/office/drawing/2016/5/9/chartex" xmlns:cx4="http://schemas.microsoft.com/office/drawing/2016/5/10/chartex" xmlns:cx5="http://schemas.microsoft.com/office/drawing/2016/5/11/chartex" xmlns:cx6="http://schemas.microsoft.com/office/drawing/2016/5/12/chartex" xmlns:cx7="http://schemas.microsoft.com/office/drawing/2016/5/13/chartex" xmlns:cx8="http://schemas.microsoft.com/office/drawing/2016/5/14/chartex" xmlns:mc="http://schemas.openxmlformats.org/markup-compatibility/2006" xmlns:aink="http://schemas.microsoft.com/office/drawing/2016/ink" xmlns:am3d="http://schemas.microsoft.com/office/drawing/2017/model3d" xmlns:o="urn:schemas-microsoft-com:office:office" xmlns:oel="http://schemas.microsoft.com/office/2019/extlst" xmlns:r="http://schemas.openxmlformats.org/officeDocument/2006/relationships" xmlns:m="http://schemas.openxmlformats.org/officeDocument/2006/math" xmlns:v="urn:schemas-microsoft-com:vml" xmlns:wp14="http://schemas.microsoft.com/office/word/2010/wordprocessingDrawing" xmlns:wp="http://schemas.openxmlformats.org/drawingml/2006/wordprocessingDrawing" xmlns:w10="urn:schemas-microsoft-com:office:word" xmlns:w="http://schemas.openxmlformats.org/wordprocessingml/2006/main" xmlns:w14="http://schemas.microsoft.com/office/word/2010/wordml" xmlns:w15="http://schemas.microsoft.com/office/word/2012/wordml" xmlns:w16cex="http://schemas.microsoft.com/office/word/2018/wordml/cex" xmlns:w16cid="http://schemas.microsoft.com/office/word/2016/wordml/cid" xmlns:w16="http://schemas.microsoft.com/office/word/2018/wordml" xmlns:w16sdtdh="http://schemas.microsoft.com/office/word/2020/wordml/sdtdatahash" xmlns:w16se="http://schemas.microsoft.com/office/word/2015/wordml/symex" xmlns:wpg="http://schemas.microsoft.com/office/word/2010/wordprocessingGroup" xmlns:wpi="http://schemas.microsoft.com/office/word/2010/wordprocessingInk" xmlns:wne="http://schemas.microsoft.com/office/word/2006/wordml" xmlns:wps="http://schemas.microsoft.com/office/word/2010/wordprocessingShape" mc:Ignorable="w14 w15 w16se w16cid w16 w16cex w16sdtdh wp14">
   <w:p/>
 </w:ftr>
@@ -5280,99 +7918,6 @@
 </file>
 
 <file path=word/header10.xml><?xml version="1.0" encoding="utf-8"?>
-<w:hdr xmlns:wpc="http://schemas.microsoft.com/office/word/2010/wordprocessingCanvas" xmlns:cx="http://schemas.microsoft.com/office/drawing/2014/chartex" xmlns:cx1="http://schemas.microsoft.com/office/drawing/2015/9/8/chartex" xmlns:cx2="http://schemas.microsoft.com/office/drawing/2015/10/21/chartex" xmlns:cx3="http://schemas.microsoft.com/office/drawing/2016/5/9/chartex" xmlns:cx4="http://schemas.microsoft.com/office/drawing/2016/5/10/chartex" xmlns:cx5="http://schemas.microsoft.com/office/drawing/2016/5/11/chartex" xmlns:cx6="http://schemas.microsoft.com/office/drawing/2016/5/12/chartex" xmlns:cx7="http://schemas.microsoft.com/office/drawing/2016/5/13/chartex" xmlns:cx8="http://schemas.microsoft.com/office/drawing/2016/5/14/chartex" xmlns:mc="http://schemas.openxmlformats.org/markup-compatibility/2006" xmlns:aink="http://schemas.microsoft.com/office/drawing/2016/ink" xmlns:am3d="http://schemas.microsoft.com/office/drawing/2017/model3d" xmlns:o="urn:schemas-microsoft-com:office:office" xmlns:oel="http://schemas.microsoft.com/office/2019/extlst" xmlns:r="http://schemas.openxmlformats.org/officeDocument/2006/relationships" xmlns:m="http://schemas.openxmlformats.org/officeDocument/2006/math" xmlns:v="urn:schemas-microsoft-com:vml" xmlns:wp14="http://schemas.microsoft.com/office/word/2010/wordprocessingDrawing" xmlns:wp="http://schemas.openxmlformats.org/drawingml/2006/wordprocessingDrawing" xmlns:w10="urn:schemas-microsoft-com:office:word" xmlns:w="http://schemas.openxmlformats.org/wordprocessingml/2006/main" xmlns:w14="http://schemas.microsoft.com/office/word/2010/wordml" xmlns:w15="http://schemas.microsoft.com/office/word/2012/wordml" xmlns:w16cex="http://schemas.microsoft.com/office/word/2018/wordml/cex" xmlns:w16cid="http://schemas.microsoft.com/office/word/2016/wordml/cid" xmlns:w16="http://schemas.microsoft.com/office/word/2018/wordml" xmlns:w16sdtdh="http://schemas.microsoft.com/office/word/2020/wordml/sdtdatahash" xmlns:w16se="http://schemas.microsoft.com/office/word/2015/wordml/symex" xmlns:wpg="http://schemas.microsoft.com/office/word/2010/wordprocessingGroup" xmlns:wpi="http://schemas.microsoft.com/office/word/2010/wordprocessingInk" xmlns:wne="http://schemas.microsoft.com/office/word/2006/wordml" xmlns:wps="http://schemas.microsoft.com/office/word/2010/wordprocessingShape" mc:Ignorable="w14 w15 w16se w16cid w16 w16cex w16sdtdh wp14">
-  <w:p/>
-</w:hdr>
-</file>
-
-<file path=word/header11.xml><?xml version="1.0" encoding="utf-8"?>
-<w:hdr xmlns:wpc="http://schemas.microsoft.com/office/word/2010/wordprocessingCanvas" xmlns:cx="http://schemas.microsoft.com/office/drawing/2014/chartex" xmlns:cx1="http://schemas.microsoft.com/office/drawing/2015/9/8/chartex" xmlns:cx2="http://schemas.microsoft.com/office/drawing/2015/10/21/chartex" xmlns:cx3="http://schemas.microsoft.com/office/drawing/2016/5/9/chartex" xmlns:cx4="http://schemas.microsoft.com/office/drawing/2016/5/10/chartex" xmlns:cx5="http://schemas.microsoft.com/office/drawing/2016/5/11/chartex" xmlns:cx6="http://schemas.microsoft.com/office/drawing/2016/5/12/chartex" xmlns:cx7="http://schemas.microsoft.com/office/drawing/2016/5/13/chartex" xmlns:cx8="http://schemas.microsoft.com/office/drawing/2016/5/14/chartex" xmlns:mc="http://schemas.openxmlformats.org/markup-compatibility/2006" xmlns:aink="http://schemas.microsoft.com/office/drawing/2016/ink" xmlns:am3d="http://schemas.microsoft.com/office/drawing/2017/model3d" xmlns:o="urn:schemas-microsoft-com:office:office" xmlns:oel="http://schemas.microsoft.com/office/2019/extlst" xmlns:r="http://schemas.openxmlformats.org/officeDocument/2006/relationships" xmlns:m="http://schemas.openxmlformats.org/officeDocument/2006/math" xmlns:v="urn:schemas-microsoft-com:vml" xmlns:wp14="http://schemas.microsoft.com/office/word/2010/wordprocessingDrawing" xmlns:wp="http://schemas.openxmlformats.org/drawingml/2006/wordprocessingDrawing" xmlns:w10="urn:schemas-microsoft-com:office:word" xmlns:w="http://schemas.openxmlformats.org/wordprocessingml/2006/main" xmlns:w14="http://schemas.microsoft.com/office/word/2010/wordml" xmlns:w15="http://schemas.microsoft.com/office/word/2012/wordml" xmlns:w16cex="http://schemas.microsoft.com/office/word/2018/wordml/cex" xmlns:w16cid="http://schemas.microsoft.com/office/word/2016/wordml/cid" xmlns:w16="http://schemas.microsoft.com/office/word/2018/wordml" xmlns:w16sdtdh="http://schemas.microsoft.com/office/word/2020/wordml/sdtdatahash" xmlns:w16se="http://schemas.microsoft.com/office/word/2015/wordml/symex" xmlns:wpg="http://schemas.microsoft.com/office/word/2010/wordprocessingGroup" xmlns:wpi="http://schemas.microsoft.com/office/word/2010/wordprocessingInk" xmlns:wne="http://schemas.microsoft.com/office/word/2006/wordml" xmlns:wps="http://schemas.microsoft.com/office/word/2010/wordprocessingShape" mc:Ignorable="w14 w15 w16se w16cid w16 w16cex w16sdtdh wp14">
-  <w:p>
-    <w:pPr>
-      <w:pStyle w:val="Header"/>
-    </w:pPr>
-    <w:r>
-      <w:rPr>
-        <w:noProof/>
-      </w:rPr>
-      <w:drawing>
-        <wp:anchor distT="0" distB="0" distL="114935" distR="114935" simplePos="0" relativeHeight="251663872" behindDoc="0" locked="0" layoutInCell="1" allowOverlap="1" wp14:anchorId="12C90894" wp14:editId="455AE26B">
-          <wp:simplePos x="0" y="0"/>
-          <wp:positionH relativeFrom="column">
-            <wp:posOffset>-457200</wp:posOffset>
-          </wp:positionH>
-          <wp:positionV relativeFrom="paragraph">
-            <wp:posOffset>-457200</wp:posOffset>
-          </wp:positionV>
-          <wp:extent cx="7766050" cy="1172210"/>
-          <wp:effectExtent l="0" t="0" r="0" b="0"/>
-          <wp:wrapTight wrapText="bothSides">
-            <wp:wrapPolygon edited="0">
-              <wp:start x="0" y="0"/>
-              <wp:lineTo x="0" y="21413"/>
-              <wp:lineTo x="21565" y="21413"/>
-              <wp:lineTo x="21565" y="0"/>
-              <wp:lineTo x="0" y="0"/>
-            </wp:wrapPolygon>
-          </wp:wrapTight>
-          <wp:docPr id="21" name="Picture 21"/>
-          <wp:cNvGraphicFramePr>
-            <a:graphicFrameLocks xmlns:a="http://schemas.openxmlformats.org/drawingml/2006/main" noChangeAspect="1"/>
-          </wp:cNvGraphicFramePr>
-          <a:graphic xmlns:a="http://schemas.openxmlformats.org/drawingml/2006/main">
-            <a:graphicData uri="http://schemas.openxmlformats.org/drawingml/2006/picture">
-              <pic:pic xmlns:pic="http://schemas.openxmlformats.org/drawingml/2006/picture">
-                <pic:nvPicPr>
-                  <pic:cNvPr id="0" name="Picture 1"/>
-                  <pic:cNvPicPr>
-                    <a:picLocks noChangeAspect="1" noChangeArrowheads="1"/>
-                  </pic:cNvPicPr>
-                </pic:nvPicPr>
-                <pic:blipFill>
-                  <a:blip r:embed="rId1">
-                    <a:extLst>
-                      <a:ext uri="{28A0092B-C50C-407E-A947-70E740481C1C}">
-                        <a14:useLocalDpi xmlns:a14="http://schemas.microsoft.com/office/drawing/2010/main" val="0"/>
-                      </a:ext>
-                    </a:extLst>
-                  </a:blip>
-                  <a:srcRect/>
-                  <a:stretch>
-                    <a:fillRect/>
-                  </a:stretch>
-                </pic:blipFill>
-                <pic:spPr bwMode="auto">
-                  <a:xfrm>
-                    <a:off x="0" y="0"/>
-                    <a:ext cx="7766050" cy="1172210"/>
-                  </a:xfrm>
-                  <a:prstGeom prst="rect">
-                    <a:avLst/>
-                  </a:prstGeom>
-                  <a:solidFill>
-                    <a:srgbClr val="FFFFFF"/>
-                  </a:solidFill>
-                  <a:ln>
-                    <a:noFill/>
-                  </a:ln>
-                </pic:spPr>
-              </pic:pic>
-            </a:graphicData>
-          </a:graphic>
-          <wp14:sizeRelH relativeFrom="page">
-            <wp14:pctWidth>0</wp14:pctWidth>
-          </wp14:sizeRelH>
-          <wp14:sizeRelV relativeFrom="page">
-            <wp14:pctHeight>0</wp14:pctHeight>
-          </wp14:sizeRelV>
-        </wp:anchor>
-      </w:drawing>
-    </w:r>
-  </w:p>
-</w:hdr>
-</file>
-
-<file path=word/header12.xml><?xml version="1.0" encoding="utf-8"?>
 <w:hdr xmlns:wpc="http://schemas.microsoft.com/office/word/2010/wordprocessingCanvas" xmlns:cx="http://schemas.microsoft.com/office/drawing/2014/chartex" xmlns:cx1="http://schemas.microsoft.com/office/drawing/2015/9/8/chartex" xmlns:cx2="http://schemas.microsoft.com/office/drawing/2015/10/21/chartex" xmlns:cx3="http://schemas.microsoft.com/office/drawing/2016/5/9/chartex" xmlns:cx4="http://schemas.microsoft.com/office/drawing/2016/5/10/chartex" xmlns:cx5="http://schemas.microsoft.com/office/drawing/2016/5/11/chartex" xmlns:cx6="http://schemas.microsoft.com/office/drawing/2016/5/12/chartex" xmlns:cx7="http://schemas.microsoft.com/office/drawing/2016/5/13/chartex" xmlns:cx8="http://schemas.microsoft.com/office/drawing/2016/5/14/chartex" xmlns:mc="http://schemas.openxmlformats.org/markup-compatibility/2006" xmlns:aink="http://schemas.microsoft.com/office/drawing/2016/ink" xmlns:am3d="http://schemas.microsoft.com/office/drawing/2017/model3d" xmlns:o="urn:schemas-microsoft-com:office:office" xmlns:oel="http://schemas.microsoft.com/office/2019/extlst" xmlns:r="http://schemas.openxmlformats.org/officeDocument/2006/relationships" xmlns:m="http://schemas.openxmlformats.org/officeDocument/2006/math" xmlns:v="urn:schemas-microsoft-com:vml" xmlns:wp14="http://schemas.microsoft.com/office/word/2010/wordprocessingDrawing" xmlns:wp="http://schemas.openxmlformats.org/drawingml/2006/wordprocessingDrawing" xmlns:w10="urn:schemas-microsoft-com:office:word" xmlns:w="http://schemas.openxmlformats.org/wordprocessingml/2006/main" xmlns:w14="http://schemas.microsoft.com/office/word/2010/wordml" xmlns:w15="http://schemas.microsoft.com/office/word/2012/wordml" xmlns:w16cex="http://schemas.microsoft.com/office/word/2018/wordml/cex" xmlns:w16cid="http://schemas.microsoft.com/office/word/2016/wordml/cid" xmlns:w16="http://schemas.microsoft.com/office/word/2018/wordml" xmlns:w16sdtdh="http://schemas.microsoft.com/office/word/2020/wordml/sdtdatahash" xmlns:w16se="http://schemas.microsoft.com/office/word/2015/wordml/symex" xmlns:wpg="http://schemas.microsoft.com/office/word/2010/wordprocessingGroup" xmlns:wpi="http://schemas.microsoft.com/office/word/2010/wordprocessingInk" xmlns:wne="http://schemas.microsoft.com/office/word/2006/wordml" xmlns:wps="http://schemas.microsoft.com/office/word/2010/wordprocessingShape" mc:Ignorable="w14 w15 w16se w16cid w16 w16cex w16sdtdh wp14">
   <w:p/>
 </w:hdr>
@@ -5488,99 +8033,6 @@
         <w:noProof/>
       </w:rPr>
       <w:drawing>
-        <wp:anchor distT="0" distB="0" distL="114935" distR="114935" simplePos="0" relativeHeight="251659264" behindDoc="0" locked="0" layoutInCell="1" allowOverlap="1" wp14:anchorId="458F37BC" wp14:editId="225A1166">
-          <wp:simplePos x="0" y="0"/>
-          <wp:positionH relativeFrom="column">
-            <wp:posOffset>-457200</wp:posOffset>
-          </wp:positionH>
-          <wp:positionV relativeFrom="paragraph">
-            <wp:posOffset>-457200</wp:posOffset>
-          </wp:positionV>
-          <wp:extent cx="7766050" cy="1172210"/>
-          <wp:effectExtent l="0" t="0" r="0" b="0"/>
-          <wp:wrapTight wrapText="bothSides">
-            <wp:wrapPolygon edited="0">
-              <wp:start x="0" y="0"/>
-              <wp:lineTo x="0" y="21413"/>
-              <wp:lineTo x="21565" y="21413"/>
-              <wp:lineTo x="21565" y="0"/>
-              <wp:lineTo x="0" y="0"/>
-            </wp:wrapPolygon>
-          </wp:wrapTight>
-          <wp:docPr id="12" name="Picture 12"/>
-          <wp:cNvGraphicFramePr>
-            <a:graphicFrameLocks xmlns:a="http://schemas.openxmlformats.org/drawingml/2006/main" noChangeAspect="1"/>
-          </wp:cNvGraphicFramePr>
-          <a:graphic xmlns:a="http://schemas.openxmlformats.org/drawingml/2006/main">
-            <a:graphicData uri="http://schemas.openxmlformats.org/drawingml/2006/picture">
-              <pic:pic xmlns:pic="http://schemas.openxmlformats.org/drawingml/2006/picture">
-                <pic:nvPicPr>
-                  <pic:cNvPr id="0" name="Picture 1"/>
-                  <pic:cNvPicPr>
-                    <a:picLocks noChangeAspect="1" noChangeArrowheads="1"/>
-                  </pic:cNvPicPr>
-                </pic:nvPicPr>
-                <pic:blipFill>
-                  <a:blip r:embed="rId1">
-                    <a:extLst>
-                      <a:ext uri="{28A0092B-C50C-407E-A947-70E740481C1C}">
-                        <a14:useLocalDpi xmlns:a14="http://schemas.microsoft.com/office/drawing/2010/main" val="0"/>
-                      </a:ext>
-                    </a:extLst>
-                  </a:blip>
-                  <a:srcRect/>
-                  <a:stretch>
-                    <a:fillRect/>
-                  </a:stretch>
-                </pic:blipFill>
-                <pic:spPr bwMode="auto">
-                  <a:xfrm>
-                    <a:off x="0" y="0"/>
-                    <a:ext cx="7766050" cy="1172210"/>
-                  </a:xfrm>
-                  <a:prstGeom prst="rect">
-                    <a:avLst/>
-                  </a:prstGeom>
-                  <a:solidFill>
-                    <a:srgbClr val="FFFFFF"/>
-                  </a:solidFill>
-                  <a:ln>
-                    <a:noFill/>
-                  </a:ln>
-                </pic:spPr>
-              </pic:pic>
-            </a:graphicData>
-          </a:graphic>
-          <wp14:sizeRelH relativeFrom="page">
-            <wp14:pctWidth>0</wp14:pctWidth>
-          </wp14:sizeRelH>
-          <wp14:sizeRelV relativeFrom="page">
-            <wp14:pctHeight>0</wp14:pctHeight>
-          </wp14:sizeRelV>
-        </wp:anchor>
-      </w:drawing>
-    </w:r>
-  </w:p>
-</w:hdr>
-</file>
-
-<file path=word/header6.xml><?xml version="1.0" encoding="utf-8"?>
-<w:hdr xmlns:wpc="http://schemas.microsoft.com/office/word/2010/wordprocessingCanvas" xmlns:cx="http://schemas.microsoft.com/office/drawing/2014/chartex" xmlns:cx1="http://schemas.microsoft.com/office/drawing/2015/9/8/chartex" xmlns:cx2="http://schemas.microsoft.com/office/drawing/2015/10/21/chartex" xmlns:cx3="http://schemas.microsoft.com/office/drawing/2016/5/9/chartex" xmlns:cx4="http://schemas.microsoft.com/office/drawing/2016/5/10/chartex" xmlns:cx5="http://schemas.microsoft.com/office/drawing/2016/5/11/chartex" xmlns:cx6="http://schemas.microsoft.com/office/drawing/2016/5/12/chartex" xmlns:cx7="http://schemas.microsoft.com/office/drawing/2016/5/13/chartex" xmlns:cx8="http://schemas.microsoft.com/office/drawing/2016/5/14/chartex" xmlns:mc="http://schemas.openxmlformats.org/markup-compatibility/2006" xmlns:aink="http://schemas.microsoft.com/office/drawing/2016/ink" xmlns:am3d="http://schemas.microsoft.com/office/drawing/2017/model3d" xmlns:o="urn:schemas-microsoft-com:office:office" xmlns:oel="http://schemas.microsoft.com/office/2019/extlst" xmlns:r="http://schemas.openxmlformats.org/officeDocument/2006/relationships" xmlns:m="http://schemas.openxmlformats.org/officeDocument/2006/math" xmlns:v="urn:schemas-microsoft-com:vml" xmlns:wp14="http://schemas.microsoft.com/office/word/2010/wordprocessingDrawing" xmlns:wp="http://schemas.openxmlformats.org/drawingml/2006/wordprocessingDrawing" xmlns:w10="urn:schemas-microsoft-com:office:word" xmlns:w="http://schemas.openxmlformats.org/wordprocessingml/2006/main" xmlns:w14="http://schemas.microsoft.com/office/word/2010/wordml" xmlns:w15="http://schemas.microsoft.com/office/word/2012/wordml" xmlns:w16cex="http://schemas.microsoft.com/office/word/2018/wordml/cex" xmlns:w16cid="http://schemas.microsoft.com/office/word/2016/wordml/cid" xmlns:w16="http://schemas.microsoft.com/office/word/2018/wordml" xmlns:w16sdtdh="http://schemas.microsoft.com/office/word/2020/wordml/sdtdatahash" xmlns:w16se="http://schemas.microsoft.com/office/word/2015/wordml/symex" xmlns:wpg="http://schemas.microsoft.com/office/word/2010/wordprocessingGroup" xmlns:wpi="http://schemas.microsoft.com/office/word/2010/wordprocessingInk" xmlns:wne="http://schemas.microsoft.com/office/word/2006/wordml" xmlns:wps="http://schemas.microsoft.com/office/word/2010/wordprocessingShape" mc:Ignorable="w14 w15 w16se w16cid w16 w16cex w16sdtdh wp14">
-  <w:p/>
-</w:hdr>
-</file>
-
-<file path=word/header7.xml><?xml version="1.0" encoding="utf-8"?>
-<w:hdr xmlns:wpc="http://schemas.microsoft.com/office/word/2010/wordprocessingCanvas" xmlns:cx="http://schemas.microsoft.com/office/drawing/2014/chartex" xmlns:cx1="http://schemas.microsoft.com/office/drawing/2015/9/8/chartex" xmlns:cx2="http://schemas.microsoft.com/office/drawing/2015/10/21/chartex" xmlns:cx3="http://schemas.microsoft.com/office/drawing/2016/5/9/chartex" xmlns:cx4="http://schemas.microsoft.com/office/drawing/2016/5/10/chartex" xmlns:cx5="http://schemas.microsoft.com/office/drawing/2016/5/11/chartex" xmlns:cx6="http://schemas.microsoft.com/office/drawing/2016/5/12/chartex" xmlns:cx7="http://schemas.microsoft.com/office/drawing/2016/5/13/chartex" xmlns:cx8="http://schemas.microsoft.com/office/drawing/2016/5/14/chartex" xmlns:mc="http://schemas.openxmlformats.org/markup-compatibility/2006" xmlns:aink="http://schemas.microsoft.com/office/drawing/2016/ink" xmlns:am3d="http://schemas.microsoft.com/office/drawing/2017/model3d" xmlns:o="urn:schemas-microsoft-com:office:office" xmlns:oel="http://schemas.microsoft.com/office/2019/extlst" xmlns:r="http://schemas.openxmlformats.org/officeDocument/2006/relationships" xmlns:m="http://schemas.openxmlformats.org/officeDocument/2006/math" xmlns:v="urn:schemas-microsoft-com:vml" xmlns:wp14="http://schemas.microsoft.com/office/word/2010/wordprocessingDrawing" xmlns:wp="http://schemas.openxmlformats.org/drawingml/2006/wordprocessingDrawing" xmlns:w10="urn:schemas-microsoft-com:office:word" xmlns:w="http://schemas.openxmlformats.org/wordprocessingml/2006/main" xmlns:w14="http://schemas.microsoft.com/office/word/2010/wordml" xmlns:w15="http://schemas.microsoft.com/office/word/2012/wordml" xmlns:w16cex="http://schemas.microsoft.com/office/word/2018/wordml/cex" xmlns:w16cid="http://schemas.microsoft.com/office/word/2016/wordml/cid" xmlns:w16="http://schemas.microsoft.com/office/word/2018/wordml" xmlns:w16sdtdh="http://schemas.microsoft.com/office/word/2020/wordml/sdtdatahash" xmlns:w16se="http://schemas.microsoft.com/office/word/2015/wordml/symex" xmlns:wpg="http://schemas.microsoft.com/office/word/2010/wordprocessingGroup" xmlns:wpi="http://schemas.microsoft.com/office/word/2010/wordprocessingInk" xmlns:wne="http://schemas.microsoft.com/office/word/2006/wordml" xmlns:wps="http://schemas.microsoft.com/office/word/2010/wordprocessingShape" mc:Ignorable="w14 w15 w16se w16cid w16 w16cex w16sdtdh wp14">
-  <w:p>
-    <w:pPr>
-      <w:pStyle w:val="Header"/>
-    </w:pPr>
-    <w:r>
-      <w:rPr>
-        <w:noProof/>
-      </w:rPr>
-      <w:drawing>
         <wp:anchor distT="0" distB="0" distL="114935" distR="114935" simplePos="0" relativeHeight="251661824" behindDoc="0" locked="0" layoutInCell="1" allowOverlap="1" wp14:anchorId="474D42DB" wp14:editId="7A0AB581">
           <wp:simplePos x="0" y="0"/>
           <wp:positionH relativeFrom="column">
@@ -5657,13 +8109,13 @@
 </w:hdr>
 </file>
 
-<file path=word/header8.xml><?xml version="1.0" encoding="utf-8"?>
+<file path=word/header6.xml><?xml version="1.0" encoding="utf-8"?>
 <w:hdr xmlns:wpc="http://schemas.microsoft.com/office/word/2010/wordprocessingCanvas" xmlns:cx="http://schemas.microsoft.com/office/drawing/2014/chartex" xmlns:cx1="http://schemas.microsoft.com/office/drawing/2015/9/8/chartex" xmlns:cx2="http://schemas.microsoft.com/office/drawing/2015/10/21/chartex" xmlns:cx3="http://schemas.microsoft.com/office/drawing/2016/5/9/chartex" xmlns:cx4="http://schemas.microsoft.com/office/drawing/2016/5/10/chartex" xmlns:cx5="http://schemas.microsoft.com/office/drawing/2016/5/11/chartex" xmlns:cx6="http://schemas.microsoft.com/office/drawing/2016/5/12/chartex" xmlns:cx7="http://schemas.microsoft.com/office/drawing/2016/5/13/chartex" xmlns:cx8="http://schemas.microsoft.com/office/drawing/2016/5/14/chartex" xmlns:mc="http://schemas.openxmlformats.org/markup-compatibility/2006" xmlns:aink="http://schemas.microsoft.com/office/drawing/2016/ink" xmlns:am3d="http://schemas.microsoft.com/office/drawing/2017/model3d" xmlns:o="urn:schemas-microsoft-com:office:office" xmlns:oel="http://schemas.microsoft.com/office/2019/extlst" xmlns:r="http://schemas.openxmlformats.org/officeDocument/2006/relationships" xmlns:m="http://schemas.openxmlformats.org/officeDocument/2006/math" xmlns:v="urn:schemas-microsoft-com:vml" xmlns:wp14="http://schemas.microsoft.com/office/word/2010/wordprocessingDrawing" xmlns:wp="http://schemas.openxmlformats.org/drawingml/2006/wordprocessingDrawing" xmlns:w10="urn:schemas-microsoft-com:office:word" xmlns:w="http://schemas.openxmlformats.org/wordprocessingml/2006/main" xmlns:w14="http://schemas.microsoft.com/office/word/2010/wordml" xmlns:w15="http://schemas.microsoft.com/office/word/2012/wordml" xmlns:w16cex="http://schemas.microsoft.com/office/word/2018/wordml/cex" xmlns:w16cid="http://schemas.microsoft.com/office/word/2016/wordml/cid" xmlns:w16="http://schemas.microsoft.com/office/word/2018/wordml" xmlns:w16sdtdh="http://schemas.microsoft.com/office/word/2020/wordml/sdtdatahash" xmlns:w16se="http://schemas.microsoft.com/office/word/2015/wordml/symex" xmlns:wpg="http://schemas.microsoft.com/office/word/2010/wordprocessingGroup" xmlns:wpi="http://schemas.microsoft.com/office/word/2010/wordprocessingInk" xmlns:wne="http://schemas.microsoft.com/office/word/2006/wordml" xmlns:wps="http://schemas.microsoft.com/office/word/2010/wordprocessingShape" mc:Ignorable="w14 w15 w16se w16cid w16 w16cex w16sdtdh wp14">
   <w:p/>
 </w:hdr>
 </file>
 
-<file path=word/header9.xml><?xml version="1.0" encoding="utf-8"?>
+<file path=word/header7.xml><?xml version="1.0" encoding="utf-8"?>
 <w:hdr xmlns:wpc="http://schemas.microsoft.com/office/word/2010/wordprocessingCanvas" xmlns:cx="http://schemas.microsoft.com/office/drawing/2014/chartex" xmlns:cx1="http://schemas.microsoft.com/office/drawing/2015/9/8/chartex" xmlns:cx2="http://schemas.microsoft.com/office/drawing/2015/10/21/chartex" xmlns:cx3="http://schemas.microsoft.com/office/drawing/2016/5/9/chartex" xmlns:cx4="http://schemas.microsoft.com/office/drawing/2016/5/10/chartex" xmlns:cx5="http://schemas.microsoft.com/office/drawing/2016/5/11/chartex" xmlns:cx6="http://schemas.microsoft.com/office/drawing/2016/5/12/chartex" xmlns:cx7="http://schemas.microsoft.com/office/drawing/2016/5/13/chartex" xmlns:cx8="http://schemas.microsoft.com/office/drawing/2016/5/14/chartex" xmlns:mc="http://schemas.openxmlformats.org/markup-compatibility/2006" xmlns:aink="http://schemas.microsoft.com/office/drawing/2016/ink" xmlns:am3d="http://schemas.microsoft.com/office/drawing/2017/model3d" xmlns:o="urn:schemas-microsoft-com:office:office" xmlns:oel="http://schemas.microsoft.com/office/2019/extlst" xmlns:r="http://schemas.openxmlformats.org/officeDocument/2006/relationships" xmlns:m="http://schemas.openxmlformats.org/officeDocument/2006/math" xmlns:v="urn:schemas-microsoft-com:vml" xmlns:wp14="http://schemas.microsoft.com/office/word/2010/wordprocessingDrawing" xmlns:wp="http://schemas.openxmlformats.org/drawingml/2006/wordprocessingDrawing" xmlns:w10="urn:schemas-microsoft-com:office:word" xmlns:w="http://schemas.openxmlformats.org/wordprocessingml/2006/main" xmlns:w14="http://schemas.microsoft.com/office/word/2010/wordml" xmlns:w15="http://schemas.microsoft.com/office/word/2012/wordml" xmlns:w16cex="http://schemas.microsoft.com/office/word/2018/wordml/cex" xmlns:w16cid="http://schemas.microsoft.com/office/word/2016/wordml/cid" xmlns:w16="http://schemas.microsoft.com/office/word/2018/wordml" xmlns:w16sdtdh="http://schemas.microsoft.com/office/word/2020/wordml/sdtdatahash" xmlns:w16se="http://schemas.microsoft.com/office/word/2015/wordml/symex" xmlns:wpg="http://schemas.microsoft.com/office/word/2010/wordprocessingGroup" xmlns:wpi="http://schemas.microsoft.com/office/word/2010/wordprocessingInk" xmlns:wne="http://schemas.microsoft.com/office/word/2006/wordml" xmlns:wps="http://schemas.microsoft.com/office/word/2010/wordprocessingShape" mc:Ignorable="w14 w15 w16se w16cid w16 w16cex w16sdtdh wp14">
   <w:p>
     <w:pPr>
@@ -5694,6 +8146,99 @@
             </wp:wrapPolygon>
           </wp:wrapTight>
           <wp:docPr id="13" name="Picture 13"/>
+          <wp:cNvGraphicFramePr>
+            <a:graphicFrameLocks xmlns:a="http://schemas.openxmlformats.org/drawingml/2006/main" noChangeAspect="1"/>
+          </wp:cNvGraphicFramePr>
+          <a:graphic xmlns:a="http://schemas.openxmlformats.org/drawingml/2006/main">
+            <a:graphicData uri="http://schemas.openxmlformats.org/drawingml/2006/picture">
+              <pic:pic xmlns:pic="http://schemas.openxmlformats.org/drawingml/2006/picture">
+                <pic:nvPicPr>
+                  <pic:cNvPr id="0" name="Picture 1"/>
+                  <pic:cNvPicPr>
+                    <a:picLocks noChangeAspect="1" noChangeArrowheads="1"/>
+                  </pic:cNvPicPr>
+                </pic:nvPicPr>
+                <pic:blipFill>
+                  <a:blip r:embed="rId1">
+                    <a:extLst>
+                      <a:ext uri="{28A0092B-C50C-407E-A947-70E740481C1C}">
+                        <a14:useLocalDpi xmlns:a14="http://schemas.microsoft.com/office/drawing/2010/main" val="0"/>
+                      </a:ext>
+                    </a:extLst>
+                  </a:blip>
+                  <a:srcRect/>
+                  <a:stretch>
+                    <a:fillRect/>
+                  </a:stretch>
+                </pic:blipFill>
+                <pic:spPr bwMode="auto">
+                  <a:xfrm>
+                    <a:off x="0" y="0"/>
+                    <a:ext cx="7766050" cy="1172210"/>
+                  </a:xfrm>
+                  <a:prstGeom prst="rect">
+                    <a:avLst/>
+                  </a:prstGeom>
+                  <a:solidFill>
+                    <a:srgbClr val="FFFFFF"/>
+                  </a:solidFill>
+                  <a:ln>
+                    <a:noFill/>
+                  </a:ln>
+                </pic:spPr>
+              </pic:pic>
+            </a:graphicData>
+          </a:graphic>
+          <wp14:sizeRelH relativeFrom="page">
+            <wp14:pctWidth>0</wp14:pctWidth>
+          </wp14:sizeRelH>
+          <wp14:sizeRelV relativeFrom="page">
+            <wp14:pctHeight>0</wp14:pctHeight>
+          </wp14:sizeRelV>
+        </wp:anchor>
+      </w:drawing>
+    </w:r>
+  </w:p>
+</w:hdr>
+</file>
+
+<file path=word/header8.xml><?xml version="1.0" encoding="utf-8"?>
+<w:hdr xmlns:wpc="http://schemas.microsoft.com/office/word/2010/wordprocessingCanvas" xmlns:cx="http://schemas.microsoft.com/office/drawing/2014/chartex" xmlns:cx1="http://schemas.microsoft.com/office/drawing/2015/9/8/chartex" xmlns:cx2="http://schemas.microsoft.com/office/drawing/2015/10/21/chartex" xmlns:cx3="http://schemas.microsoft.com/office/drawing/2016/5/9/chartex" xmlns:cx4="http://schemas.microsoft.com/office/drawing/2016/5/10/chartex" xmlns:cx5="http://schemas.microsoft.com/office/drawing/2016/5/11/chartex" xmlns:cx6="http://schemas.microsoft.com/office/drawing/2016/5/12/chartex" xmlns:cx7="http://schemas.microsoft.com/office/drawing/2016/5/13/chartex" xmlns:cx8="http://schemas.microsoft.com/office/drawing/2016/5/14/chartex" xmlns:mc="http://schemas.openxmlformats.org/markup-compatibility/2006" xmlns:aink="http://schemas.microsoft.com/office/drawing/2016/ink" xmlns:am3d="http://schemas.microsoft.com/office/drawing/2017/model3d" xmlns:o="urn:schemas-microsoft-com:office:office" xmlns:oel="http://schemas.microsoft.com/office/2019/extlst" xmlns:r="http://schemas.openxmlformats.org/officeDocument/2006/relationships" xmlns:m="http://schemas.openxmlformats.org/officeDocument/2006/math" xmlns:v="urn:schemas-microsoft-com:vml" xmlns:wp14="http://schemas.microsoft.com/office/word/2010/wordprocessingDrawing" xmlns:wp="http://schemas.openxmlformats.org/drawingml/2006/wordprocessingDrawing" xmlns:w10="urn:schemas-microsoft-com:office:word" xmlns:w="http://schemas.openxmlformats.org/wordprocessingml/2006/main" xmlns:w14="http://schemas.microsoft.com/office/word/2010/wordml" xmlns:w15="http://schemas.microsoft.com/office/word/2012/wordml" xmlns:w16cex="http://schemas.microsoft.com/office/word/2018/wordml/cex" xmlns:w16cid="http://schemas.microsoft.com/office/word/2016/wordml/cid" xmlns:w16="http://schemas.microsoft.com/office/word/2018/wordml" xmlns:w16sdtdh="http://schemas.microsoft.com/office/word/2020/wordml/sdtdatahash" xmlns:w16se="http://schemas.microsoft.com/office/word/2015/wordml/symex" xmlns:wpg="http://schemas.microsoft.com/office/word/2010/wordprocessingGroup" xmlns:wpi="http://schemas.microsoft.com/office/word/2010/wordprocessingInk" xmlns:wne="http://schemas.microsoft.com/office/word/2006/wordml" xmlns:wps="http://schemas.microsoft.com/office/word/2010/wordprocessingShape" mc:Ignorable="w14 w15 w16se w16cid w16 w16cex w16sdtdh wp14">
+  <w:p/>
+</w:hdr>
+</file>
+
+<file path=word/header9.xml><?xml version="1.0" encoding="utf-8"?>
+<w:hdr xmlns:wpc="http://schemas.microsoft.com/office/word/2010/wordprocessingCanvas" xmlns:cx="http://schemas.microsoft.com/office/drawing/2014/chartex" xmlns:cx1="http://schemas.microsoft.com/office/drawing/2015/9/8/chartex" xmlns:cx2="http://schemas.microsoft.com/office/drawing/2015/10/21/chartex" xmlns:cx3="http://schemas.microsoft.com/office/drawing/2016/5/9/chartex" xmlns:cx4="http://schemas.microsoft.com/office/drawing/2016/5/10/chartex" xmlns:cx5="http://schemas.microsoft.com/office/drawing/2016/5/11/chartex" xmlns:cx6="http://schemas.microsoft.com/office/drawing/2016/5/12/chartex" xmlns:cx7="http://schemas.microsoft.com/office/drawing/2016/5/13/chartex" xmlns:cx8="http://schemas.microsoft.com/office/drawing/2016/5/14/chartex" xmlns:mc="http://schemas.openxmlformats.org/markup-compatibility/2006" xmlns:aink="http://schemas.microsoft.com/office/drawing/2016/ink" xmlns:am3d="http://schemas.microsoft.com/office/drawing/2017/model3d" xmlns:o="urn:schemas-microsoft-com:office:office" xmlns:oel="http://schemas.microsoft.com/office/2019/extlst" xmlns:r="http://schemas.openxmlformats.org/officeDocument/2006/relationships" xmlns:m="http://schemas.openxmlformats.org/officeDocument/2006/math" xmlns:v="urn:schemas-microsoft-com:vml" xmlns:wp14="http://schemas.microsoft.com/office/word/2010/wordprocessingDrawing" xmlns:wp="http://schemas.openxmlformats.org/drawingml/2006/wordprocessingDrawing" xmlns:w10="urn:schemas-microsoft-com:office:word" xmlns:w="http://schemas.openxmlformats.org/wordprocessingml/2006/main" xmlns:w14="http://schemas.microsoft.com/office/word/2010/wordml" xmlns:w15="http://schemas.microsoft.com/office/word/2012/wordml" xmlns:w16cex="http://schemas.microsoft.com/office/word/2018/wordml/cex" xmlns:w16cid="http://schemas.microsoft.com/office/word/2016/wordml/cid" xmlns:w16="http://schemas.microsoft.com/office/word/2018/wordml" xmlns:w16sdtdh="http://schemas.microsoft.com/office/word/2020/wordml/sdtdatahash" xmlns:w16se="http://schemas.microsoft.com/office/word/2015/wordml/symex" xmlns:wpg="http://schemas.microsoft.com/office/word/2010/wordprocessingGroup" xmlns:wpi="http://schemas.microsoft.com/office/word/2010/wordprocessingInk" xmlns:wne="http://schemas.microsoft.com/office/word/2006/wordml" xmlns:wps="http://schemas.microsoft.com/office/word/2010/wordprocessingShape" mc:Ignorable="w14 w15 w16se w16cid w16 w16cex w16sdtdh wp14">
+  <w:p>
+    <w:pPr>
+      <w:pStyle w:val="Header"/>
+    </w:pPr>
+    <w:r>
+      <w:rPr>
+        <w:noProof/>
+      </w:rPr>
+      <w:drawing>
+        <wp:anchor distT="0" distB="0" distL="114935" distR="114935" simplePos="0" relativeHeight="251663872" behindDoc="0" locked="0" layoutInCell="1" allowOverlap="1" wp14:anchorId="12C90894" wp14:editId="455AE26B">
+          <wp:simplePos x="0" y="0"/>
+          <wp:positionH relativeFrom="column">
+            <wp:posOffset>-457200</wp:posOffset>
+          </wp:positionH>
+          <wp:positionV relativeFrom="paragraph">
+            <wp:posOffset>-457200</wp:posOffset>
+          </wp:positionV>
+          <wp:extent cx="7766050" cy="1172210"/>
+          <wp:effectExtent l="0" t="0" r="0" b="0"/>
+          <wp:wrapTight wrapText="bothSides">
+            <wp:wrapPolygon edited="0">
+              <wp:start x="0" y="0"/>
+              <wp:lineTo x="0" y="21413"/>
+              <wp:lineTo x="21565" y="21413"/>
+              <wp:lineTo x="21565" y="0"/>
+              <wp:lineTo x="0" y="0"/>
+            </wp:wrapPolygon>
+          </wp:wrapTight>
+          <wp:docPr id="21" name="Picture 21"/>
           <wp:cNvGraphicFramePr>
             <a:graphicFrameLocks xmlns:a="http://schemas.openxmlformats.org/drawingml/2006/main" noChangeAspect="1"/>
           </wp:cNvGraphicFramePr>
@@ -5867,6 +8412,7 @@
     <w:lsdException w:name="HTML Sample" w:semiHidden="1" w:unhideWhenUsed="1"/>
     <w:lsdException w:name="HTML Typewriter" w:semiHidden="1" w:unhideWhenUsed="1"/>
     <w:lsdException w:name="HTML Variable" w:semiHidden="1" w:unhideWhenUsed="1"/>
+    <w:lsdException w:name="Normal Table" w:semiHidden="1" w:unhideWhenUsed="1"/>
     <w:lsdException w:name="annotation subject" w:semiHidden="1" w:unhideWhenUsed="1"/>
     <w:lsdException w:name="No List" w:semiHidden="1" w:unhideWhenUsed="1"/>
     <w:lsdException w:name="Outline List 1" w:semiHidden="1" w:unhideWhenUsed="1"/>
@@ -5913,8 +8459,10 @@
     <w:lsdException w:name="Table Subtle 2" w:semiHidden="1" w:unhideWhenUsed="1"/>
     <w:lsdException w:name="Table Web 1" w:semiHidden="1" w:unhideWhenUsed="1"/>
     <w:lsdException w:name="Table Web 2" w:semiHidden="1" w:unhideWhenUsed="1"/>
+    <w:lsdException w:name="Table Web 3" w:semiHidden="1" w:unhideWhenUsed="1"/>
     <w:lsdException w:name="Balloon Text" w:semiHidden="1" w:unhideWhenUsed="1"/>
     <w:lsdException w:name="Table Grid" w:uiPriority="59"/>
+    <w:lsdException w:name="Table Theme" w:semiHidden="1" w:unhideWhenUsed="1"/>
     <w:lsdException w:name="Placeholder Text" w:semiHidden="1"/>
     <w:lsdException w:name="No Spacing" w:qFormat="1"/>
     <w:lsdException w:name="Light Shading"/>
